--- a/etapas_de-un-proyecto.docx
+++ b/etapas_de-un-proyecto.docx
@@ -15,6 +15,7 @@
           <w:docPartUnique/>
         </w:docPartObj>
       </w:sdtPr>
+      <w:sdtEndPr/>
       <w:sdtContent>
         <w:p>
           <w:pPr>
@@ -102,6 +103,7 @@
                                   <w:dataBinding w:prefixMappings="xmlns:ns0='http://schemas.openxmlformats.org/package/2006/metadata/core-properties' xmlns:ns1='http://purl.org/dc/elements/1.1/'" w:xpath="/ns0:coreProperties[1]/ns1:title[1]" w:storeItemID="{6C3C8BC8-F283-45AE-878A-BAB7291924A1}"/>
                                   <w:text/>
                                 </w:sdtPr>
+                                <w:sdtEndPr/>
                                 <w:sdtContent>
                                   <w:p>
                                     <w:pPr>
@@ -161,6 +163,7 @@
                             <w:dataBinding w:prefixMappings="xmlns:ns0='http://schemas.openxmlformats.org/package/2006/metadata/core-properties' xmlns:ns1='http://purl.org/dc/elements/1.1/'" w:xpath="/ns0:coreProperties[1]/ns1:title[1]" w:storeItemID="{6C3C8BC8-F283-45AE-878A-BAB7291924A1}"/>
                             <w:text/>
                           </w:sdtPr>
+                          <w:sdtEndPr/>
                           <w:sdtContent>
                             <w:p>
                               <w:pPr>
@@ -400,6 +403,7 @@
                                       <w:calendar w:val="gregorian"/>
                                     </w:date>
                                   </w:sdtPr>
+                                  <w:sdtEndPr/>
                                   <w:sdtContent>
                                     <w:p>
                                       <w:pPr>
@@ -491,6 +495,7 @@
                                     <w:dataBinding w:prefixMappings="xmlns:ns0='http://schemas.openxmlformats.org/package/2006/metadata/core-properties' xmlns:ns1='http://purl.org/dc/elements/1.1/'" w:xpath="/ns0:coreProperties[1]/ns1:creator[1]" w:storeItemID="{6C3C8BC8-F283-45AE-878A-BAB7291924A1}"/>
                                     <w:text/>
                                   </w:sdtPr>
+                                  <w:sdtEndPr/>
                                   <w:sdtContent>
                                     <w:p>
                                       <w:pPr>
@@ -523,6 +528,7 @@
                                     <w:dataBinding w:prefixMappings="xmlns:ns0='http://schemas.openxmlformats.org/officeDocument/2006/extended-properties'" w:xpath="/ns0:Properties[1]/ns0:Company[1]" w:storeItemID="{6668398D-A668-4E3E-A5EB-62B293D839F1}"/>
                                     <w:text/>
                                   </w:sdtPr>
+                                  <w:sdtEndPr/>
                                   <w:sdtContent>
                                     <w:p>
                                       <w:pPr>
@@ -560,6 +566,7 @@
                                       <w:calendar w:val="gregorian"/>
                                     </w:date>
                                   </w:sdtPr>
+                                  <w:sdtEndPr/>
                                   <w:sdtContent>
                                     <w:p>
                                       <w:pPr>
@@ -632,6 +639,7 @@
                                 <w:calendar w:val="gregorian"/>
                               </w:date>
                             </w:sdtPr>
+                            <w:sdtEndPr/>
                             <w:sdtContent>
                               <w:p>
                                 <w:pPr>
@@ -678,6 +686,7 @@
                               <w:dataBinding w:prefixMappings="xmlns:ns0='http://schemas.openxmlformats.org/package/2006/metadata/core-properties' xmlns:ns1='http://purl.org/dc/elements/1.1/'" w:xpath="/ns0:coreProperties[1]/ns1:creator[1]" w:storeItemID="{6C3C8BC8-F283-45AE-878A-BAB7291924A1}"/>
                               <w:text/>
                             </w:sdtPr>
+                            <w:sdtEndPr/>
                             <w:sdtContent>
                               <w:p>
                                 <w:pPr>
@@ -710,6 +719,7 @@
                               <w:dataBinding w:prefixMappings="xmlns:ns0='http://schemas.openxmlformats.org/officeDocument/2006/extended-properties'" w:xpath="/ns0:Properties[1]/ns0:Company[1]" w:storeItemID="{6668398D-A668-4E3E-A5EB-62B293D839F1}"/>
                               <w:text/>
                             </w:sdtPr>
+                            <w:sdtEndPr/>
                             <w:sdtContent>
                               <w:p>
                                 <w:pPr>
@@ -747,6 +757,7 @@
                                 <w:calendar w:val="gregorian"/>
                               </w:date>
                             </w:sdtPr>
+                            <w:sdtEndPr/>
                             <w:sdtContent>
                               <w:p>
                                 <w:pPr>
@@ -1694,6 +1705,7 @@
           <w:docPartUnique/>
         </w:docPartObj>
       </w:sdtPr>
+      <w:sdtEndPr/>
       <w:sdtContent>
         <w:p>
           <w:pPr>
@@ -3606,8 +3618,6 @@
           <w:szCs w:val="24"/>
         </w:rPr>
       </w:pPr>
-      <w:bookmarkStart w:id="0" w:name="_GoBack"/>
-      <w:bookmarkEnd w:id="0"/>
     </w:p>
     <w:p>
       <w:pPr>
@@ -3995,7 +4005,7 @@
       <w:pPr>
         <w:pStyle w:val="Ttulo1"/>
       </w:pPr>
-      <w:bookmarkStart w:id="1" w:name="_Toc511734395"/>
+      <w:bookmarkStart w:id="0" w:name="_Toc511734395"/>
       <w:r>
         <w:lastRenderedPageBreak/>
         <w:t>INTRODUCCIÓ</w:t>
@@ -4003,7 +4013,7 @@
       <w:r>
         <w:t>N</w:t>
       </w:r>
-      <w:bookmarkEnd w:id="1"/>
+      <w:bookmarkEnd w:id="0"/>
     </w:p>
     <w:p>
       <w:pPr>
@@ -4326,20 +4336,95 @@
       <w:pPr>
         <w:pStyle w:val="Ttulo1"/>
       </w:pPr>
-      <w:bookmarkStart w:id="2" w:name="_Toc511734396"/>
+      <w:bookmarkStart w:id="1" w:name="_Toc511734396"/>
       <w:r>
         <w:lastRenderedPageBreak/>
         <w:t>GRANJA AVICOLA SUPER POLLO</w:t>
       </w:r>
+      <w:bookmarkEnd w:id="1"/>
+    </w:p>
+    <w:p>
+      <w:pPr>
+        <w:pStyle w:val="Ttulo2"/>
+      </w:pPr>
+      <w:bookmarkStart w:id="2" w:name="_Toc511734397"/>
+      <w:r>
+        <w:t>DIAGNOSTICO Y SITUACION ACTUAL</w:t>
+      </w:r>
       <w:bookmarkEnd w:id="2"/>
+      <w:r>
+        <w:t xml:space="preserve"> </w:t>
+      </w:r>
+    </w:p>
+    <w:p>
+      <w:pPr>
+        <w:spacing w:line="360" w:lineRule="auto"/>
+        <w:jc w:val="both"/>
+        <w:rPr>
+          <w:rFonts w:ascii="Arial" w:hAnsi="Arial" w:cs="Arial"/>
+          <w:sz w:val="24"/>
+          <w:szCs w:val="24"/>
+        </w:rPr>
+      </w:pPr>
+      <w:r>
+        <w:rPr>
+          <w:rFonts w:ascii="Arial" w:hAnsi="Arial" w:cs="Arial"/>
+          <w:sz w:val="24"/>
+          <w:szCs w:val="24"/>
+        </w:rPr>
+        <w:t>La gra</w:t>
+      </w:r>
+      <w:r>
+        <w:rPr>
+          <w:rFonts w:ascii="Arial" w:hAnsi="Arial" w:cs="Arial"/>
+          <w:sz w:val="24"/>
+          <w:szCs w:val="24"/>
+        </w:rPr>
+        <w:t>n</w:t>
+      </w:r>
+      <w:r>
+        <w:rPr>
+          <w:rFonts w:ascii="Arial" w:hAnsi="Arial" w:cs="Arial"/>
+          <w:sz w:val="24"/>
+          <w:szCs w:val="24"/>
+        </w:rPr>
+        <w:t>ja avícola Súper Pollo es una empresa que se dedica a la cría especializada y comercialización de aves de corral (pollos de engorde); su inicio data del año 2007 como un negocio familiar, en el año 2013 se estructuro legalmente ante la cámara de comercio. En sus inicios se financio con recursos del propietario y préstamos bancarios, en la actualidad la empresa se autofinancia gracias a la labor que realiza.</w:t>
+      </w:r>
+    </w:p>
+    <w:p>
+      <w:pPr>
+        <w:spacing w:line="360" w:lineRule="auto"/>
+        <w:jc w:val="both"/>
+        <w:rPr>
+          <w:rFonts w:ascii="Arial" w:hAnsi="Arial" w:cs="Arial"/>
+          <w:sz w:val="24"/>
+          <w:szCs w:val="24"/>
+        </w:rPr>
+      </w:pPr>
+      <w:r>
+        <w:rPr>
+          <w:rFonts w:ascii="Arial" w:hAnsi="Arial" w:cs="Arial"/>
+          <w:sz w:val="24"/>
+          <w:szCs w:val="24"/>
+        </w:rPr>
+        <w:t>En el contexto social la empresa ayuda con la generación de empleos a las personas de la región</w:t>
+      </w:r>
+      <w:r>
+        <w:rPr>
+          <w:rFonts w:ascii="Arial" w:hAnsi="Arial" w:cs="Arial"/>
+          <w:sz w:val="24"/>
+          <w:szCs w:val="24"/>
+        </w:rPr>
+        <w:t>, la no contaminación del medio ambiente, salud y nutrición de la comunidad logrando así cumplir un punto importante de la visión que es ser gestora de progreso, desarrollo social y económico para la región.</w:t>
+      </w:r>
     </w:p>
     <w:p>
       <w:pPr>
         <w:pStyle w:val="Ttulo2"/>
       </w:pPr>
-      <w:bookmarkStart w:id="3" w:name="_Toc511734397"/>
-      <w:r>
-        <w:t>DIAGNOSTICO Y SITUACION ACTUAL</w:t>
+      <w:bookmarkStart w:id="3" w:name="_Toc511734398"/>
+      <w:r>
+        <w:t>MISIÓN</w:t>
       </w:r>
       <w:bookmarkEnd w:id="3"/>
       <w:r>
@@ -4362,97 +4447,51 @@
           <w:sz w:val="24"/>
           <w:szCs w:val="24"/>
         </w:rPr>
-        <w:t>La gra</w:t>
-      </w:r>
-      <w:r>
-        <w:rPr>
-          <w:rFonts w:ascii="Arial" w:hAnsi="Arial" w:cs="Arial"/>
-          <w:sz w:val="24"/>
-          <w:szCs w:val="24"/>
-        </w:rPr>
-        <w:t>n</w:t>
-      </w:r>
-      <w:r>
-        <w:rPr>
-          <w:rFonts w:ascii="Arial" w:hAnsi="Arial" w:cs="Arial"/>
-          <w:sz w:val="24"/>
-          <w:szCs w:val="24"/>
-        </w:rPr>
-        <w:t>ja avícola Súper Pollo es una empresa que se dedica a la cría especializada y comercialización de aves de corral (pollos de engorde); su inicio data del año 2007 como un negocio familiar, en el año 2013 se estructuro legalmente ante la cámara de comercio. En sus inicios se financio con recursos del propietario y préstamos bancarios, en la actualidad la empresa se autofinancia gracias a la labor que realiza.</w:t>
-      </w:r>
-    </w:p>
-    <w:p>
-      <w:pPr>
-        <w:spacing w:line="360" w:lineRule="auto"/>
-        <w:jc w:val="both"/>
-        <w:rPr>
-          <w:rFonts w:ascii="Arial" w:hAnsi="Arial" w:cs="Arial"/>
-          <w:sz w:val="24"/>
-          <w:szCs w:val="24"/>
-        </w:rPr>
-      </w:pPr>
-      <w:r>
-        <w:rPr>
-          <w:rFonts w:ascii="Arial" w:hAnsi="Arial" w:cs="Arial"/>
-          <w:sz w:val="24"/>
-          <w:szCs w:val="24"/>
-        </w:rPr>
-        <w:t>En el contexto social la empresa ayuda con la generación de empleos a las personas de la región</w:t>
-      </w:r>
-      <w:r>
-        <w:rPr>
-          <w:rFonts w:ascii="Arial" w:hAnsi="Arial" w:cs="Arial"/>
-          <w:sz w:val="24"/>
-          <w:szCs w:val="24"/>
-        </w:rPr>
-        <w:t>, la no contaminación del medio ambiente, salud y nutrición de la comunidad logrando así cumplir un punto importante de la visión que es ser gestora de progreso, desarrollo social y económico para la región.</w:t>
+        <w:t>Granja avícola súper pollo es una empresa prospera gestora de progreso y desarrollo en la región, conformada por un equipo de trabajo eficiente y capacitado, comprometido con el bienestar, salud y nutrición de la comunidad, cuenta con todos los recursos necesarios para la cría, levante, procesamiento y comercialización de sus productos al día; con las normas sanitarias vigentes y la no contaminación del medio ambiente, garantizando así la calidad de sus productos, constituyéndose en la mejor opción y el proveedor ideal a través de un excelente servicio.</w:t>
       </w:r>
     </w:p>
     <w:p>
       <w:pPr>
         <w:pStyle w:val="Ttulo2"/>
       </w:pPr>
-      <w:bookmarkStart w:id="4" w:name="_Toc511734398"/>
-      <w:r>
-        <w:t>MISIÓN</w:t>
-      </w:r>
-      <w:bookmarkEnd w:id="4"/>
-      <w:r>
-        <w:t xml:space="preserve"> </w:t>
-      </w:r>
-    </w:p>
-    <w:p>
-      <w:pPr>
-        <w:spacing w:line="360" w:lineRule="auto"/>
-        <w:jc w:val="both"/>
-        <w:rPr>
-          <w:rFonts w:ascii="Arial" w:hAnsi="Arial" w:cs="Arial"/>
-          <w:sz w:val="24"/>
-          <w:szCs w:val="24"/>
-        </w:rPr>
-      </w:pPr>
-      <w:r>
-        <w:rPr>
-          <w:rFonts w:ascii="Arial" w:hAnsi="Arial" w:cs="Arial"/>
-          <w:sz w:val="24"/>
-          <w:szCs w:val="24"/>
-        </w:rPr>
-        <w:t>Granja avícola súper pollo es una empresa prospera gestora de progreso y desarrollo en la región, conformada por un equipo de trabajo eficiente y capacitado, comprometido con el bienestar, salud y nutrición de la comunidad, cuenta con todos los recursos necesarios para la cría, levante, procesamiento y comercialización de sus productos al día; con las normas sanitarias vigentes y la no contaminación del medio ambiente, garantizando así la calidad de sus productos, constituyéndose en la mejor opción y el proveedor ideal a través de un excelente servicio.</w:t>
-      </w:r>
-    </w:p>
-    <w:p>
-      <w:pPr>
-        <w:pStyle w:val="Ttulo2"/>
-      </w:pPr>
-      <w:bookmarkStart w:id="5" w:name="_Toc511734399"/>
+      <w:bookmarkStart w:id="4" w:name="_Toc511734399"/>
       <w:r>
         <w:lastRenderedPageBreak/>
         <w:t>VISIÓN</w:t>
       </w:r>
+      <w:bookmarkEnd w:id="4"/>
+      <w:r>
+        <w:t xml:space="preserve"> </w:t>
+      </w:r>
+    </w:p>
+    <w:p>
+      <w:pPr>
+        <w:spacing w:line="360" w:lineRule="auto"/>
+        <w:jc w:val="both"/>
+        <w:rPr>
+          <w:rFonts w:ascii="Arial" w:hAnsi="Arial" w:cs="Arial"/>
+          <w:sz w:val="24"/>
+          <w:szCs w:val="24"/>
+        </w:rPr>
+      </w:pPr>
+      <w:r>
+        <w:rPr>
+          <w:rFonts w:ascii="Arial" w:hAnsi="Arial" w:cs="Arial"/>
+          <w:sz w:val="24"/>
+          <w:szCs w:val="24"/>
+        </w:rPr>
+        <w:t>Granja avícola súper pollo será una empresa consolidada, gestora de progreso y desarrollo social y económico para la región a través de la conservación del medio ambiente, la calidad de sus productos y la generación de empleos con miras a ampliar el mercado a nivel nacional e internacional, cuidando siempre mantener una excelente calidad en sus productos y servicios.</w:t>
+      </w:r>
+    </w:p>
+    <w:p>
+      <w:pPr>
+        <w:pStyle w:val="Ttulo2"/>
+      </w:pPr>
+      <w:bookmarkStart w:id="5" w:name="_Toc511734400"/>
+      <w:r>
+        <w:t>OBJETIVOS</w:t>
+      </w:r>
       <w:bookmarkEnd w:id="5"/>
-      <w:r>
-        <w:t xml:space="preserve"> </w:t>
-      </w:r>
     </w:p>
     <w:p>
       <w:pPr>
@@ -4470,93 +4509,64 @@
           <w:sz w:val="24"/>
           <w:szCs w:val="24"/>
         </w:rPr>
-        <w:t>Granja avícola súper pollo será una empresa consolidada, gestora de progreso y desarrollo social y económico para la región a través de la conservación del medio ambiente, la calidad de sus productos y la generación de empleos con miras a ampliar el mercado a nivel nacional e internacional, cuidando siempre mantener una excelente calidad en sus productos y servicios.</w:t>
+        <w:t xml:space="preserve">Transformar los sistemas de </w:t>
+      </w:r>
+      <w:r>
+        <w:rPr>
+          <w:rFonts w:ascii="Arial" w:hAnsi="Arial" w:cs="Arial"/>
+          <w:sz w:val="24"/>
+          <w:szCs w:val="24"/>
+        </w:rPr>
+        <w:t>producción de subsistencia y poca rentabilidad orientada al mercado y a la tecnificación de nuestros productos.</w:t>
+      </w:r>
+    </w:p>
+    <w:p>
+      <w:pPr>
+        <w:spacing w:line="360" w:lineRule="auto"/>
+        <w:jc w:val="both"/>
+        <w:rPr>
+          <w:rFonts w:ascii="Arial" w:hAnsi="Arial" w:cs="Arial"/>
+          <w:sz w:val="24"/>
+          <w:szCs w:val="24"/>
+        </w:rPr>
+      </w:pPr>
+      <w:r>
+        <w:rPr>
+          <w:rFonts w:ascii="Arial" w:hAnsi="Arial" w:cs="Arial"/>
+          <w:sz w:val="24"/>
+          <w:szCs w:val="24"/>
+        </w:rPr>
+        <w:t>Aumentar y distribuir los ingresos y el empleo de mano de obra.</w:t>
+      </w:r>
+    </w:p>
+    <w:p>
+      <w:pPr>
+        <w:spacing w:line="360" w:lineRule="auto"/>
+        <w:jc w:val="both"/>
+        <w:rPr>
+          <w:rFonts w:ascii="Arial" w:hAnsi="Arial" w:cs="Arial"/>
+          <w:sz w:val="24"/>
+          <w:szCs w:val="24"/>
+        </w:rPr>
+      </w:pPr>
+      <w:r>
+        <w:rPr>
+          <w:rFonts w:ascii="Arial" w:hAnsi="Arial" w:cs="Arial"/>
+          <w:sz w:val="24"/>
+          <w:szCs w:val="24"/>
+        </w:rPr>
+        <w:t>Reciclar la materia orgánica y sus derivadas.</w:t>
       </w:r>
     </w:p>
     <w:p>
       <w:pPr>
         <w:pStyle w:val="Ttulo2"/>
       </w:pPr>
-      <w:bookmarkStart w:id="6" w:name="_Toc511734400"/>
-      <w:r>
-        <w:t>OBJETIVOS</w:t>
+      <w:bookmarkStart w:id="6" w:name="_Toc511734401"/>
+      <w:r>
+        <w:t>VALORES</w:t>
       </w:r>
       <w:bookmarkEnd w:id="6"/>
-    </w:p>
-    <w:p>
-      <w:pPr>
-        <w:spacing w:line="360" w:lineRule="auto"/>
-        <w:jc w:val="both"/>
-        <w:rPr>
-          <w:rFonts w:ascii="Arial" w:hAnsi="Arial" w:cs="Arial"/>
-          <w:sz w:val="24"/>
-          <w:szCs w:val="24"/>
-        </w:rPr>
-      </w:pPr>
-      <w:r>
-        <w:rPr>
-          <w:rFonts w:ascii="Arial" w:hAnsi="Arial" w:cs="Arial"/>
-          <w:sz w:val="24"/>
-          <w:szCs w:val="24"/>
-        </w:rPr>
-        <w:t xml:space="preserve">Transformar los sistemas de </w:t>
-      </w:r>
-      <w:r>
-        <w:rPr>
-          <w:rFonts w:ascii="Arial" w:hAnsi="Arial" w:cs="Arial"/>
-          <w:sz w:val="24"/>
-          <w:szCs w:val="24"/>
-        </w:rPr>
-        <w:t>producción de subsistencia y poca rentabilidad orientada al mercado y a la tecnificación de nuestros productos.</w:t>
-      </w:r>
-    </w:p>
-    <w:p>
-      <w:pPr>
-        <w:spacing w:line="360" w:lineRule="auto"/>
-        <w:jc w:val="both"/>
-        <w:rPr>
-          <w:rFonts w:ascii="Arial" w:hAnsi="Arial" w:cs="Arial"/>
-          <w:sz w:val="24"/>
-          <w:szCs w:val="24"/>
-        </w:rPr>
-      </w:pPr>
-      <w:r>
-        <w:rPr>
-          <w:rFonts w:ascii="Arial" w:hAnsi="Arial" w:cs="Arial"/>
-          <w:sz w:val="24"/>
-          <w:szCs w:val="24"/>
-        </w:rPr>
-        <w:t>Aumentar y distribuir los ingresos y el empleo de mano de obra.</w:t>
-      </w:r>
-    </w:p>
-    <w:p>
-      <w:pPr>
-        <w:spacing w:line="360" w:lineRule="auto"/>
-        <w:jc w:val="both"/>
-        <w:rPr>
-          <w:rFonts w:ascii="Arial" w:hAnsi="Arial" w:cs="Arial"/>
-          <w:sz w:val="24"/>
-          <w:szCs w:val="24"/>
-        </w:rPr>
-      </w:pPr>
-      <w:r>
-        <w:rPr>
-          <w:rFonts w:ascii="Arial" w:hAnsi="Arial" w:cs="Arial"/>
-          <w:sz w:val="24"/>
-          <w:szCs w:val="24"/>
-        </w:rPr>
-        <w:t>Reciclar la materia orgánica y sus derivadas.</w:t>
-      </w:r>
-    </w:p>
-    <w:p>
-      <w:pPr>
-        <w:pStyle w:val="Ttulo2"/>
-      </w:pPr>
-      <w:bookmarkStart w:id="7" w:name="_Toc511734401"/>
-      <w:r>
-        <w:t>VALORES</w:t>
-      </w:r>
-      <w:bookmarkEnd w:id="7"/>
     </w:p>
     <w:p>
       <w:pPr>
@@ -5139,12 +5149,12 @@
       <w:pPr>
         <w:pStyle w:val="Ttulo2"/>
       </w:pPr>
-      <w:bookmarkStart w:id="8" w:name="_Toc511734402"/>
+      <w:bookmarkStart w:id="7" w:name="_Toc511734402"/>
       <w:r>
         <w:lastRenderedPageBreak/>
         <w:t>ESTRATEGIAS (DOFA)</w:t>
       </w:r>
-      <w:bookmarkEnd w:id="8"/>
+      <w:bookmarkEnd w:id="7"/>
     </w:p>
     <w:p>
       <w:pPr>
@@ -5216,22 +5226,35 @@
         <w:spacing w:after="0"/>
         <w:jc w:val="center"/>
       </w:pPr>
-      <w:bookmarkStart w:id="9" w:name="_Toc511224842"/>
+      <w:bookmarkStart w:id="8" w:name="_Toc511224842"/>
       <w:r>
         <w:t xml:space="preserve">Imagen </w:t>
       </w:r>
-      <w:fldSimple w:instr=" SEQ Imagen \* ARABIC ">
-        <w:r>
-          <w:rPr>
-            <w:noProof/>
-          </w:rPr>
-          <w:t>1</w:t>
-        </w:r>
-      </w:fldSimple>
+      <w:r>
+        <w:fldChar w:fldCharType="begin"/>
+      </w:r>
+      <w:r>
+        <w:instrText xml:space="preserve"> SEQ Imagen \* ARABIC </w:instrText>
+      </w:r>
+      <w:r>
+        <w:fldChar w:fldCharType="separate"/>
+      </w:r>
+      <w:r>
+        <w:rPr>
+          <w:noProof/>
+        </w:rPr>
+        <w:t>1</w:t>
+      </w:r>
+      <w:r>
+        <w:rPr>
+          <w:noProof/>
+        </w:rPr>
+        <w:fldChar w:fldCharType="end"/>
+      </w:r>
       <w:r>
         <w:t>: Dofa</w:t>
       </w:r>
-      <w:bookmarkEnd w:id="9"/>
+      <w:bookmarkEnd w:id="8"/>
     </w:p>
     <w:p/>
     <w:p>
@@ -5309,41 +5332,86 @@
           <w:szCs w:val="24"/>
         </w:rPr>
       </w:pPr>
-      <w:bookmarkStart w:id="10" w:name="_Toc511224843"/>
+      <w:bookmarkStart w:id="9" w:name="_Toc511224843"/>
       <w:r>
         <w:t xml:space="preserve">Imagen </w:t>
       </w:r>
-      <w:fldSimple w:instr=" SEQ Imagen \* ARABIC ">
-        <w:r>
-          <w:rPr>
-            <w:noProof/>
-          </w:rPr>
-          <w:t>2</w:t>
-        </w:r>
-      </w:fldSimple>
+      <w:r>
+        <w:fldChar w:fldCharType="begin"/>
+      </w:r>
+      <w:r>
+        <w:instrText xml:space="preserve"> SEQ Imagen \* ARABIC </w:instrText>
+      </w:r>
+      <w:r>
+        <w:fldChar w:fldCharType="separate"/>
+      </w:r>
+      <w:r>
+        <w:rPr>
+          <w:noProof/>
+        </w:rPr>
+        <w:t>2</w:t>
+      </w:r>
+      <w:r>
+        <w:rPr>
+          <w:noProof/>
+        </w:rPr>
+        <w:fldChar w:fldCharType="end"/>
+      </w:r>
       <w:r>
         <w:t>: Promedio de factores de la Dofa</w:t>
       </w:r>
-      <w:bookmarkEnd w:id="10"/>
+      <w:bookmarkEnd w:id="9"/>
     </w:p>
     <w:p>
       <w:pPr>
         <w:pStyle w:val="Ttulo2"/>
       </w:pPr>
-      <w:bookmarkStart w:id="11" w:name="_Toc511734403"/>
+      <w:bookmarkStart w:id="10" w:name="_Toc511734403"/>
       <w:r>
         <w:lastRenderedPageBreak/>
         <w:t>CONTEXTO</w:t>
       </w:r>
+      <w:bookmarkEnd w:id="10"/>
+    </w:p>
+    <w:p>
+      <w:pPr>
+        <w:pStyle w:val="Ttulo3"/>
+      </w:pPr>
+      <w:bookmarkStart w:id="11" w:name="_Toc511734404"/>
+      <w:r>
+        <w:t>INFORMACIÓN DE LA EMPRESA</w:t>
+      </w:r>
       <w:bookmarkEnd w:id="11"/>
     </w:p>
     <w:p>
       <w:pPr>
+        <w:spacing w:line="360" w:lineRule="auto"/>
+        <w:jc w:val="both"/>
+        <w:rPr>
+          <w:rFonts w:ascii="Arial" w:hAnsi="Arial" w:cs="Arial"/>
+          <w:sz w:val="24"/>
+          <w:szCs w:val="24"/>
+        </w:rPr>
+      </w:pPr>
+      <w:r>
+        <w:rPr>
+          <w:rFonts w:ascii="Arial" w:hAnsi="Arial" w:cs="Arial"/>
+          <w:sz w:val="24"/>
+          <w:szCs w:val="24"/>
+        </w:rPr>
+        <w:t>La empresa SUPER POLLO se dedica a la cría especializada de aves de corral (pollos de engorde), y se encuentra ubicada en el Municipio de Mocoa, en la vereda el Pepino (km 15 vía Mocoa Pasto).</w:t>
+      </w:r>
+    </w:p>
+    <w:p>
+      <w:pPr>
         <w:pStyle w:val="Ttulo3"/>
       </w:pPr>
-      <w:bookmarkStart w:id="12" w:name="_Toc511734404"/>
-      <w:r>
-        <w:t>INFORMACIÓN DE LA EMPRESA</w:t>
+      <w:r>
+        <w:t xml:space="preserve"> </w:t>
+      </w:r>
+      <w:bookmarkStart w:id="12" w:name="_Toc511734405"/>
+      <w:r>
+        <w:t>ESTADO ACTUAL</w:t>
       </w:r>
       <w:bookmarkEnd w:id="12"/>
     </w:p>
@@ -5363,21 +5431,78 @@
           <w:sz w:val="24"/>
           <w:szCs w:val="24"/>
         </w:rPr>
-        <w:t>La empresa SUPER POLLO se dedica a la cría especializada de aves de corral (pollos de engorde), y se encuentra ubicada en el Municipio de Mocoa, en la vereda el Pepino (km 15 vía Mocoa Pasto).</w:t>
+        <w:t>Para llevar a cabo el control de su actividad contable y financiera (pedidos, ventas y pagos la empresa utiliza el programa de Excel.</w:t>
+      </w:r>
+    </w:p>
+    <w:p>
+      <w:pPr>
+        <w:spacing w:line="360" w:lineRule="auto"/>
+        <w:jc w:val="both"/>
+        <w:rPr>
+          <w:rFonts w:ascii="Arial" w:hAnsi="Arial" w:cs="Arial"/>
+          <w:sz w:val="24"/>
+          <w:szCs w:val="24"/>
+        </w:rPr>
+      </w:pPr>
+      <w:r>
+        <w:rPr>
+          <w:rFonts w:ascii="Arial" w:hAnsi="Arial" w:cs="Arial"/>
+          <w:sz w:val="24"/>
+          <w:szCs w:val="24"/>
+        </w:rPr>
+        <w:t>Los proveedores que maneja la empresa se encuentran ubicados en Pasto y Pitalito, de manera que, están cumpliendo con las solicitudes de la empresa, con respecto al valor de los pollitos depende del tipo de pollo que se desee.</w:t>
+      </w:r>
+    </w:p>
+    <w:p>
+      <w:pPr>
+        <w:spacing w:line="360" w:lineRule="auto"/>
+        <w:jc w:val="both"/>
+        <w:rPr>
+          <w:rFonts w:ascii="Arial" w:hAnsi="Arial" w:cs="Arial"/>
+          <w:sz w:val="24"/>
+          <w:szCs w:val="24"/>
+        </w:rPr>
+      </w:pPr>
+      <w:r>
+        <w:rPr>
+          <w:rFonts w:ascii="Arial" w:hAnsi="Arial" w:cs="Arial"/>
+          <w:sz w:val="24"/>
+          <w:szCs w:val="24"/>
+        </w:rPr>
+        <w:t>Por el momento la información o manuales para las capacitaciones del personal que trabaja en el cuidado de los pollos en la empresa no están contenidos en una base o un medio físico; por ahora el dueño de la empresa lo realiza personalmente   ya que la información solamente la maneja el.</w:t>
+      </w:r>
+    </w:p>
+    <w:p>
+      <w:pPr>
+        <w:spacing w:line="360" w:lineRule="auto"/>
+        <w:jc w:val="both"/>
+        <w:rPr>
+          <w:rFonts w:ascii="Arial" w:hAnsi="Arial" w:cs="Arial"/>
+          <w:sz w:val="24"/>
+          <w:szCs w:val="24"/>
+        </w:rPr>
+      </w:pPr>
+      <w:r>
+        <w:rPr>
+          <w:rFonts w:ascii="Arial" w:hAnsi="Arial" w:cs="Arial"/>
+          <w:sz w:val="24"/>
+          <w:szCs w:val="24"/>
+        </w:rPr>
+        <w:t>Para la realización de las actividades propias de la preparación del producto previo a su comercialización se realiza una subcontratación temporal a terceros.</w:t>
       </w:r>
     </w:p>
     <w:p>
       <w:pPr>
         <w:pStyle w:val="Ttulo3"/>
       </w:pPr>
+      <w:bookmarkStart w:id="13" w:name="_Toc511734406"/>
+      <w:r>
+        <w:t>LA EMPRESA POSEE ALGUN TIPO DE SOFTWARE O EQUIPOS</w:t>
+      </w:r>
+      <w:bookmarkEnd w:id="13"/>
       <w:r>
         <w:t xml:space="preserve"> </w:t>
       </w:r>
-      <w:bookmarkStart w:id="13" w:name="_Toc511734405"/>
-      <w:r>
-        <w:t>ESTADO ACTUAL</w:t>
-      </w:r>
-      <w:bookmarkEnd w:id="13"/>
     </w:p>
     <w:p>
       <w:pPr>
@@ -5395,7 +5520,7 @@
           <w:sz w:val="24"/>
           <w:szCs w:val="24"/>
         </w:rPr>
-        <w:t>Para llevar a cabo el control de su actividad contable y financiera (pedidos, ventas y pagos la empresa utiliza el programa de Excel.</w:t>
+        <w:t>La empresa SUPER POLLO no posee un software apropiado para llevar a cabo el manejo y control de la información, pero si llevan un registro de las ventas, pedidos y pagos en Excel.</w:t>
       </w:r>
     </w:p>
     <w:p>
@@ -5414,95 +5539,6 @@
           <w:sz w:val="24"/>
           <w:szCs w:val="24"/>
         </w:rPr>
-        <w:t>Los proveedores que maneja la empresa se encuentran ubicados en Pasto y Pitalito, de manera que, están cumpliendo con las solicitudes de la empresa, con respecto al valor de los pollitos depende del tipo de pollo que se desee.</w:t>
-      </w:r>
-    </w:p>
-    <w:p>
-      <w:pPr>
-        <w:spacing w:line="360" w:lineRule="auto"/>
-        <w:jc w:val="both"/>
-        <w:rPr>
-          <w:rFonts w:ascii="Arial" w:hAnsi="Arial" w:cs="Arial"/>
-          <w:sz w:val="24"/>
-          <w:szCs w:val="24"/>
-        </w:rPr>
-      </w:pPr>
-      <w:r>
-        <w:rPr>
-          <w:rFonts w:ascii="Arial" w:hAnsi="Arial" w:cs="Arial"/>
-          <w:sz w:val="24"/>
-          <w:szCs w:val="24"/>
-        </w:rPr>
-        <w:t>Por el momento la información o manuales para las capacitaciones del personal que trabaja en el cuidado de los pollos en la empresa no están contenidos en una base o un medio físico; por ahora el dueño de la empresa lo realiza personalmente   ya que la información solamente la maneja el.</w:t>
-      </w:r>
-    </w:p>
-    <w:p>
-      <w:pPr>
-        <w:spacing w:line="360" w:lineRule="auto"/>
-        <w:jc w:val="both"/>
-        <w:rPr>
-          <w:rFonts w:ascii="Arial" w:hAnsi="Arial" w:cs="Arial"/>
-          <w:sz w:val="24"/>
-          <w:szCs w:val="24"/>
-        </w:rPr>
-      </w:pPr>
-      <w:r>
-        <w:rPr>
-          <w:rFonts w:ascii="Arial" w:hAnsi="Arial" w:cs="Arial"/>
-          <w:sz w:val="24"/>
-          <w:szCs w:val="24"/>
-        </w:rPr>
-        <w:t>Para la realización de las actividades propias de la preparación del producto previo a su comercialización se realiza una subcontratación temporal a terceros.</w:t>
-      </w:r>
-    </w:p>
-    <w:p>
-      <w:pPr>
-        <w:pStyle w:val="Ttulo3"/>
-      </w:pPr>
-      <w:bookmarkStart w:id="14" w:name="_Toc511734406"/>
-      <w:r>
-        <w:t>LA EMPRESA POSEE ALGUN TIPO DE SOFTWARE O EQUIPOS</w:t>
-      </w:r>
-      <w:bookmarkEnd w:id="14"/>
-      <w:r>
-        <w:t xml:space="preserve"> </w:t>
-      </w:r>
-    </w:p>
-    <w:p>
-      <w:pPr>
-        <w:spacing w:line="360" w:lineRule="auto"/>
-        <w:jc w:val="both"/>
-        <w:rPr>
-          <w:rFonts w:ascii="Arial" w:hAnsi="Arial" w:cs="Arial"/>
-          <w:sz w:val="24"/>
-          <w:szCs w:val="24"/>
-        </w:rPr>
-      </w:pPr>
-      <w:r>
-        <w:rPr>
-          <w:rFonts w:ascii="Arial" w:hAnsi="Arial" w:cs="Arial"/>
-          <w:sz w:val="24"/>
-          <w:szCs w:val="24"/>
-        </w:rPr>
-        <w:t>La empresa SUPER POLLO no posee un software apropiado para llevar a cabo el manejo y control de la información, pero si llevan un registro de las ventas, pedidos y pagos en Excel.</w:t>
-      </w:r>
-    </w:p>
-    <w:p>
-      <w:pPr>
-        <w:spacing w:line="360" w:lineRule="auto"/>
-        <w:jc w:val="both"/>
-        <w:rPr>
-          <w:rFonts w:ascii="Arial" w:hAnsi="Arial" w:cs="Arial"/>
-          <w:sz w:val="24"/>
-          <w:szCs w:val="24"/>
-        </w:rPr>
-      </w:pPr>
-      <w:r>
-        <w:rPr>
-          <w:rFonts w:ascii="Arial" w:hAnsi="Arial" w:cs="Arial"/>
-          <w:sz w:val="24"/>
-          <w:szCs w:val="24"/>
-        </w:rPr>
         <w:t>La organización dispone de un computador para realizar el registro de datos e información de los clientes, proveedores, ventas entre otros; el cual se lleva un control en Excel.</w:t>
       </w:r>
     </w:p>
@@ -5510,12 +5546,44 @@
       <w:pPr>
         <w:pStyle w:val="Ttulo2"/>
       </w:pPr>
-      <w:bookmarkStart w:id="15" w:name="_Toc511734407"/>
+      <w:bookmarkStart w:id="14" w:name="_Toc511734407"/>
       <w:r>
         <w:lastRenderedPageBreak/>
         <w:t>PLANTEAMIENTO DEL PROBLEMA</w:t>
       </w:r>
+      <w:bookmarkEnd w:id="14"/>
+    </w:p>
+    <w:p>
+      <w:pPr>
+        <w:spacing w:line="360" w:lineRule="auto"/>
+        <w:jc w:val="both"/>
+        <w:rPr>
+          <w:rFonts w:ascii="Arial" w:hAnsi="Arial" w:cs="Arial"/>
+          <w:sz w:val="24"/>
+          <w:szCs w:val="24"/>
+        </w:rPr>
+      </w:pPr>
+      <w:r>
+        <w:rPr>
+          <w:rFonts w:ascii="Arial" w:hAnsi="Arial" w:cs="Arial"/>
+          <w:sz w:val="24"/>
+          <w:szCs w:val="24"/>
+        </w:rPr>
+        <w:t>Súper Pollo es una empresa que se dedica a la cría especializada y comercialización de aves de corral (pollos de engorde) a sus clientes; mas sin embargo la administración de la misma se ha venido realizando de forma manual desde su creación; lo que dificultad el manejo fácil y rápido de la información que maneja la empresa. Para mejorar esta situación se propone el desarrollo de un software para la administración de la información facilitando así el manejo adecuado y control de la misma.</w:t>
+      </w:r>
+    </w:p>
+    <w:p>
+      <w:pPr>
+        <w:pStyle w:val="Ttulo2"/>
+      </w:pPr>
+      <w:bookmarkStart w:id="15" w:name="_Toc511734408"/>
+      <w:r>
+        <w:t>OBJETIVOS</w:t>
+      </w:r>
       <w:bookmarkEnd w:id="15"/>
+      <w:r>
+        <w:t xml:space="preserve"> </w:t>
+      </w:r>
     </w:p>
     <w:p>
       <w:pPr>
@@ -5533,50 +5601,18 @@
           <w:sz w:val="24"/>
           <w:szCs w:val="24"/>
         </w:rPr>
-        <w:t>Súper Pollo es una empresa que se dedica a la cría especializada y comercialización de aves de corral (pollos de engorde) a sus clientes; mas sin embargo la administración de la misma se ha venido realizando de forma manual desde su creación; lo que dificultad el manejo fácil y rápido de la información que maneja la empresa. Para mejorar esta situación se propone el desarrollo de un software para la administración de la información facilitando así el manejo adecuado y control de la misma.</w:t>
-      </w:r>
-    </w:p>
-    <w:p>
-      <w:pPr>
-        <w:pStyle w:val="Ttulo2"/>
-      </w:pPr>
-      <w:bookmarkStart w:id="16" w:name="_Toc511734408"/>
-      <w:r>
-        <w:t>OBJETIVOS</w:t>
+        <w:t>Desarrollar un sistema de información que permita facilitar la manipulación, el acceso, control y administración de la información de la granja avícola Súper Pollo, mediante la automatización de procesos que se desarrollan en el nivel operativo y con miras a nivel de conocimiento.</w:t>
+      </w:r>
+    </w:p>
+    <w:p>
+      <w:pPr>
+        <w:pStyle w:val="Ttulo3"/>
+      </w:pPr>
+      <w:bookmarkStart w:id="16" w:name="_Toc511734409"/>
+      <w:r>
+        <w:t>RECURSOS</w:t>
       </w:r>
       <w:bookmarkEnd w:id="16"/>
-      <w:r>
-        <w:t xml:space="preserve"> </w:t>
-      </w:r>
-    </w:p>
-    <w:p>
-      <w:pPr>
-        <w:spacing w:line="360" w:lineRule="auto"/>
-        <w:jc w:val="both"/>
-        <w:rPr>
-          <w:rFonts w:ascii="Arial" w:hAnsi="Arial" w:cs="Arial"/>
-          <w:sz w:val="24"/>
-          <w:szCs w:val="24"/>
-        </w:rPr>
-      </w:pPr>
-      <w:r>
-        <w:rPr>
-          <w:rFonts w:ascii="Arial" w:hAnsi="Arial" w:cs="Arial"/>
-          <w:sz w:val="24"/>
-          <w:szCs w:val="24"/>
-        </w:rPr>
-        <w:t>Desarrollar un sistema de información que permita facilitar la manipulación, el acceso, control y administración de la información de la granja avícola Súper Pollo, mediante la automatización de procesos que se desarrollan en el nivel operativo y con miras a nivel de conocimiento.</w:t>
-      </w:r>
-    </w:p>
-    <w:p>
-      <w:pPr>
-        <w:pStyle w:val="Ttulo3"/>
-      </w:pPr>
-      <w:bookmarkStart w:id="17" w:name="_Toc511734409"/>
-      <w:r>
-        <w:t>RECURSOS</w:t>
-      </w:r>
-      <w:bookmarkEnd w:id="17"/>
       <w:r>
         <w:t xml:space="preserve"> </w:t>
       </w:r>
@@ -5733,12 +5769,12 @@
       <w:pPr>
         <w:pStyle w:val="Ttulo2"/>
       </w:pPr>
-      <w:bookmarkStart w:id="18" w:name="_Toc511734410"/>
+      <w:bookmarkStart w:id="17" w:name="_Toc511734410"/>
       <w:r>
         <w:lastRenderedPageBreak/>
         <w:t>ESTRATEGIA</w:t>
       </w:r>
-      <w:bookmarkEnd w:id="18"/>
+      <w:bookmarkEnd w:id="17"/>
     </w:p>
     <w:tbl>
       <w:tblPr>
@@ -5892,7 +5928,7 @@
                 </mc:Choice>
                 <mc:Fallback>
                   <w:pict>
-                    <v:line w14:anchorId="266F9BA8" id="Conector recto 6" o:spid="_x0000_s1026" style="position:absolute;z-index:251659776;visibility:visible;mso-wrap-style:square;mso-width-percent:0;mso-height-percent:0;mso-wrap-distance-left:9pt;mso-wrap-distance-top:0;mso-wrap-distance-right:9pt;mso-wrap-distance-bottom:0;mso-position-horizontal:absolute;mso-position-horizontal-relative:text;mso-position-vertical:absolute;mso-position-vertical-relative:text;mso-width-percent:0;mso-height-percent:0;mso-width-relative:margin;mso-height-relative:margin" from="-5.65pt,.65pt" to="171.85pt,212.45pt" o:gfxdata="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" strokecolor="#ed7d31 [3205]" strokeweight=".5pt">
+                    <v:line w14:anchorId="0DF22651" id="Conector recto 6" o:spid="_x0000_s1026" style="position:absolute;z-index:251659776;visibility:visible;mso-wrap-style:square;mso-width-percent:0;mso-height-percent:0;mso-wrap-distance-left:9pt;mso-wrap-distance-top:0;mso-wrap-distance-right:9pt;mso-wrap-distance-bottom:0;mso-position-horizontal:absolute;mso-position-horizontal-relative:text;mso-position-vertical:absolute;mso-position-vertical-relative:text;mso-width-percent:0;mso-height-percent:0;mso-width-relative:margin;mso-height-relative:margin" from="-5.65pt,.65pt" to="171.85pt,212.45pt" o:gfxdata="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" strokecolor="#ed7d31 [3205]" strokeweight=".5pt">
                       <v:stroke joinstyle="miter"/>
                     </v:line>
                   </w:pict>
@@ -7067,12 +7103,12 @@
       <w:pPr>
         <w:pStyle w:val="Ttulo2"/>
       </w:pPr>
-      <w:bookmarkStart w:id="19" w:name="_Toc511734411"/>
+      <w:bookmarkStart w:id="18" w:name="_Toc511734411"/>
       <w:r>
         <w:lastRenderedPageBreak/>
         <w:t>ACCIONES</w:t>
       </w:r>
-      <w:bookmarkEnd w:id="19"/>
+      <w:bookmarkEnd w:id="18"/>
     </w:p>
     <w:p>
       <w:pPr>
@@ -7440,15 +7476,7 @@
           <w:sz w:val="24"/>
           <w:szCs w:val="24"/>
         </w:rPr>
-        <w:t xml:space="preserve"> y establecer plazos, y</w:t>
-      </w:r>
-      <w:r>
-        <w:rPr>
-          <w:rFonts w:ascii="Arial" w:hAnsi="Arial" w:cs="Arial"/>
-          <w:sz w:val="24"/>
-          <w:szCs w:val="24"/>
-        </w:rPr>
-        <w:t xml:space="preserve"> seguimiento a los recursos.</w:t>
+        <w:t xml:space="preserve"> y establecer plazos, y seguimiento a los recursos.</w:t>
       </w:r>
     </w:p>
     <w:p>
@@ -7553,34 +7581,34 @@
       <w:pPr>
         <w:pStyle w:val="Ttulo1"/>
       </w:pPr>
-      <w:bookmarkStart w:id="20" w:name="_Toc511734412"/>
+      <w:bookmarkStart w:id="19" w:name="_Toc511734412"/>
       <w:r>
         <w:t>CONSULTA</w:t>
       </w:r>
+      <w:bookmarkEnd w:id="19"/>
+    </w:p>
+    <w:p>
+      <w:pPr>
+        <w:pStyle w:val="Ttulo2"/>
+      </w:pPr>
+      <w:bookmarkStart w:id="20" w:name="_Toc511734413"/>
+      <w:r>
+        <w:t>FASES DE UN PROYECTO</w:t>
+      </w:r>
       <w:bookmarkEnd w:id="20"/>
     </w:p>
     <w:p>
       <w:pPr>
-        <w:pStyle w:val="Ttulo2"/>
-      </w:pPr>
-      <w:bookmarkStart w:id="21" w:name="_Toc511734413"/>
-      <w:r>
-        <w:t>FASES DE UN PROYECTO</w:t>
+        <w:pStyle w:val="Ttulo3"/>
+      </w:pPr>
+      <w:r>
+        <w:t xml:space="preserve"> </w:t>
+      </w:r>
+      <w:bookmarkStart w:id="21" w:name="_Toc511734414"/>
+      <w:r>
+        <w:t>INICIO</w:t>
       </w:r>
       <w:bookmarkEnd w:id="21"/>
-    </w:p>
-    <w:p>
-      <w:pPr>
-        <w:pStyle w:val="Ttulo3"/>
-      </w:pPr>
-      <w:r>
-        <w:t xml:space="preserve"> </w:t>
-      </w:r>
-      <w:bookmarkStart w:id="22" w:name="_Toc511734414"/>
-      <w:r>
-        <w:t>INICIO</w:t>
-      </w:r>
-      <w:bookmarkEnd w:id="22"/>
     </w:p>
     <w:p>
       <w:pPr>
@@ -7892,11 +7920,11 @@
       <w:pPr>
         <w:pStyle w:val="Ttulo3"/>
       </w:pPr>
-      <w:bookmarkStart w:id="23" w:name="_Toc511734415"/>
+      <w:bookmarkStart w:id="22" w:name="_Toc511734415"/>
       <w:r>
         <w:t>PLANIFICACIÓN</w:t>
       </w:r>
-      <w:bookmarkEnd w:id="23"/>
+      <w:bookmarkEnd w:id="22"/>
     </w:p>
     <w:p>
       <w:pPr>
@@ -8272,11 +8300,11 @@
       <w:pPr>
         <w:pStyle w:val="Ttulo3"/>
       </w:pPr>
-      <w:bookmarkStart w:id="24" w:name="_Toc511734416"/>
+      <w:bookmarkStart w:id="23" w:name="_Toc511734416"/>
       <w:r>
         <w:t>EJECUCIÓN</w:t>
       </w:r>
-      <w:bookmarkEnd w:id="24"/>
+      <w:bookmarkEnd w:id="23"/>
     </w:p>
     <w:p>
       <w:pPr>
@@ -8700,11 +8728,11 @@
       <w:pPr>
         <w:pStyle w:val="Ttulo3"/>
       </w:pPr>
-      <w:bookmarkStart w:id="25" w:name="_Toc511734417"/>
+      <w:bookmarkStart w:id="24" w:name="_Toc511734417"/>
       <w:r>
         <w:t>SEGUIMIENTO Y CONTROL</w:t>
       </w:r>
-      <w:bookmarkEnd w:id="25"/>
+      <w:bookmarkEnd w:id="24"/>
     </w:p>
     <w:p>
       <w:pPr>
@@ -9011,11 +9039,11 @@
       <w:r>
         <w:t xml:space="preserve"> </w:t>
       </w:r>
-      <w:bookmarkStart w:id="26" w:name="_Toc511734418"/>
+      <w:bookmarkStart w:id="25" w:name="_Toc511734418"/>
       <w:r>
         <w:t>CIERRE</w:t>
       </w:r>
-      <w:bookmarkEnd w:id="26"/>
+      <w:bookmarkEnd w:id="25"/>
     </w:p>
     <w:p>
       <w:pPr>
@@ -9304,11 +9332,18 @@
       <w:pPr>
         <w:pStyle w:val="Ttulo2"/>
       </w:pPr>
-      <w:bookmarkStart w:id="27" w:name="_Toc511734419"/>
+      <w:bookmarkStart w:id="26" w:name="_Toc511734419"/>
+    </w:p>
+    <w:p>
+      <w:pPr>
+        <w:pStyle w:val="Ttulo2"/>
+      </w:pPr>
+      <w:bookmarkStart w:id="27" w:name="_GoBack"/>
+      <w:bookmarkEnd w:id="27"/>
       <w:r>
         <w:t>CONCEPTOS</w:t>
       </w:r>
-      <w:bookmarkEnd w:id="27"/>
+      <w:bookmarkEnd w:id="26"/>
       <w:r>
         <w:t xml:space="preserve"> </w:t>
       </w:r>
@@ -9393,6 +9428,7 @@
             <w:id w:val="-573587230"/>
             <w:bibliography/>
           </w:sdtPr>
+          <w:sdtEndPr/>
           <w:sdtContent>
             <w:p>
               <w:pPr>
@@ -9744,7 +9780,7 @@
         </mc:Choice>
         <mc:Fallback>
           <w:pict>
-            <v:rect w14:anchorId="6BEE98B1" id="Rectángulo 452" o:spid="_x0000_s1026" style="position:absolute;margin-left:0;margin-top:0;width:579.9pt;height:750.3pt;z-index:251659776;visibility:visible;mso-wrap-style:square;mso-width-percent:950;mso-height-percent:950;mso-wrap-distance-left:9pt;mso-wrap-distance-top:0;mso-wrap-distance-right:9pt;mso-wrap-distance-bottom:0;mso-position-horizontal:center;mso-position-horizontal-relative:page;mso-position-vertical:center;mso-position-vertical-relative:page;mso-width-percent:950;mso-height-percent:950;mso-width-relative:page;mso-height-relative:page;v-text-anchor:middle" o:gfxdata="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" filled="f" strokecolor="#747070 [1614]" strokeweight="1.25pt">
+            <v:rect w14:anchorId="0CDC3652" id="Rectángulo 452" o:spid="_x0000_s1026" style="position:absolute;margin-left:0;margin-top:0;width:579.9pt;height:750.3pt;z-index:251659776;visibility:visible;mso-wrap-style:square;mso-width-percent:950;mso-height-percent:950;mso-wrap-distance-left:9pt;mso-wrap-distance-top:0;mso-wrap-distance-right:9pt;mso-wrap-distance-bottom:0;mso-position-horizontal:center;mso-position-horizontal-relative:page;mso-position-vertical:center;mso-position-vertical-relative:page;mso-width-percent:950;mso-height-percent:950;mso-width-relative:page;mso-height-relative:page;v-text-anchor:middle" o:gfxdata="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" filled="f" strokecolor="#747070 [1614]" strokeweight="1.25pt">
               <w10:wrap anchorx="page" anchory="page"/>
             </v:rect>
           </w:pict>
@@ -9828,6 +9864,7 @@
         <w:docPartUnique/>
       </w:docPartObj>
     </w:sdtPr>
+    <w:sdtEndPr/>
     <w:sdtContent>
       <w:p>
         <w:pPr>
@@ -10010,6 +10047,7 @@
         <w:docPartUnique/>
       </w:docPartObj>
     </w:sdtPr>
+    <w:sdtEndPr/>
     <w:sdtContent>
       <w:p>
         <w:pPr>
@@ -10103,7 +10141,7 @@
                                   <w:color w:val="ED7D31" w:themeColor="accent2"/>
                                   <w:lang w:val="es-ES"/>
                                 </w:rPr>
-                                <w:t>19</w:t>
+                                <w:t>17</w:t>
                               </w:r>
                               <w:r>
                                 <w:rPr>
@@ -10159,7 +10197,7 @@
                             <w:color w:val="ED7D31" w:themeColor="accent2"/>
                             <w:lang w:val="es-ES"/>
                           </w:rPr>
-                          <w:t>19</w:t>
+                          <w:t>17</w:t>
                         </w:r>
                         <w:r>
                           <w:rPr>
@@ -10241,7 +10279,7 @@
 <w:numbering xmlns:wpc="http://schemas.microsoft.com/office/word/2010/wordprocessingCanvas" xmlns:cx="http://schemas.microsoft.com/office/drawing/2014/chartex" xmlns:mc="http://schemas.openxmlformats.org/markup-compatibility/2006" xmlns:o="urn:schemas-microsoft-com:office:office" xmlns:r="http://schemas.openxmlformats.org/officeDocument/2006/relationships" xmlns:m="http://schemas.openxmlformats.org/officeDocument/2006/math" xmlns:v="urn:schemas-microsoft-com:vml" xmlns:wp14="http://schemas.microsoft.com/office/word/2010/wordprocessingDrawing" xmlns:wp="http://schemas.openxmlformats.org/drawingml/2006/wordprocessingDrawing" xmlns:w10="urn:schemas-microsoft-com:office:word" xmlns:w="http://schemas.openxmlformats.org/wordprocessingml/2006/main" xmlns:w14="http://schemas.microsoft.com/office/word/2010/wordml" xmlns:w15="http://schemas.microsoft.com/office/word/2012/wordml" xmlns:w16se="http://schemas.microsoft.com/office/word/2015/wordml/symex" xmlns:wpg="http://schemas.microsoft.com/office/word/2010/wordprocessingGroup" xmlns:wpi="http://schemas.microsoft.com/office/word/2010/wordprocessingInk" xmlns:wne="http://schemas.microsoft.com/office/word/2006/wordml" xmlns:wps="http://schemas.microsoft.com/office/word/2010/wordprocessingShape" mc:Ignorable="w14 w15 w16se wp14">
   <w:numPicBullet w:numPicBulletId="0">
     <w:pict>
-      <v:shapetype id="_x0000_t75" coordsize="21600,21600" o:spt="75" o:preferrelative="t" path="m@4@5l@4@11@9@11@9@5xe" filled="f" stroked="f">
+      <v:shapetype w14:anchorId="18095D2D" id="_x0000_t75" coordsize="21600,21600" o:spt="75" o:preferrelative="t" path="m@4@5l@4@11@9@11@9@5xe" filled="f" stroked="f">
         <v:stroke joinstyle="miter"/>
         <v:formulas>
           <v:f eqn="if lineDrawn pixelLineWidth 0"/>
@@ -10260,7 +10298,7 @@
         <v:path o:extrusionok="f" gradientshapeok="t" o:connecttype="rect"/>
         <o:lock v:ext="edit" aspectratio="t"/>
       </v:shapetype>
-      <v:shape id="_x0000_i1073" type="#_x0000_t75" style="width:11.25pt;height:11.25pt" o:bullet="t">
+      <v:shape id="_x0000_i1076" type="#_x0000_t75" style="width:11.25pt;height:11.25pt" o:bullet="t">
         <v:imagedata r:id="rId1" o:title="mso7A39"/>
       </v:shape>
     </w:pict>
@@ -16585,7 +16623,7 @@
 </file>
 
 <file path=customXml/itemProps2.xml><?xml version="1.0" encoding="utf-8"?>
-<ds:datastoreItem xmlns:ds="http://schemas.openxmlformats.org/officeDocument/2006/customXml" ds:itemID="{581B55BE-10E3-40B4-B337-010B18D8A488}">
+<ds:datastoreItem xmlns:ds="http://schemas.openxmlformats.org/officeDocument/2006/customXml" ds:itemID="{3561D417-A193-4716-9DDC-BE46D746A3BD}">
   <ds:schemaRefs>
     <ds:schemaRef ds:uri="http://schemas.openxmlformats.org/officeDocument/2006/bibliography"/>
   </ds:schemaRefs>

--- a/etapas_de-un-proyecto.docx
+++ b/etapas_de-un-proyecto.docx
@@ -5230,27 +5230,14 @@
       <w:r>
         <w:t xml:space="preserve">Imagen </w:t>
       </w:r>
-      <w:r>
-        <w:fldChar w:fldCharType="begin"/>
-      </w:r>
-      <w:r>
-        <w:instrText xml:space="preserve"> SEQ Imagen \* ARABIC </w:instrText>
-      </w:r>
-      <w:r>
-        <w:fldChar w:fldCharType="separate"/>
-      </w:r>
-      <w:r>
-        <w:rPr>
-          <w:noProof/>
-        </w:rPr>
-        <w:t>1</w:t>
-      </w:r>
-      <w:r>
-        <w:rPr>
-          <w:noProof/>
-        </w:rPr>
-        <w:fldChar w:fldCharType="end"/>
-      </w:r>
+      <w:fldSimple w:instr=" SEQ Imagen \* ARABIC ">
+        <w:r>
+          <w:rPr>
+            <w:noProof/>
+          </w:rPr>
+          <w:t>1</w:t>
+        </w:r>
+      </w:fldSimple>
       <w:r>
         <w:t>: Dofa</w:t>
       </w:r>
@@ -5336,27 +5323,14 @@
       <w:r>
         <w:t xml:space="preserve">Imagen </w:t>
       </w:r>
-      <w:r>
-        <w:fldChar w:fldCharType="begin"/>
-      </w:r>
-      <w:r>
-        <w:instrText xml:space="preserve"> SEQ Imagen \* ARABIC </w:instrText>
-      </w:r>
-      <w:r>
-        <w:fldChar w:fldCharType="separate"/>
-      </w:r>
-      <w:r>
-        <w:rPr>
-          <w:noProof/>
-        </w:rPr>
-        <w:t>2</w:t>
-      </w:r>
-      <w:r>
-        <w:rPr>
-          <w:noProof/>
-        </w:rPr>
-        <w:fldChar w:fldCharType="end"/>
-      </w:r>
+      <w:fldSimple w:instr=" SEQ Imagen \* ARABIC ">
+        <w:r>
+          <w:rPr>
+            <w:noProof/>
+          </w:rPr>
+          <w:t>2</w:t>
+        </w:r>
+      </w:fldSimple>
       <w:r>
         <w:t>: Promedio de factores de la Dofa</w:t>
       </w:r>
@@ -5804,6 +5778,7 @@
                 <w:rFonts w:ascii="Arial" w:hAnsi="Arial" w:cs="Arial"/>
                 <w:b w:val="0"/>
                 <w:i w:val="0"/>
+                <w:color w:val="auto"/>
                 <w:sz w:val="20"/>
                 <w:szCs w:val="24"/>
               </w:rPr>
@@ -5821,6 +5796,7 @@
               <w:rPr>
                 <w:rFonts w:ascii="Arial" w:hAnsi="Arial" w:cs="Arial"/>
                 <w:b w:val="0"/>
+                <w:color w:val="auto"/>
                 <w:sz w:val="20"/>
                 <w:szCs w:val="24"/>
               </w:rPr>
@@ -5838,6 +5814,7 @@
               <w:rPr>
                 <w:rFonts w:ascii="Arial" w:hAnsi="Arial" w:cs="Arial"/>
                 <w:b w:val="0"/>
+                <w:color w:val="auto"/>
                 <w:sz w:val="20"/>
                 <w:szCs w:val="24"/>
               </w:rPr>
@@ -5861,6 +5838,7 @@
               <w:rPr>
                 <w:rFonts w:ascii="Arial" w:hAnsi="Arial" w:cs="Arial"/>
                 <w:i w:val="0"/>
+                <w:color w:val="auto"/>
                 <w:sz w:val="20"/>
                 <w:szCs w:val="24"/>
               </w:rPr>
@@ -5868,12 +5846,13 @@
             <w:r>
               <w:rPr>
                 <w:noProof/>
+                <w:color w:val="auto"/>
                 <w:lang w:eastAsia="es-CO"/>
               </w:rPr>
               <mc:AlternateContent>
                 <mc:Choice Requires="wps">
                   <w:drawing>
-                    <wp:anchor distT="0" distB="0" distL="114300" distR="114300" simplePos="0" relativeHeight="251659776" behindDoc="0" locked="0" layoutInCell="1" allowOverlap="1" wp14:anchorId="22611697" wp14:editId="01AC6AC3">
+                    <wp:anchor distT="0" distB="0" distL="114300" distR="114300" simplePos="0" relativeHeight="251659776" behindDoc="0" locked="0" layoutInCell="1" allowOverlap="1" wp14:anchorId="723B064C" wp14:editId="5D6D91CF">
                       <wp:simplePos x="0" y="0"/>
                       <wp:positionH relativeFrom="column">
                         <wp:posOffset>-71755</wp:posOffset>
@@ -5928,7 +5907,7 @@
                 </mc:Choice>
                 <mc:Fallback>
                   <w:pict>
-                    <v:line w14:anchorId="0DF22651" id="Conector recto 6" o:spid="_x0000_s1026" style="position:absolute;z-index:251659776;visibility:visible;mso-wrap-style:square;mso-width-percent:0;mso-height-percent:0;mso-wrap-distance-left:9pt;mso-wrap-distance-top:0;mso-wrap-distance-right:9pt;mso-wrap-distance-bottom:0;mso-position-horizontal:absolute;mso-position-horizontal-relative:text;mso-position-vertical:absolute;mso-position-vertical-relative:text;mso-width-percent:0;mso-height-percent:0;mso-width-relative:margin;mso-height-relative:margin" from="-5.65pt,.65pt" to="171.85pt,212.45pt" o:gfxdata="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" strokecolor="#ed7d31 [3205]" strokeweight=".5pt">
+                    <v:line w14:anchorId="1AD87FFE" id="Conector recto 6" o:spid="_x0000_s1026" style="position:absolute;z-index:251659776;visibility:visible;mso-wrap-style:square;mso-width-percent:0;mso-height-percent:0;mso-wrap-distance-left:9pt;mso-wrap-distance-top:0;mso-wrap-distance-right:9pt;mso-wrap-distance-bottom:0;mso-position-horizontal:absolute;mso-position-horizontal-relative:text;mso-position-vertical:absolute;mso-position-vertical-relative:text;mso-width-percent:0;mso-height-percent:0;mso-width-relative:margin;mso-height-relative:margin" from="-5.65pt,.65pt" to="171.85pt,212.45pt" o:gfxdata="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" strokecolor="#ed7d31 [3205]" strokeweight=".5pt">
                       <v:stroke joinstyle="miter"/>
                     </v:line>
                   </w:pict>
@@ -5944,6 +5923,7 @@
                 <w:rFonts w:ascii="Arial" w:hAnsi="Arial" w:cs="Arial"/>
                 <w:b/>
                 <w:i w:val="0"/>
+                <w:color w:val="auto"/>
                 <w:sz w:val="20"/>
                 <w:szCs w:val="24"/>
               </w:rPr>
@@ -5952,6 +5932,7 @@
               <w:rPr>
                 <w:rFonts w:ascii="Arial" w:hAnsi="Arial" w:cs="Arial"/>
                 <w:i w:val="0"/>
+                <w:color w:val="auto"/>
                 <w:sz w:val="20"/>
                 <w:szCs w:val="24"/>
               </w:rPr>
@@ -5962,6 +5943,7 @@
                 <w:rFonts w:ascii="Arial" w:hAnsi="Arial" w:cs="Arial"/>
                 <w:b/>
                 <w:i w:val="0"/>
+                <w:color w:val="auto"/>
                 <w:sz w:val="20"/>
                 <w:szCs w:val="24"/>
               </w:rPr>
@@ -5974,6 +5956,7 @@
               <w:rPr>
                 <w:rFonts w:ascii="Arial" w:hAnsi="Arial" w:cs="Arial"/>
                 <w:i w:val="0"/>
+                <w:color w:val="auto"/>
                 <w:sz w:val="20"/>
                 <w:szCs w:val="24"/>
               </w:rPr>
@@ -5986,6 +5969,7 @@
               <w:rPr>
                 <w:rFonts w:ascii="Arial" w:hAnsi="Arial" w:cs="Arial"/>
                 <w:i w:val="0"/>
+                <w:color w:val="auto"/>
                 <w:sz w:val="20"/>
                 <w:szCs w:val="24"/>
               </w:rPr>
@@ -5997,6 +5981,7 @@
               <w:rPr>
                 <w:rFonts w:ascii="Arial" w:hAnsi="Arial" w:cs="Arial"/>
                 <w:i w:val="0"/>
+                <w:color w:val="auto"/>
                 <w:sz w:val="20"/>
                 <w:szCs w:val="24"/>
               </w:rPr>
@@ -6009,6 +5994,7 @@
               <w:rPr>
                 <w:rFonts w:ascii="Arial" w:hAnsi="Arial" w:cs="Arial"/>
                 <w:i w:val="0"/>
+                <w:color w:val="auto"/>
                 <w:sz w:val="20"/>
                 <w:szCs w:val="24"/>
               </w:rPr>
@@ -6017,6 +6003,7 @@
               <w:rPr>
                 <w:rFonts w:ascii="Arial" w:hAnsi="Arial" w:cs="Arial"/>
                 <w:i w:val="0"/>
+                <w:color w:val="auto"/>
                 <w:sz w:val="20"/>
                 <w:szCs w:val="24"/>
               </w:rPr>
@@ -6030,6 +6017,7 @@
               <w:rPr>
                 <w:rFonts w:ascii="Arial" w:hAnsi="Arial" w:cs="Arial"/>
                 <w:i w:val="0"/>
+                <w:color w:val="auto"/>
                 <w:sz w:val="20"/>
                 <w:szCs w:val="24"/>
               </w:rPr>
@@ -6042,6 +6030,7 @@
               <w:rPr>
                 <w:rFonts w:ascii="Arial" w:hAnsi="Arial" w:cs="Arial"/>
                 <w:i w:val="0"/>
+                <w:color w:val="auto"/>
                 <w:sz w:val="20"/>
                 <w:szCs w:val="24"/>
               </w:rPr>
@@ -6050,6 +6039,7 @@
               <w:rPr>
                 <w:rFonts w:ascii="Arial" w:hAnsi="Arial" w:cs="Arial"/>
                 <w:i w:val="0"/>
+                <w:color w:val="auto"/>
                 <w:sz w:val="20"/>
                 <w:szCs w:val="24"/>
               </w:rPr>
@@ -6063,6 +6053,7 @@
               <w:rPr>
                 <w:rFonts w:ascii="Arial" w:hAnsi="Arial" w:cs="Arial"/>
                 <w:i w:val="0"/>
+                <w:color w:val="auto"/>
                 <w:sz w:val="20"/>
                 <w:szCs w:val="24"/>
               </w:rPr>
@@ -6076,6 +6067,7 @@
                 <w:rFonts w:ascii="Arial" w:hAnsi="Arial" w:cs="Arial"/>
                 <w:b/>
                 <w:i w:val="0"/>
+                <w:color w:val="auto"/>
                 <w:sz w:val="20"/>
                 <w:szCs w:val="24"/>
               </w:rPr>
@@ -6085,20 +6077,11 @@
                 <w:rFonts w:ascii="Arial" w:hAnsi="Arial" w:cs="Arial"/>
                 <w:b/>
                 <w:i w:val="0"/>
+                <w:color w:val="auto"/>
                 <w:sz w:val="20"/>
                 <w:szCs w:val="24"/>
               </w:rPr>
-              <w:t xml:space="preserve">         </w:t>
-            </w:r>
-            <w:r>
-              <w:rPr>
-                <w:rFonts w:ascii="Arial" w:hAnsi="Arial" w:cs="Arial"/>
-                <w:b/>
-                <w:i w:val="0"/>
-                <w:sz w:val="20"/>
-                <w:szCs w:val="24"/>
-              </w:rPr>
-              <w:t>EXTERNAS</w:t>
+              <w:t xml:space="preserve">         EXTERNAS</w:t>
             </w:r>
           </w:p>
         </w:tc>
@@ -6113,6 +6096,7 @@
               <w:cnfStyle w:val="000000100000" w:firstRow="0" w:lastRow="0" w:firstColumn="0" w:lastColumn="0" w:oddVBand="0" w:evenVBand="0" w:oddHBand="1" w:evenHBand="0" w:firstRowFirstColumn="0" w:firstRowLastColumn="0" w:lastRowFirstColumn="0" w:lastRowLastColumn="0"/>
               <w:rPr>
                 <w:rFonts w:ascii="Arial" w:hAnsi="Arial" w:cs="Arial"/>
+                <w:color w:val="auto"/>
                 <w:sz w:val="20"/>
                 <w:szCs w:val="24"/>
               </w:rPr>
@@ -6120,6 +6104,7 @@
             <w:r>
               <w:rPr>
                 <w:rFonts w:ascii="Arial" w:hAnsi="Arial" w:cs="Arial"/>
+                <w:color w:val="auto"/>
                 <w:sz w:val="20"/>
                 <w:szCs w:val="24"/>
               </w:rPr>
@@ -6138,6 +6123,7 @@
               <w:cnfStyle w:val="000000100000" w:firstRow="0" w:lastRow="0" w:firstColumn="0" w:lastColumn="0" w:oddVBand="0" w:evenVBand="0" w:oddHBand="1" w:evenHBand="0" w:firstRowFirstColumn="0" w:firstRowLastColumn="0" w:lastRowFirstColumn="0" w:lastRowLastColumn="0"/>
               <w:rPr>
                 <w:rFonts w:ascii="Arial" w:hAnsi="Arial" w:cs="Arial"/>
+                <w:color w:val="auto"/>
                 <w:sz w:val="20"/>
                 <w:szCs w:val="24"/>
               </w:rPr>
@@ -6145,6 +6131,7 @@
             <w:r>
               <w:rPr>
                 <w:rFonts w:ascii="Arial" w:hAnsi="Arial" w:cs="Arial"/>
+                <w:color w:val="auto"/>
                 <w:sz w:val="20"/>
                 <w:szCs w:val="24"/>
               </w:rPr>
@@ -6163,6 +6150,7 @@
               <w:cnfStyle w:val="000000100000" w:firstRow="0" w:lastRow="0" w:firstColumn="0" w:lastColumn="0" w:oddVBand="0" w:evenVBand="0" w:oddHBand="1" w:evenHBand="0" w:firstRowFirstColumn="0" w:firstRowLastColumn="0" w:lastRowFirstColumn="0" w:lastRowLastColumn="0"/>
               <w:rPr>
                 <w:rFonts w:ascii="Arial" w:hAnsi="Arial" w:cs="Arial"/>
+                <w:color w:val="auto"/>
                 <w:sz w:val="20"/>
                 <w:szCs w:val="24"/>
               </w:rPr>
@@ -6170,6 +6158,7 @@
             <w:r>
               <w:rPr>
                 <w:rFonts w:ascii="Arial" w:hAnsi="Arial" w:cs="Arial"/>
+                <w:color w:val="auto"/>
                 <w:sz w:val="20"/>
                 <w:szCs w:val="24"/>
               </w:rPr>
@@ -6188,6 +6177,7 @@
               <w:cnfStyle w:val="000000100000" w:firstRow="0" w:lastRow="0" w:firstColumn="0" w:lastColumn="0" w:oddVBand="0" w:evenVBand="0" w:oddHBand="1" w:evenHBand="0" w:firstRowFirstColumn="0" w:firstRowLastColumn="0" w:lastRowFirstColumn="0" w:lastRowLastColumn="0"/>
               <w:rPr>
                 <w:rFonts w:ascii="Arial" w:hAnsi="Arial" w:cs="Arial"/>
+                <w:color w:val="auto"/>
                 <w:sz w:val="20"/>
                 <w:szCs w:val="24"/>
               </w:rPr>
@@ -6195,6 +6185,7 @@
             <w:r>
               <w:rPr>
                 <w:rFonts w:ascii="Arial" w:hAnsi="Arial" w:cs="Arial"/>
+                <w:color w:val="auto"/>
                 <w:sz w:val="20"/>
                 <w:szCs w:val="24"/>
               </w:rPr>
@@ -6213,6 +6204,7 @@
               <w:cnfStyle w:val="000000100000" w:firstRow="0" w:lastRow="0" w:firstColumn="0" w:lastColumn="0" w:oddVBand="0" w:evenVBand="0" w:oddHBand="1" w:evenHBand="0" w:firstRowFirstColumn="0" w:firstRowLastColumn="0" w:lastRowFirstColumn="0" w:lastRowLastColumn="0"/>
               <w:rPr>
                 <w:rFonts w:ascii="Arial" w:hAnsi="Arial" w:cs="Arial"/>
+                <w:color w:val="auto"/>
                 <w:sz w:val="20"/>
                 <w:szCs w:val="24"/>
               </w:rPr>
@@ -6220,10 +6212,22 @@
             <w:r>
               <w:rPr>
                 <w:rFonts w:ascii="Arial" w:hAnsi="Arial" w:cs="Arial"/>
+                <w:color w:val="auto"/>
                 <w:sz w:val="20"/>
                 <w:szCs w:val="24"/>
               </w:rPr>
-              <w:t>Cuenta con las herramientas necesarias para el mantenimiento de las instalaciones donde estarán las aves.</w:t>
+              <w:t>Cuenta con las herramientas necesarias para e</w:t>
+            </w:r>
+            <w:bookmarkStart w:id="18" w:name="_GoBack"/>
+            <w:bookmarkEnd w:id="18"/>
+            <w:r>
+              <w:rPr>
+                <w:rFonts w:ascii="Arial" w:hAnsi="Arial" w:cs="Arial"/>
+                <w:color w:val="auto"/>
+                <w:sz w:val="20"/>
+                <w:szCs w:val="24"/>
+              </w:rPr>
+              <w:t>l mantenimiento de las instalaciones donde estarán las aves.</w:t>
             </w:r>
           </w:p>
           <w:p>
@@ -6238,6 +6242,7 @@
               <w:cnfStyle w:val="000000100000" w:firstRow="0" w:lastRow="0" w:firstColumn="0" w:lastColumn="0" w:oddVBand="0" w:evenVBand="0" w:oddHBand="1" w:evenHBand="0" w:firstRowFirstColumn="0" w:firstRowLastColumn="0" w:lastRowFirstColumn="0" w:lastRowLastColumn="0"/>
               <w:rPr>
                 <w:rFonts w:ascii="Arial" w:hAnsi="Arial" w:cs="Arial"/>
+                <w:color w:val="auto"/>
                 <w:sz w:val="20"/>
                 <w:szCs w:val="24"/>
               </w:rPr>
@@ -6245,6 +6250,7 @@
             <w:r>
               <w:rPr>
                 <w:rFonts w:ascii="Arial" w:hAnsi="Arial" w:cs="Arial"/>
+                <w:color w:val="auto"/>
                 <w:sz w:val="20"/>
                 <w:szCs w:val="24"/>
               </w:rPr>
@@ -6263,6 +6269,7 @@
               <w:cnfStyle w:val="000000100000" w:firstRow="0" w:lastRow="0" w:firstColumn="0" w:lastColumn="0" w:oddVBand="0" w:evenVBand="0" w:oddHBand="1" w:evenHBand="0" w:firstRowFirstColumn="0" w:firstRowLastColumn="0" w:lastRowFirstColumn="0" w:lastRowLastColumn="0"/>
               <w:rPr>
                 <w:rFonts w:ascii="Arial" w:hAnsi="Arial" w:cs="Arial"/>
+                <w:color w:val="auto"/>
                 <w:sz w:val="20"/>
                 <w:szCs w:val="24"/>
               </w:rPr>
@@ -6270,6 +6277,7 @@
             <w:r>
               <w:rPr>
                 <w:rFonts w:ascii="Arial" w:hAnsi="Arial" w:cs="Arial"/>
+                <w:color w:val="auto"/>
                 <w:sz w:val="20"/>
                 <w:szCs w:val="24"/>
               </w:rPr>
@@ -6287,6 +6295,7 @@
               <w:cnfStyle w:val="000000100000" w:firstRow="0" w:lastRow="0" w:firstColumn="0" w:lastColumn="0" w:oddVBand="0" w:evenVBand="0" w:oddHBand="1" w:evenHBand="0" w:firstRowFirstColumn="0" w:firstRowLastColumn="0" w:lastRowFirstColumn="0" w:lastRowLastColumn="0"/>
               <w:rPr>
                 <w:rFonts w:ascii="Arial" w:hAnsi="Arial" w:cs="Arial"/>
+                <w:color w:val="auto"/>
                 <w:sz w:val="20"/>
                 <w:szCs w:val="24"/>
               </w:rPr>
@@ -6294,6 +6303,7 @@
             <w:r>
               <w:rPr>
                 <w:rFonts w:ascii="Arial" w:hAnsi="Arial" w:cs="Arial"/>
+                <w:color w:val="auto"/>
                 <w:sz w:val="20"/>
                 <w:szCs w:val="24"/>
               </w:rPr>
@@ -6311,6 +6321,7 @@
               <w:cnfStyle w:val="000000100000" w:firstRow="0" w:lastRow="0" w:firstColumn="0" w:lastColumn="0" w:oddVBand="0" w:evenVBand="0" w:oddHBand="1" w:evenHBand="0" w:firstRowFirstColumn="0" w:firstRowLastColumn="0" w:lastRowFirstColumn="0" w:lastRowLastColumn="0"/>
               <w:rPr>
                 <w:rFonts w:ascii="Arial" w:hAnsi="Arial" w:cs="Arial"/>
+                <w:color w:val="auto"/>
                 <w:sz w:val="20"/>
                 <w:szCs w:val="24"/>
               </w:rPr>
@@ -6318,6 +6329,7 @@
             <w:r>
               <w:rPr>
                 <w:rFonts w:ascii="Arial" w:hAnsi="Arial" w:cs="Arial"/>
+                <w:color w:val="auto"/>
                 <w:sz w:val="20"/>
                 <w:szCs w:val="24"/>
               </w:rPr>
@@ -6335,6 +6347,7 @@
               <w:cnfStyle w:val="000000100000" w:firstRow="0" w:lastRow="0" w:firstColumn="0" w:lastColumn="0" w:oddVBand="0" w:evenVBand="0" w:oddHBand="1" w:evenHBand="0" w:firstRowFirstColumn="0" w:firstRowLastColumn="0" w:lastRowFirstColumn="0" w:lastRowLastColumn="0"/>
               <w:rPr>
                 <w:rFonts w:ascii="Arial" w:hAnsi="Arial" w:cs="Arial"/>
+                <w:color w:val="auto"/>
                 <w:sz w:val="20"/>
                 <w:szCs w:val="24"/>
               </w:rPr>
@@ -6342,6 +6355,7 @@
             <w:r>
               <w:rPr>
                 <w:rFonts w:ascii="Arial" w:hAnsi="Arial" w:cs="Arial"/>
+                <w:color w:val="auto"/>
                 <w:sz w:val="20"/>
                 <w:szCs w:val="24"/>
               </w:rPr>
@@ -6359,6 +6373,7 @@
               <w:cnfStyle w:val="000000100000" w:firstRow="0" w:lastRow="0" w:firstColumn="0" w:lastColumn="0" w:oddVBand="0" w:evenVBand="0" w:oddHBand="1" w:evenHBand="0" w:firstRowFirstColumn="0" w:firstRowLastColumn="0" w:lastRowFirstColumn="0" w:lastRowLastColumn="0"/>
               <w:rPr>
                 <w:rFonts w:ascii="Arial" w:hAnsi="Arial" w:cs="Arial"/>
+                <w:color w:val="auto"/>
                 <w:sz w:val="20"/>
                 <w:szCs w:val="24"/>
               </w:rPr>
@@ -6366,6 +6381,7 @@
             <w:r>
               <w:rPr>
                 <w:rFonts w:ascii="Arial" w:hAnsi="Arial" w:cs="Arial"/>
+                <w:color w:val="auto"/>
                 <w:sz w:val="20"/>
                 <w:szCs w:val="24"/>
               </w:rPr>
@@ -6383,6 +6399,7 @@
               <w:cnfStyle w:val="000000100000" w:firstRow="0" w:lastRow="0" w:firstColumn="0" w:lastColumn="0" w:oddVBand="0" w:evenVBand="0" w:oddHBand="1" w:evenHBand="0" w:firstRowFirstColumn="0" w:firstRowLastColumn="0" w:lastRowFirstColumn="0" w:lastRowLastColumn="0"/>
               <w:rPr>
                 <w:rFonts w:ascii="Arial" w:hAnsi="Arial" w:cs="Arial"/>
+                <w:color w:val="auto"/>
                 <w:sz w:val="20"/>
                 <w:szCs w:val="24"/>
               </w:rPr>
@@ -6390,6 +6407,7 @@
             <w:r>
               <w:rPr>
                 <w:rFonts w:ascii="Arial" w:hAnsi="Arial" w:cs="Arial"/>
+                <w:color w:val="auto"/>
                 <w:sz w:val="20"/>
                 <w:szCs w:val="24"/>
               </w:rPr>
@@ -6411,6 +6429,7 @@
               <w:rPr>
                 <w:rFonts w:ascii="Arial" w:hAnsi="Arial" w:cs="Arial"/>
                 <w:i w:val="0"/>
+                <w:color w:val="auto"/>
                 <w:sz w:val="20"/>
                 <w:szCs w:val="24"/>
               </w:rPr>
@@ -6419,6 +6438,7 @@
               <w:rPr>
                 <w:rFonts w:ascii="Arial" w:hAnsi="Arial" w:cs="Arial"/>
                 <w:i w:val="0"/>
+                <w:color w:val="auto"/>
                 <w:sz w:val="20"/>
                 <w:szCs w:val="24"/>
               </w:rPr>
@@ -6436,6 +6456,7 @@
               <w:jc w:val="left"/>
               <w:rPr>
                 <w:rFonts w:ascii="Arial" w:hAnsi="Arial" w:cs="Arial"/>
+                <w:color w:val="auto"/>
                 <w:sz w:val="20"/>
                 <w:szCs w:val="24"/>
               </w:rPr>
@@ -6444,6 +6465,7 @@
               <w:rPr>
                 <w:rFonts w:ascii="Arial" w:hAnsi="Arial" w:cs="Arial"/>
                 <w:i w:val="0"/>
+                <w:color w:val="auto"/>
                 <w:sz w:val="20"/>
                 <w:szCs w:val="24"/>
               </w:rPr>
@@ -6461,6 +6483,7 @@
               <w:jc w:val="left"/>
               <w:rPr>
                 <w:rFonts w:ascii="Arial" w:hAnsi="Arial" w:cs="Arial"/>
+                <w:color w:val="auto"/>
                 <w:sz w:val="20"/>
                 <w:szCs w:val="24"/>
               </w:rPr>
@@ -6469,6 +6492,7 @@
               <w:rPr>
                 <w:rFonts w:ascii="Arial" w:hAnsi="Arial" w:cs="Arial"/>
                 <w:i w:val="0"/>
+                <w:color w:val="auto"/>
                 <w:sz w:val="20"/>
                 <w:szCs w:val="24"/>
               </w:rPr>
@@ -6486,6 +6510,7 @@
               <w:jc w:val="left"/>
               <w:rPr>
                 <w:rFonts w:ascii="Arial" w:hAnsi="Arial" w:cs="Arial"/>
+                <w:color w:val="auto"/>
                 <w:sz w:val="20"/>
                 <w:szCs w:val="24"/>
               </w:rPr>
@@ -6494,6 +6519,7 @@
               <w:rPr>
                 <w:rFonts w:ascii="Arial" w:hAnsi="Arial" w:cs="Arial"/>
                 <w:i w:val="0"/>
+                <w:color w:val="auto"/>
                 <w:sz w:val="20"/>
                 <w:szCs w:val="24"/>
               </w:rPr>
@@ -6511,6 +6537,7 @@
               <w:jc w:val="left"/>
               <w:rPr>
                 <w:rFonts w:ascii="Arial" w:hAnsi="Arial" w:cs="Arial"/>
+                <w:color w:val="auto"/>
                 <w:sz w:val="20"/>
                 <w:szCs w:val="24"/>
               </w:rPr>
@@ -6519,6 +6546,7 @@
               <w:rPr>
                 <w:rFonts w:ascii="Arial" w:hAnsi="Arial" w:cs="Arial"/>
                 <w:i w:val="0"/>
+                <w:color w:val="auto"/>
                 <w:sz w:val="20"/>
                 <w:szCs w:val="24"/>
               </w:rPr>
@@ -6536,6 +6564,7 @@
               <w:jc w:val="left"/>
               <w:rPr>
                 <w:rFonts w:ascii="Arial" w:hAnsi="Arial" w:cs="Arial"/>
+                <w:color w:val="auto"/>
                 <w:sz w:val="20"/>
                 <w:szCs w:val="24"/>
               </w:rPr>
@@ -6544,6 +6573,7 @@
               <w:rPr>
                 <w:rFonts w:ascii="Arial" w:hAnsi="Arial" w:cs="Arial"/>
                 <w:i w:val="0"/>
+                <w:color w:val="auto"/>
                 <w:sz w:val="20"/>
                 <w:szCs w:val="24"/>
               </w:rPr>
@@ -6561,6 +6591,7 @@
               <w:jc w:val="left"/>
               <w:rPr>
                 <w:rFonts w:ascii="Arial" w:hAnsi="Arial" w:cs="Arial"/>
+                <w:color w:val="auto"/>
                 <w:sz w:val="20"/>
                 <w:szCs w:val="24"/>
               </w:rPr>
@@ -6569,6 +6600,7 @@
               <w:rPr>
                 <w:rFonts w:ascii="Arial" w:hAnsi="Arial" w:cs="Arial"/>
                 <w:i w:val="0"/>
+                <w:color w:val="auto"/>
                 <w:sz w:val="20"/>
                 <w:szCs w:val="24"/>
               </w:rPr>
@@ -6587,6 +6619,7 @@
               <w:cnfStyle w:val="000000000000" w:firstRow="0" w:lastRow="0" w:firstColumn="0" w:lastColumn="0" w:oddVBand="0" w:evenVBand="0" w:oddHBand="0" w:evenHBand="0" w:firstRowFirstColumn="0" w:firstRowLastColumn="0" w:lastRowFirstColumn="0" w:lastRowLastColumn="0"/>
               <w:rPr>
                 <w:rFonts w:ascii="Arial" w:hAnsi="Arial" w:cs="Arial"/>
+                <w:color w:val="auto"/>
                 <w:sz w:val="20"/>
                 <w:szCs w:val="24"/>
               </w:rPr>
@@ -6594,6 +6627,7 @@
             <w:r>
               <w:rPr>
                 <w:rFonts w:ascii="Arial" w:hAnsi="Arial" w:cs="Arial"/>
+                <w:color w:val="auto"/>
                 <w:sz w:val="20"/>
                 <w:szCs w:val="24"/>
               </w:rPr>
@@ -6611,6 +6645,7 @@
               <w:cnfStyle w:val="000000000000" w:firstRow="0" w:lastRow="0" w:firstColumn="0" w:lastColumn="0" w:oddVBand="0" w:evenVBand="0" w:oddHBand="0" w:evenHBand="0" w:firstRowFirstColumn="0" w:firstRowLastColumn="0" w:lastRowFirstColumn="0" w:lastRowLastColumn="0"/>
               <w:rPr>
                 <w:rFonts w:ascii="Arial" w:hAnsi="Arial" w:cs="Arial"/>
+                <w:color w:val="auto"/>
                 <w:sz w:val="20"/>
                 <w:szCs w:val="24"/>
               </w:rPr>
@@ -6618,6 +6653,7 @@
             <w:r>
               <w:rPr>
                 <w:rFonts w:ascii="Arial" w:hAnsi="Arial" w:cs="Arial"/>
+                <w:color w:val="auto"/>
                 <w:sz w:val="20"/>
                 <w:szCs w:val="24"/>
               </w:rPr>
@@ -6635,6 +6671,7 @@
               <w:cnfStyle w:val="000000000000" w:firstRow="0" w:lastRow="0" w:firstColumn="0" w:lastColumn="0" w:oddVBand="0" w:evenVBand="0" w:oddHBand="0" w:evenHBand="0" w:firstRowFirstColumn="0" w:firstRowLastColumn="0" w:lastRowFirstColumn="0" w:lastRowLastColumn="0"/>
               <w:rPr>
                 <w:rFonts w:ascii="Arial" w:hAnsi="Arial" w:cs="Arial"/>
+                <w:color w:val="auto"/>
                 <w:sz w:val="20"/>
                 <w:szCs w:val="24"/>
               </w:rPr>
@@ -6642,6 +6679,7 @@
             <w:r>
               <w:rPr>
                 <w:rFonts w:ascii="Arial" w:hAnsi="Arial" w:cs="Arial"/>
+                <w:color w:val="auto"/>
                 <w:sz w:val="20"/>
                 <w:szCs w:val="24"/>
               </w:rPr>
@@ -6655,6 +6693,7 @@
               <w:cnfStyle w:val="000000000000" w:firstRow="0" w:lastRow="0" w:firstColumn="0" w:lastColumn="0" w:oddVBand="0" w:evenVBand="0" w:oddHBand="0" w:evenHBand="0" w:firstRowFirstColumn="0" w:firstRowLastColumn="0" w:lastRowFirstColumn="0" w:lastRowLastColumn="0"/>
               <w:rPr>
                 <w:rFonts w:ascii="Arial" w:hAnsi="Arial" w:cs="Arial"/>
+                <w:color w:val="auto"/>
                 <w:sz w:val="20"/>
                 <w:szCs w:val="24"/>
               </w:rPr>
@@ -6671,6 +6710,7 @@
               <w:cnfStyle w:val="000000000000" w:firstRow="0" w:lastRow="0" w:firstColumn="0" w:lastColumn="0" w:oddVBand="0" w:evenVBand="0" w:oddHBand="0" w:evenHBand="0" w:firstRowFirstColumn="0" w:firstRowLastColumn="0" w:lastRowFirstColumn="0" w:lastRowLastColumn="0"/>
               <w:rPr>
                 <w:rFonts w:ascii="Arial" w:hAnsi="Arial" w:cs="Arial"/>
+                <w:color w:val="auto"/>
                 <w:sz w:val="20"/>
                 <w:szCs w:val="24"/>
               </w:rPr>
@@ -6678,6 +6718,7 @@
             <w:r>
               <w:rPr>
                 <w:rFonts w:ascii="Arial" w:hAnsi="Arial" w:cs="Arial"/>
+                <w:color w:val="auto"/>
                 <w:sz w:val="20"/>
                 <w:szCs w:val="24"/>
               </w:rPr>
@@ -6695,6 +6736,7 @@
               <w:cnfStyle w:val="000000000000" w:firstRow="0" w:lastRow="0" w:firstColumn="0" w:lastColumn="0" w:oddVBand="0" w:evenVBand="0" w:oddHBand="0" w:evenHBand="0" w:firstRowFirstColumn="0" w:firstRowLastColumn="0" w:lastRowFirstColumn="0" w:lastRowLastColumn="0"/>
               <w:rPr>
                 <w:rFonts w:ascii="Arial" w:hAnsi="Arial" w:cs="Arial"/>
+                <w:color w:val="auto"/>
                 <w:sz w:val="20"/>
                 <w:szCs w:val="24"/>
               </w:rPr>
@@ -6702,6 +6744,7 @@
             <w:r>
               <w:rPr>
                 <w:rFonts w:ascii="Arial" w:hAnsi="Arial" w:cs="Arial"/>
+                <w:color w:val="auto"/>
                 <w:sz w:val="20"/>
                 <w:szCs w:val="24"/>
               </w:rPr>
@@ -6719,6 +6762,7 @@
               <w:cnfStyle w:val="000000000000" w:firstRow="0" w:lastRow="0" w:firstColumn="0" w:lastColumn="0" w:oddVBand="0" w:evenVBand="0" w:oddHBand="0" w:evenHBand="0" w:firstRowFirstColumn="0" w:firstRowLastColumn="0" w:lastRowFirstColumn="0" w:lastRowLastColumn="0"/>
               <w:rPr>
                 <w:rFonts w:ascii="Arial" w:hAnsi="Arial" w:cs="Arial"/>
+                <w:color w:val="auto"/>
                 <w:sz w:val="20"/>
                 <w:szCs w:val="24"/>
               </w:rPr>
@@ -6726,6 +6770,7 @@
             <w:r>
               <w:rPr>
                 <w:rFonts w:ascii="Arial" w:hAnsi="Arial" w:cs="Arial"/>
+                <w:color w:val="auto"/>
                 <w:sz w:val="20"/>
                 <w:szCs w:val="24"/>
               </w:rPr>
@@ -6751,6 +6796,7 @@
                 <w:rFonts w:ascii="Arial" w:hAnsi="Arial" w:cs="Arial"/>
                 <w:i w:val="0"/>
                 <w:iCs w:val="0"/>
+                <w:color w:val="auto"/>
                 <w:sz w:val="20"/>
                 <w:szCs w:val="24"/>
               </w:rPr>
@@ -6759,6 +6805,7 @@
               <w:rPr>
                 <w:rFonts w:ascii="Arial" w:hAnsi="Arial" w:cs="Arial"/>
                 <w:i w:val="0"/>
+                <w:color w:val="auto"/>
                 <w:sz w:val="20"/>
                 <w:szCs w:val="24"/>
               </w:rPr>
@@ -6776,6 +6823,7 @@
               <w:jc w:val="left"/>
               <w:rPr>
                 <w:rFonts w:ascii="Arial" w:hAnsi="Arial" w:cs="Arial"/>
+                <w:color w:val="auto"/>
                 <w:sz w:val="20"/>
                 <w:szCs w:val="24"/>
               </w:rPr>
@@ -6784,6 +6832,7 @@
               <w:rPr>
                 <w:rFonts w:ascii="Arial" w:hAnsi="Arial" w:cs="Arial"/>
                 <w:i w:val="0"/>
+                <w:color w:val="auto"/>
                 <w:sz w:val="20"/>
                 <w:szCs w:val="24"/>
               </w:rPr>
@@ -6801,6 +6850,7 @@
               <w:jc w:val="left"/>
               <w:rPr>
                 <w:rFonts w:ascii="Arial" w:hAnsi="Arial" w:cs="Arial"/>
+                <w:color w:val="auto"/>
                 <w:sz w:val="20"/>
                 <w:szCs w:val="24"/>
               </w:rPr>
@@ -6809,6 +6859,7 @@
               <w:rPr>
                 <w:rFonts w:ascii="Arial" w:hAnsi="Arial" w:cs="Arial"/>
                 <w:i w:val="0"/>
+                <w:color w:val="auto"/>
                 <w:sz w:val="20"/>
                 <w:szCs w:val="24"/>
               </w:rPr>
@@ -6826,6 +6877,7 @@
               <w:jc w:val="left"/>
               <w:rPr>
                 <w:rFonts w:ascii="Arial" w:hAnsi="Arial" w:cs="Arial"/>
+                <w:color w:val="auto"/>
                 <w:sz w:val="20"/>
                 <w:szCs w:val="24"/>
               </w:rPr>
@@ -6834,6 +6886,7 @@
               <w:rPr>
                 <w:rFonts w:ascii="Arial" w:hAnsi="Arial" w:cs="Arial"/>
                 <w:i w:val="0"/>
+                <w:color w:val="auto"/>
                 <w:sz w:val="20"/>
                 <w:szCs w:val="24"/>
               </w:rPr>
@@ -6851,6 +6904,7 @@
               <w:jc w:val="left"/>
               <w:rPr>
                 <w:rFonts w:ascii="Arial" w:hAnsi="Arial" w:cs="Arial"/>
+                <w:color w:val="auto"/>
                 <w:sz w:val="20"/>
                 <w:szCs w:val="24"/>
               </w:rPr>
@@ -6859,6 +6913,7 @@
               <w:rPr>
                 <w:rFonts w:ascii="Arial" w:hAnsi="Arial" w:cs="Arial"/>
                 <w:i w:val="0"/>
+                <w:color w:val="auto"/>
                 <w:sz w:val="20"/>
                 <w:szCs w:val="24"/>
               </w:rPr>
@@ -6876,6 +6931,7 @@
               <w:jc w:val="left"/>
               <w:rPr>
                 <w:rFonts w:ascii="Arial" w:hAnsi="Arial" w:cs="Arial"/>
+                <w:color w:val="auto"/>
                 <w:sz w:val="20"/>
                 <w:szCs w:val="24"/>
               </w:rPr>
@@ -6884,6 +6940,7 @@
               <w:rPr>
                 <w:rFonts w:ascii="Arial" w:hAnsi="Arial" w:cs="Arial"/>
                 <w:i w:val="0"/>
+                <w:color w:val="auto"/>
                 <w:sz w:val="20"/>
                 <w:szCs w:val="24"/>
               </w:rPr>
@@ -6901,6 +6958,7 @@
               <w:jc w:val="left"/>
               <w:rPr>
                 <w:rFonts w:ascii="Arial" w:hAnsi="Arial" w:cs="Arial"/>
+                <w:color w:val="auto"/>
                 <w:sz w:val="20"/>
                 <w:szCs w:val="24"/>
               </w:rPr>
@@ -6909,6 +6967,7 @@
               <w:rPr>
                 <w:rFonts w:ascii="Arial" w:hAnsi="Arial" w:cs="Arial"/>
                 <w:i w:val="0"/>
+                <w:color w:val="auto"/>
                 <w:sz w:val="20"/>
                 <w:szCs w:val="24"/>
               </w:rPr>
@@ -6927,6 +6986,7 @@
               <w:cnfStyle w:val="000000100000" w:firstRow="0" w:lastRow="0" w:firstColumn="0" w:lastColumn="0" w:oddVBand="0" w:evenVBand="0" w:oddHBand="1" w:evenHBand="0" w:firstRowFirstColumn="0" w:firstRowLastColumn="0" w:lastRowFirstColumn="0" w:lastRowLastColumn="0"/>
               <w:rPr>
                 <w:rFonts w:ascii="Arial" w:hAnsi="Arial" w:cs="Arial"/>
+                <w:color w:val="auto"/>
                 <w:sz w:val="20"/>
                 <w:szCs w:val="24"/>
               </w:rPr>
@@ -6934,6 +6994,7 @@
             <w:r>
               <w:rPr>
                 <w:rFonts w:ascii="Arial" w:hAnsi="Arial" w:cs="Arial"/>
+                <w:color w:val="auto"/>
                 <w:sz w:val="20"/>
                 <w:szCs w:val="24"/>
               </w:rPr>
@@ -6951,6 +7012,7 @@
               <w:cnfStyle w:val="000000100000" w:firstRow="0" w:lastRow="0" w:firstColumn="0" w:lastColumn="0" w:oddVBand="0" w:evenVBand="0" w:oddHBand="1" w:evenHBand="0" w:firstRowFirstColumn="0" w:firstRowLastColumn="0" w:lastRowFirstColumn="0" w:lastRowLastColumn="0"/>
               <w:rPr>
                 <w:rFonts w:ascii="Arial" w:hAnsi="Arial" w:cs="Arial"/>
+                <w:color w:val="auto"/>
                 <w:sz w:val="20"/>
                 <w:szCs w:val="24"/>
               </w:rPr>
@@ -6958,6 +7020,7 @@
             <w:r>
               <w:rPr>
                 <w:rFonts w:ascii="Arial" w:hAnsi="Arial" w:cs="Arial"/>
+                <w:color w:val="auto"/>
                 <w:sz w:val="20"/>
                 <w:szCs w:val="24"/>
               </w:rPr>
@@ -6975,6 +7038,7 @@
               <w:cnfStyle w:val="000000100000" w:firstRow="0" w:lastRow="0" w:firstColumn="0" w:lastColumn="0" w:oddVBand="0" w:evenVBand="0" w:oddHBand="1" w:evenHBand="0" w:firstRowFirstColumn="0" w:firstRowLastColumn="0" w:lastRowFirstColumn="0" w:lastRowLastColumn="0"/>
               <w:rPr>
                 <w:rFonts w:ascii="Arial" w:hAnsi="Arial" w:cs="Arial"/>
+                <w:color w:val="auto"/>
                 <w:sz w:val="20"/>
                 <w:szCs w:val="24"/>
               </w:rPr>
@@ -6982,6 +7046,7 @@
             <w:r>
               <w:rPr>
                 <w:rFonts w:ascii="Arial" w:hAnsi="Arial" w:cs="Arial"/>
+                <w:color w:val="auto"/>
                 <w:sz w:val="20"/>
                 <w:szCs w:val="24"/>
               </w:rPr>
@@ -6999,6 +7064,7 @@
               <w:cnfStyle w:val="000000100000" w:firstRow="0" w:lastRow="0" w:firstColumn="0" w:lastColumn="0" w:oddVBand="0" w:evenVBand="0" w:oddHBand="1" w:evenHBand="0" w:firstRowFirstColumn="0" w:firstRowLastColumn="0" w:lastRowFirstColumn="0" w:lastRowLastColumn="0"/>
               <w:rPr>
                 <w:rFonts w:ascii="Arial" w:hAnsi="Arial" w:cs="Arial"/>
+                <w:color w:val="auto"/>
                 <w:sz w:val="20"/>
                 <w:szCs w:val="24"/>
               </w:rPr>
@@ -7006,6 +7072,7 @@
             <w:r>
               <w:rPr>
                 <w:rFonts w:ascii="Arial" w:hAnsi="Arial" w:cs="Arial"/>
+                <w:color w:val="auto"/>
                 <w:sz w:val="20"/>
                 <w:szCs w:val="24"/>
               </w:rPr>
@@ -7019,6 +7086,7 @@
               <w:cnfStyle w:val="000000100000" w:firstRow="0" w:lastRow="0" w:firstColumn="0" w:lastColumn="0" w:oddVBand="0" w:evenVBand="0" w:oddHBand="1" w:evenHBand="0" w:firstRowFirstColumn="0" w:firstRowLastColumn="0" w:lastRowFirstColumn="0" w:lastRowLastColumn="0"/>
               <w:rPr>
                 <w:rFonts w:ascii="Arial" w:hAnsi="Arial" w:cs="Arial"/>
+                <w:color w:val="auto"/>
                 <w:sz w:val="20"/>
                 <w:szCs w:val="24"/>
               </w:rPr>
@@ -7035,6 +7103,7 @@
               <w:cnfStyle w:val="000000100000" w:firstRow="0" w:lastRow="0" w:firstColumn="0" w:lastColumn="0" w:oddVBand="0" w:evenVBand="0" w:oddHBand="1" w:evenHBand="0" w:firstRowFirstColumn="0" w:firstRowLastColumn="0" w:lastRowFirstColumn="0" w:lastRowLastColumn="0"/>
               <w:rPr>
                 <w:rFonts w:ascii="Arial" w:hAnsi="Arial" w:cs="Arial"/>
+                <w:color w:val="auto"/>
                 <w:sz w:val="20"/>
                 <w:szCs w:val="24"/>
               </w:rPr>
@@ -7042,6 +7111,7 @@
             <w:r>
               <w:rPr>
                 <w:rFonts w:ascii="Arial" w:hAnsi="Arial" w:cs="Arial"/>
+                <w:color w:val="auto"/>
                 <w:sz w:val="20"/>
                 <w:szCs w:val="24"/>
               </w:rPr>
@@ -7059,6 +7129,7 @@
               <w:cnfStyle w:val="000000100000" w:firstRow="0" w:lastRow="0" w:firstColumn="0" w:lastColumn="0" w:oddVBand="0" w:evenVBand="0" w:oddHBand="1" w:evenHBand="0" w:firstRowFirstColumn="0" w:firstRowLastColumn="0" w:lastRowFirstColumn="0" w:lastRowLastColumn="0"/>
               <w:rPr>
                 <w:rFonts w:ascii="Arial" w:hAnsi="Arial" w:cs="Arial"/>
+                <w:color w:val="auto"/>
                 <w:sz w:val="20"/>
                 <w:szCs w:val="24"/>
               </w:rPr>
@@ -7066,6 +7137,7 @@
             <w:r>
               <w:rPr>
                 <w:rFonts w:ascii="Arial" w:hAnsi="Arial" w:cs="Arial"/>
+                <w:color w:val="auto"/>
                 <w:sz w:val="20"/>
                 <w:szCs w:val="24"/>
               </w:rPr>
@@ -7083,6 +7155,7 @@
               <w:cnfStyle w:val="000000100000" w:firstRow="0" w:lastRow="0" w:firstColumn="0" w:lastColumn="0" w:oddVBand="0" w:evenVBand="0" w:oddHBand="1" w:evenHBand="0" w:firstRowFirstColumn="0" w:firstRowLastColumn="0" w:lastRowFirstColumn="0" w:lastRowLastColumn="0"/>
               <w:rPr>
                 <w:rFonts w:ascii="Arial" w:hAnsi="Arial" w:cs="Arial"/>
+                <w:color w:val="auto"/>
                 <w:sz w:val="20"/>
                 <w:szCs w:val="24"/>
               </w:rPr>
@@ -7090,6 +7163,7 @@
             <w:r>
               <w:rPr>
                 <w:rFonts w:ascii="Arial" w:hAnsi="Arial" w:cs="Arial"/>
+                <w:color w:val="auto"/>
                 <w:sz w:val="20"/>
                 <w:szCs w:val="24"/>
               </w:rPr>
@@ -7103,12 +7177,12 @@
       <w:pPr>
         <w:pStyle w:val="Ttulo2"/>
       </w:pPr>
-      <w:bookmarkStart w:id="18" w:name="_Toc511734411"/>
+      <w:bookmarkStart w:id="19" w:name="_Toc511734411"/>
       <w:r>
         <w:lastRenderedPageBreak/>
         <w:t>ACCIONES</w:t>
       </w:r>
-      <w:bookmarkEnd w:id="18"/>
+      <w:bookmarkEnd w:id="19"/>
     </w:p>
     <w:p>
       <w:pPr>
@@ -7581,21 +7655,21 @@
       <w:pPr>
         <w:pStyle w:val="Ttulo1"/>
       </w:pPr>
-      <w:bookmarkStart w:id="19" w:name="_Toc511734412"/>
+      <w:bookmarkStart w:id="20" w:name="_Toc511734412"/>
       <w:r>
         <w:t>CONSULTA</w:t>
       </w:r>
-      <w:bookmarkEnd w:id="19"/>
+      <w:bookmarkEnd w:id="20"/>
     </w:p>
     <w:p>
       <w:pPr>
         <w:pStyle w:val="Ttulo2"/>
       </w:pPr>
-      <w:bookmarkStart w:id="20" w:name="_Toc511734413"/>
+      <w:bookmarkStart w:id="21" w:name="_Toc511734413"/>
       <w:r>
         <w:t>FASES DE UN PROYECTO</w:t>
       </w:r>
-      <w:bookmarkEnd w:id="20"/>
+      <w:bookmarkEnd w:id="21"/>
     </w:p>
     <w:p>
       <w:pPr>
@@ -7604,11 +7678,11 @@
       <w:r>
         <w:t xml:space="preserve"> </w:t>
       </w:r>
-      <w:bookmarkStart w:id="21" w:name="_Toc511734414"/>
+      <w:bookmarkStart w:id="22" w:name="_Toc511734414"/>
       <w:r>
         <w:t>INICIO</w:t>
       </w:r>
-      <w:bookmarkEnd w:id="21"/>
+      <w:bookmarkEnd w:id="22"/>
     </w:p>
     <w:p>
       <w:pPr>
@@ -7920,11 +7994,11 @@
       <w:pPr>
         <w:pStyle w:val="Ttulo3"/>
       </w:pPr>
-      <w:bookmarkStart w:id="22" w:name="_Toc511734415"/>
+      <w:bookmarkStart w:id="23" w:name="_Toc511734415"/>
       <w:r>
         <w:t>PLANIFICACIÓN</w:t>
       </w:r>
-      <w:bookmarkEnd w:id="22"/>
+      <w:bookmarkEnd w:id="23"/>
     </w:p>
     <w:p>
       <w:pPr>
@@ -8300,11 +8374,11 @@
       <w:pPr>
         <w:pStyle w:val="Ttulo3"/>
       </w:pPr>
-      <w:bookmarkStart w:id="23" w:name="_Toc511734416"/>
+      <w:bookmarkStart w:id="24" w:name="_Toc511734416"/>
       <w:r>
         <w:t>EJECUCIÓN</w:t>
       </w:r>
-      <w:bookmarkEnd w:id="23"/>
+      <w:bookmarkEnd w:id="24"/>
     </w:p>
     <w:p>
       <w:pPr>
@@ -8728,11 +8802,11 @@
       <w:pPr>
         <w:pStyle w:val="Ttulo3"/>
       </w:pPr>
-      <w:bookmarkStart w:id="24" w:name="_Toc511734417"/>
+      <w:bookmarkStart w:id="25" w:name="_Toc511734417"/>
       <w:r>
         <w:t>SEGUIMIENTO Y CONTROL</w:t>
       </w:r>
-      <w:bookmarkEnd w:id="24"/>
+      <w:bookmarkEnd w:id="25"/>
     </w:p>
     <w:p>
       <w:pPr>
@@ -9039,11 +9113,11 @@
       <w:r>
         <w:t xml:space="preserve"> </w:t>
       </w:r>
-      <w:bookmarkStart w:id="25" w:name="_Toc511734418"/>
+      <w:bookmarkStart w:id="26" w:name="_Toc511734418"/>
       <w:r>
         <w:t>CIERRE</w:t>
       </w:r>
-      <w:bookmarkEnd w:id="25"/>
+      <w:bookmarkEnd w:id="26"/>
     </w:p>
     <w:p>
       <w:pPr>
@@ -9332,18 +9406,16 @@
       <w:pPr>
         <w:pStyle w:val="Ttulo2"/>
       </w:pPr>
-      <w:bookmarkStart w:id="26" w:name="_Toc511734419"/>
+      <w:bookmarkStart w:id="27" w:name="_Toc511734419"/>
     </w:p>
     <w:p>
       <w:pPr>
         <w:pStyle w:val="Ttulo2"/>
       </w:pPr>
-      <w:bookmarkStart w:id="27" w:name="_GoBack"/>
+      <w:r>
+        <w:t>CONCEPTOS</w:t>
+      </w:r>
       <w:bookmarkEnd w:id="27"/>
-      <w:r>
-        <w:t>CONCEPTOS</w:t>
-      </w:r>
-      <w:bookmarkEnd w:id="26"/>
       <w:r>
         <w:t xml:space="preserve"> </w:t>
       </w:r>
@@ -9780,7 +9852,7 @@
         </mc:Choice>
         <mc:Fallback>
           <w:pict>
-            <v:rect w14:anchorId="0CDC3652" id="Rectángulo 452" o:spid="_x0000_s1026" style="position:absolute;margin-left:0;margin-top:0;width:579.9pt;height:750.3pt;z-index:251659776;visibility:visible;mso-wrap-style:square;mso-width-percent:950;mso-height-percent:950;mso-wrap-distance-left:9pt;mso-wrap-distance-top:0;mso-wrap-distance-right:9pt;mso-wrap-distance-bottom:0;mso-position-horizontal:center;mso-position-horizontal-relative:page;mso-position-vertical:center;mso-position-vertical-relative:page;mso-width-percent:950;mso-height-percent:950;mso-width-relative:page;mso-height-relative:page;v-text-anchor:middle" o:gfxdata="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" filled="f" strokecolor="#747070 [1614]" strokeweight="1.25pt">
+            <v:rect w14:anchorId="6BDBC095" id="Rectángulo 452" o:spid="_x0000_s1026" style="position:absolute;margin-left:0;margin-top:0;width:579.9pt;height:750.3pt;z-index:251659776;visibility:visible;mso-wrap-style:square;mso-width-percent:950;mso-height-percent:950;mso-wrap-distance-left:9pt;mso-wrap-distance-top:0;mso-wrap-distance-right:9pt;mso-wrap-distance-bottom:0;mso-position-horizontal:center;mso-position-horizontal-relative:page;mso-position-vertical:center;mso-position-vertical-relative:page;mso-width-percent:950;mso-height-percent:950;mso-width-relative:page;mso-height-relative:page;v-text-anchor:middle" o:gfxdata="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" filled="f" strokecolor="#747070 [1614]" strokeweight="1.25pt">
               <w10:wrap anchorx="page" anchory="page"/>
             </v:rect>
           </w:pict>
@@ -10141,7 +10213,7 @@
                                   <w:color w:val="ED7D31" w:themeColor="accent2"/>
                                   <w:lang w:val="es-ES"/>
                                 </w:rPr>
-                                <w:t>17</w:t>
+                                <w:t>13</w:t>
                               </w:r>
                               <w:r>
                                 <w:rPr>
@@ -10197,7 +10269,7 @@
                             <w:color w:val="ED7D31" w:themeColor="accent2"/>
                             <w:lang w:val="es-ES"/>
                           </w:rPr>
-                          <w:t>17</w:t>
+                          <w:t>13</w:t>
                         </w:r>
                         <w:r>
                           <w:rPr>
@@ -10279,7 +10351,7 @@
 <w:numbering xmlns:wpc="http://schemas.microsoft.com/office/word/2010/wordprocessingCanvas" xmlns:cx="http://schemas.microsoft.com/office/drawing/2014/chartex" xmlns:mc="http://schemas.openxmlformats.org/markup-compatibility/2006" xmlns:o="urn:schemas-microsoft-com:office:office" xmlns:r="http://schemas.openxmlformats.org/officeDocument/2006/relationships" xmlns:m="http://schemas.openxmlformats.org/officeDocument/2006/math" xmlns:v="urn:schemas-microsoft-com:vml" xmlns:wp14="http://schemas.microsoft.com/office/word/2010/wordprocessingDrawing" xmlns:wp="http://schemas.openxmlformats.org/drawingml/2006/wordprocessingDrawing" xmlns:w10="urn:schemas-microsoft-com:office:word" xmlns:w="http://schemas.openxmlformats.org/wordprocessingml/2006/main" xmlns:w14="http://schemas.microsoft.com/office/word/2010/wordml" xmlns:w15="http://schemas.microsoft.com/office/word/2012/wordml" xmlns:w16se="http://schemas.microsoft.com/office/word/2015/wordml/symex" xmlns:wpg="http://schemas.microsoft.com/office/word/2010/wordprocessingGroup" xmlns:wpi="http://schemas.microsoft.com/office/word/2010/wordprocessingInk" xmlns:wne="http://schemas.microsoft.com/office/word/2006/wordml" xmlns:wps="http://schemas.microsoft.com/office/word/2010/wordprocessingShape" mc:Ignorable="w14 w15 w16se wp14">
   <w:numPicBullet w:numPicBulletId="0">
     <w:pict>
-      <v:shapetype w14:anchorId="18095D2D" id="_x0000_t75" coordsize="21600,21600" o:spt="75" o:preferrelative="t" path="m@4@5l@4@11@9@11@9@5xe" filled="f" stroked="f">
+      <v:shapetype id="_x0000_t75" coordsize="21600,21600" o:spt="75" o:preferrelative="t" path="m@4@5l@4@11@9@11@9@5xe" filled="f" stroked="f">
         <v:stroke joinstyle="miter"/>
         <v:formulas>
           <v:f eqn="if lineDrawn pixelLineWidth 0"/>
@@ -10298,7 +10370,7 @@
         <v:path o:extrusionok="f" gradientshapeok="t" o:connecttype="rect"/>
         <o:lock v:ext="edit" aspectratio="t"/>
       </v:shapetype>
-      <v:shape id="_x0000_i1076" type="#_x0000_t75" style="width:11.25pt;height:11.25pt" o:bullet="t">
+      <v:shape id="_x0000_i1029" type="#_x0000_t75" style="width:11.25pt;height:11.25pt" o:bullet="t">
         <v:imagedata r:id="rId1" o:title="mso7A39"/>
       </v:shape>
     </w:pict>
@@ -16623,7 +16695,7 @@
 </file>
 
 <file path=customXml/itemProps2.xml><?xml version="1.0" encoding="utf-8"?>
-<ds:datastoreItem xmlns:ds="http://schemas.openxmlformats.org/officeDocument/2006/customXml" ds:itemID="{3561D417-A193-4716-9DDC-BE46D746A3BD}">
+<ds:datastoreItem xmlns:ds="http://schemas.openxmlformats.org/officeDocument/2006/customXml" ds:itemID="{6C6E2358-43CA-40EE-8542-5DA62741C491}">
   <ds:schemaRefs>
     <ds:schemaRef ds:uri="http://schemas.openxmlformats.org/officeDocument/2006/bibliography"/>
   </ds:schemaRefs>

--- a/etapas_de-un-proyecto.docx
+++ b/etapas_de-un-proyecto.docx
@@ -15,7 +15,6 @@
           <w:docPartUnique/>
         </w:docPartObj>
       </w:sdtPr>
-      <w:sdtEndPr/>
       <w:sdtContent>
         <w:p>
           <w:pPr>
@@ -103,7 +102,6 @@
                                   <w:dataBinding w:prefixMappings="xmlns:ns0='http://schemas.openxmlformats.org/package/2006/metadata/core-properties' xmlns:ns1='http://purl.org/dc/elements/1.1/'" w:xpath="/ns0:coreProperties[1]/ns1:title[1]" w:storeItemID="{6C3C8BC8-F283-45AE-878A-BAB7291924A1}"/>
                                   <w:text/>
                                 </w:sdtPr>
-                                <w:sdtEndPr/>
                                 <w:sdtContent>
                                   <w:p>
                                     <w:pPr>
@@ -163,7 +161,6 @@
                             <w:dataBinding w:prefixMappings="xmlns:ns0='http://schemas.openxmlformats.org/package/2006/metadata/core-properties' xmlns:ns1='http://purl.org/dc/elements/1.1/'" w:xpath="/ns0:coreProperties[1]/ns1:title[1]" w:storeItemID="{6C3C8BC8-F283-45AE-878A-BAB7291924A1}"/>
                             <w:text/>
                           </w:sdtPr>
-                          <w:sdtEndPr/>
                           <w:sdtContent>
                             <w:p>
                               <w:pPr>
@@ -403,7 +400,6 @@
                                       <w:calendar w:val="gregorian"/>
                                     </w:date>
                                   </w:sdtPr>
-                                  <w:sdtEndPr/>
                                   <w:sdtContent>
                                     <w:p>
                                       <w:pPr>
@@ -495,7 +491,6 @@
                                     <w:dataBinding w:prefixMappings="xmlns:ns0='http://schemas.openxmlformats.org/package/2006/metadata/core-properties' xmlns:ns1='http://purl.org/dc/elements/1.1/'" w:xpath="/ns0:coreProperties[1]/ns1:creator[1]" w:storeItemID="{6C3C8BC8-F283-45AE-878A-BAB7291924A1}"/>
                                     <w:text/>
                                   </w:sdtPr>
-                                  <w:sdtEndPr/>
                                   <w:sdtContent>
                                     <w:p>
                                       <w:pPr>
@@ -528,7 +523,6 @@
                                     <w:dataBinding w:prefixMappings="xmlns:ns0='http://schemas.openxmlformats.org/officeDocument/2006/extended-properties'" w:xpath="/ns0:Properties[1]/ns0:Company[1]" w:storeItemID="{6668398D-A668-4E3E-A5EB-62B293D839F1}"/>
                                     <w:text/>
                                   </w:sdtPr>
-                                  <w:sdtEndPr/>
                                   <w:sdtContent>
                                     <w:p>
                                       <w:pPr>
@@ -566,7 +560,6 @@
                                       <w:calendar w:val="gregorian"/>
                                     </w:date>
                                   </w:sdtPr>
-                                  <w:sdtEndPr/>
                                   <w:sdtContent>
                                     <w:p>
                                       <w:pPr>
@@ -639,7 +632,6 @@
                                 <w:calendar w:val="gregorian"/>
                               </w:date>
                             </w:sdtPr>
-                            <w:sdtEndPr/>
                             <w:sdtContent>
                               <w:p>
                                 <w:pPr>
@@ -686,7 +678,6 @@
                               <w:dataBinding w:prefixMappings="xmlns:ns0='http://schemas.openxmlformats.org/package/2006/metadata/core-properties' xmlns:ns1='http://purl.org/dc/elements/1.1/'" w:xpath="/ns0:coreProperties[1]/ns1:creator[1]" w:storeItemID="{6C3C8BC8-F283-45AE-878A-BAB7291924A1}"/>
                               <w:text/>
                             </w:sdtPr>
-                            <w:sdtEndPr/>
                             <w:sdtContent>
                               <w:p>
                                 <w:pPr>
@@ -719,7 +710,6 @@
                               <w:dataBinding w:prefixMappings="xmlns:ns0='http://schemas.openxmlformats.org/officeDocument/2006/extended-properties'" w:xpath="/ns0:Properties[1]/ns0:Company[1]" w:storeItemID="{6668398D-A668-4E3E-A5EB-62B293D839F1}"/>
                               <w:text/>
                             </w:sdtPr>
-                            <w:sdtEndPr/>
                             <w:sdtContent>
                               <w:p>
                                 <w:pPr>
@@ -757,7 +747,6 @@
                                 <w:calendar w:val="gregorian"/>
                               </w:date>
                             </w:sdtPr>
-                            <w:sdtEndPr/>
                             <w:sdtContent>
                               <w:p>
                                 <w:pPr>
@@ -1705,7 +1694,6 @@
           <w:docPartUnique/>
         </w:docPartObj>
       </w:sdtPr>
-      <w:sdtEndPr/>
       <w:sdtContent>
         <w:p>
           <w:pPr>
@@ -4140,7 +4128,23 @@
           <w:sz w:val="24"/>
           <w:szCs w:val="24"/>
         </w:rPr>
-        <w:t xml:space="preserve">y los procesos que se llevan a cabo en el desarrollo de su actividad económica </w:t>
+        <w:t>y los procesos que se llevan a cabo en el desarrollo de su actividad económica</w:t>
+      </w:r>
+      <w:r>
+        <w:rPr>
+          <w:rFonts w:ascii="Arial" w:hAnsi="Arial" w:cs="Arial"/>
+          <w:sz w:val="24"/>
+          <w:szCs w:val="24"/>
+        </w:rPr>
+        <w:t>,</w:t>
+      </w:r>
+      <w:r>
+        <w:rPr>
+          <w:rFonts w:ascii="Arial" w:hAnsi="Arial" w:cs="Arial"/>
+          <w:sz w:val="24"/>
+          <w:szCs w:val="24"/>
+        </w:rPr>
+        <w:t xml:space="preserve"> </w:t>
       </w:r>
       <w:r>
         <w:rPr>
@@ -4624,7 +4628,7 @@
         <w:pStyle w:val="Prrafodelista"/>
         <w:numPr>
           <w:ilvl w:val="0"/>
-          <w:numId w:val="27"/>
+          <w:numId w:val="1"/>
         </w:numPr>
         <w:spacing w:line="360" w:lineRule="auto"/>
         <w:ind w:left="284" w:hanging="284"/>
@@ -4649,7 +4653,7 @@
         <w:pStyle w:val="Prrafodelista"/>
         <w:numPr>
           <w:ilvl w:val="0"/>
-          <w:numId w:val="28"/>
+          <w:numId w:val="2"/>
         </w:numPr>
         <w:spacing w:line="360" w:lineRule="auto"/>
         <w:jc w:val="both"/>
@@ -4682,7 +4686,7 @@
         <w:pStyle w:val="Prrafodelista"/>
         <w:numPr>
           <w:ilvl w:val="0"/>
-          <w:numId w:val="28"/>
+          <w:numId w:val="2"/>
         </w:numPr>
         <w:spacing w:line="360" w:lineRule="auto"/>
         <w:jc w:val="both"/>
@@ -4715,7 +4719,7 @@
         <w:pStyle w:val="Prrafodelista"/>
         <w:numPr>
           <w:ilvl w:val="0"/>
-          <w:numId w:val="28"/>
+          <w:numId w:val="2"/>
         </w:numPr>
         <w:spacing w:line="360" w:lineRule="auto"/>
         <w:jc w:val="both"/>
@@ -4756,7 +4760,7 @@
         <w:pStyle w:val="Prrafodelista"/>
         <w:numPr>
           <w:ilvl w:val="0"/>
-          <w:numId w:val="28"/>
+          <w:numId w:val="2"/>
         </w:numPr>
         <w:spacing w:line="360" w:lineRule="auto"/>
         <w:jc w:val="both"/>
@@ -4798,7 +4802,7 @@
         <w:pStyle w:val="Prrafodelista"/>
         <w:numPr>
           <w:ilvl w:val="0"/>
-          <w:numId w:val="28"/>
+          <w:numId w:val="2"/>
         </w:numPr>
         <w:spacing w:line="360" w:lineRule="auto"/>
         <w:jc w:val="both"/>
@@ -4876,7 +4880,7 @@
         <w:pStyle w:val="Prrafodelista"/>
         <w:numPr>
           <w:ilvl w:val="0"/>
-          <w:numId w:val="27"/>
+          <w:numId w:val="1"/>
         </w:numPr>
         <w:spacing w:line="360" w:lineRule="auto"/>
         <w:ind w:left="284" w:hanging="284"/>
@@ -4917,7 +4921,7 @@
         <w:pStyle w:val="Prrafodelista"/>
         <w:numPr>
           <w:ilvl w:val="0"/>
-          <w:numId w:val="29"/>
+          <w:numId w:val="3"/>
         </w:numPr>
         <w:spacing w:line="360" w:lineRule="auto"/>
         <w:jc w:val="both"/>
@@ -4966,7 +4970,7 @@
         <w:pStyle w:val="Prrafodelista"/>
         <w:numPr>
           <w:ilvl w:val="0"/>
-          <w:numId w:val="29"/>
+          <w:numId w:val="3"/>
         </w:numPr>
         <w:spacing w:line="360" w:lineRule="auto"/>
         <w:jc w:val="both"/>
@@ -5055,7 +5059,7 @@
         <w:pStyle w:val="Prrafodelista"/>
         <w:numPr>
           <w:ilvl w:val="0"/>
-          <w:numId w:val="29"/>
+          <w:numId w:val="3"/>
         </w:numPr>
         <w:spacing w:line="360" w:lineRule="auto"/>
         <w:jc w:val="both"/>
@@ -5096,7 +5100,7 @@
         <w:pStyle w:val="Prrafodelista"/>
         <w:numPr>
           <w:ilvl w:val="0"/>
-          <w:numId w:val="29"/>
+          <w:numId w:val="3"/>
         </w:numPr>
         <w:spacing w:line="360" w:lineRule="auto"/>
         <w:jc w:val="both"/>
@@ -5151,7 +5155,6 @@
       </w:pPr>
       <w:bookmarkStart w:id="7" w:name="_Toc511734402"/>
       <w:r>
-        <w:lastRenderedPageBreak/>
         <w:t>ESTRATEGIAS (DOFA)</w:t>
       </w:r>
       <w:bookmarkEnd w:id="7"/>
@@ -5168,10 +5171,10 @@
           <w:lang w:eastAsia="es-CO"/>
         </w:rPr>
         <w:drawing>
-          <wp:inline distT="0" distB="0" distL="0" distR="0" wp14:anchorId="0E15CA10" wp14:editId="74F5707F">
-            <wp:extent cx="4900736" cy="3436882"/>
-            <wp:effectExtent l="19050" t="19050" r="14605" b="11430"/>
-            <wp:docPr id="9" name="Imagen 9"/>
+          <wp:inline distT="0" distB="0" distL="0" distR="0" wp14:anchorId="2C2AE30F" wp14:editId="48D69003">
+            <wp:extent cx="5612130" cy="2999740"/>
+            <wp:effectExtent l="19050" t="19050" r="26670" b="10160"/>
+            <wp:docPr id="2" name="Imagen 2"/>
             <wp:cNvGraphicFramePr>
               <a:graphicFrameLocks xmlns:a="http://schemas.openxmlformats.org/drawingml/2006/main" noChangeAspect="1"/>
             </wp:cNvGraphicFramePr>
@@ -5179,23 +5182,24 @@
               <a:graphicData uri="http://schemas.openxmlformats.org/drawingml/2006/picture">
                 <pic:pic xmlns:pic="http://schemas.openxmlformats.org/drawingml/2006/picture">
                   <pic:nvPicPr>
-                    <pic:cNvPr id="0" name=""/>
+                    <pic:cNvPr id="1" name=""/>
                     <pic:cNvPicPr/>
                   </pic:nvPicPr>
-                  <pic:blipFill rotWithShape="1">
+                  <pic:blipFill>
                     <a:blip r:embed="rId12"/>
-                    <a:srcRect l="19461" t="12021" r="19553" b="12242"/>
-                    <a:stretch/>
+                    <a:stretch>
+                      <a:fillRect/>
+                    </a:stretch>
                   </pic:blipFill>
-                  <pic:spPr bwMode="auto">
+                  <pic:spPr>
                     <a:xfrm>
                       <a:off x="0" y="0"/>
-                      <a:ext cx="4907317" cy="3441497"/>
+                      <a:ext cx="5612130" cy="2999740"/>
                     </a:xfrm>
                     <a:prstGeom prst="rect">
                       <a:avLst/>
                     </a:prstGeom>
-                    <a:ln w="19050" cap="sq" cmpd="thickThin">
+                    <a:ln w="12700" cap="sq" cmpd="thickThin">
                       <a:solidFill>
                         <a:srgbClr val="000000"/>
                       </a:solidFill>
@@ -5207,11 +5211,6 @@
                         <a:srgbClr val="000000"/>
                       </a:innerShdw>
                     </a:effectLst>
-                    <a:extLst>
-                      <a:ext uri="{53640926-AAD7-44D8-BBD7-CCE9431645EC}">
-                        <a14:shadowObscured xmlns:a14="http://schemas.microsoft.com/office/drawing/2010/main"/>
-                      </a:ext>
-                    </a:extLst>
                   </pic:spPr>
                 </pic:pic>
               </a:graphicData>
@@ -5256,10 +5255,10 @@
           <w:lang w:eastAsia="es-CO"/>
         </w:rPr>
         <w:drawing>
-          <wp:inline distT="0" distB="0" distL="0" distR="0" wp14:anchorId="06E9AA2E" wp14:editId="4D326BDF">
-            <wp:extent cx="5021254" cy="3499945"/>
-            <wp:effectExtent l="19050" t="19050" r="27305" b="24765"/>
-            <wp:docPr id="10" name="Imagen 10"/>
+          <wp:inline distT="0" distB="0" distL="0" distR="0" wp14:anchorId="5A0D879F" wp14:editId="3F79AF8C">
+            <wp:extent cx="5612130" cy="3524885"/>
+            <wp:effectExtent l="19050" t="19050" r="26670" b="18415"/>
+            <wp:docPr id="3" name="Imagen 3"/>
             <wp:cNvGraphicFramePr>
               <a:graphicFrameLocks xmlns:a="http://schemas.openxmlformats.org/drawingml/2006/main" noChangeAspect="1"/>
             </wp:cNvGraphicFramePr>
@@ -5267,39 +5266,28 @@
               <a:graphicData uri="http://schemas.openxmlformats.org/drawingml/2006/picture">
                 <pic:pic xmlns:pic="http://schemas.openxmlformats.org/drawingml/2006/picture">
                   <pic:nvPicPr>
-                    <pic:cNvPr id="0" name=""/>
+                    <pic:cNvPr id="1" name=""/>
                     <pic:cNvPicPr/>
                   </pic:nvPicPr>
-                  <pic:blipFill rotWithShape="1">
+                  <pic:blipFill>
                     <a:blip r:embed="rId13"/>
-                    <a:srcRect l="19574" t="12422" r="19552" b="12443"/>
-                    <a:stretch/>
+                    <a:stretch>
+                      <a:fillRect/>
+                    </a:stretch>
                   </pic:blipFill>
-                  <pic:spPr bwMode="auto">
+                  <pic:spPr>
                     <a:xfrm>
                       <a:off x="0" y="0"/>
-                      <a:ext cx="5044510" cy="3516155"/>
+                      <a:ext cx="5612130" cy="3524885"/>
                     </a:xfrm>
                     <a:prstGeom prst="rect">
                       <a:avLst/>
                     </a:prstGeom>
-                    <a:ln w="19050" cap="sq" cmpd="thickThin">
+                    <a:ln w="12700">
                       <a:solidFill>
-                        <a:srgbClr val="000000"/>
+                        <a:schemeClr val="tx1"/>
                       </a:solidFill>
-                      <a:prstDash val="solid"/>
-                      <a:miter lim="800000"/>
                     </a:ln>
-                    <a:effectLst>
-                      <a:innerShdw blurRad="76200">
-                        <a:srgbClr val="000000"/>
-                      </a:innerShdw>
-                    </a:effectLst>
-                    <a:extLst>
-                      <a:ext uri="{53640926-AAD7-44D8-BBD7-CCE9431645EC}">
-                        <a14:shadowObscured xmlns:a14="http://schemas.microsoft.com/office/drawing/2010/main"/>
-                      </a:ext>
-                    </a:extLst>
                   </pic:spPr>
                 </pic:pic>
               </a:graphicData>
@@ -5342,20 +5330,181 @@
       </w:pPr>
       <w:bookmarkStart w:id="10" w:name="_Toc511734403"/>
       <w:r>
+        <w:t>CONTEXTO</w:t>
+      </w:r>
+      <w:bookmarkEnd w:id="10"/>
+    </w:p>
+    <w:p>
+      <w:pPr>
+        <w:pStyle w:val="Ttulo3"/>
+      </w:pPr>
+      <w:bookmarkStart w:id="11" w:name="_Toc511734404"/>
+      <w:r>
+        <w:t>INFORMACIÓN DE LA EMPRESA</w:t>
+      </w:r>
+      <w:bookmarkEnd w:id="11"/>
+    </w:p>
+    <w:p>
+      <w:pPr>
+        <w:spacing w:line="360" w:lineRule="auto"/>
+        <w:jc w:val="both"/>
+        <w:rPr>
+          <w:rFonts w:ascii="Arial" w:hAnsi="Arial" w:cs="Arial"/>
+          <w:sz w:val="24"/>
+          <w:szCs w:val="24"/>
+        </w:rPr>
+      </w:pPr>
+      <w:r>
+        <w:rPr>
+          <w:rFonts w:ascii="Arial" w:hAnsi="Arial" w:cs="Arial"/>
+          <w:sz w:val="24"/>
+          <w:szCs w:val="24"/>
+        </w:rPr>
+        <w:t>La empresa SUPER POLLO se dedica a la cría especializada de aves de corral (pollos de engorde), y se encuentra ubicada en el Municipio de Mocoa, en la vereda el Pepino (km 15 vía Mocoa Pasto).</w:t>
+      </w:r>
+    </w:p>
+    <w:p>
+      <w:pPr>
+        <w:pStyle w:val="Ttulo3"/>
+      </w:pPr>
+      <w:r>
+        <w:t xml:space="preserve"> </w:t>
+      </w:r>
+      <w:bookmarkStart w:id="12" w:name="_Toc511734405"/>
+      <w:r>
+        <w:t>ESTADO ACTUAL</w:t>
+      </w:r>
+      <w:bookmarkEnd w:id="12"/>
+    </w:p>
+    <w:p>
+      <w:pPr>
+        <w:spacing w:line="360" w:lineRule="auto"/>
+        <w:jc w:val="both"/>
+        <w:rPr>
+          <w:rFonts w:ascii="Arial" w:hAnsi="Arial" w:cs="Arial"/>
+          <w:sz w:val="24"/>
+          <w:szCs w:val="24"/>
+        </w:rPr>
+      </w:pPr>
+      <w:r>
+        <w:rPr>
+          <w:rFonts w:ascii="Arial" w:hAnsi="Arial" w:cs="Arial"/>
+          <w:sz w:val="24"/>
+          <w:szCs w:val="24"/>
+        </w:rPr>
+        <w:t>La organización par</w:t>
+      </w:r>
+      <w:r>
+        <w:rPr>
+          <w:rFonts w:ascii="Arial" w:hAnsi="Arial" w:cs="Arial"/>
+          <w:sz w:val="24"/>
+          <w:szCs w:val="24"/>
+        </w:rPr>
+        <w:t>a llevar a cabo el control de su actividad contable y financiera (pedidos, ventas y pagos</w:t>
+      </w:r>
+      <w:r>
+        <w:rPr>
+          <w:rFonts w:ascii="Arial" w:hAnsi="Arial" w:cs="Arial"/>
+          <w:sz w:val="24"/>
+          <w:szCs w:val="24"/>
+        </w:rPr>
+        <w:t>)</w:t>
+      </w:r>
+      <w:r>
+        <w:rPr>
+          <w:rFonts w:ascii="Arial" w:hAnsi="Arial" w:cs="Arial"/>
+          <w:sz w:val="24"/>
+          <w:szCs w:val="24"/>
+        </w:rPr>
+        <w:t xml:space="preserve"> la empresa utiliza el programa de Excel.</w:t>
+      </w:r>
+    </w:p>
+    <w:p>
+      <w:pPr>
+        <w:spacing w:line="360" w:lineRule="auto"/>
+        <w:jc w:val="both"/>
+        <w:rPr>
+          <w:rFonts w:ascii="Arial" w:hAnsi="Arial" w:cs="Arial"/>
+          <w:sz w:val="24"/>
+          <w:szCs w:val="24"/>
+        </w:rPr>
+      </w:pPr>
+      <w:r>
+        <w:rPr>
+          <w:rFonts w:ascii="Arial" w:hAnsi="Arial" w:cs="Arial"/>
+          <w:sz w:val="24"/>
+          <w:szCs w:val="24"/>
+        </w:rPr>
         <w:lastRenderedPageBreak/>
-        <w:t>CONTEXTO</w:t>
-      </w:r>
-      <w:bookmarkEnd w:id="10"/>
+        <w:t xml:space="preserve">Los proveedores que maneja la empresa se encuentran ubicados en Pasto y Pitalito, de manera que, están cumpliendo con las solicitudes de la empresa, con respecto </w:t>
+      </w:r>
+      <w:r>
+        <w:rPr>
+          <w:rFonts w:ascii="Arial" w:hAnsi="Arial" w:cs="Arial"/>
+          <w:sz w:val="24"/>
+          <w:szCs w:val="24"/>
+        </w:rPr>
+        <w:t xml:space="preserve">a los pollos </w:t>
+      </w:r>
+      <w:r>
+        <w:rPr>
+          <w:rFonts w:ascii="Arial" w:hAnsi="Arial" w:cs="Arial"/>
+          <w:sz w:val="24"/>
+          <w:szCs w:val="24"/>
+        </w:rPr>
+        <w:t>al valor depende del tipo de pollo que se desee.</w:t>
+      </w:r>
+    </w:p>
+    <w:p>
+      <w:pPr>
+        <w:spacing w:line="360" w:lineRule="auto"/>
+        <w:jc w:val="both"/>
+        <w:rPr>
+          <w:rFonts w:ascii="Arial" w:hAnsi="Arial" w:cs="Arial"/>
+          <w:sz w:val="24"/>
+          <w:szCs w:val="24"/>
+        </w:rPr>
+      </w:pPr>
+      <w:r>
+        <w:rPr>
+          <w:rFonts w:ascii="Arial" w:hAnsi="Arial" w:cs="Arial"/>
+          <w:sz w:val="24"/>
+          <w:szCs w:val="24"/>
+        </w:rPr>
+        <w:t>Por el momento la información o manuales para las capacitaciones del personal que trabaja en el cuidado de los pollos en la empresa no están contenidos en una base o un medio físico; por ahora el dueño de la empresa lo realiza personalmente   ya que la información solamente la maneja el.</w:t>
+      </w:r>
+    </w:p>
+    <w:p>
+      <w:pPr>
+        <w:spacing w:line="360" w:lineRule="auto"/>
+        <w:jc w:val="both"/>
+        <w:rPr>
+          <w:rFonts w:ascii="Arial" w:hAnsi="Arial" w:cs="Arial"/>
+          <w:sz w:val="24"/>
+          <w:szCs w:val="24"/>
+        </w:rPr>
+      </w:pPr>
+      <w:r>
+        <w:rPr>
+          <w:rFonts w:ascii="Arial" w:hAnsi="Arial" w:cs="Arial"/>
+          <w:sz w:val="24"/>
+          <w:szCs w:val="24"/>
+        </w:rPr>
+        <w:t>Para la realización de las actividades propias de la preparación del producto previo a su comercialización se realiza una subcontratación temporal a terceros.</w:t>
+      </w:r>
     </w:p>
     <w:p>
       <w:pPr>
         <w:pStyle w:val="Ttulo3"/>
       </w:pPr>
-      <w:bookmarkStart w:id="11" w:name="_Toc511734404"/>
-      <w:r>
-        <w:t>INFORMACIÓN DE LA EMPRESA</w:t>
-      </w:r>
-      <w:bookmarkEnd w:id="11"/>
+      <w:bookmarkStart w:id="13" w:name="_Toc511734406"/>
+      <w:r>
+        <w:t>LA EMPRESA POSEE ALGUN TIPO DE SOFTWARE O EQUIPOS</w:t>
+      </w:r>
+      <w:bookmarkEnd w:id="13"/>
+      <w:r>
+        <w:t xml:space="preserve"> </w:t>
+      </w:r>
     </w:p>
     <w:p>
       <w:pPr>
@@ -5373,21 +5522,40 @@
           <w:sz w:val="24"/>
           <w:szCs w:val="24"/>
         </w:rPr>
-        <w:t>La empresa SUPER POLLO se dedica a la cría especializada de aves de corral (pollos de engorde), y se encuentra ubicada en el Municipio de Mocoa, en la vereda el Pepino (km 15 vía Mocoa Pasto).</w:t>
-      </w:r>
-    </w:p>
-    <w:p>
-      <w:pPr>
-        <w:pStyle w:val="Ttulo3"/>
-      </w:pPr>
-      <w:r>
-        <w:t xml:space="preserve"> </w:t>
-      </w:r>
-      <w:bookmarkStart w:id="12" w:name="_Toc511734405"/>
-      <w:r>
-        <w:t>ESTADO ACTUAL</w:t>
-      </w:r>
-      <w:bookmarkEnd w:id="12"/>
+        <w:t xml:space="preserve">La empresa SUPER POLLO no posee un software apropiado para llevar a cabo el manejo y control de la información, </w:t>
+      </w:r>
+      <w:r>
+        <w:rPr>
+          <w:rFonts w:ascii="Arial" w:hAnsi="Arial" w:cs="Arial"/>
+          <w:sz w:val="24"/>
+          <w:szCs w:val="24"/>
+        </w:rPr>
+        <w:t xml:space="preserve">más sin embargo </w:t>
+      </w:r>
+      <w:r>
+        <w:rPr>
+          <w:rFonts w:ascii="Arial" w:hAnsi="Arial" w:cs="Arial"/>
+          <w:sz w:val="24"/>
+          <w:szCs w:val="24"/>
+        </w:rPr>
+        <w:t>si llevan un registro de las ventas, pedidos y pagos en</w:t>
+      </w:r>
+      <w:r>
+        <w:rPr>
+          <w:rFonts w:ascii="Arial" w:hAnsi="Arial" w:cs="Arial"/>
+          <w:sz w:val="24"/>
+          <w:szCs w:val="24"/>
+        </w:rPr>
+        <w:t xml:space="preserve"> tablas de</w:t>
+      </w:r>
+      <w:r>
+        <w:rPr>
+          <w:rFonts w:ascii="Arial" w:hAnsi="Arial" w:cs="Arial"/>
+          <w:sz w:val="24"/>
+          <w:szCs w:val="24"/>
+        </w:rPr>
+        <w:t xml:space="preserve"> Excel.</w:t>
+      </w:r>
     </w:p>
     <w:p>
       <w:pPr>
@@ -5405,8 +5573,34 @@
           <w:sz w:val="24"/>
           <w:szCs w:val="24"/>
         </w:rPr>
-        <w:t>Para llevar a cabo el control de su actividad contable y financiera (pedidos, ventas y pagos la empresa utiliza el programa de Excel.</w:t>
-      </w:r>
+        <w:t xml:space="preserve">La organización dispone de un computador </w:t>
+      </w:r>
+      <w:r>
+        <w:rPr>
+          <w:rFonts w:ascii="Arial" w:hAnsi="Arial" w:cs="Arial"/>
+          <w:sz w:val="24"/>
+          <w:szCs w:val="24"/>
+        </w:rPr>
+        <w:t>con Windows XP en donde realizan</w:t>
+      </w:r>
+      <w:r>
+        <w:rPr>
+          <w:rFonts w:ascii="Arial" w:hAnsi="Arial" w:cs="Arial"/>
+          <w:sz w:val="24"/>
+          <w:szCs w:val="24"/>
+        </w:rPr>
+        <w:t xml:space="preserve"> el registro de datos e información de los clientes, proveedores, ventas entre otros; el cual se lleva un control en Excel.</w:t>
+      </w:r>
+    </w:p>
+    <w:p>
+      <w:pPr>
+        <w:pStyle w:val="Ttulo2"/>
+      </w:pPr>
+      <w:bookmarkStart w:id="14" w:name="_Toc511734407"/>
+      <w:r>
+        <w:t>PLANTEAMIENTO DEL PROBLEMA</w:t>
+      </w:r>
+      <w:bookmarkEnd w:id="14"/>
     </w:p>
     <w:p>
       <w:pPr>
@@ -5424,134 +5618,16 @@
           <w:sz w:val="24"/>
           <w:szCs w:val="24"/>
         </w:rPr>
-        <w:t>Los proveedores que maneja la empresa se encuentran ubicados en Pasto y Pitalito, de manera que, están cumpliendo con las solicitudes de la empresa, con respecto al valor de los pollitos depende del tipo de pollo que se desee.</w:t>
-      </w:r>
-    </w:p>
-    <w:p>
-      <w:pPr>
-        <w:spacing w:line="360" w:lineRule="auto"/>
-        <w:jc w:val="both"/>
-        <w:rPr>
-          <w:rFonts w:ascii="Arial" w:hAnsi="Arial" w:cs="Arial"/>
-          <w:sz w:val="24"/>
-          <w:szCs w:val="24"/>
-        </w:rPr>
-      </w:pPr>
-      <w:r>
-        <w:rPr>
-          <w:rFonts w:ascii="Arial" w:hAnsi="Arial" w:cs="Arial"/>
-          <w:sz w:val="24"/>
-          <w:szCs w:val="24"/>
-        </w:rPr>
-        <w:t>Por el momento la información o manuales para las capacitaciones del personal que trabaja en el cuidado de los pollos en la empresa no están contenidos en una base o un medio físico; por ahora el dueño de la empresa lo realiza personalmente   ya que la información solamente la maneja el.</w:t>
-      </w:r>
-    </w:p>
-    <w:p>
-      <w:pPr>
-        <w:spacing w:line="360" w:lineRule="auto"/>
-        <w:jc w:val="both"/>
-        <w:rPr>
-          <w:rFonts w:ascii="Arial" w:hAnsi="Arial" w:cs="Arial"/>
-          <w:sz w:val="24"/>
-          <w:szCs w:val="24"/>
-        </w:rPr>
-      </w:pPr>
-      <w:r>
-        <w:rPr>
-          <w:rFonts w:ascii="Arial" w:hAnsi="Arial" w:cs="Arial"/>
-          <w:sz w:val="24"/>
-          <w:szCs w:val="24"/>
-        </w:rPr>
-        <w:t>Para la realización de las actividades propias de la preparación del producto previo a su comercialización se realiza una subcontratación temporal a terceros.</w:t>
-      </w:r>
-    </w:p>
-    <w:p>
-      <w:pPr>
-        <w:pStyle w:val="Ttulo3"/>
-      </w:pPr>
-      <w:bookmarkStart w:id="13" w:name="_Toc511734406"/>
-      <w:r>
-        <w:t>LA EMPRESA POSEE ALGUN TIPO DE SOFTWARE O EQUIPOS</w:t>
-      </w:r>
-      <w:bookmarkEnd w:id="13"/>
-      <w:r>
-        <w:t xml:space="preserve"> </w:t>
-      </w:r>
-    </w:p>
-    <w:p>
-      <w:pPr>
-        <w:spacing w:line="360" w:lineRule="auto"/>
-        <w:jc w:val="both"/>
-        <w:rPr>
-          <w:rFonts w:ascii="Arial" w:hAnsi="Arial" w:cs="Arial"/>
-          <w:sz w:val="24"/>
-          <w:szCs w:val="24"/>
-        </w:rPr>
-      </w:pPr>
-      <w:r>
-        <w:rPr>
-          <w:rFonts w:ascii="Arial" w:hAnsi="Arial" w:cs="Arial"/>
-          <w:sz w:val="24"/>
-          <w:szCs w:val="24"/>
-        </w:rPr>
-        <w:t>La empresa SUPER POLLO no posee un software apropiado para llevar a cabo el manejo y control de la información, pero si llevan un registro de las ventas, pedidos y pagos en Excel.</w:t>
-      </w:r>
-    </w:p>
-    <w:p>
-      <w:pPr>
-        <w:spacing w:line="360" w:lineRule="auto"/>
-        <w:jc w:val="both"/>
-        <w:rPr>
-          <w:rFonts w:ascii="Arial" w:hAnsi="Arial" w:cs="Arial"/>
-          <w:sz w:val="24"/>
-          <w:szCs w:val="24"/>
-        </w:rPr>
-      </w:pPr>
-      <w:r>
-        <w:rPr>
-          <w:rFonts w:ascii="Arial" w:hAnsi="Arial" w:cs="Arial"/>
-          <w:sz w:val="24"/>
-          <w:szCs w:val="24"/>
-        </w:rPr>
-        <w:t>La organización dispone de un computador para realizar el registro de datos e información de los clientes, proveedores, ventas entre otros; el cual se lleva un control en Excel.</w:t>
+        <w:t>Súper Pollo es una empresa que se dedica a la cría especializada y comercialización de aves de corral (pollos de engorde) a sus clientes; mas sin embargo la administración de la misma se ha venido realizando de forma manual desde su creación; lo que dificultad el manejo fácil y rápido de la información que maneja la empresa. Para mejorar esta situación se propone el desarrollo de un software para la administración de la información facilitando así el manejo adecuado y control de la misma.</w:t>
       </w:r>
     </w:p>
     <w:p>
       <w:pPr>
         <w:pStyle w:val="Ttulo2"/>
       </w:pPr>
-      <w:bookmarkStart w:id="14" w:name="_Toc511734407"/>
+      <w:bookmarkStart w:id="15" w:name="_Toc511734408"/>
       <w:r>
         <w:lastRenderedPageBreak/>
-        <w:t>PLANTEAMIENTO DEL PROBLEMA</w:t>
-      </w:r>
-      <w:bookmarkEnd w:id="14"/>
-    </w:p>
-    <w:p>
-      <w:pPr>
-        <w:spacing w:line="360" w:lineRule="auto"/>
-        <w:jc w:val="both"/>
-        <w:rPr>
-          <w:rFonts w:ascii="Arial" w:hAnsi="Arial" w:cs="Arial"/>
-          <w:sz w:val="24"/>
-          <w:szCs w:val="24"/>
-        </w:rPr>
-      </w:pPr>
-      <w:r>
-        <w:rPr>
-          <w:rFonts w:ascii="Arial" w:hAnsi="Arial" w:cs="Arial"/>
-          <w:sz w:val="24"/>
-          <w:szCs w:val="24"/>
-        </w:rPr>
-        <w:t>Súper Pollo es una empresa que se dedica a la cría especializada y comercialización de aves de corral (pollos de engorde) a sus clientes; mas sin embargo la administración de la misma se ha venido realizando de forma manual desde su creación; lo que dificultad el manejo fácil y rápido de la información que maneja la empresa. Para mejorar esta situación se propone el desarrollo de un software para la administración de la información facilitando así el manejo adecuado y control de la misma.</w:t>
-      </w:r>
-    </w:p>
-    <w:p>
-      <w:pPr>
-        <w:pStyle w:val="Ttulo2"/>
-      </w:pPr>
-      <w:bookmarkStart w:id="15" w:name="_Toc511734408"/>
-      <w:r>
         <w:t>OBJETIVOS</w:t>
       </w:r>
       <w:bookmarkEnd w:id="15"/>
@@ -5596,7 +5672,7 @@
         <w:pStyle w:val="Prrafodelista"/>
         <w:numPr>
           <w:ilvl w:val="0"/>
-          <w:numId w:val="27"/>
+          <w:numId w:val="1"/>
         </w:numPr>
         <w:spacing w:line="360" w:lineRule="auto"/>
         <w:ind w:left="284"/>
@@ -5621,7 +5697,7 @@
         <w:pStyle w:val="Prrafodelista"/>
         <w:numPr>
           <w:ilvl w:val="0"/>
-          <w:numId w:val="27"/>
+          <w:numId w:val="1"/>
         </w:numPr>
         <w:spacing w:line="360" w:lineRule="auto"/>
         <w:ind w:left="284"/>
@@ -5694,7 +5770,7 @@
         <w:pStyle w:val="Prrafodelista"/>
         <w:numPr>
           <w:ilvl w:val="0"/>
-          <w:numId w:val="27"/>
+          <w:numId w:val="1"/>
         </w:numPr>
         <w:spacing w:line="360" w:lineRule="auto"/>
         <w:ind w:left="284"/>
@@ -5719,7 +5795,7 @@
         <w:pStyle w:val="Prrafodelista"/>
         <w:numPr>
           <w:ilvl w:val="0"/>
-          <w:numId w:val="27"/>
+          <w:numId w:val="1"/>
         </w:numPr>
         <w:spacing w:line="360" w:lineRule="auto"/>
         <w:ind w:left="284"/>
@@ -5745,370 +5821,795 @@
       </w:pPr>
       <w:bookmarkStart w:id="17" w:name="_Toc511734410"/>
       <w:r>
+        <w:t>ESTRATEGIA</w:t>
+      </w:r>
+      <w:bookmarkEnd w:id="17"/>
+      <w:r>
+        <w:t>S</w:t>
+      </w:r>
+    </w:p>
+    <w:p>
+      <w:pPr>
+        <w:pStyle w:val="Ttulo3"/>
+      </w:pPr>
+      <w:r>
+        <w:t>A CORTO PLAZO</w:t>
+      </w:r>
+    </w:p>
+    <w:p>
+      <w:pPr>
+        <w:pStyle w:val="Prrafodelista"/>
+        <w:numPr>
+          <w:ilvl w:val="0"/>
+          <w:numId w:val="15"/>
+        </w:numPr>
+        <w:spacing w:line="360" w:lineRule="auto"/>
+        <w:jc w:val="both"/>
+        <w:rPr>
+          <w:rFonts w:ascii="Arial" w:hAnsi="Arial" w:cs="Arial"/>
+          <w:sz w:val="24"/>
+          <w:szCs w:val="24"/>
+        </w:rPr>
+      </w:pPr>
+      <w:r>
+        <w:rPr>
+          <w:rFonts w:ascii="Arial" w:hAnsi="Arial" w:cs="Arial"/>
+          <w:sz w:val="24"/>
+          <w:szCs w:val="24"/>
+        </w:rPr>
+        <w:t>Gestionar la adquisición de uno o dos equipos de cómputo óptimos para la administración de la empresa.</w:t>
+      </w:r>
+    </w:p>
+    <w:p>
+      <w:pPr>
+        <w:pStyle w:val="Prrafodelista"/>
+        <w:numPr>
+          <w:ilvl w:val="0"/>
+          <w:numId w:val="15"/>
+        </w:numPr>
+        <w:spacing w:line="360" w:lineRule="auto"/>
+        <w:jc w:val="both"/>
+        <w:rPr>
+          <w:rFonts w:ascii="Arial" w:hAnsi="Arial" w:cs="Arial"/>
+          <w:sz w:val="24"/>
+          <w:szCs w:val="24"/>
+        </w:rPr>
+      </w:pPr>
+      <w:r>
+        <w:rPr>
+          <w:rFonts w:ascii="Arial" w:hAnsi="Arial" w:cs="Arial"/>
+          <w:sz w:val="24"/>
+          <w:szCs w:val="24"/>
+        </w:rPr>
+        <w:t>Gestionar la creación de manuales físicos y magnéticos para la capacitación del personal de la empresa, ya sea para actualizarlos en procesos como también la capacitación de nuevos empleados.</w:t>
+      </w:r>
+    </w:p>
+    <w:p>
+      <w:pPr>
+        <w:pStyle w:val="Prrafodelista"/>
+        <w:numPr>
+          <w:ilvl w:val="0"/>
+          <w:numId w:val="15"/>
+        </w:numPr>
+        <w:spacing w:line="360" w:lineRule="auto"/>
+        <w:jc w:val="both"/>
+        <w:rPr>
+          <w:rFonts w:ascii="Arial" w:hAnsi="Arial" w:cs="Arial"/>
+          <w:sz w:val="24"/>
+          <w:szCs w:val="24"/>
+        </w:rPr>
+      </w:pPr>
+      <w:r>
+        <w:rPr>
+          <w:rFonts w:ascii="Arial" w:hAnsi="Arial" w:cs="Arial"/>
+          <w:sz w:val="24"/>
+          <w:szCs w:val="24"/>
+        </w:rPr>
+        <w:t xml:space="preserve">Gestionar estrategias para analizar la satisfacción del cliente en cuanto a los </w:t>
+      </w:r>
+      <w:r>
+        <w:rPr>
+          <w:rFonts w:ascii="Arial" w:hAnsi="Arial" w:cs="Arial"/>
+          <w:sz w:val="24"/>
+          <w:szCs w:val="24"/>
+        </w:rPr>
+        <w:t>productos que ofrece la empresa</w:t>
+      </w:r>
+      <w:r>
+        <w:rPr>
+          <w:rFonts w:ascii="Arial" w:hAnsi="Arial" w:cs="Arial"/>
+          <w:sz w:val="20"/>
+          <w:szCs w:val="24"/>
+        </w:rPr>
+        <w:t xml:space="preserve">, </w:t>
+      </w:r>
+      <w:r>
+        <w:rPr>
+          <w:rFonts w:ascii="Arial" w:hAnsi="Arial" w:cs="Arial"/>
+          <w:sz w:val="24"/>
+          <w:szCs w:val="24"/>
+        </w:rPr>
+        <w:t>e implementar cambios si es necesario para fidelizar a los clientes.</w:t>
+      </w:r>
+    </w:p>
+    <w:p>
+      <w:pPr>
+        <w:pStyle w:val="Prrafodelista"/>
+        <w:numPr>
+          <w:ilvl w:val="0"/>
+          <w:numId w:val="15"/>
+        </w:numPr>
+        <w:spacing w:line="360" w:lineRule="auto"/>
+        <w:jc w:val="both"/>
+        <w:cnfStyle w:val="000000100000" w:firstRow="0" w:lastRow="0" w:firstColumn="0" w:lastColumn="0" w:oddVBand="0" w:evenVBand="0" w:oddHBand="1" w:evenHBand="0" w:firstRowFirstColumn="0" w:firstRowLastColumn="0" w:lastRowFirstColumn="0" w:lastRowLastColumn="0"/>
+        <w:rPr>
+          <w:rFonts w:ascii="Arial" w:hAnsi="Arial" w:cs="Arial"/>
+          <w:sz w:val="24"/>
+          <w:szCs w:val="24"/>
+        </w:rPr>
+      </w:pPr>
+      <w:r>
+        <w:rPr>
+          <w:rFonts w:ascii="Arial" w:hAnsi="Arial" w:cs="Arial"/>
+          <w:sz w:val="24"/>
+          <w:szCs w:val="24"/>
+        </w:rPr>
         <w:lastRenderedPageBreak/>
-        <w:t>ESTRATEGIA</w:t>
-      </w:r>
-      <w:bookmarkEnd w:id="17"/>
+        <w:t>Tener proveedores alternativos para cuando no encontremos algún pr</w:t>
+      </w:r>
+      <w:r>
+        <w:rPr>
+          <w:rFonts w:ascii="Arial" w:hAnsi="Arial" w:cs="Arial"/>
+          <w:sz w:val="24"/>
+          <w:szCs w:val="24"/>
+        </w:rPr>
+        <w:t>oducto con el proveedor principal</w:t>
+      </w:r>
+      <w:r>
+        <w:rPr>
+          <w:rFonts w:ascii="Arial" w:hAnsi="Arial" w:cs="Arial"/>
+          <w:sz w:val="24"/>
+          <w:szCs w:val="24"/>
+        </w:rPr>
+        <w:t>.</w:t>
+      </w:r>
+    </w:p>
+    <w:p>
+      <w:pPr>
+        <w:spacing w:line="360" w:lineRule="auto"/>
+        <w:jc w:val="both"/>
+        <w:rPr>
+          <w:rFonts w:ascii="Arial" w:hAnsi="Arial" w:cs="Arial"/>
+          <w:sz w:val="24"/>
+          <w:szCs w:val="24"/>
+        </w:rPr>
+      </w:pPr>
+      <w:r>
+        <w:rPr>
+          <w:rFonts w:ascii="Arial" w:hAnsi="Arial" w:cs="Arial"/>
+          <w:sz w:val="24"/>
+          <w:szCs w:val="24"/>
+        </w:rPr>
+        <w:t>A MEDIANO PLAZO</w:t>
+      </w:r>
+    </w:p>
+    <w:p>
+      <w:pPr>
+        <w:pStyle w:val="Prrafodelista"/>
+        <w:numPr>
+          <w:ilvl w:val="0"/>
+          <w:numId w:val="17"/>
+        </w:numPr>
+        <w:spacing w:line="360" w:lineRule="auto"/>
+        <w:jc w:val="both"/>
+        <w:rPr>
+          <w:rFonts w:ascii="Arial" w:hAnsi="Arial" w:cs="Arial"/>
+          <w:sz w:val="24"/>
+          <w:szCs w:val="24"/>
+        </w:rPr>
+      </w:pPr>
+      <w:r>
+        <w:rPr>
+          <w:rFonts w:ascii="Arial" w:hAnsi="Arial" w:cs="Arial"/>
+          <w:sz w:val="24"/>
+          <w:szCs w:val="24"/>
+        </w:rPr>
+        <w:t xml:space="preserve">Crear planes de contingencia para minimizar el impacto negativo en la empresa cuando ocurran </w:t>
+      </w:r>
+      <w:r>
+        <w:rPr>
+          <w:rFonts w:ascii="Arial" w:hAnsi="Arial" w:cs="Arial"/>
+          <w:sz w:val="24"/>
+          <w:szCs w:val="24"/>
+        </w:rPr>
+        <w:t>imprevistos y que el personal de la empresa esté capacitado para actuar de la mejor manera ante estos eventos</w:t>
+      </w:r>
+      <w:r>
+        <w:rPr>
+          <w:rFonts w:ascii="Arial" w:hAnsi="Arial" w:cs="Arial"/>
+          <w:sz w:val="24"/>
+          <w:szCs w:val="24"/>
+        </w:rPr>
+        <w:t>.</w:t>
+      </w:r>
+    </w:p>
+    <w:p>
+      <w:pPr>
+        <w:pStyle w:val="Prrafodelista"/>
+        <w:numPr>
+          <w:ilvl w:val="0"/>
+          <w:numId w:val="16"/>
+        </w:numPr>
+        <w:spacing w:line="360" w:lineRule="auto"/>
+        <w:jc w:val="both"/>
+        <w:rPr>
+          <w:rFonts w:ascii="Arial" w:hAnsi="Arial" w:cs="Arial"/>
+          <w:sz w:val="24"/>
+          <w:szCs w:val="24"/>
+        </w:rPr>
+      </w:pPr>
+      <w:r>
+        <w:rPr>
+          <w:rFonts w:ascii="Arial" w:hAnsi="Arial" w:cs="Arial"/>
+          <w:sz w:val="24"/>
+          <w:szCs w:val="24"/>
+        </w:rPr>
+        <w:t>Gestionar la adquisición de un sistema de información para mejorar la administración de los proce</w:t>
+      </w:r>
+      <w:r>
+        <w:rPr>
+          <w:rFonts w:ascii="Arial" w:hAnsi="Arial" w:cs="Arial"/>
+          <w:sz w:val="24"/>
+          <w:szCs w:val="24"/>
+        </w:rPr>
+        <w:t>sos que lleva a cabo la empresa, e ir mejorando continuamente para ser líder en el mercado.</w:t>
+      </w:r>
+    </w:p>
+    <w:p>
+      <w:pPr>
+        <w:pStyle w:val="Prrafodelista"/>
+        <w:numPr>
+          <w:ilvl w:val="0"/>
+          <w:numId w:val="16"/>
+        </w:numPr>
+        <w:spacing w:line="360" w:lineRule="auto"/>
+        <w:jc w:val="both"/>
+        <w:rPr>
+          <w:rFonts w:ascii="Arial" w:hAnsi="Arial" w:cs="Arial"/>
+          <w:sz w:val="24"/>
+          <w:szCs w:val="24"/>
+        </w:rPr>
+      </w:pPr>
+      <w:r>
+        <w:rPr>
+          <w:rFonts w:ascii="Arial" w:hAnsi="Arial" w:cs="Arial"/>
+          <w:sz w:val="24"/>
+          <w:szCs w:val="24"/>
+        </w:rPr>
+        <w:t>Analizar la posibilidad de estudiar una carrera administrativa.</w:t>
+      </w:r>
+    </w:p>
+    <w:p>
+      <w:pPr>
+        <w:spacing w:line="360" w:lineRule="auto"/>
+        <w:jc w:val="both"/>
+        <w:rPr>
+          <w:rFonts w:ascii="Arial" w:hAnsi="Arial" w:cs="Arial"/>
+          <w:sz w:val="24"/>
+          <w:szCs w:val="24"/>
+        </w:rPr>
+      </w:pPr>
+      <w:r>
+        <w:rPr>
+          <w:rFonts w:ascii="Arial" w:hAnsi="Arial" w:cs="Arial"/>
+          <w:sz w:val="24"/>
+          <w:szCs w:val="24"/>
+        </w:rPr>
+        <w:t>A LARGO PLAZO</w:t>
+      </w:r>
+    </w:p>
+    <w:p>
+      <w:pPr>
+        <w:pStyle w:val="Prrafodelista"/>
+        <w:numPr>
+          <w:ilvl w:val="0"/>
+          <w:numId w:val="16"/>
+        </w:numPr>
+        <w:spacing w:line="360" w:lineRule="auto"/>
+        <w:jc w:val="both"/>
+        <w:rPr>
+          <w:rFonts w:ascii="Arial" w:hAnsi="Arial" w:cs="Arial"/>
+          <w:sz w:val="24"/>
+          <w:szCs w:val="24"/>
+        </w:rPr>
+      </w:pPr>
+      <w:r>
+        <w:rPr>
+          <w:rFonts w:ascii="Arial" w:hAnsi="Arial" w:cs="Arial"/>
+          <w:sz w:val="24"/>
+          <w:szCs w:val="24"/>
+        </w:rPr>
+        <w:t>El dueño de la empresa estudiar una carrera de administración para mejorar la administración de la empresa.</w:t>
+      </w:r>
+    </w:p>
+    <w:p>
+      <w:pPr>
+        <w:pStyle w:val="Prrafodelista"/>
+        <w:numPr>
+          <w:ilvl w:val="0"/>
+          <w:numId w:val="16"/>
+        </w:numPr>
+        <w:spacing w:line="360" w:lineRule="auto"/>
+        <w:jc w:val="both"/>
+        <w:rPr>
+          <w:rFonts w:ascii="Arial" w:hAnsi="Arial" w:cs="Arial"/>
+          <w:sz w:val="24"/>
+          <w:szCs w:val="24"/>
+        </w:rPr>
+      </w:pPr>
+      <w:r>
+        <w:rPr>
+          <w:rFonts w:ascii="Arial" w:hAnsi="Arial" w:cs="Arial"/>
+          <w:sz w:val="24"/>
+          <w:szCs w:val="24"/>
+        </w:rPr>
+        <w:t>La empresa con la adquisición de préstamos y al contar con personal</w:t>
+      </w:r>
+      <w:r>
+        <w:rPr>
+          <w:rFonts w:ascii="Arial" w:hAnsi="Arial" w:cs="Arial"/>
+          <w:sz w:val="24"/>
+          <w:szCs w:val="24"/>
+        </w:rPr>
+        <w:t xml:space="preserve"> capacitado y</w:t>
+      </w:r>
+      <w:r>
+        <w:rPr>
+          <w:rFonts w:ascii="Arial" w:hAnsi="Arial" w:cs="Arial"/>
+          <w:sz w:val="24"/>
+          <w:szCs w:val="24"/>
+        </w:rPr>
+        <w:t xml:space="preserve"> comprometido se </w:t>
+      </w:r>
+      <w:r>
+        <w:rPr>
+          <w:rFonts w:ascii="Arial" w:hAnsi="Arial" w:cs="Arial"/>
+          <w:sz w:val="24"/>
+          <w:szCs w:val="24"/>
+        </w:rPr>
+        <w:t>facilitará</w:t>
+      </w:r>
+      <w:r>
+        <w:rPr>
+          <w:rFonts w:ascii="Arial" w:hAnsi="Arial" w:cs="Arial"/>
+          <w:sz w:val="24"/>
+          <w:szCs w:val="24"/>
+        </w:rPr>
+        <w:t xml:space="preserve"> la creación de </w:t>
+      </w:r>
+      <w:r>
+        <w:rPr>
+          <w:rFonts w:ascii="Arial" w:hAnsi="Arial" w:cs="Arial"/>
+          <w:sz w:val="24"/>
+          <w:szCs w:val="24"/>
+        </w:rPr>
+        <w:t>más</w:t>
+      </w:r>
+      <w:r>
+        <w:rPr>
+          <w:rFonts w:ascii="Arial" w:hAnsi="Arial" w:cs="Arial"/>
+          <w:sz w:val="24"/>
+          <w:szCs w:val="24"/>
+        </w:rPr>
+        <w:t xml:space="preserve"> sucursales</w:t>
+      </w:r>
+      <w:r>
+        <w:rPr>
+          <w:rFonts w:ascii="Arial" w:hAnsi="Arial" w:cs="Arial"/>
+          <w:sz w:val="24"/>
+          <w:szCs w:val="24"/>
+        </w:rPr>
+        <w:t xml:space="preserve"> para expandir su empresa a demás departamentos, generando así más empleos.</w:t>
+      </w:r>
+    </w:p>
+    <w:p>
+      <w:pPr>
+        <w:pStyle w:val="Prrafodelista"/>
+        <w:numPr>
+          <w:ilvl w:val="0"/>
+          <w:numId w:val="16"/>
+        </w:numPr>
+        <w:spacing w:line="360" w:lineRule="auto"/>
+        <w:jc w:val="both"/>
+        <w:rPr>
+          <w:rFonts w:ascii="Arial" w:hAnsi="Arial" w:cs="Arial"/>
+          <w:sz w:val="24"/>
+          <w:szCs w:val="24"/>
+        </w:rPr>
+      </w:pPr>
+      <w:r>
+        <w:rPr>
+          <w:rFonts w:ascii="Arial" w:hAnsi="Arial" w:cs="Arial"/>
+          <w:sz w:val="24"/>
+          <w:szCs w:val="24"/>
+        </w:rPr>
+        <w:t xml:space="preserve">Realizar alianzas estratégicas con otras empresas para expandirse a demás lugares y aumentar la </w:t>
+      </w:r>
+      <w:r>
+        <w:rPr>
+          <w:rFonts w:ascii="Arial" w:hAnsi="Arial" w:cs="Arial"/>
+          <w:sz w:val="24"/>
+          <w:szCs w:val="24"/>
+        </w:rPr>
+        <w:t>comercialización</w:t>
+      </w:r>
+      <w:r>
+        <w:rPr>
+          <w:rFonts w:ascii="Arial" w:hAnsi="Arial" w:cs="Arial"/>
+          <w:sz w:val="24"/>
+          <w:szCs w:val="24"/>
+        </w:rPr>
+        <w:t xml:space="preserve"> del producto.</w:t>
+      </w:r>
+    </w:p>
+    <w:p>
+      <w:pPr>
+        <w:pStyle w:val="Ttulo2"/>
+      </w:pPr>
+      <w:bookmarkStart w:id="18" w:name="_Toc511734411"/>
+      <w:r>
+        <w:t>ACCIONES</w:t>
+      </w:r>
+      <w:bookmarkEnd w:id="18"/>
+    </w:p>
+    <w:p>
+      <w:pPr>
+        <w:pStyle w:val="Prrafodelista"/>
+        <w:numPr>
+          <w:ilvl w:val="0"/>
+          <w:numId w:val="4"/>
+        </w:numPr>
+        <w:spacing w:line="360" w:lineRule="auto"/>
+        <w:jc w:val="both"/>
+      </w:pPr>
+      <w:r>
+        <w:rPr>
+          <w:rFonts w:ascii="Arial" w:hAnsi="Arial" w:cs="Arial"/>
+          <w:sz w:val="24"/>
+        </w:rPr>
+        <w:t xml:space="preserve">Adquirir dos </w:t>
+      </w:r>
+      <w:r>
+        <w:rPr>
+          <w:rFonts w:ascii="Arial" w:hAnsi="Arial" w:cs="Arial"/>
+          <w:sz w:val="24"/>
+        </w:rPr>
+        <w:t>computadores (un computador de escritorio y un portátil)</w:t>
+      </w:r>
+    </w:p>
+    <w:p>
+      <w:pPr>
+        <w:pStyle w:val="Prrafodelista"/>
+        <w:numPr>
+          <w:ilvl w:val="0"/>
+          <w:numId w:val="4"/>
+        </w:numPr>
+        <w:spacing w:line="360" w:lineRule="auto"/>
+        <w:jc w:val="both"/>
+      </w:pPr>
+      <w:r>
+        <w:rPr>
+          <w:rFonts w:ascii="Arial" w:hAnsi="Arial" w:cs="Arial"/>
+          <w:sz w:val="24"/>
+        </w:rPr>
+        <w:t>Crear manuales para conocer la empresa, así como también de los procesos que se llevan a cabo, como son la adecuación de los galpones, crianza y engorde de los pollos y la preparación para la posterior comercialización.</w:t>
+      </w:r>
+    </w:p>
+    <w:p>
+      <w:pPr>
+        <w:pStyle w:val="Prrafodelista"/>
+        <w:numPr>
+          <w:ilvl w:val="0"/>
+          <w:numId w:val="4"/>
+        </w:numPr>
+        <w:spacing w:line="360" w:lineRule="auto"/>
+        <w:jc w:val="both"/>
+      </w:pPr>
+      <w:r>
+        <w:rPr>
+          <w:rFonts w:ascii="Arial" w:hAnsi="Arial" w:cs="Arial"/>
+          <w:sz w:val="24"/>
+        </w:rPr>
+        <w:lastRenderedPageBreak/>
+        <w:t>Crear un buzón de sugerencias en los puntos donde se distribuye el producto para que los clientes o intermediarios ingresen sus opiniones o sugerencias que tengan respecto al producto.</w:t>
+      </w:r>
+    </w:p>
+    <w:p>
+      <w:pPr>
+        <w:pStyle w:val="Prrafodelista"/>
+        <w:numPr>
+          <w:ilvl w:val="0"/>
+          <w:numId w:val="4"/>
+        </w:numPr>
+        <w:spacing w:line="360" w:lineRule="auto"/>
+        <w:jc w:val="both"/>
+      </w:pPr>
+      <w:r>
+        <w:rPr>
+          <w:rFonts w:ascii="Arial" w:hAnsi="Arial" w:cs="Arial"/>
+          <w:sz w:val="24"/>
+        </w:rPr>
+        <w:t>Informarse y tener el contacto de otros proveedores alternativos para usar en casos de que no se encuentre determinado producto con los proveedores principales.</w:t>
+      </w:r>
+    </w:p>
+    <w:p>
+      <w:pPr>
+        <w:pStyle w:val="Prrafodelista"/>
+        <w:numPr>
+          <w:ilvl w:val="0"/>
+          <w:numId w:val="4"/>
+        </w:numPr>
+        <w:spacing w:line="360" w:lineRule="auto"/>
+        <w:jc w:val="both"/>
+      </w:pPr>
+      <w:r>
+        <w:rPr>
+          <w:rFonts w:ascii="Arial" w:hAnsi="Arial" w:cs="Arial"/>
+          <w:sz w:val="24"/>
+        </w:rPr>
+        <w:t>Adquirir un sistema de información para facilitar la administración de la empresa súper pollo.</w:t>
+      </w:r>
+    </w:p>
+    <w:p>
+      <w:pPr>
+        <w:pStyle w:val="Prrafodelista"/>
+        <w:numPr>
+          <w:ilvl w:val="0"/>
+          <w:numId w:val="4"/>
+        </w:numPr>
+        <w:spacing w:line="360" w:lineRule="auto"/>
+        <w:jc w:val="both"/>
+      </w:pPr>
+      <w:r>
+        <w:rPr>
+          <w:rFonts w:ascii="Arial" w:hAnsi="Arial" w:cs="Arial"/>
+          <w:sz w:val="24"/>
+        </w:rPr>
+        <w:t>Crear alianzas con demás empresas para aumentar la producción y las ventas del producto.</w:t>
+      </w:r>
+    </w:p>
+    <w:p>
+      <w:pPr>
+        <w:pStyle w:val="Ttulo2"/>
+      </w:pPr>
+      <w:r>
+        <w:t>CALENDARIZACIÓ</w:t>
+      </w:r>
+      <w:r>
+        <w:t>N</w:t>
+      </w:r>
+    </w:p>
+    <w:p>
+      <w:pPr>
+        <w:spacing w:line="360" w:lineRule="auto"/>
+        <w:jc w:val="both"/>
+        <w:rPr>
+          <w:rFonts w:ascii="Arial" w:hAnsi="Arial" w:cs="Arial"/>
+          <w:sz w:val="24"/>
+        </w:rPr>
+      </w:pPr>
+      <w:r>
+        <w:rPr>
+          <w:rFonts w:ascii="Arial" w:hAnsi="Arial" w:cs="Arial"/>
+          <w:sz w:val="24"/>
+        </w:rPr>
+        <w:t xml:space="preserve">El calendario de actividades se </w:t>
+      </w:r>
+      <w:r>
+        <w:rPr>
+          <w:rFonts w:ascii="Arial" w:hAnsi="Arial" w:cs="Arial"/>
+          <w:sz w:val="24"/>
+        </w:rPr>
+        <w:t>desarrollará</w:t>
+      </w:r>
+      <w:r>
+        <w:rPr>
+          <w:rFonts w:ascii="Arial" w:hAnsi="Arial" w:cs="Arial"/>
+          <w:sz w:val="24"/>
+        </w:rPr>
+        <w:t xml:space="preserve"> de acuerdo a las fases del proyecto, en el cual se apunta la actividad que se va a realizar, con la respectiva fecha de inicio y fin de la actividad, las personas encardadas</w:t>
+      </w:r>
+      <w:r>
+        <w:rPr>
+          <w:rFonts w:ascii="Arial" w:hAnsi="Arial" w:cs="Arial"/>
+          <w:sz w:val="24"/>
+        </w:rPr>
+        <w:t xml:space="preserve"> y la duración que va a tener la misma</w:t>
+      </w:r>
+      <w:r>
+        <w:rPr>
+          <w:rFonts w:ascii="Arial" w:hAnsi="Arial" w:cs="Arial"/>
+          <w:sz w:val="24"/>
+        </w:rPr>
+        <w:t>.</w:t>
+      </w:r>
+    </w:p>
+    <w:p>
+      <w:pPr>
+        <w:pStyle w:val="Ttulo2"/>
+        <w:rPr>
+          <w:lang w:eastAsia="es-CO"/>
+        </w:rPr>
+      </w:pPr>
+      <w:r>
+        <w:rPr>
+          <w:lang w:eastAsia="es-CO"/>
+        </w:rPr>
+        <w:t>PRESUPUESTO</w:t>
+      </w:r>
     </w:p>
     <w:tbl>
       <w:tblPr>
-        <w:tblStyle w:val="Tabladecuadrcula7concolores-nfasis2"/>
-        <w:tblW w:w="9918" w:type="dxa"/>
-        <w:tblInd w:w="5" w:type="dxa"/>
+        <w:tblStyle w:val="Tablaconcuadrcula"/>
+        <w:tblW w:w="0" w:type="auto"/>
         <w:tblLook w:val="04A0" w:firstRow="1" w:lastRow="0" w:firstColumn="1" w:lastColumn="0" w:noHBand="0" w:noVBand="1"/>
       </w:tblPr>
       <w:tblGrid>
-        <w:gridCol w:w="3539"/>
-        <w:gridCol w:w="3402"/>
-        <w:gridCol w:w="2977"/>
+        <w:gridCol w:w="1666"/>
+        <w:gridCol w:w="3814"/>
+        <w:gridCol w:w="1371"/>
+        <w:gridCol w:w="2203"/>
       </w:tblGrid>
       <w:tr>
-        <w:trPr>
-          <w:cnfStyle w:val="100000000000" w:firstRow="1" w:lastRow="0" w:firstColumn="0" w:lastColumn="0" w:oddVBand="0" w:evenVBand="0" w:oddHBand="0" w:evenHBand="0" w:firstRowFirstColumn="0" w:firstRowLastColumn="0" w:lastRowFirstColumn="0" w:lastRowLastColumn="0"/>
-        </w:trPr>
         <w:tc>
           <w:tcPr>
-            <w:cnfStyle w:val="001000000100" w:firstRow="0" w:lastRow="0" w:firstColumn="1" w:lastColumn="0" w:oddVBand="0" w:evenVBand="0" w:oddHBand="0" w:evenHBand="0" w:firstRowFirstColumn="1" w:firstRowLastColumn="0" w:lastRowFirstColumn="0" w:lastRowLastColumn="0"/>
-            <w:tcW w:w="3539" w:type="dxa"/>
+            <w:tcW w:w="1666" w:type="dxa"/>
+            <w:vAlign w:val="center"/>
           </w:tcPr>
           <w:p>
             <w:pPr>
-              <w:spacing w:line="360" w:lineRule="auto"/>
+              <w:jc w:val="center"/>
               <w:rPr>
                 <w:rFonts w:ascii="Arial" w:hAnsi="Arial" w:cs="Arial"/>
-                <w:b w:val="0"/>
-                <w:i w:val="0"/>
-                <w:color w:val="auto"/>
-                <w:sz w:val="20"/>
-                <w:szCs w:val="24"/>
+                <w:sz w:val="24"/>
+                <w:lang w:eastAsia="es-CO"/>
               </w:rPr>
             </w:pPr>
+            <w:r>
+              <w:rPr>
+                <w:rFonts w:ascii="Arial" w:hAnsi="Arial" w:cs="Arial"/>
+                <w:sz w:val="24"/>
+                <w:lang w:eastAsia="es-CO"/>
+              </w:rPr>
+              <w:t>NOMBRE</w:t>
+            </w:r>
           </w:p>
         </w:tc>
         <w:tc>
           <w:tcPr>
-            <w:tcW w:w="3402" w:type="dxa"/>
+            <w:tcW w:w="3814" w:type="dxa"/>
+            <w:vAlign w:val="center"/>
           </w:tcPr>
           <w:p>
             <w:pPr>
-              <w:spacing w:line="360" w:lineRule="auto"/>
-              <w:cnfStyle w:val="100000000000" w:firstRow="1" w:lastRow="0" w:firstColumn="0" w:lastColumn="0" w:oddVBand="0" w:evenVBand="0" w:oddHBand="0" w:evenHBand="0" w:firstRowFirstColumn="0" w:firstRowLastColumn="0" w:lastRowFirstColumn="0" w:lastRowLastColumn="0"/>
+              <w:jc w:val="center"/>
               <w:rPr>
                 <w:rFonts w:ascii="Arial" w:hAnsi="Arial" w:cs="Arial"/>
-                <w:b w:val="0"/>
-                <w:color w:val="auto"/>
-                <w:sz w:val="20"/>
-                <w:szCs w:val="24"/>
+                <w:sz w:val="24"/>
+                <w:lang w:eastAsia="es-CO"/>
               </w:rPr>
             </w:pPr>
+            <w:r>
+              <w:rPr>
+                <w:rFonts w:ascii="Arial" w:hAnsi="Arial" w:cs="Arial"/>
+                <w:sz w:val="24"/>
+                <w:lang w:eastAsia="es-CO"/>
+              </w:rPr>
+              <w:t>CARACTERISTICAS</w:t>
+            </w:r>
           </w:p>
         </w:tc>
         <w:tc>
           <w:tcPr>
-            <w:tcW w:w="2977" w:type="dxa"/>
+            <w:tcW w:w="1371" w:type="dxa"/>
+            <w:vAlign w:val="center"/>
           </w:tcPr>
           <w:p>
             <w:pPr>
-              <w:spacing w:line="360" w:lineRule="auto"/>
-              <w:cnfStyle w:val="100000000000" w:firstRow="1" w:lastRow="0" w:firstColumn="0" w:lastColumn="0" w:oddVBand="0" w:evenVBand="0" w:oddHBand="0" w:evenHBand="0" w:firstRowFirstColumn="0" w:firstRowLastColumn="0" w:lastRowFirstColumn="0" w:lastRowLastColumn="0"/>
+              <w:jc w:val="center"/>
               <w:rPr>
                 <w:rFonts w:ascii="Arial" w:hAnsi="Arial" w:cs="Arial"/>
-                <w:b w:val="0"/>
-                <w:color w:val="auto"/>
                 <w:sz w:val="20"/>
-                <w:szCs w:val="24"/>
+                <w:szCs w:val="20"/>
+                <w:lang w:eastAsia="es-CO"/>
               </w:rPr>
             </w:pPr>
+            <w:r>
+              <w:rPr>
+                <w:rFonts w:ascii="Arial" w:hAnsi="Arial" w:cs="Arial"/>
+                <w:sz w:val="20"/>
+                <w:szCs w:val="20"/>
+                <w:lang w:eastAsia="es-CO"/>
+              </w:rPr>
+              <w:t>PRECIO</w:t>
+            </w:r>
+          </w:p>
+        </w:tc>
+        <w:tc>
+          <w:tcPr>
+            <w:tcW w:w="2203" w:type="dxa"/>
+          </w:tcPr>
+          <w:p>
+            <w:pPr>
+              <w:jc w:val="center"/>
+              <w:rPr>
+                <w:rFonts w:ascii="Arial" w:hAnsi="Arial" w:cs="Arial"/>
+                <w:sz w:val="24"/>
+                <w:lang w:eastAsia="es-CO"/>
+              </w:rPr>
+            </w:pPr>
+            <w:r>
+              <w:rPr>
+                <w:rFonts w:ascii="Arial" w:hAnsi="Arial" w:cs="Arial"/>
+                <w:sz w:val="24"/>
+                <w:lang w:eastAsia="es-CO"/>
+              </w:rPr>
+              <w:t>IMAGEN</w:t>
+            </w:r>
           </w:p>
         </w:tc>
       </w:tr>
       <w:tr>
-        <w:trPr>
-          <w:cnfStyle w:val="000000100000" w:firstRow="0" w:lastRow="0" w:firstColumn="0" w:lastColumn="0" w:oddVBand="0" w:evenVBand="0" w:oddHBand="1" w:evenHBand="0" w:firstRowFirstColumn="0" w:firstRowLastColumn="0" w:lastRowFirstColumn="0" w:lastRowLastColumn="0"/>
-          <w:trHeight w:val="3629"/>
-        </w:trPr>
         <w:tc>
           <w:tcPr>
-            <w:cnfStyle w:val="001000000000" w:firstRow="0" w:lastRow="0" w:firstColumn="1" w:lastColumn="0" w:oddVBand="0" w:evenVBand="0" w:oddHBand="0" w:evenHBand="0" w:firstRowFirstColumn="0" w:firstRowLastColumn="0" w:lastRowFirstColumn="0" w:lastRowLastColumn="0"/>
-            <w:tcW w:w="3539" w:type="dxa"/>
+            <w:tcW w:w="1666" w:type="dxa"/>
+            <w:vAlign w:val="center"/>
           </w:tcPr>
           <w:p>
             <w:pPr>
-              <w:spacing w:line="360" w:lineRule="auto"/>
+              <w:jc w:val="center"/>
               <w:rPr>
                 <w:rFonts w:ascii="Arial" w:hAnsi="Arial" w:cs="Arial"/>
-                <w:i w:val="0"/>
-                <w:color w:val="auto"/>
-                <w:sz w:val="20"/>
-                <w:szCs w:val="24"/>
+                <w:sz w:val="24"/>
+                <w:lang w:eastAsia="es-CO"/>
               </w:rPr>
             </w:pPr>
             <w:r>
               <w:rPr>
-                <w:noProof/>
-                <w:color w:val="auto"/>
+                <w:rFonts w:ascii="Arial" w:hAnsi="Arial" w:cs="Arial"/>
+                <w:sz w:val="24"/>
                 <w:lang w:eastAsia="es-CO"/>
               </w:rPr>
-              <mc:AlternateContent>
-                <mc:Choice Requires="wps">
-                  <w:drawing>
-                    <wp:anchor distT="0" distB="0" distL="114300" distR="114300" simplePos="0" relativeHeight="251659776" behindDoc="0" locked="0" layoutInCell="1" allowOverlap="1" wp14:anchorId="723B064C" wp14:editId="5D6D91CF">
-                      <wp:simplePos x="0" y="0"/>
-                      <wp:positionH relativeFrom="column">
-                        <wp:posOffset>-71755</wp:posOffset>
-                      </wp:positionH>
-                      <wp:positionV relativeFrom="paragraph">
-                        <wp:posOffset>8491</wp:posOffset>
-                      </wp:positionV>
-                      <wp:extent cx="2254102" cy="2690037"/>
-                      <wp:effectExtent l="0" t="0" r="32385" b="34290"/>
-                      <wp:wrapNone/>
-                      <wp:docPr id="6" name="Conector recto 6"/>
-                      <wp:cNvGraphicFramePr/>
-                      <a:graphic xmlns:a="http://schemas.openxmlformats.org/drawingml/2006/main">
-                        <a:graphicData uri="http://schemas.microsoft.com/office/word/2010/wordprocessingShape">
-                          <wps:wsp>
-                            <wps:cNvCnPr/>
-                            <wps:spPr>
-                              <a:xfrm>
-                                <a:off x="0" y="0"/>
-                                <a:ext cx="2254102" cy="2690037"/>
-                              </a:xfrm>
-                              <a:prstGeom prst="line">
-                                <a:avLst/>
-                              </a:prstGeom>
-                            </wps:spPr>
-                            <wps:style>
-                              <a:lnRef idx="1">
-                                <a:schemeClr val="accent2"/>
-                              </a:lnRef>
-                              <a:fillRef idx="0">
-                                <a:schemeClr val="accent2"/>
-                              </a:fillRef>
-                              <a:effectRef idx="0">
-                                <a:schemeClr val="accent2"/>
-                              </a:effectRef>
-                              <a:fontRef idx="minor">
-                                <a:schemeClr val="tx1"/>
-                              </a:fontRef>
-                            </wps:style>
-                            <wps:bodyPr/>
-                          </wps:wsp>
-                        </a:graphicData>
-                      </a:graphic>
-                      <wp14:sizeRelH relativeFrom="margin">
-                        <wp14:pctWidth>0</wp14:pctWidth>
-                      </wp14:sizeRelH>
-                      <wp14:sizeRelV relativeFrom="margin">
-                        <wp14:pctHeight>0</wp14:pctHeight>
-                      </wp14:sizeRelV>
-                    </wp:anchor>
-                  </w:drawing>
-                </mc:Choice>
-                <mc:Fallback>
-                  <w:pict>
-                    <v:line w14:anchorId="1AD87FFE" id="Conector recto 6" o:spid="_x0000_s1026" style="position:absolute;z-index:251659776;visibility:visible;mso-wrap-style:square;mso-width-percent:0;mso-height-percent:0;mso-wrap-distance-left:9pt;mso-wrap-distance-top:0;mso-wrap-distance-right:9pt;mso-wrap-distance-bottom:0;mso-position-horizontal:absolute;mso-position-horizontal-relative:text;mso-position-vertical:absolute;mso-position-vertical-relative:text;mso-width-percent:0;mso-height-percent:0;mso-width-relative:margin;mso-height-relative:margin" from="-5.65pt,.65pt" to="171.85pt,212.45pt" o:gfxdata="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" strokecolor="#ed7d31 [3205]" strokeweight=".5pt">
-                      <v:stroke joinstyle="miter"/>
-                    </v:line>
-                  </w:pict>
-                </mc:Fallback>
-              </mc:AlternateContent>
-            </w:r>
-          </w:p>
-          <w:p>
-            <w:pPr>
-              <w:spacing w:line="360" w:lineRule="auto"/>
-              <w:jc w:val="left"/>
-              <w:rPr>
-                <w:rFonts w:ascii="Arial" w:hAnsi="Arial" w:cs="Arial"/>
-                <w:b/>
-                <w:i w:val="0"/>
-                <w:color w:val="auto"/>
-                <w:sz w:val="20"/>
-                <w:szCs w:val="24"/>
-              </w:rPr>
-            </w:pPr>
-            <w:r>
-              <w:rPr>
-                <w:rFonts w:ascii="Arial" w:hAnsi="Arial" w:cs="Arial"/>
-                <w:i w:val="0"/>
-                <w:color w:val="auto"/>
-                <w:sz w:val="20"/>
-                <w:szCs w:val="24"/>
-              </w:rPr>
-              <w:t xml:space="preserve">                    </w:t>
-            </w:r>
-            <w:r>
-              <w:rPr>
-                <w:rFonts w:ascii="Arial" w:hAnsi="Arial" w:cs="Arial"/>
-                <w:b/>
-                <w:i w:val="0"/>
-                <w:color w:val="auto"/>
-                <w:sz w:val="20"/>
-                <w:szCs w:val="24"/>
-              </w:rPr>
-              <w:t>INTERNAS</w:t>
-            </w:r>
-          </w:p>
-          <w:p>
-            <w:pPr>
-              <w:spacing w:line="360" w:lineRule="auto"/>
-              <w:rPr>
-                <w:rFonts w:ascii="Arial" w:hAnsi="Arial" w:cs="Arial"/>
-                <w:i w:val="0"/>
-                <w:color w:val="auto"/>
-                <w:sz w:val="20"/>
-                <w:szCs w:val="24"/>
-              </w:rPr>
-            </w:pPr>
-          </w:p>
-          <w:p>
-            <w:pPr>
-              <w:spacing w:line="360" w:lineRule="auto"/>
-              <w:jc w:val="left"/>
-              <w:rPr>
-                <w:rFonts w:ascii="Arial" w:hAnsi="Arial" w:cs="Arial"/>
-                <w:i w:val="0"/>
-                <w:color w:val="auto"/>
-                <w:sz w:val="20"/>
-                <w:szCs w:val="24"/>
-              </w:rPr>
-            </w:pPr>
-          </w:p>
-          <w:p>
-            <w:pPr>
-              <w:spacing w:line="360" w:lineRule="auto"/>
-              <w:rPr>
-                <w:rFonts w:ascii="Arial" w:hAnsi="Arial" w:cs="Arial"/>
-                <w:i w:val="0"/>
-                <w:color w:val="auto"/>
-                <w:sz w:val="20"/>
-                <w:szCs w:val="24"/>
-              </w:rPr>
-            </w:pPr>
-          </w:p>
-          <w:p>
-            <w:pPr>
-              <w:spacing w:line="360" w:lineRule="auto"/>
-              <w:jc w:val="left"/>
-              <w:rPr>
-                <w:rFonts w:ascii="Arial" w:hAnsi="Arial" w:cs="Arial"/>
-                <w:i w:val="0"/>
-                <w:color w:val="auto"/>
-                <w:sz w:val="20"/>
-                <w:szCs w:val="24"/>
-              </w:rPr>
-            </w:pPr>
-            <w:r>
-              <w:rPr>
-                <w:rFonts w:ascii="Arial" w:hAnsi="Arial" w:cs="Arial"/>
-                <w:i w:val="0"/>
-                <w:color w:val="auto"/>
-                <w:sz w:val="20"/>
-                <w:szCs w:val="24"/>
-              </w:rPr>
-              <w:t xml:space="preserve">  </w:t>
-            </w:r>
-          </w:p>
-          <w:p>
-            <w:pPr>
-              <w:spacing w:line="360" w:lineRule="auto"/>
-              <w:jc w:val="left"/>
-              <w:rPr>
-                <w:rFonts w:ascii="Arial" w:hAnsi="Arial" w:cs="Arial"/>
-                <w:i w:val="0"/>
-                <w:color w:val="auto"/>
-                <w:sz w:val="20"/>
-                <w:szCs w:val="24"/>
-              </w:rPr>
-            </w:pPr>
-          </w:p>
-          <w:p>
-            <w:pPr>
-              <w:spacing w:line="360" w:lineRule="auto"/>
-              <w:jc w:val="left"/>
-              <w:rPr>
-                <w:rFonts w:ascii="Arial" w:hAnsi="Arial" w:cs="Arial"/>
-                <w:i w:val="0"/>
-                <w:color w:val="auto"/>
-                <w:sz w:val="20"/>
-                <w:szCs w:val="24"/>
-              </w:rPr>
-            </w:pPr>
-            <w:r>
-              <w:rPr>
-                <w:rFonts w:ascii="Arial" w:hAnsi="Arial" w:cs="Arial"/>
-                <w:i w:val="0"/>
-                <w:color w:val="auto"/>
-                <w:sz w:val="20"/>
-                <w:szCs w:val="24"/>
-              </w:rPr>
-              <w:t xml:space="preserve">           </w:t>
-            </w:r>
-          </w:p>
-          <w:p>
-            <w:pPr>
-              <w:spacing w:line="360" w:lineRule="auto"/>
-              <w:jc w:val="left"/>
-              <w:rPr>
-                <w:rFonts w:ascii="Arial" w:hAnsi="Arial" w:cs="Arial"/>
-                <w:i w:val="0"/>
-                <w:color w:val="auto"/>
-                <w:sz w:val="20"/>
-                <w:szCs w:val="24"/>
-              </w:rPr>
-            </w:pPr>
-          </w:p>
-          <w:p>
-            <w:pPr>
-              <w:spacing w:line="360" w:lineRule="auto"/>
-              <w:jc w:val="left"/>
-              <w:rPr>
-                <w:rFonts w:ascii="Arial" w:hAnsi="Arial" w:cs="Arial"/>
-                <w:b/>
-                <w:i w:val="0"/>
-                <w:color w:val="auto"/>
-                <w:sz w:val="20"/>
-                <w:szCs w:val="24"/>
-              </w:rPr>
-            </w:pPr>
-            <w:r>
-              <w:rPr>
-                <w:rFonts w:ascii="Arial" w:hAnsi="Arial" w:cs="Arial"/>
-                <w:b/>
-                <w:i w:val="0"/>
-                <w:color w:val="auto"/>
-                <w:sz w:val="20"/>
-                <w:szCs w:val="24"/>
-              </w:rPr>
-              <w:t xml:space="preserve">         EXTERNAS</w:t>
+              <w:t>Un computador de mesa</w:t>
             </w:r>
           </w:p>
         </w:tc>
         <w:tc>
           <w:tcPr>
-            <w:tcW w:w="3402" w:type="dxa"/>
+            <w:tcW w:w="3814" w:type="dxa"/>
           </w:tcPr>
           <w:p>
             <w:pPr>
-              <w:spacing w:line="360" w:lineRule="auto"/>
-              <w:jc w:val="center"/>
-              <w:cnfStyle w:val="000000100000" w:firstRow="0" w:lastRow="0" w:firstColumn="0" w:lastColumn="0" w:oddVBand="0" w:evenVBand="0" w:oddHBand="1" w:evenHBand="0" w:firstRowFirstColumn="0" w:firstRowLastColumn="0" w:lastRowFirstColumn="0" w:lastRowLastColumn="0"/>
+              <w:pStyle w:val="Prrafodelista"/>
+              <w:numPr>
+                <w:ilvl w:val="0"/>
+                <w:numId w:val="18"/>
+              </w:numPr>
+              <w:ind w:left="32" w:hanging="141"/>
               <w:rPr>
                 <w:rFonts w:ascii="Arial" w:hAnsi="Arial" w:cs="Arial"/>
-                <w:color w:val="auto"/>
-                <w:sz w:val="20"/>
-                <w:szCs w:val="24"/>
+                <w:sz w:val="18"/>
+                <w:lang w:eastAsia="es-CO"/>
               </w:rPr>
             </w:pPr>
             <w:r>
               <w:rPr>
                 <w:rFonts w:ascii="Arial" w:hAnsi="Arial" w:cs="Arial"/>
-                <w:color w:val="auto"/>
-                <w:sz w:val="20"/>
-                <w:szCs w:val="24"/>
-              </w:rPr>
-              <w:t>FORTALEZAS</w:t>
+                <w:sz w:val="18"/>
+                <w:szCs w:val="30"/>
+                <w:shd w:val="clear" w:color="auto" w:fill="FFFFFF"/>
+              </w:rPr>
+              <w:t>Monitor hd</w:t>
             </w:r>
           </w:p>
           <w:p>
@@ -6116,26 +6617,23 @@
               <w:pStyle w:val="Prrafodelista"/>
               <w:numPr>
                 <w:ilvl w:val="0"/>
-                <w:numId w:val="27"/>
+                <w:numId w:val="18"/>
               </w:numPr>
-              <w:ind w:left="124" w:hanging="142"/>
-              <w:jc w:val="both"/>
-              <w:cnfStyle w:val="000000100000" w:firstRow="0" w:lastRow="0" w:firstColumn="0" w:lastColumn="0" w:oddVBand="0" w:evenVBand="0" w:oddHBand="1" w:evenHBand="0" w:firstRowFirstColumn="0" w:firstRowLastColumn="0" w:lastRowFirstColumn="0" w:lastRowLastColumn="0"/>
+              <w:ind w:left="32" w:hanging="141"/>
               <w:rPr>
                 <w:rFonts w:ascii="Arial" w:hAnsi="Arial" w:cs="Arial"/>
-                <w:color w:val="auto"/>
                 <w:sz w:val="20"/>
-                <w:szCs w:val="24"/>
+                <w:lang w:eastAsia="es-CO"/>
               </w:rPr>
             </w:pPr>
             <w:r>
               <w:rPr>
                 <w:rFonts w:ascii="Arial" w:hAnsi="Arial" w:cs="Arial"/>
-                <w:color w:val="auto"/>
-                <w:sz w:val="20"/>
-                <w:szCs w:val="24"/>
-              </w:rPr>
-              <w:t>La empresa está legalmente constituida.</w:t>
+                <w:sz w:val="18"/>
+                <w:szCs w:val="30"/>
+                <w:shd w:val="clear" w:color="auto" w:fill="FFFFFF"/>
+              </w:rPr>
+              <w:t>Procesador intel core i5 7400 de 3.0ghz</w:t>
             </w:r>
           </w:p>
           <w:p>
@@ -6143,26 +6641,32 @@
               <w:pStyle w:val="Prrafodelista"/>
               <w:numPr>
                 <w:ilvl w:val="0"/>
-                <w:numId w:val="27"/>
+                <w:numId w:val="18"/>
               </w:numPr>
-              <w:ind w:left="124" w:hanging="142"/>
-              <w:jc w:val="both"/>
-              <w:cnfStyle w:val="000000100000" w:firstRow="0" w:lastRow="0" w:firstColumn="0" w:lastColumn="0" w:oddVBand="0" w:evenVBand="0" w:oddHBand="1" w:evenHBand="0" w:firstRowFirstColumn="0" w:firstRowLastColumn="0" w:lastRowFirstColumn="0" w:lastRowLastColumn="0"/>
+              <w:ind w:left="32" w:hanging="141"/>
               <w:rPr>
                 <w:rFonts w:ascii="Arial" w:hAnsi="Arial" w:cs="Arial"/>
-                <w:color w:val="auto"/>
                 <w:sz w:val="20"/>
-                <w:szCs w:val="24"/>
+                <w:lang w:eastAsia="es-CO"/>
               </w:rPr>
             </w:pPr>
             <w:r>
               <w:rPr>
                 <w:rFonts w:ascii="Arial" w:hAnsi="Arial" w:cs="Arial"/>
-                <w:color w:val="auto"/>
-                <w:sz w:val="20"/>
-                <w:szCs w:val="24"/>
-              </w:rPr>
-              <w:t>La empresa tiene claramente su mercado objetivo.</w:t>
+                <w:sz w:val="18"/>
+                <w:szCs w:val="30"/>
+                <w:shd w:val="clear" w:color="auto" w:fill="FFFFFF"/>
+              </w:rPr>
+              <w:t>M</w:t>
+            </w:r>
+            <w:r>
+              <w:rPr>
+                <w:rFonts w:ascii="Arial" w:hAnsi="Arial" w:cs="Arial"/>
+                <w:sz w:val="18"/>
+                <w:szCs w:val="30"/>
+                <w:shd w:val="clear" w:color="auto" w:fill="FFFFFF"/>
+              </w:rPr>
+              <w:t>emoria ram 4gb ddr4</w:t>
             </w:r>
           </w:p>
           <w:p>
@@ -6170,26 +6674,32 @@
               <w:pStyle w:val="Prrafodelista"/>
               <w:numPr>
                 <w:ilvl w:val="0"/>
-                <w:numId w:val="27"/>
+                <w:numId w:val="18"/>
               </w:numPr>
-              <w:ind w:left="124" w:hanging="142"/>
-              <w:jc w:val="both"/>
-              <w:cnfStyle w:val="000000100000" w:firstRow="0" w:lastRow="0" w:firstColumn="0" w:lastColumn="0" w:oddVBand="0" w:evenVBand="0" w:oddHBand="1" w:evenHBand="0" w:firstRowFirstColumn="0" w:firstRowLastColumn="0" w:lastRowFirstColumn="0" w:lastRowLastColumn="0"/>
+              <w:ind w:left="32" w:hanging="141"/>
               <w:rPr>
                 <w:rFonts w:ascii="Arial" w:hAnsi="Arial" w:cs="Arial"/>
-                <w:color w:val="auto"/>
                 <w:sz w:val="20"/>
-                <w:szCs w:val="24"/>
+                <w:lang w:eastAsia="es-CO"/>
               </w:rPr>
             </w:pPr>
             <w:r>
               <w:rPr>
                 <w:rFonts w:ascii="Arial" w:hAnsi="Arial" w:cs="Arial"/>
-                <w:color w:val="auto"/>
-                <w:sz w:val="20"/>
-                <w:szCs w:val="24"/>
-              </w:rPr>
-              <w:t>Cuenta con los recursos necesarios para la cría, levante, procesamiento y comercialización de productos.</w:t>
+                <w:sz w:val="18"/>
+                <w:szCs w:val="30"/>
+                <w:shd w:val="clear" w:color="auto" w:fill="FFFFFF"/>
+              </w:rPr>
+              <w:t>D</w:t>
+            </w:r>
+            <w:r>
+              <w:rPr>
+                <w:rFonts w:ascii="Arial" w:hAnsi="Arial" w:cs="Arial"/>
+                <w:sz w:val="18"/>
+                <w:szCs w:val="30"/>
+                <w:shd w:val="clear" w:color="auto" w:fill="FFFFFF"/>
+              </w:rPr>
+              <w:t>isco duro de 1tb</w:t>
             </w:r>
           </w:p>
           <w:p>
@@ -6197,37 +6707,32 @@
               <w:pStyle w:val="Prrafodelista"/>
               <w:numPr>
                 <w:ilvl w:val="0"/>
-                <w:numId w:val="27"/>
+                <w:numId w:val="18"/>
               </w:numPr>
-              <w:ind w:left="124" w:hanging="142"/>
-              <w:jc w:val="both"/>
-              <w:cnfStyle w:val="000000100000" w:firstRow="0" w:lastRow="0" w:firstColumn="0" w:lastColumn="0" w:oddVBand="0" w:evenVBand="0" w:oddHBand="1" w:evenHBand="0" w:firstRowFirstColumn="0" w:firstRowLastColumn="0" w:lastRowFirstColumn="0" w:lastRowLastColumn="0"/>
+              <w:ind w:left="32" w:hanging="141"/>
               <w:rPr>
                 <w:rFonts w:ascii="Arial" w:hAnsi="Arial" w:cs="Arial"/>
-                <w:color w:val="auto"/>
                 <w:sz w:val="20"/>
-                <w:szCs w:val="24"/>
+                <w:lang w:eastAsia="es-CO"/>
               </w:rPr>
             </w:pPr>
             <w:r>
               <w:rPr>
                 <w:rFonts w:ascii="Arial" w:hAnsi="Arial" w:cs="Arial"/>
-                <w:color w:val="auto"/>
-                <w:sz w:val="20"/>
-                <w:szCs w:val="24"/>
-              </w:rPr>
-              <w:t>Cuenta con las herramientas necesarias para e</w:t>
-            </w:r>
-            <w:bookmarkStart w:id="18" w:name="_GoBack"/>
-            <w:bookmarkEnd w:id="18"/>
+                <w:sz w:val="18"/>
+                <w:szCs w:val="30"/>
+                <w:shd w:val="clear" w:color="auto" w:fill="FFFFFF"/>
+              </w:rPr>
+              <w:t>unidad</w:t>
+            </w:r>
             <w:r>
               <w:rPr>
                 <w:rFonts w:ascii="Arial" w:hAnsi="Arial" w:cs="Arial"/>
-                <w:color w:val="auto"/>
-                <w:sz w:val="20"/>
-                <w:szCs w:val="24"/>
-              </w:rPr>
-              <w:t>l mantenimiento de las instalaciones donde estarán las aves.</w:t>
+                <w:sz w:val="18"/>
+                <w:szCs w:val="30"/>
+                <w:shd w:val="clear" w:color="auto" w:fill="FFFFFF"/>
+              </w:rPr>
+              <w:t xml:space="preserve"> de cd y dvd</w:t>
             </w:r>
           </w:p>
           <w:p>
@@ -6235,26 +6740,41 @@
               <w:pStyle w:val="Prrafodelista"/>
               <w:numPr>
                 <w:ilvl w:val="0"/>
-                <w:numId w:val="27"/>
+                <w:numId w:val="18"/>
               </w:numPr>
-              <w:ind w:left="124" w:hanging="142"/>
-              <w:jc w:val="both"/>
-              <w:cnfStyle w:val="000000100000" w:firstRow="0" w:lastRow="0" w:firstColumn="0" w:lastColumn="0" w:oddVBand="0" w:evenVBand="0" w:oddHBand="1" w:evenHBand="0" w:firstRowFirstColumn="0" w:firstRowLastColumn="0" w:lastRowFirstColumn="0" w:lastRowLastColumn="0"/>
+              <w:ind w:left="32" w:hanging="141"/>
               <w:rPr>
                 <w:rFonts w:ascii="Arial" w:hAnsi="Arial" w:cs="Arial"/>
-                <w:color w:val="auto"/>
                 <w:sz w:val="20"/>
-                <w:szCs w:val="24"/>
+                <w:lang w:eastAsia="es-CO"/>
               </w:rPr>
             </w:pPr>
             <w:r>
               <w:rPr>
                 <w:rFonts w:ascii="Arial" w:hAnsi="Arial" w:cs="Arial"/>
-                <w:color w:val="auto"/>
-                <w:sz w:val="20"/>
-                <w:szCs w:val="24"/>
-              </w:rPr>
-              <w:t>La empresa les vende productos a sus clientes con excelente calidad.</w:t>
+                <w:sz w:val="18"/>
+                <w:szCs w:val="30"/>
+                <w:shd w:val="clear" w:color="auto" w:fill="FFFFFF"/>
+              </w:rPr>
+              <w:t>P</w:t>
+            </w:r>
+            <w:r>
+              <w:rPr>
+                <w:rFonts w:ascii="Arial" w:hAnsi="Arial" w:cs="Arial"/>
+                <w:sz w:val="18"/>
+                <w:szCs w:val="30"/>
+                <w:shd w:val="clear" w:color="auto" w:fill="FFFFFF"/>
+              </w:rPr>
+              <w:t>uertos usb</w:t>
+            </w:r>
+            <w:r>
+              <w:rPr>
+                <w:rFonts w:ascii="Arial" w:hAnsi="Arial" w:cs="Arial"/>
+                <w:sz w:val="18"/>
+                <w:szCs w:val="30"/>
+                <w:shd w:val="clear" w:color="auto" w:fill="FFFFFF"/>
+              </w:rPr>
+              <w:t>, hdmi</w:t>
             </w:r>
           </w:p>
           <w:p>
@@ -6262,52 +6782,32 @@
               <w:pStyle w:val="Prrafodelista"/>
               <w:numPr>
                 <w:ilvl w:val="0"/>
-                <w:numId w:val="27"/>
+                <w:numId w:val="18"/>
               </w:numPr>
-              <w:ind w:left="124" w:hanging="142"/>
-              <w:jc w:val="both"/>
-              <w:cnfStyle w:val="000000100000" w:firstRow="0" w:lastRow="0" w:firstColumn="0" w:lastColumn="0" w:oddVBand="0" w:evenVBand="0" w:oddHBand="1" w:evenHBand="0" w:firstRowFirstColumn="0" w:firstRowLastColumn="0" w:lastRowFirstColumn="0" w:lastRowLastColumn="0"/>
+              <w:ind w:left="32" w:hanging="141"/>
               <w:rPr>
                 <w:rFonts w:ascii="Arial" w:hAnsi="Arial" w:cs="Arial"/>
-                <w:color w:val="auto"/>
                 <w:sz w:val="20"/>
-                <w:szCs w:val="24"/>
+                <w:lang w:eastAsia="es-CO"/>
               </w:rPr>
             </w:pPr>
             <w:r>
               <w:rPr>
                 <w:rFonts w:ascii="Arial" w:hAnsi="Arial" w:cs="Arial"/>
-                <w:color w:val="auto"/>
-                <w:sz w:val="20"/>
-                <w:szCs w:val="24"/>
-              </w:rPr>
-              <w:t>Cuenta con personas eficientes, capacitadas y comprometidas para desarrollar su trabajo.</w:t>
-            </w:r>
-          </w:p>
-        </w:tc>
-        <w:tc>
-          <w:tcPr>
-            <w:tcW w:w="2977" w:type="dxa"/>
-          </w:tcPr>
-          <w:p>
-            <w:pPr>
-              <w:spacing w:line="360" w:lineRule="auto"/>
-              <w:cnfStyle w:val="000000100000" w:firstRow="0" w:lastRow="0" w:firstColumn="0" w:lastColumn="0" w:oddVBand="0" w:evenVBand="0" w:oddHBand="1" w:evenHBand="0" w:firstRowFirstColumn="0" w:firstRowLastColumn="0" w:lastRowFirstColumn="0" w:lastRowLastColumn="0"/>
+                <w:sz w:val="18"/>
+                <w:szCs w:val="30"/>
+                <w:shd w:val="clear" w:color="auto" w:fill="FFFFFF"/>
+              </w:rPr>
+              <w:t>M</w:t>
+            </w:r>
+            <w:r>
               <w:rPr>
                 <w:rFonts w:ascii="Arial" w:hAnsi="Arial" w:cs="Arial"/>
-                <w:color w:val="auto"/>
-                <w:sz w:val="20"/>
-                <w:szCs w:val="24"/>
-              </w:rPr>
-            </w:pPr>
-            <w:r>
-              <w:rPr>
-                <w:rFonts w:ascii="Arial" w:hAnsi="Arial" w:cs="Arial"/>
-                <w:color w:val="auto"/>
-                <w:sz w:val="20"/>
-                <w:szCs w:val="24"/>
-              </w:rPr>
-              <w:t>DEBILIDADES</w:t>
+                <w:sz w:val="18"/>
+                <w:szCs w:val="30"/>
+                <w:shd w:val="clear" w:color="auto" w:fill="FFFFFF"/>
+              </w:rPr>
+              <w:t>onitor acer v206hql de 19.5''</w:t>
             </w:r>
           </w:p>
           <w:p>
@@ -6315,25 +6815,194 @@
               <w:pStyle w:val="Prrafodelista"/>
               <w:numPr>
                 <w:ilvl w:val="0"/>
-                <w:numId w:val="30"/>
+                <w:numId w:val="18"/>
               </w:numPr>
-              <w:ind w:left="105" w:hanging="142"/>
-              <w:cnfStyle w:val="000000100000" w:firstRow="0" w:lastRow="0" w:firstColumn="0" w:lastColumn="0" w:oddVBand="0" w:evenVBand="0" w:oddHBand="1" w:evenHBand="0" w:firstRowFirstColumn="0" w:firstRowLastColumn="0" w:lastRowFirstColumn="0" w:lastRowLastColumn="0"/>
+              <w:ind w:left="32" w:hanging="141"/>
               <w:rPr>
                 <w:rFonts w:ascii="Arial" w:hAnsi="Arial" w:cs="Arial"/>
-                <w:color w:val="auto"/>
                 <w:sz w:val="20"/>
-                <w:szCs w:val="24"/>
+                <w:lang w:eastAsia="es-CO"/>
               </w:rPr>
             </w:pPr>
             <w:r>
               <w:rPr>
                 <w:rFonts w:ascii="Arial" w:hAnsi="Arial" w:cs="Arial"/>
-                <w:color w:val="auto"/>
+                <w:sz w:val="18"/>
+                <w:szCs w:val="30"/>
+                <w:shd w:val="clear" w:color="auto" w:fill="FFFFFF"/>
+              </w:rPr>
+              <w:t>Teclado y mouse</w:t>
+            </w:r>
+          </w:p>
+        </w:tc>
+        <w:tc>
+          <w:tcPr>
+            <w:tcW w:w="1371" w:type="dxa"/>
+            <w:vAlign w:val="center"/>
+          </w:tcPr>
+          <w:p>
+            <w:pPr>
+              <w:jc w:val="center"/>
+              <w:rPr>
+                <w:rFonts w:ascii="Arial" w:hAnsi="Arial" w:cs="Arial"/>
                 <w:sz w:val="20"/>
-                <w:szCs w:val="24"/>
-              </w:rPr>
-              <w:t>La empresa realiza sus cuentas de forma manual.</w:t>
+                <w:szCs w:val="20"/>
+                <w:lang w:eastAsia="es-CO"/>
+              </w:rPr>
+            </w:pPr>
+            <w:r>
+              <w:rPr>
+                <w:rStyle w:val="price-tag-symbol"/>
+                <w:rFonts w:ascii="Arial" w:hAnsi="Arial" w:cs="Arial"/>
+                <w:sz w:val="20"/>
+                <w:szCs w:val="20"/>
+                <w:bdr w:val="none" w:sz="0" w:space="0" w:color="auto" w:frame="1"/>
+                <w:shd w:val="clear" w:color="auto" w:fill="FFFFFF"/>
+              </w:rPr>
+              <w:t>$</w:t>
+            </w:r>
+            <w:r>
+              <w:rPr>
+                <w:rStyle w:val="price-tag-fraction"/>
+                <w:rFonts w:ascii="Arial" w:hAnsi="Arial" w:cs="Arial"/>
+                <w:sz w:val="20"/>
+                <w:szCs w:val="20"/>
+                <w:bdr w:val="none" w:sz="0" w:space="0" w:color="auto" w:frame="1"/>
+                <w:shd w:val="clear" w:color="auto" w:fill="FFFFFF"/>
+              </w:rPr>
+              <w:t>1.590.000</w:t>
+            </w:r>
+          </w:p>
+        </w:tc>
+        <w:tc>
+          <w:tcPr>
+            <w:tcW w:w="2203" w:type="dxa"/>
+            <w:vAlign w:val="center"/>
+          </w:tcPr>
+          <w:p>
+            <w:pPr>
+              <w:rPr>
+                <w:rFonts w:ascii="Arial" w:hAnsi="Arial" w:cs="Arial"/>
+                <w:sz w:val="24"/>
+                <w:lang w:eastAsia="es-CO"/>
+              </w:rPr>
+            </w:pPr>
+            <w:r>
+              <w:rPr>
+                <w:noProof/>
+                <w:lang w:eastAsia="es-CO"/>
+              </w:rPr>
+              <w:drawing>
+                <wp:anchor distT="0" distB="0" distL="114300" distR="114300" simplePos="0" relativeHeight="251666432" behindDoc="0" locked="0" layoutInCell="1" allowOverlap="1">
+                  <wp:simplePos x="0" y="0"/>
+                  <wp:positionH relativeFrom="column">
+                    <wp:posOffset>-41275</wp:posOffset>
+                  </wp:positionH>
+                  <wp:positionV relativeFrom="paragraph">
+                    <wp:posOffset>-859790</wp:posOffset>
+                  </wp:positionV>
+                  <wp:extent cx="1261745" cy="852170"/>
+                  <wp:effectExtent l="0" t="0" r="0" b="5080"/>
+                  <wp:wrapSquare wrapText="bothSides"/>
+                  <wp:docPr id="13" name="Imagen 13"/>
+                  <wp:cNvGraphicFramePr>
+                    <a:graphicFrameLocks xmlns:a="http://schemas.openxmlformats.org/drawingml/2006/main" noChangeAspect="1"/>
+                  </wp:cNvGraphicFramePr>
+                  <a:graphic xmlns:a="http://schemas.openxmlformats.org/drawingml/2006/main">
+                    <a:graphicData uri="http://schemas.openxmlformats.org/drawingml/2006/picture">
+                      <pic:pic xmlns:pic="http://schemas.openxmlformats.org/drawingml/2006/picture">
+                        <pic:nvPicPr>
+                          <pic:cNvPr id="1" name=""/>
+                          <pic:cNvPicPr/>
+                        </pic:nvPicPr>
+                        <pic:blipFill>
+                          <a:blip r:embed="rId14" cstate="print">
+                            <a:extLst>
+                              <a:ext uri="{28A0092B-C50C-407E-A947-70E740481C1C}">
+                                <a14:useLocalDpi xmlns:a14="http://schemas.microsoft.com/office/drawing/2010/main" val="0"/>
+                              </a:ext>
+                            </a:extLst>
+                          </a:blip>
+                          <a:stretch>
+                            <a:fillRect/>
+                          </a:stretch>
+                        </pic:blipFill>
+                        <pic:spPr>
+                          <a:xfrm>
+                            <a:off x="0" y="0"/>
+                            <a:ext cx="1261745" cy="852170"/>
+                          </a:xfrm>
+                          <a:prstGeom prst="rect">
+                            <a:avLst/>
+                          </a:prstGeom>
+                        </pic:spPr>
+                      </pic:pic>
+                    </a:graphicData>
+                  </a:graphic>
+                  <wp14:sizeRelH relativeFrom="page">
+                    <wp14:pctWidth>0</wp14:pctWidth>
+                  </wp14:sizeRelH>
+                  <wp14:sizeRelV relativeFrom="page">
+                    <wp14:pctHeight>0</wp14:pctHeight>
+                  </wp14:sizeRelV>
+                </wp:anchor>
+              </w:drawing>
+            </w:r>
+          </w:p>
+        </w:tc>
+      </w:tr>
+      <w:tr>
+        <w:tc>
+          <w:tcPr>
+            <w:tcW w:w="1666" w:type="dxa"/>
+            <w:vAlign w:val="center"/>
+          </w:tcPr>
+          <w:p>
+            <w:pPr>
+              <w:jc w:val="center"/>
+              <w:rPr>
+                <w:rFonts w:ascii="Arial" w:hAnsi="Arial" w:cs="Arial"/>
+                <w:sz w:val="24"/>
+                <w:lang w:eastAsia="es-CO"/>
+              </w:rPr>
+            </w:pPr>
+            <w:r>
+              <w:rPr>
+                <w:rFonts w:ascii="Arial" w:hAnsi="Arial" w:cs="Arial"/>
+                <w:sz w:val="24"/>
+                <w:lang w:eastAsia="es-CO"/>
+              </w:rPr>
+              <w:t xml:space="preserve">Portátil </w:t>
+            </w:r>
+          </w:p>
+        </w:tc>
+        <w:tc>
+          <w:tcPr>
+            <w:tcW w:w="3814" w:type="dxa"/>
+          </w:tcPr>
+          <w:p>
+            <w:pPr>
+              <w:pStyle w:val="Prrafodelista"/>
+              <w:numPr>
+                <w:ilvl w:val="0"/>
+                <w:numId w:val="19"/>
+              </w:numPr>
+              <w:ind w:left="32" w:hanging="141"/>
+              <w:rPr>
+                <w:rFonts w:ascii="Arial" w:hAnsi="Arial" w:cs="Arial"/>
+                <w:sz w:val="20"/>
+                <w:szCs w:val="30"/>
+                <w:shd w:val="clear" w:color="auto" w:fill="FFFFFF"/>
+              </w:rPr>
+            </w:pPr>
+            <w:r>
+              <w:rPr>
+                <w:rFonts w:ascii="Arial" w:hAnsi="Arial" w:cs="Arial"/>
+                <w:sz w:val="20"/>
+                <w:szCs w:val="30"/>
+                <w:shd w:val="clear" w:color="auto" w:fill="FFFFFF"/>
+              </w:rPr>
+              <w:t>Procesador: Intel® Core i5 7200U </w:t>
             </w:r>
           </w:p>
           <w:p>
@@ -6341,25 +7010,24 @@
               <w:pStyle w:val="Prrafodelista"/>
               <w:numPr>
                 <w:ilvl w:val="0"/>
-                <w:numId w:val="30"/>
+                <w:numId w:val="19"/>
               </w:numPr>
-              <w:ind w:left="105" w:hanging="142"/>
-              <w:cnfStyle w:val="000000100000" w:firstRow="0" w:lastRow="0" w:firstColumn="0" w:lastColumn="0" w:oddVBand="0" w:evenVBand="0" w:oddHBand="1" w:evenHBand="0" w:firstRowFirstColumn="0" w:firstRowLastColumn="0" w:lastRowFirstColumn="0" w:lastRowLastColumn="0"/>
+              <w:ind w:left="32" w:hanging="141"/>
               <w:rPr>
                 <w:rFonts w:ascii="Arial" w:hAnsi="Arial" w:cs="Arial"/>
-                <w:color w:val="auto"/>
                 <w:sz w:val="20"/>
-                <w:szCs w:val="24"/>
+                <w:szCs w:val="30"/>
+                <w:shd w:val="clear" w:color="auto" w:fill="FFFFFF"/>
               </w:rPr>
             </w:pPr>
             <w:r>
               <w:rPr>
                 <w:rFonts w:ascii="Arial" w:hAnsi="Arial" w:cs="Arial"/>
-                <w:color w:val="auto"/>
                 <w:sz w:val="20"/>
-                <w:szCs w:val="24"/>
-              </w:rPr>
-              <w:t>No se tiene manuales o instructivos para capacitar a nuevos empleados.</w:t>
+                <w:szCs w:val="30"/>
+                <w:shd w:val="clear" w:color="auto" w:fill="FFFFFF"/>
+              </w:rPr>
+              <w:t>Memoria: 4GB DDR4L</w:t>
             </w:r>
           </w:p>
           <w:p>
@@ -6367,25 +7035,24 @@
               <w:pStyle w:val="Prrafodelista"/>
               <w:numPr>
                 <w:ilvl w:val="0"/>
-                <w:numId w:val="30"/>
+                <w:numId w:val="19"/>
               </w:numPr>
-              <w:ind w:left="105" w:hanging="142"/>
-              <w:cnfStyle w:val="000000100000" w:firstRow="0" w:lastRow="0" w:firstColumn="0" w:lastColumn="0" w:oddVBand="0" w:evenVBand="0" w:oddHBand="1" w:evenHBand="0" w:firstRowFirstColumn="0" w:firstRowLastColumn="0" w:lastRowFirstColumn="0" w:lastRowLastColumn="0"/>
+              <w:ind w:left="32" w:hanging="141"/>
               <w:rPr>
                 <w:rFonts w:ascii="Arial" w:hAnsi="Arial" w:cs="Arial"/>
-                <w:color w:val="auto"/>
                 <w:sz w:val="20"/>
-                <w:szCs w:val="24"/>
+                <w:szCs w:val="30"/>
+                <w:shd w:val="clear" w:color="auto" w:fill="FFFFFF"/>
               </w:rPr>
             </w:pPr>
             <w:r>
               <w:rPr>
                 <w:rFonts w:ascii="Arial" w:hAnsi="Arial" w:cs="Arial"/>
-                <w:color w:val="auto"/>
                 <w:sz w:val="20"/>
-                <w:szCs w:val="24"/>
-              </w:rPr>
-              <w:t>El producto que la empresa oferta puede ser reemplazado por productos sustitutos.</w:t>
+                <w:szCs w:val="30"/>
+                <w:shd w:val="clear" w:color="auto" w:fill="FFFFFF"/>
+              </w:rPr>
+              <w:t>Pantalla: 14 Pulgadas </w:t>
             </w:r>
           </w:p>
           <w:p>
@@ -6393,25 +7060,144 @@
               <w:pStyle w:val="Prrafodelista"/>
               <w:numPr>
                 <w:ilvl w:val="0"/>
-                <w:numId w:val="30"/>
+                <w:numId w:val="19"/>
               </w:numPr>
-              <w:ind w:left="105" w:hanging="142"/>
-              <w:cnfStyle w:val="000000100000" w:firstRow="0" w:lastRow="0" w:firstColumn="0" w:lastColumn="0" w:oddVBand="0" w:evenVBand="0" w:oddHBand="1" w:evenHBand="0" w:firstRowFirstColumn="0" w:firstRowLastColumn="0" w:lastRowFirstColumn="0" w:lastRowLastColumn="0"/>
+              <w:ind w:left="32" w:hanging="141"/>
               <w:rPr>
                 <w:rFonts w:ascii="Arial" w:hAnsi="Arial" w:cs="Arial"/>
-                <w:color w:val="auto"/>
                 <w:sz w:val="20"/>
-                <w:szCs w:val="24"/>
+                <w:szCs w:val="30"/>
+                <w:shd w:val="clear" w:color="auto" w:fill="FFFFFF"/>
               </w:rPr>
             </w:pPr>
             <w:r>
               <w:rPr>
                 <w:rFonts w:ascii="Arial" w:hAnsi="Arial" w:cs="Arial"/>
-                <w:color w:val="auto"/>
                 <w:sz w:val="20"/>
-                <w:szCs w:val="24"/>
-              </w:rPr>
-              <w:t>Falta de experiencia en el negocio.</w:t>
+                <w:szCs w:val="30"/>
+                <w:shd w:val="clear" w:color="auto" w:fill="FFFFFF"/>
+              </w:rPr>
+              <w:t>Disco Duro: 1TB SATA 5400rpm </w:t>
+            </w:r>
+          </w:p>
+          <w:p>
+            <w:pPr>
+              <w:pStyle w:val="Prrafodelista"/>
+              <w:numPr>
+                <w:ilvl w:val="0"/>
+                <w:numId w:val="19"/>
+              </w:numPr>
+              <w:ind w:left="32" w:hanging="141"/>
+              <w:rPr>
+                <w:rFonts w:ascii="Arial" w:hAnsi="Arial" w:cs="Arial"/>
+                <w:sz w:val="20"/>
+                <w:szCs w:val="30"/>
+                <w:shd w:val="clear" w:color="auto" w:fill="FFFFFF"/>
+              </w:rPr>
+            </w:pPr>
+            <w:r>
+              <w:rPr>
+                <w:rFonts w:ascii="Arial" w:hAnsi="Arial" w:cs="Arial"/>
+                <w:sz w:val="20"/>
+                <w:szCs w:val="30"/>
+                <w:shd w:val="clear" w:color="auto" w:fill="FFFFFF"/>
+              </w:rPr>
+              <w:t>Puertos usb,hdmi</w:t>
+            </w:r>
+          </w:p>
+        </w:tc>
+        <w:tc>
+          <w:tcPr>
+            <w:tcW w:w="1371" w:type="dxa"/>
+            <w:vAlign w:val="center"/>
+          </w:tcPr>
+          <w:p>
+            <w:pPr>
+              <w:jc w:val="center"/>
+              <w:rPr>
+                <w:rFonts w:ascii="Arial" w:hAnsi="Arial" w:cs="Arial"/>
+                <w:sz w:val="24"/>
+                <w:lang w:eastAsia="es-CO"/>
+              </w:rPr>
+            </w:pPr>
+            <w:r>
+              <w:rPr>
+                <w:rStyle w:val="price-tag-symbol"/>
+                <w:rFonts w:ascii="Arial" w:hAnsi="Arial" w:cs="Arial"/>
+                <w:sz w:val="20"/>
+                <w:szCs w:val="30"/>
+                <w:bdr w:val="none" w:sz="0" w:space="0" w:color="auto" w:frame="1"/>
+                <w:shd w:val="clear" w:color="auto" w:fill="FFFFFF"/>
+              </w:rPr>
+              <w:t>$</w:t>
+            </w:r>
+            <w:r>
+              <w:rPr>
+                <w:rStyle w:val="price-tag-fraction"/>
+                <w:rFonts w:ascii="Arial" w:hAnsi="Arial" w:cs="Arial"/>
+                <w:sz w:val="20"/>
+                <w:szCs w:val="30"/>
+                <w:bdr w:val="none" w:sz="0" w:space="0" w:color="auto" w:frame="1"/>
+                <w:shd w:val="clear" w:color="auto" w:fill="FFFFFF"/>
+              </w:rPr>
+              <w:t>1.589.000</w:t>
+            </w:r>
+          </w:p>
+        </w:tc>
+        <w:tc>
+          <w:tcPr>
+            <w:tcW w:w="2203" w:type="dxa"/>
+            <w:vAlign w:val="center"/>
+          </w:tcPr>
+          <w:p>
+            <w:pPr>
+              <w:jc w:val="center"/>
+              <w:rPr>
+                <w:rFonts w:ascii="Arial" w:hAnsi="Arial" w:cs="Arial"/>
+                <w:sz w:val="24"/>
+                <w:lang w:eastAsia="es-CO"/>
+              </w:rPr>
+            </w:pPr>
+            <w:r>
+              <w:rPr>
+                <w:noProof/>
+                <w:lang w:eastAsia="es-CO"/>
+              </w:rPr>
+              <w:drawing>
+                <wp:inline distT="0" distB="0" distL="0" distR="0" wp14:anchorId="738E205F" wp14:editId="06B64F9C">
+                  <wp:extent cx="943092" cy="839941"/>
+                  <wp:effectExtent l="0" t="0" r="0" b="0"/>
+                  <wp:docPr id="14" name="Imagen 14"/>
+                  <wp:cNvGraphicFramePr>
+                    <a:graphicFrameLocks xmlns:a="http://schemas.openxmlformats.org/drawingml/2006/main" noChangeAspect="1"/>
+                  </wp:cNvGraphicFramePr>
+                  <a:graphic xmlns:a="http://schemas.openxmlformats.org/drawingml/2006/main">
+                    <a:graphicData uri="http://schemas.openxmlformats.org/drawingml/2006/picture">
+                      <pic:pic xmlns:pic="http://schemas.openxmlformats.org/drawingml/2006/picture">
+                        <pic:nvPicPr>
+                          <pic:cNvPr id="1" name=""/>
+                          <pic:cNvPicPr/>
+                        </pic:nvPicPr>
+                        <pic:blipFill>
+                          <a:blip r:embed="rId15"/>
+                          <a:stretch>
+                            <a:fillRect/>
+                          </a:stretch>
+                        </pic:blipFill>
+                        <pic:spPr>
+                          <a:xfrm>
+                            <a:off x="0" y="0"/>
+                            <a:ext cx="949639" cy="845772"/>
+                          </a:xfrm>
+                          <a:prstGeom prst="rect">
+                            <a:avLst/>
+                          </a:prstGeom>
+                        </pic:spPr>
+                      </pic:pic>
+                    </a:graphicData>
+                  </a:graphic>
+                </wp:inline>
+              </w:drawing>
             </w:r>
           </w:p>
         </w:tc>
@@ -6419,30 +7205,55 @@
       <w:tr>
         <w:tc>
           <w:tcPr>
-            <w:cnfStyle w:val="001000000000" w:firstRow="0" w:lastRow="0" w:firstColumn="1" w:lastColumn="0" w:oddVBand="0" w:evenVBand="0" w:oddHBand="0" w:evenHBand="0" w:firstRowFirstColumn="0" w:firstRowLastColumn="0" w:lastRowFirstColumn="0" w:lastRowLastColumn="0"/>
-            <w:tcW w:w="3539" w:type="dxa"/>
+            <w:tcW w:w="1666" w:type="dxa"/>
+            <w:vAlign w:val="center"/>
           </w:tcPr>
           <w:p>
             <w:pPr>
-              <w:spacing w:line="360" w:lineRule="auto"/>
               <w:jc w:val="center"/>
               <w:rPr>
                 <w:rFonts w:ascii="Arial" w:hAnsi="Arial" w:cs="Arial"/>
-                <w:i w:val="0"/>
-                <w:color w:val="auto"/>
+                <w:sz w:val="24"/>
+                <w:lang w:eastAsia="es-CO"/>
+              </w:rPr>
+            </w:pPr>
+            <w:r>
+              <w:rPr>
+                <w:rFonts w:ascii="Arial" w:hAnsi="Arial" w:cs="Arial"/>
+                <w:sz w:val="24"/>
+                <w:lang w:eastAsia="es-CO"/>
+              </w:rPr>
+              <w:lastRenderedPageBreak/>
+              <w:t>Buzón de sugerencias</w:t>
+            </w:r>
+          </w:p>
+        </w:tc>
+        <w:tc>
+          <w:tcPr>
+            <w:tcW w:w="3814" w:type="dxa"/>
+          </w:tcPr>
+          <w:p>
+            <w:pPr>
+              <w:pStyle w:val="Prrafodelista"/>
+              <w:numPr>
+                <w:ilvl w:val="0"/>
+                <w:numId w:val="20"/>
+              </w:numPr>
+              <w:ind w:left="38" w:hanging="141"/>
+              <w:rPr>
+                <w:rFonts w:ascii="Arial" w:hAnsi="Arial" w:cs="Arial"/>
                 <w:sz w:val="20"/>
-                <w:szCs w:val="24"/>
+                <w:lang w:eastAsia="es-CO"/>
               </w:rPr>
             </w:pPr>
             <w:r>
               <w:rPr>
                 <w:rFonts w:ascii="Arial" w:hAnsi="Arial" w:cs="Arial"/>
-                <w:i w:val="0"/>
-                <w:color w:val="auto"/>
                 <w:sz w:val="20"/>
-                <w:szCs w:val="24"/>
-              </w:rPr>
-              <w:t>OPORTUNIDADES</w:t>
+                <w:szCs w:val="30"/>
+                <w:shd w:val="clear" w:color="auto" w:fill="FFFFFF"/>
+              </w:rPr>
+              <w:t>Material plástico</w:t>
             </w:r>
           </w:p>
           <w:p>
@@ -6450,761 +7261,399 @@
               <w:pStyle w:val="Prrafodelista"/>
               <w:numPr>
                 <w:ilvl w:val="0"/>
-                <w:numId w:val="27"/>
+                <w:numId w:val="20"/>
               </w:numPr>
-              <w:ind w:left="142" w:hanging="142"/>
-              <w:jc w:val="left"/>
+              <w:ind w:left="38" w:hanging="141"/>
               <w:rPr>
                 <w:rFonts w:ascii="Arial" w:hAnsi="Arial" w:cs="Arial"/>
-                <w:color w:val="auto"/>
                 <w:sz w:val="20"/>
-                <w:szCs w:val="24"/>
+                <w:lang w:eastAsia="es-CO"/>
               </w:rPr>
             </w:pPr>
             <w:r>
               <w:rPr>
                 <w:rFonts w:ascii="Arial" w:hAnsi="Arial" w:cs="Arial"/>
-                <w:i w:val="0"/>
-                <w:color w:val="auto"/>
                 <w:sz w:val="20"/>
-                <w:szCs w:val="24"/>
-              </w:rPr>
-              <w:t>Hay poca competencia en el mercado con el mismo producto.</w:t>
+                <w:szCs w:val="30"/>
+                <w:shd w:val="clear" w:color="auto" w:fill="FFFFFF"/>
+              </w:rPr>
+              <w:t>Se incluye el logo de la empresa</w:t>
             </w:r>
           </w:p>
+        </w:tc>
+        <w:tc>
+          <w:tcPr>
+            <w:tcW w:w="1371" w:type="dxa"/>
+            <w:vAlign w:val="center"/>
+          </w:tcPr>
+          <w:p>
+            <w:pPr>
+              <w:jc w:val="center"/>
+              <w:rPr>
+                <w:rFonts w:ascii="Arial" w:hAnsi="Arial" w:cs="Arial"/>
+                <w:sz w:val="20"/>
+                <w:szCs w:val="20"/>
+                <w:lang w:eastAsia="es-CO"/>
+              </w:rPr>
+            </w:pPr>
+            <w:r>
+              <w:rPr>
+                <w:rFonts w:ascii="Arial" w:hAnsi="Arial" w:cs="Arial"/>
+                <w:sz w:val="20"/>
+                <w:szCs w:val="20"/>
+                <w:lang w:eastAsia="es-CO"/>
+              </w:rPr>
+              <w:t>$ 9</w:t>
+            </w:r>
+            <w:r>
+              <w:rPr>
+                <w:rFonts w:ascii="Arial" w:hAnsi="Arial" w:cs="Arial"/>
+                <w:sz w:val="20"/>
+                <w:szCs w:val="20"/>
+                <w:lang w:eastAsia="es-CO"/>
+              </w:rPr>
+              <w:t>0.000</w:t>
+            </w:r>
+          </w:p>
+        </w:tc>
+        <w:tc>
+          <w:tcPr>
+            <w:tcW w:w="2203" w:type="dxa"/>
+            <w:vAlign w:val="center"/>
+          </w:tcPr>
+          <w:p>
+            <w:pPr>
+              <w:jc w:val="center"/>
+              <w:rPr>
+                <w:rFonts w:ascii="Arial" w:hAnsi="Arial" w:cs="Arial"/>
+                <w:sz w:val="24"/>
+                <w:lang w:eastAsia="es-CO"/>
+              </w:rPr>
+            </w:pPr>
+            <w:r>
+              <w:rPr>
+                <w:noProof/>
+                <w:lang w:eastAsia="es-CO"/>
+              </w:rPr>
+              <w:drawing>
+                <wp:inline distT="0" distB="0" distL="0" distR="0">
+                  <wp:extent cx="871981" cy="1163782"/>
+                  <wp:effectExtent l="0" t="0" r="4445" b="0"/>
+                  <wp:docPr id="15" name="Imagen 15" descr="Resultado de imagen para buzon de sugerencias pollos"/>
+                  <wp:cNvGraphicFramePr>
+                    <a:graphicFrameLocks xmlns:a="http://schemas.openxmlformats.org/drawingml/2006/main" noChangeAspect="1"/>
+                  </wp:cNvGraphicFramePr>
+                  <a:graphic xmlns:a="http://schemas.openxmlformats.org/drawingml/2006/main">
+                    <a:graphicData uri="http://schemas.openxmlformats.org/drawingml/2006/picture">
+                      <pic:pic xmlns:pic="http://schemas.openxmlformats.org/drawingml/2006/picture">
+                        <pic:nvPicPr>
+                          <pic:cNvPr id="0" name="Picture 11" descr="Resultado de imagen para buzon de sugerencias pollos"/>
+                          <pic:cNvPicPr>
+                            <a:picLocks noChangeAspect="1" noChangeArrowheads="1"/>
+                          </pic:cNvPicPr>
+                        </pic:nvPicPr>
+                        <pic:blipFill>
+                          <a:blip r:embed="rId16" cstate="print">
+                            <a:extLst>
+                              <a:ext uri="{28A0092B-C50C-407E-A947-70E740481C1C}">
+                                <a14:useLocalDpi xmlns:a14="http://schemas.microsoft.com/office/drawing/2010/main" val="0"/>
+                              </a:ext>
+                            </a:extLst>
+                          </a:blip>
+                          <a:srcRect/>
+                          <a:stretch>
+                            <a:fillRect/>
+                          </a:stretch>
+                        </pic:blipFill>
+                        <pic:spPr bwMode="auto">
+                          <a:xfrm>
+                            <a:off x="0" y="0"/>
+                            <a:ext cx="874111" cy="1166625"/>
+                          </a:xfrm>
+                          <a:prstGeom prst="rect">
+                            <a:avLst/>
+                          </a:prstGeom>
+                          <a:noFill/>
+                          <a:ln>
+                            <a:noFill/>
+                          </a:ln>
+                        </pic:spPr>
+                      </pic:pic>
+                    </a:graphicData>
+                  </a:graphic>
+                </wp:inline>
+              </w:drawing>
+            </w:r>
+          </w:p>
+        </w:tc>
+      </w:tr>
+      <w:tr>
+        <w:tc>
+          <w:tcPr>
+            <w:tcW w:w="1666" w:type="dxa"/>
+            <w:vAlign w:val="center"/>
+          </w:tcPr>
+          <w:p>
+            <w:pPr>
+              <w:jc w:val="center"/>
+              <w:rPr>
+                <w:rFonts w:ascii="Arial" w:hAnsi="Arial" w:cs="Arial"/>
+                <w:sz w:val="24"/>
+                <w:lang w:eastAsia="es-CO"/>
+              </w:rPr>
+            </w:pPr>
+            <w:r>
+              <w:rPr>
+                <w:rFonts w:ascii="Arial" w:hAnsi="Arial" w:cs="Arial"/>
+                <w:sz w:val="24"/>
+                <w:lang w:eastAsia="es-CO"/>
+              </w:rPr>
+              <w:t xml:space="preserve">Sistema de información </w:t>
+            </w:r>
+          </w:p>
+        </w:tc>
+        <w:tc>
+          <w:tcPr>
+            <w:tcW w:w="3814" w:type="dxa"/>
+          </w:tcPr>
           <w:p>
             <w:pPr>
               <w:pStyle w:val="Prrafodelista"/>
               <w:numPr>
                 <w:ilvl w:val="0"/>
-                <w:numId w:val="27"/>
+                <w:numId w:val="21"/>
               </w:numPr>
-              <w:ind w:left="142" w:hanging="142"/>
-              <w:jc w:val="left"/>
+              <w:ind w:left="38" w:hanging="141"/>
               <w:rPr>
                 <w:rFonts w:ascii="Arial" w:hAnsi="Arial" w:cs="Arial"/>
-                <w:color w:val="auto"/>
                 <w:sz w:val="20"/>
-                <w:szCs w:val="24"/>
+                <w:lang w:eastAsia="es-CO"/>
               </w:rPr>
             </w:pPr>
             <w:r>
               <w:rPr>
                 <w:rFonts w:ascii="Arial" w:hAnsi="Arial" w:cs="Arial"/>
-                <w:i w:val="0"/>
-                <w:color w:val="auto"/>
                 <w:sz w:val="20"/>
-                <w:szCs w:val="24"/>
-              </w:rPr>
-              <w:t>Cumple con las normas sanitarias y la no contaminación del medio ambiente.</w:t>
+                <w:lang w:eastAsia="es-CO"/>
+              </w:rPr>
+              <w:t xml:space="preserve">Administrar la información </w:t>
             </w:r>
           </w:p>
           <w:p>
             <w:pPr>
               <w:pStyle w:val="Prrafodelista"/>
-              <w:numPr>
-                <w:ilvl w:val="0"/>
-                <w:numId w:val="27"/>
-              </w:numPr>
-              <w:ind w:left="142" w:hanging="142"/>
-              <w:jc w:val="left"/>
+              <w:ind w:left="38"/>
               <w:rPr>
                 <w:rFonts w:ascii="Arial" w:hAnsi="Arial" w:cs="Arial"/>
-                <w:color w:val="auto"/>
                 <w:sz w:val="20"/>
-                <w:szCs w:val="24"/>
-              </w:rPr>
-            </w:pPr>
-            <w:r>
-              <w:rPr>
-                <w:rFonts w:ascii="Arial" w:hAnsi="Arial" w:cs="Arial"/>
-                <w:i w:val="0"/>
-                <w:color w:val="auto"/>
-                <w:sz w:val="20"/>
-                <w:szCs w:val="24"/>
-              </w:rPr>
-              <w:t>Ser una empresa líder en el mercado ya que ofrece productos de excelente calidad.</w:t>
-            </w:r>
-          </w:p>
-          <w:p>
-            <w:pPr>
-              <w:pStyle w:val="Prrafodelista"/>
-              <w:numPr>
-                <w:ilvl w:val="0"/>
-                <w:numId w:val="27"/>
-              </w:numPr>
-              <w:ind w:left="142" w:hanging="142"/>
-              <w:jc w:val="left"/>
-              <w:rPr>
-                <w:rFonts w:ascii="Arial" w:hAnsi="Arial" w:cs="Arial"/>
-                <w:color w:val="auto"/>
-                <w:sz w:val="20"/>
-                <w:szCs w:val="24"/>
-              </w:rPr>
-            </w:pPr>
-            <w:r>
-              <w:rPr>
-                <w:rFonts w:ascii="Arial" w:hAnsi="Arial" w:cs="Arial"/>
-                <w:i w:val="0"/>
-                <w:color w:val="auto"/>
-                <w:sz w:val="20"/>
-                <w:szCs w:val="24"/>
-              </w:rPr>
-              <w:t>Realizar asociaciones estratégicas.</w:t>
-            </w:r>
-          </w:p>
-          <w:p>
-            <w:pPr>
-              <w:pStyle w:val="Prrafodelista"/>
-              <w:numPr>
-                <w:ilvl w:val="0"/>
-                <w:numId w:val="27"/>
-              </w:numPr>
-              <w:ind w:left="142" w:hanging="142"/>
-              <w:jc w:val="left"/>
-              <w:rPr>
-                <w:rFonts w:ascii="Arial" w:hAnsi="Arial" w:cs="Arial"/>
-                <w:color w:val="auto"/>
-                <w:sz w:val="20"/>
-                <w:szCs w:val="24"/>
-              </w:rPr>
-            </w:pPr>
-            <w:r>
-              <w:rPr>
-                <w:rFonts w:ascii="Arial" w:hAnsi="Arial" w:cs="Arial"/>
-                <w:i w:val="0"/>
-                <w:color w:val="auto"/>
-                <w:sz w:val="20"/>
-                <w:szCs w:val="24"/>
-              </w:rPr>
-              <w:t>Ampliar el mercado y expandirse a demás municipios y departamentos.</w:t>
-            </w:r>
-          </w:p>
-          <w:p>
-            <w:pPr>
-              <w:pStyle w:val="Prrafodelista"/>
-              <w:numPr>
-                <w:ilvl w:val="0"/>
-                <w:numId w:val="27"/>
-              </w:numPr>
-              <w:ind w:left="142" w:hanging="142"/>
-              <w:jc w:val="left"/>
-              <w:rPr>
-                <w:rFonts w:ascii="Arial" w:hAnsi="Arial" w:cs="Arial"/>
-                <w:color w:val="auto"/>
-                <w:sz w:val="20"/>
-                <w:szCs w:val="24"/>
-              </w:rPr>
-            </w:pPr>
-            <w:r>
-              <w:rPr>
-                <w:rFonts w:ascii="Arial" w:hAnsi="Arial" w:cs="Arial"/>
-                <w:i w:val="0"/>
-                <w:color w:val="auto"/>
-                <w:sz w:val="20"/>
-                <w:szCs w:val="24"/>
-              </w:rPr>
-              <w:t>Generación de empleos en la región.</w:t>
-            </w:r>
-          </w:p>
-        </w:tc>
-        <w:tc>
-          <w:tcPr>
-            <w:tcW w:w="3402" w:type="dxa"/>
-          </w:tcPr>
-          <w:p>
-            <w:pPr>
-              <w:spacing w:line="360" w:lineRule="auto"/>
-              <w:jc w:val="center"/>
-              <w:cnfStyle w:val="000000000000" w:firstRow="0" w:lastRow="0" w:firstColumn="0" w:lastColumn="0" w:oddVBand="0" w:evenVBand="0" w:oddHBand="0" w:evenHBand="0" w:firstRowFirstColumn="0" w:firstRowLastColumn="0" w:lastRowFirstColumn="0" w:lastRowLastColumn="0"/>
-              <w:rPr>
-                <w:rFonts w:ascii="Arial" w:hAnsi="Arial" w:cs="Arial"/>
-                <w:color w:val="auto"/>
-                <w:sz w:val="20"/>
-                <w:szCs w:val="24"/>
-              </w:rPr>
-            </w:pPr>
-            <w:r>
-              <w:rPr>
-                <w:rFonts w:ascii="Arial" w:hAnsi="Arial" w:cs="Arial"/>
-                <w:color w:val="auto"/>
-                <w:sz w:val="20"/>
-                <w:szCs w:val="24"/>
-              </w:rPr>
-              <w:t>FO</w:t>
-            </w:r>
-          </w:p>
-          <w:p>
-            <w:pPr>
-              <w:pStyle w:val="Prrafodelista"/>
-              <w:numPr>
-                <w:ilvl w:val="0"/>
-                <w:numId w:val="27"/>
-              </w:numPr>
-              <w:ind w:left="124" w:hanging="142"/>
-              <w:cnfStyle w:val="000000000000" w:firstRow="0" w:lastRow="0" w:firstColumn="0" w:lastColumn="0" w:oddVBand="0" w:evenVBand="0" w:oddHBand="0" w:evenHBand="0" w:firstRowFirstColumn="0" w:firstRowLastColumn="0" w:lastRowFirstColumn="0" w:lastRowLastColumn="0"/>
-              <w:rPr>
-                <w:rFonts w:ascii="Arial" w:hAnsi="Arial" w:cs="Arial"/>
-                <w:color w:val="auto"/>
-                <w:sz w:val="20"/>
-                <w:szCs w:val="24"/>
-              </w:rPr>
-            </w:pPr>
-            <w:r>
-              <w:rPr>
-                <w:rFonts w:ascii="Arial" w:hAnsi="Arial" w:cs="Arial"/>
-                <w:color w:val="auto"/>
-                <w:sz w:val="20"/>
-                <w:szCs w:val="24"/>
-              </w:rPr>
-              <w:t>Crear asociaciones con demás empresas para aumentar la comercialización de los productos y expandirse a mas lugares.</w:t>
-            </w:r>
-          </w:p>
-          <w:p>
-            <w:pPr>
-              <w:pStyle w:val="Prrafodelista"/>
-              <w:numPr>
-                <w:ilvl w:val="0"/>
-                <w:numId w:val="27"/>
-              </w:numPr>
-              <w:ind w:left="124" w:hanging="142"/>
-              <w:cnfStyle w:val="000000000000" w:firstRow="0" w:lastRow="0" w:firstColumn="0" w:lastColumn="0" w:oddVBand="0" w:evenVBand="0" w:oddHBand="0" w:evenHBand="0" w:firstRowFirstColumn="0" w:firstRowLastColumn="0" w:lastRowFirstColumn="0" w:lastRowLastColumn="0"/>
-              <w:rPr>
-                <w:rFonts w:ascii="Arial" w:hAnsi="Arial" w:cs="Arial"/>
-                <w:color w:val="auto"/>
-                <w:sz w:val="20"/>
-                <w:szCs w:val="24"/>
-              </w:rPr>
-            </w:pPr>
-            <w:r>
-              <w:rPr>
-                <w:rFonts w:ascii="Arial" w:hAnsi="Arial" w:cs="Arial"/>
-                <w:color w:val="auto"/>
-                <w:sz w:val="20"/>
-                <w:szCs w:val="24"/>
-              </w:rPr>
-              <w:t>Al tener un personal capacitado y comprometido con su trabajo y la poca competencia en el mercado, permite crear sucursales para expandir su empresa a demás departamentos, generando así más empleos.</w:t>
-            </w:r>
-          </w:p>
-          <w:p>
-            <w:pPr>
-              <w:pStyle w:val="Prrafodelista"/>
-              <w:ind w:left="124"/>
-              <w:cnfStyle w:val="000000000000" w:firstRow="0" w:lastRow="0" w:firstColumn="0" w:lastColumn="0" w:oddVBand="0" w:evenVBand="0" w:oddHBand="0" w:evenHBand="0" w:firstRowFirstColumn="0" w:firstRowLastColumn="0" w:lastRowFirstColumn="0" w:lastRowLastColumn="0"/>
-              <w:rPr>
-                <w:rFonts w:ascii="Arial" w:hAnsi="Arial" w:cs="Arial"/>
-                <w:color w:val="auto"/>
-                <w:sz w:val="20"/>
-                <w:szCs w:val="24"/>
+                <w:lang w:eastAsia="es-CO"/>
               </w:rPr>
             </w:pPr>
           </w:p>
         </w:tc>
         <w:tc>
           <w:tcPr>
-            <w:tcW w:w="2977" w:type="dxa"/>
+            <w:tcW w:w="1371" w:type="dxa"/>
+            <w:vAlign w:val="center"/>
           </w:tcPr>
           <w:p>
             <w:pPr>
               <w:jc w:val="center"/>
-              <w:cnfStyle w:val="000000000000" w:firstRow="0" w:lastRow="0" w:firstColumn="0" w:lastColumn="0" w:oddVBand="0" w:evenVBand="0" w:oddHBand="0" w:evenHBand="0" w:firstRowFirstColumn="0" w:firstRowLastColumn="0" w:lastRowFirstColumn="0" w:lastRowLastColumn="0"/>
               <w:rPr>
                 <w:rFonts w:ascii="Arial" w:hAnsi="Arial" w:cs="Arial"/>
-                <w:color w:val="auto"/>
                 <w:sz w:val="20"/>
-                <w:szCs w:val="24"/>
+                <w:szCs w:val="20"/>
+                <w:lang w:eastAsia="es-CO"/>
               </w:rPr>
             </w:pPr>
             <w:r>
               <w:rPr>
                 <w:rFonts w:ascii="Arial" w:hAnsi="Arial" w:cs="Arial"/>
-                <w:color w:val="auto"/>
                 <w:sz w:val="20"/>
-                <w:szCs w:val="24"/>
-              </w:rPr>
-              <w:t>DO</w:t>
+                <w:szCs w:val="20"/>
+                <w:lang w:eastAsia="es-CO"/>
+              </w:rPr>
+              <w:t>$ 2.500.000</w:t>
             </w:r>
           </w:p>
+        </w:tc>
+        <w:tc>
+          <w:tcPr>
+            <w:tcW w:w="2203" w:type="dxa"/>
+          </w:tcPr>
           <w:p>
             <w:pPr>
-              <w:pStyle w:val="Prrafodelista"/>
-              <w:numPr>
-                <w:ilvl w:val="0"/>
-                <w:numId w:val="27"/>
-              </w:numPr>
-              <w:ind w:left="33" w:hanging="142"/>
-              <w:cnfStyle w:val="000000000000" w:firstRow="0" w:lastRow="0" w:firstColumn="0" w:lastColumn="0" w:oddVBand="0" w:evenVBand="0" w:oddHBand="0" w:evenHBand="0" w:firstRowFirstColumn="0" w:firstRowLastColumn="0" w:lastRowFirstColumn="0" w:lastRowLastColumn="0"/>
               <w:rPr>
                 <w:rFonts w:ascii="Arial" w:hAnsi="Arial" w:cs="Arial"/>
-                <w:color w:val="auto"/>
-                <w:sz w:val="20"/>
-                <w:szCs w:val="24"/>
+                <w:sz w:val="24"/>
+                <w:lang w:eastAsia="es-CO"/>
               </w:rPr>
             </w:pPr>
-            <w:r>
-              <w:rPr>
-                <w:rFonts w:ascii="Arial" w:hAnsi="Arial" w:cs="Arial"/>
-                <w:color w:val="auto"/>
-                <w:sz w:val="20"/>
-                <w:szCs w:val="24"/>
-              </w:rPr>
-              <w:t>Adquirir un SI para facilitar la administración de la información de la empresa, ir mejorando continuamente para ser líder en el mercado.</w:t>
-            </w:r>
-          </w:p>
-          <w:p>
-            <w:pPr>
-              <w:pStyle w:val="Prrafodelista"/>
-              <w:numPr>
-                <w:ilvl w:val="0"/>
-                <w:numId w:val="27"/>
-              </w:numPr>
-              <w:ind w:left="33" w:hanging="142"/>
-              <w:cnfStyle w:val="000000000000" w:firstRow="0" w:lastRow="0" w:firstColumn="0" w:lastColumn="0" w:oddVBand="0" w:evenVBand="0" w:oddHBand="0" w:evenHBand="0" w:firstRowFirstColumn="0" w:firstRowLastColumn="0" w:lastRowFirstColumn="0" w:lastRowLastColumn="0"/>
-              <w:rPr>
-                <w:rFonts w:ascii="Arial" w:hAnsi="Arial" w:cs="Arial"/>
-                <w:color w:val="auto"/>
-                <w:sz w:val="20"/>
-                <w:szCs w:val="24"/>
-              </w:rPr>
-            </w:pPr>
-            <w:r>
-              <w:rPr>
-                <w:rFonts w:ascii="Arial" w:hAnsi="Arial" w:cs="Arial"/>
-                <w:color w:val="auto"/>
-                <w:sz w:val="20"/>
-                <w:szCs w:val="24"/>
-              </w:rPr>
-              <w:t>Crear estrategias y asociaciones estratégicas para minimizar el impacto cuando ocurran cambios en el mercado.</w:t>
-            </w:r>
           </w:p>
         </w:tc>
       </w:tr>
       <w:tr>
-        <w:trPr>
-          <w:cnfStyle w:val="000000100000" w:firstRow="0" w:lastRow="0" w:firstColumn="0" w:lastColumn="0" w:oddVBand="0" w:evenVBand="0" w:oddHBand="1" w:evenHBand="0" w:firstRowFirstColumn="0" w:firstRowLastColumn="0" w:lastRowFirstColumn="0" w:lastRowLastColumn="0"/>
-        </w:trPr>
         <w:tc>
           <w:tcPr>
-            <w:cnfStyle w:val="001000000000" w:firstRow="0" w:lastRow="0" w:firstColumn="1" w:lastColumn="0" w:oddVBand="0" w:evenVBand="0" w:oddHBand="0" w:evenHBand="0" w:firstRowFirstColumn="0" w:firstRowLastColumn="0" w:lastRowFirstColumn="0" w:lastRowLastColumn="0"/>
-            <w:tcW w:w="3539" w:type="dxa"/>
+            <w:tcW w:w="1666" w:type="dxa"/>
+            <w:tcBorders>
+              <w:left w:val="nil"/>
+              <w:bottom w:val="nil"/>
+            </w:tcBorders>
+            <w:vAlign w:val="center"/>
           </w:tcPr>
           <w:p>
             <w:pPr>
-              <w:spacing w:line="360" w:lineRule="auto"/>
               <w:jc w:val="center"/>
               <w:rPr>
                 <w:rFonts w:ascii="Arial" w:hAnsi="Arial" w:cs="Arial"/>
-                <w:i w:val="0"/>
-                <w:iCs w:val="0"/>
-                <w:color w:val="auto"/>
-                <w:sz w:val="20"/>
-                <w:szCs w:val="24"/>
-              </w:rPr>
-            </w:pPr>
-            <w:r>
-              <w:rPr>
-                <w:rFonts w:ascii="Arial" w:hAnsi="Arial" w:cs="Arial"/>
-                <w:i w:val="0"/>
-                <w:color w:val="auto"/>
-                <w:sz w:val="20"/>
-                <w:szCs w:val="24"/>
-              </w:rPr>
-              <w:t>AMENAZAS</w:t>
-            </w:r>
-          </w:p>
-          <w:p>
-            <w:pPr>
-              <w:pStyle w:val="Prrafodelista"/>
-              <w:numPr>
-                <w:ilvl w:val="0"/>
-                <w:numId w:val="27"/>
-              </w:numPr>
-              <w:ind w:left="142" w:hanging="142"/>
-              <w:jc w:val="left"/>
-              <w:rPr>
-                <w:rFonts w:ascii="Arial" w:hAnsi="Arial" w:cs="Arial"/>
-                <w:color w:val="auto"/>
-                <w:sz w:val="20"/>
-                <w:szCs w:val="24"/>
-              </w:rPr>
-            </w:pPr>
-            <w:r>
-              <w:rPr>
-                <w:rFonts w:ascii="Arial" w:hAnsi="Arial" w:cs="Arial"/>
-                <w:i w:val="0"/>
-                <w:color w:val="auto"/>
-                <w:sz w:val="20"/>
-                <w:szCs w:val="24"/>
-              </w:rPr>
-              <w:t>Se disminuya la demanda del producto por exceso de oferta.</w:t>
-            </w:r>
-          </w:p>
-          <w:p>
-            <w:pPr>
-              <w:pStyle w:val="Prrafodelista"/>
-              <w:numPr>
-                <w:ilvl w:val="0"/>
-                <w:numId w:val="27"/>
-              </w:numPr>
-              <w:ind w:left="142" w:hanging="142"/>
-              <w:jc w:val="left"/>
-              <w:rPr>
-                <w:rFonts w:ascii="Arial" w:hAnsi="Arial" w:cs="Arial"/>
-                <w:color w:val="auto"/>
-                <w:sz w:val="20"/>
-                <w:szCs w:val="24"/>
-              </w:rPr>
-            </w:pPr>
-            <w:r>
-              <w:rPr>
-                <w:rFonts w:ascii="Arial" w:hAnsi="Arial" w:cs="Arial"/>
-                <w:i w:val="0"/>
-                <w:color w:val="auto"/>
-                <w:sz w:val="20"/>
-                <w:szCs w:val="24"/>
-              </w:rPr>
-              <w:t>Creación de nuevas empresas avícolas que oferten los mismos productos.</w:t>
-            </w:r>
-          </w:p>
-          <w:p>
-            <w:pPr>
-              <w:pStyle w:val="Prrafodelista"/>
-              <w:numPr>
-                <w:ilvl w:val="0"/>
-                <w:numId w:val="27"/>
-              </w:numPr>
-              <w:ind w:left="142" w:hanging="142"/>
-              <w:jc w:val="left"/>
-              <w:rPr>
-                <w:rFonts w:ascii="Arial" w:hAnsi="Arial" w:cs="Arial"/>
-                <w:color w:val="auto"/>
-                <w:sz w:val="20"/>
-                <w:szCs w:val="24"/>
-              </w:rPr>
-            </w:pPr>
-            <w:r>
-              <w:rPr>
-                <w:rFonts w:ascii="Arial" w:hAnsi="Arial" w:cs="Arial"/>
-                <w:i w:val="0"/>
-                <w:color w:val="auto"/>
-                <w:sz w:val="20"/>
-                <w:szCs w:val="24"/>
-              </w:rPr>
-              <w:t>Cambien los precios de los implementos que usa la empresa y materia prima.</w:t>
-            </w:r>
-          </w:p>
-          <w:p>
-            <w:pPr>
-              <w:pStyle w:val="Prrafodelista"/>
-              <w:numPr>
-                <w:ilvl w:val="0"/>
-                <w:numId w:val="27"/>
-              </w:numPr>
-              <w:ind w:left="142" w:hanging="142"/>
-              <w:jc w:val="left"/>
-              <w:rPr>
-                <w:rFonts w:ascii="Arial" w:hAnsi="Arial" w:cs="Arial"/>
-                <w:color w:val="auto"/>
-                <w:sz w:val="20"/>
-                <w:szCs w:val="24"/>
-              </w:rPr>
-            </w:pPr>
-            <w:r>
-              <w:rPr>
-                <w:rFonts w:ascii="Arial" w:hAnsi="Arial" w:cs="Arial"/>
-                <w:i w:val="0"/>
-                <w:color w:val="auto"/>
-                <w:sz w:val="20"/>
-                <w:szCs w:val="24"/>
-              </w:rPr>
-              <w:t>En el departamento se presenten constantes cambios climáticos.</w:t>
-            </w:r>
-          </w:p>
-          <w:p>
-            <w:pPr>
-              <w:pStyle w:val="Prrafodelista"/>
-              <w:numPr>
-                <w:ilvl w:val="0"/>
-                <w:numId w:val="27"/>
-              </w:numPr>
-              <w:ind w:left="142" w:hanging="142"/>
-              <w:jc w:val="left"/>
-              <w:rPr>
-                <w:rFonts w:ascii="Arial" w:hAnsi="Arial" w:cs="Arial"/>
-                <w:color w:val="auto"/>
-                <w:sz w:val="20"/>
-                <w:szCs w:val="24"/>
-              </w:rPr>
-            </w:pPr>
-            <w:r>
-              <w:rPr>
-                <w:rFonts w:ascii="Arial" w:hAnsi="Arial" w:cs="Arial"/>
-                <w:i w:val="0"/>
-                <w:color w:val="auto"/>
-                <w:sz w:val="20"/>
-                <w:szCs w:val="24"/>
-              </w:rPr>
-              <w:t>Que llegue al departamento una epidemia para los pollos.</w:t>
-            </w:r>
-          </w:p>
-          <w:p>
-            <w:pPr>
-              <w:pStyle w:val="Prrafodelista"/>
-              <w:numPr>
-                <w:ilvl w:val="0"/>
-                <w:numId w:val="27"/>
-              </w:numPr>
-              <w:ind w:left="142" w:hanging="142"/>
-              <w:jc w:val="left"/>
-              <w:rPr>
-                <w:rFonts w:ascii="Arial" w:hAnsi="Arial" w:cs="Arial"/>
-                <w:color w:val="auto"/>
-                <w:sz w:val="20"/>
-                <w:szCs w:val="24"/>
-              </w:rPr>
-            </w:pPr>
-            <w:r>
-              <w:rPr>
-                <w:rFonts w:ascii="Arial" w:hAnsi="Arial" w:cs="Arial"/>
-                <w:i w:val="0"/>
-                <w:color w:val="auto"/>
-                <w:sz w:val="20"/>
-                <w:szCs w:val="24"/>
-              </w:rPr>
-              <w:t>Los proveedores no sigan surtiendo a la empresa.</w:t>
-            </w:r>
-          </w:p>
-        </w:tc>
-        <w:tc>
-          <w:tcPr>
-            <w:tcW w:w="3402" w:type="dxa"/>
-          </w:tcPr>
-          <w:p>
-            <w:pPr>
-              <w:spacing w:line="360" w:lineRule="auto"/>
-              <w:jc w:val="center"/>
-              <w:cnfStyle w:val="000000100000" w:firstRow="0" w:lastRow="0" w:firstColumn="0" w:lastColumn="0" w:oddVBand="0" w:evenVBand="0" w:oddHBand="1" w:evenHBand="0" w:firstRowFirstColumn="0" w:firstRowLastColumn="0" w:lastRowFirstColumn="0" w:lastRowLastColumn="0"/>
-              <w:rPr>
-                <w:rFonts w:ascii="Arial" w:hAnsi="Arial" w:cs="Arial"/>
-                <w:color w:val="auto"/>
-                <w:sz w:val="20"/>
-                <w:szCs w:val="24"/>
-              </w:rPr>
-            </w:pPr>
-            <w:r>
-              <w:rPr>
-                <w:rFonts w:ascii="Arial" w:hAnsi="Arial" w:cs="Arial"/>
-                <w:color w:val="auto"/>
-                <w:sz w:val="20"/>
-                <w:szCs w:val="24"/>
-              </w:rPr>
-              <w:t>FA</w:t>
-            </w:r>
-          </w:p>
-          <w:p>
-            <w:pPr>
-              <w:pStyle w:val="Prrafodelista"/>
-              <w:numPr>
-                <w:ilvl w:val="0"/>
-                <w:numId w:val="27"/>
-              </w:numPr>
-              <w:ind w:left="124" w:hanging="142"/>
-              <w:cnfStyle w:val="000000100000" w:firstRow="0" w:lastRow="0" w:firstColumn="0" w:lastColumn="0" w:oddVBand="0" w:evenVBand="0" w:oddHBand="1" w:evenHBand="0" w:firstRowFirstColumn="0" w:firstRowLastColumn="0" w:lastRowFirstColumn="0" w:lastRowLastColumn="0"/>
-              <w:rPr>
-                <w:rFonts w:ascii="Arial" w:hAnsi="Arial" w:cs="Arial"/>
-                <w:color w:val="auto"/>
-                <w:sz w:val="20"/>
-                <w:szCs w:val="24"/>
-              </w:rPr>
-            </w:pPr>
-            <w:r>
-              <w:rPr>
-                <w:rFonts w:ascii="Arial" w:hAnsi="Arial" w:cs="Arial"/>
-                <w:color w:val="auto"/>
-                <w:sz w:val="20"/>
-                <w:szCs w:val="24"/>
-              </w:rPr>
-              <w:t>Realizar encuestas para ver la satisfacción del cliente con nuestro producto, e implementar cambios si es necesario para fidelizar a los clientes.</w:t>
-            </w:r>
-          </w:p>
-          <w:p>
-            <w:pPr>
-              <w:pStyle w:val="Prrafodelista"/>
-              <w:numPr>
-                <w:ilvl w:val="0"/>
-                <w:numId w:val="27"/>
-              </w:numPr>
-              <w:ind w:left="124" w:hanging="142"/>
-              <w:cnfStyle w:val="000000100000" w:firstRow="0" w:lastRow="0" w:firstColumn="0" w:lastColumn="0" w:oddVBand="0" w:evenVBand="0" w:oddHBand="1" w:evenHBand="0" w:firstRowFirstColumn="0" w:firstRowLastColumn="0" w:lastRowFirstColumn="0" w:lastRowLastColumn="0"/>
-              <w:rPr>
-                <w:rFonts w:ascii="Arial" w:hAnsi="Arial" w:cs="Arial"/>
-                <w:color w:val="auto"/>
-                <w:sz w:val="20"/>
-                <w:szCs w:val="24"/>
-              </w:rPr>
-            </w:pPr>
-            <w:r>
-              <w:rPr>
-                <w:rFonts w:ascii="Arial" w:hAnsi="Arial" w:cs="Arial"/>
-                <w:color w:val="auto"/>
-                <w:sz w:val="20"/>
-                <w:szCs w:val="24"/>
-              </w:rPr>
-              <w:t>Tener un plan de contingencia para eventos imprevistos y que el personal de la empresa esté capacitado para estos eventos.</w:t>
-            </w:r>
-          </w:p>
-          <w:p>
-            <w:pPr>
-              <w:pStyle w:val="Prrafodelista"/>
-              <w:numPr>
-                <w:ilvl w:val="0"/>
-                <w:numId w:val="27"/>
-              </w:numPr>
-              <w:ind w:left="124" w:hanging="142"/>
-              <w:cnfStyle w:val="000000100000" w:firstRow="0" w:lastRow="0" w:firstColumn="0" w:lastColumn="0" w:oddVBand="0" w:evenVBand="0" w:oddHBand="1" w:evenHBand="0" w:firstRowFirstColumn="0" w:firstRowLastColumn="0" w:lastRowFirstColumn="0" w:lastRowLastColumn="0"/>
-              <w:rPr>
-                <w:rFonts w:ascii="Arial" w:hAnsi="Arial" w:cs="Arial"/>
-                <w:color w:val="auto"/>
-                <w:sz w:val="20"/>
-                <w:szCs w:val="24"/>
-              </w:rPr>
-            </w:pPr>
-            <w:r>
-              <w:rPr>
-                <w:rFonts w:ascii="Arial" w:hAnsi="Arial" w:cs="Arial"/>
-                <w:color w:val="auto"/>
-                <w:sz w:val="20"/>
-                <w:szCs w:val="24"/>
-              </w:rPr>
-              <w:t>Tener proveedores alternativos para cuando no encontremos algún producto con el proveedor primario.</w:t>
-            </w:r>
-          </w:p>
-          <w:p>
-            <w:pPr>
-              <w:spacing w:line="360" w:lineRule="auto"/>
-              <w:jc w:val="center"/>
-              <w:cnfStyle w:val="000000100000" w:firstRow="0" w:lastRow="0" w:firstColumn="0" w:lastColumn="0" w:oddVBand="0" w:evenVBand="0" w:oddHBand="1" w:evenHBand="0" w:firstRowFirstColumn="0" w:firstRowLastColumn="0" w:lastRowFirstColumn="0" w:lastRowLastColumn="0"/>
-              <w:rPr>
-                <w:rFonts w:ascii="Arial" w:hAnsi="Arial" w:cs="Arial"/>
-                <w:color w:val="auto"/>
-                <w:sz w:val="20"/>
-                <w:szCs w:val="24"/>
+                <w:sz w:val="24"/>
+                <w:lang w:eastAsia="es-CO"/>
               </w:rPr>
             </w:pPr>
           </w:p>
         </w:tc>
         <w:tc>
           <w:tcPr>
-            <w:tcW w:w="2977" w:type="dxa"/>
+            <w:tcW w:w="3814" w:type="dxa"/>
+          </w:tcPr>
+          <w:p>
+            <w:pPr>
+              <w:pStyle w:val="Prrafodelista"/>
+              <w:ind w:left="38"/>
+              <w:jc w:val="right"/>
+              <w:rPr>
+                <w:rFonts w:ascii="Arial" w:hAnsi="Arial" w:cs="Arial"/>
+                <w:sz w:val="20"/>
+                <w:lang w:eastAsia="es-CO"/>
+              </w:rPr>
+            </w:pPr>
+            <w:r>
+              <w:rPr>
+                <w:rFonts w:ascii="Arial" w:hAnsi="Arial" w:cs="Arial"/>
+                <w:sz w:val="20"/>
+                <w:lang w:eastAsia="es-CO"/>
+              </w:rPr>
+              <w:t>TOTAL</w:t>
+            </w:r>
+          </w:p>
+        </w:tc>
+        <w:tc>
+          <w:tcPr>
+            <w:tcW w:w="1371" w:type="dxa"/>
+            <w:vAlign w:val="center"/>
           </w:tcPr>
           <w:p>
             <w:pPr>
               <w:jc w:val="center"/>
-              <w:cnfStyle w:val="000000100000" w:firstRow="0" w:lastRow="0" w:firstColumn="0" w:lastColumn="0" w:oddVBand="0" w:evenVBand="0" w:oddHBand="1" w:evenHBand="0" w:firstRowFirstColumn="0" w:firstRowLastColumn="0" w:lastRowFirstColumn="0" w:lastRowLastColumn="0"/>
               <w:rPr>
                 <w:rFonts w:ascii="Arial" w:hAnsi="Arial" w:cs="Arial"/>
-                <w:color w:val="auto"/>
                 <w:sz w:val="20"/>
-                <w:szCs w:val="24"/>
+                <w:szCs w:val="20"/>
+                <w:lang w:eastAsia="es-CO"/>
               </w:rPr>
             </w:pPr>
             <w:r>
               <w:rPr>
                 <w:rFonts w:ascii="Arial" w:hAnsi="Arial" w:cs="Arial"/>
-                <w:color w:val="auto"/>
                 <w:sz w:val="20"/>
-                <w:szCs w:val="24"/>
-              </w:rPr>
-              <w:t>DA</w:t>
+                <w:szCs w:val="20"/>
+                <w:lang w:eastAsia="es-CO"/>
+              </w:rPr>
+              <w:t>$ 5.769.000</w:t>
             </w:r>
           </w:p>
+        </w:tc>
+        <w:tc>
+          <w:tcPr>
+            <w:tcW w:w="2203" w:type="dxa"/>
+            <w:tcBorders>
+              <w:bottom w:val="nil"/>
+              <w:right w:val="nil"/>
+            </w:tcBorders>
+          </w:tcPr>
           <w:p>
             <w:pPr>
-              <w:pStyle w:val="Prrafodelista"/>
-              <w:numPr>
-                <w:ilvl w:val="0"/>
-                <w:numId w:val="27"/>
-              </w:numPr>
-              <w:ind w:left="33" w:hanging="142"/>
-              <w:cnfStyle w:val="000000100000" w:firstRow="0" w:lastRow="0" w:firstColumn="0" w:lastColumn="0" w:oddVBand="0" w:evenVBand="0" w:oddHBand="1" w:evenHBand="0" w:firstRowFirstColumn="0" w:firstRowLastColumn="0" w:lastRowFirstColumn="0" w:lastRowLastColumn="0"/>
               <w:rPr>
                 <w:rFonts w:ascii="Arial" w:hAnsi="Arial" w:cs="Arial"/>
-                <w:color w:val="auto"/>
-                <w:sz w:val="20"/>
-                <w:szCs w:val="24"/>
+                <w:sz w:val="24"/>
+                <w:lang w:eastAsia="es-CO"/>
               </w:rPr>
             </w:pPr>
-            <w:r>
-              <w:rPr>
-                <w:rFonts w:ascii="Arial" w:hAnsi="Arial" w:cs="Arial"/>
-                <w:color w:val="auto"/>
-                <w:sz w:val="20"/>
-                <w:szCs w:val="24"/>
-              </w:rPr>
-              <w:t>Creación de manuales físicos para facilitar la capacitación a empleados nuevos.</w:t>
-            </w:r>
-          </w:p>
-          <w:p>
-            <w:pPr>
-              <w:pStyle w:val="Prrafodelista"/>
-              <w:numPr>
-                <w:ilvl w:val="0"/>
-                <w:numId w:val="27"/>
-              </w:numPr>
-              <w:ind w:left="33" w:hanging="142"/>
-              <w:cnfStyle w:val="000000100000" w:firstRow="0" w:lastRow="0" w:firstColumn="0" w:lastColumn="0" w:oddVBand="0" w:evenVBand="0" w:oddHBand="1" w:evenHBand="0" w:firstRowFirstColumn="0" w:firstRowLastColumn="0" w:lastRowFirstColumn="0" w:lastRowLastColumn="0"/>
-              <w:rPr>
-                <w:rFonts w:ascii="Arial" w:hAnsi="Arial" w:cs="Arial"/>
-                <w:color w:val="auto"/>
-                <w:sz w:val="20"/>
-                <w:szCs w:val="24"/>
-              </w:rPr>
-            </w:pPr>
-            <w:r>
-              <w:rPr>
-                <w:rFonts w:ascii="Arial" w:hAnsi="Arial" w:cs="Arial"/>
-                <w:color w:val="auto"/>
-                <w:sz w:val="20"/>
-                <w:szCs w:val="24"/>
-              </w:rPr>
-              <w:t>Estar preparados para los posibles cambios y minimizar los posibles impactos que estos puedan generar.</w:t>
-            </w:r>
           </w:p>
         </w:tc>
       </w:tr>
     </w:tbl>
     <w:p>
       <w:pPr>
+        <w:rPr>
+          <w:rFonts w:ascii="Arial" w:hAnsi="Arial" w:cs="Arial"/>
+          <w:sz w:val="24"/>
+          <w:lang w:eastAsia="es-CO"/>
+        </w:rPr>
+      </w:pPr>
+    </w:p>
+    <w:p>
+      <w:pPr>
         <w:pStyle w:val="Ttulo2"/>
-      </w:pPr>
-      <w:bookmarkStart w:id="19" w:name="_Toc511734411"/>
-      <w:r>
-        <w:lastRenderedPageBreak/>
-        <w:t>ACCIONES</w:t>
-      </w:r>
-      <w:bookmarkEnd w:id="19"/>
+        <w:rPr>
+          <w:lang w:eastAsia="es-CO"/>
+        </w:rPr>
+      </w:pPr>
+      <w:r>
+        <w:rPr>
+          <w:lang w:eastAsia="es-CO"/>
+        </w:rPr>
+        <w:t>INDICADORES Y EVALUACIÓN</w:t>
+      </w:r>
+    </w:p>
+    <w:p>
+      <w:pPr>
+        <w:spacing w:line="360" w:lineRule="auto"/>
+        <w:rPr>
+          <w:rFonts w:ascii="Arial" w:hAnsi="Arial" w:cs="Arial"/>
+          <w:sz w:val="24"/>
+          <w:lang w:eastAsia="es-CO"/>
+        </w:rPr>
+      </w:pPr>
+      <w:r>
+        <w:rPr>
+          <w:rFonts w:ascii="Arial" w:hAnsi="Arial" w:cs="Arial"/>
+          <w:sz w:val="24"/>
+          <w:lang w:eastAsia="es-CO"/>
+        </w:rPr>
+        <w:t>Para verificar si se ha cumplido con determinado objetivo se llevarán a cabo los siguientes métodos de evaluación.</w:t>
+      </w:r>
     </w:p>
     <w:p>
       <w:pPr>
         <w:pStyle w:val="Prrafodelista"/>
         <w:numPr>
           <w:ilvl w:val="0"/>
-          <w:numId w:val="31"/>
+          <w:numId w:val="22"/>
         </w:numPr>
         <w:spacing w:line="360" w:lineRule="auto"/>
-        <w:ind w:left="284"/>
-        <w:jc w:val="both"/>
-        <w:rPr>
-          <w:rFonts w:ascii="Arial" w:hAnsi="Arial" w:cs="Arial"/>
-          <w:sz w:val="24"/>
-        </w:rPr>
-      </w:pPr>
-      <w:r>
-        <w:rPr>
-          <w:rFonts w:ascii="Arial" w:hAnsi="Arial" w:cs="Arial"/>
-          <w:sz w:val="24"/>
-        </w:rPr>
-        <w:t>Seleccionar el equipo de trabajo para el proyecto</w:t>
+        <w:rPr>
+          <w:rFonts w:ascii="Arial" w:hAnsi="Arial" w:cs="Arial"/>
+          <w:sz w:val="24"/>
+          <w:lang w:eastAsia="es-CO"/>
+        </w:rPr>
+      </w:pPr>
+      <w:r>
+        <w:rPr>
+          <w:rFonts w:ascii="Arial" w:hAnsi="Arial" w:cs="Arial"/>
+          <w:sz w:val="24"/>
+          <w:lang w:eastAsia="es-CO"/>
+        </w:rPr>
+        <w:t>Buzón de sugerencias: En este recipiente podrán ingresar los clientes las sugerencias que tengan acerca del producto que se vende</w:t>
+      </w:r>
+      <w:r>
+        <w:rPr>
+          <w:rFonts w:ascii="Arial" w:hAnsi="Arial" w:cs="Arial"/>
+          <w:sz w:val="24"/>
+          <w:lang w:eastAsia="es-CO"/>
+        </w:rPr>
+        <w:t>, se recolectarán las sugerencias cada mes para analizarlas y ver qué acción se realiza para cada una de ellas.</w:t>
       </w:r>
     </w:p>
     <w:p>
@@ -7212,27 +7661,131 @@
         <w:pStyle w:val="Prrafodelista"/>
         <w:numPr>
           <w:ilvl w:val="0"/>
-          <w:numId w:val="31"/>
+          <w:numId w:val="22"/>
         </w:numPr>
-        <w:spacing w:line="360" w:lineRule="auto"/>
-        <w:ind w:left="284"/>
+        <w:rPr>
+          <w:rFonts w:ascii="Arial" w:hAnsi="Arial" w:cs="Arial"/>
+          <w:sz w:val="24"/>
+          <w:lang w:eastAsia="es-CO"/>
+        </w:rPr>
+      </w:pPr>
+      <w:r>
+        <w:rPr>
+          <w:rFonts w:ascii="Arial" w:hAnsi="Arial" w:cs="Arial"/>
+          <w:sz w:val="24"/>
+          <w:lang w:eastAsia="es-CO"/>
+        </w:rPr>
+        <w:t xml:space="preserve"> </w:t>
+      </w:r>
+      <w:r>
+        <w:rPr>
+          <w:rFonts w:ascii="Arial" w:hAnsi="Arial" w:cs="Arial"/>
+          <w:sz w:val="24"/>
+          <w:lang w:eastAsia="es-CO"/>
+        </w:rPr>
+        <w:t xml:space="preserve">Encuentras de selección múltiple: Con esto se puede sacar estadísticas y conocer mejor los puntos </w:t>
+      </w:r>
+      <w:bookmarkStart w:id="19" w:name="_GoBack"/>
+      <w:bookmarkEnd w:id="19"/>
+      <w:r>
+        <w:rPr>
+          <w:rFonts w:ascii="Arial" w:hAnsi="Arial" w:cs="Arial"/>
+          <w:sz w:val="24"/>
+          <w:lang w:eastAsia="es-CO"/>
+        </w:rPr>
+        <w:t>fuertes, así como los débiles y corregirlos.</w:t>
+      </w:r>
+    </w:p>
+    <w:p>
+      <w:pPr>
+        <w:spacing w:line="360" w:lineRule="auto"/>
+        <w:rPr>
+          <w:rFonts w:ascii="Arial" w:hAnsi="Arial" w:cs="Arial"/>
+          <w:sz w:val="24"/>
+          <w:szCs w:val="24"/>
+        </w:rPr>
+      </w:pPr>
+    </w:p>
+    <w:p>
+      <w:pPr>
+        <w:pStyle w:val="Ttulo1"/>
+      </w:pPr>
+      <w:bookmarkStart w:id="20" w:name="_Toc511734412"/>
+      <w:r>
+        <w:t>CONSULTA</w:t>
+      </w:r>
+      <w:bookmarkEnd w:id="20"/>
+    </w:p>
+    <w:p>
+      <w:pPr>
+        <w:pStyle w:val="Ttulo2"/>
+      </w:pPr>
+      <w:bookmarkStart w:id="21" w:name="_Toc511734413"/>
+      <w:r>
+        <w:t>FASES DE UN PROYECTO</w:t>
+      </w:r>
+      <w:bookmarkEnd w:id="21"/>
+    </w:p>
+    <w:p>
+      <w:pPr>
+        <w:pStyle w:val="Ttulo3"/>
+      </w:pPr>
+      <w:r>
+        <w:t xml:space="preserve"> </w:t>
+      </w:r>
+      <w:bookmarkStart w:id="22" w:name="_Toc511734414"/>
+      <w:r>
+        <w:t>INICIO</w:t>
+      </w:r>
+      <w:bookmarkEnd w:id="22"/>
+    </w:p>
+    <w:p>
+      <w:pPr>
+        <w:spacing w:line="360" w:lineRule="auto"/>
         <w:jc w:val="both"/>
         <w:rPr>
           <w:rFonts w:ascii="Arial" w:hAnsi="Arial" w:cs="Arial"/>
           <w:sz w:val="24"/>
-        </w:rPr>
-      </w:pPr>
-      <w:r>
-        <w:rPr>
-          <w:rFonts w:ascii="Arial" w:hAnsi="Arial" w:cs="Arial"/>
-          <w:sz w:val="24"/>
-        </w:rPr>
-        <w:t>Definir</w:t>
-      </w:r>
-      <w:r>
-        <w:rPr>
-          <w:rFonts w:ascii="Arial" w:hAnsi="Arial" w:cs="Arial"/>
-          <w:sz w:val="24"/>
+          <w:szCs w:val="24"/>
+        </w:rPr>
+      </w:pPr>
+      <w:r>
+        <w:rPr>
+          <w:rFonts w:ascii="Arial" w:hAnsi="Arial" w:cs="Arial"/>
+          <w:sz w:val="24"/>
+          <w:szCs w:val="24"/>
+        </w:rPr>
+        <w:t xml:space="preserve">La fase de inicio es crucial en el ciclo de vida del proyecto, ya que es el momento de definir el alcance y proceder a la selección del equipo. Sólo con un ámbito claramente definido y un equipo especializado, </w:t>
+      </w:r>
+      <w:r>
+        <w:rPr>
+          <w:rFonts w:ascii="Arial" w:hAnsi="Arial" w:cs="Arial"/>
+          <w:sz w:val="24"/>
+          <w:szCs w:val="24"/>
+        </w:rPr>
+        <w:t>podemos</w:t>
+      </w:r>
+      <w:r>
+        <w:rPr>
+          <w:rFonts w:ascii="Arial" w:hAnsi="Arial" w:cs="Arial"/>
+          <w:sz w:val="24"/>
+          <w:szCs w:val="24"/>
+        </w:rPr>
+        <w:t xml:space="preserve"> garantizar el éxito. </w:t>
+      </w:r>
+      <w:r>
+        <w:rPr>
+          <w:rFonts w:ascii="Arial" w:hAnsi="Arial" w:cs="Arial"/>
+          <w:sz w:val="24"/>
+          <w:szCs w:val="24"/>
+        </w:rPr>
+        <w:t>Es,</w:t>
+      </w:r>
+      <w:r>
+        <w:rPr>
+          <w:rFonts w:ascii="Arial" w:hAnsi="Arial" w:cs="Arial"/>
+          <w:sz w:val="24"/>
+          <w:szCs w:val="24"/>
         </w:rPr>
         <w:t xml:space="preserve"> </w:t>
       </w:r>
@@ -7240,36 +7793,53 @@
         <w:rPr>
           <w:rFonts w:ascii="Arial" w:hAnsi="Arial" w:cs="Arial"/>
           <w:sz w:val="24"/>
-        </w:rPr>
-        <w:t xml:space="preserve">cuál va a ser </w:t>
-      </w:r>
-      <w:r>
-        <w:rPr>
-          <w:rFonts w:ascii="Arial" w:hAnsi="Arial" w:cs="Arial"/>
-          <w:sz w:val="24"/>
-        </w:rPr>
-        <w:t>el alcance y la viabilidad</w:t>
-      </w:r>
-      <w:r>
-        <w:rPr>
-          <w:rFonts w:ascii="Arial" w:hAnsi="Arial" w:cs="Arial"/>
-          <w:sz w:val="24"/>
-        </w:rPr>
-        <w:t xml:space="preserve"> </w:t>
-      </w:r>
-      <w:r>
-        <w:rPr>
-          <w:rFonts w:ascii="Arial" w:hAnsi="Arial" w:cs="Arial"/>
-          <w:sz w:val="24"/>
-        </w:rPr>
-        <w:t>del proyecto</w:t>
-      </w:r>
-      <w:r>
-        <w:rPr>
-          <w:rFonts w:ascii="Arial" w:hAnsi="Arial" w:cs="Arial"/>
-          <w:sz w:val="24"/>
-        </w:rPr>
-        <w:t>.</w:t>
+          <w:szCs w:val="24"/>
+        </w:rPr>
+        <w:lastRenderedPageBreak/>
+        <w:t>además, el momento de compartirla visión con los stakeholders y buscar su compromiso y apoyo.</w:t>
+      </w:r>
+    </w:p>
+    <w:p>
+      <w:pPr>
+        <w:spacing w:line="360" w:lineRule="auto"/>
+        <w:jc w:val="both"/>
+        <w:rPr>
+          <w:rFonts w:ascii="Arial" w:hAnsi="Arial" w:cs="Arial"/>
+          <w:sz w:val="24"/>
+          <w:szCs w:val="24"/>
+        </w:rPr>
+      </w:pPr>
+      <w:r>
+        <w:rPr>
+          <w:rFonts w:ascii="Arial" w:hAnsi="Arial" w:cs="Arial"/>
+          <w:sz w:val="24"/>
+          <w:szCs w:val="24"/>
+        </w:rPr>
+        <w:t xml:space="preserve">El objetivo de </w:t>
+      </w:r>
+      <w:r>
+        <w:rPr>
+          <w:rFonts w:ascii="Arial" w:hAnsi="Arial" w:cs="Arial"/>
+          <w:sz w:val="24"/>
+          <w:szCs w:val="24"/>
+        </w:rPr>
+        <w:t xml:space="preserve">esta fase </w:t>
+      </w:r>
+      <w:r>
+        <w:rPr>
+          <w:rFonts w:ascii="Arial" w:hAnsi="Arial" w:cs="Arial"/>
+          <w:sz w:val="24"/>
+          <w:szCs w:val="24"/>
+        </w:rPr>
+        <w:t>es</w:t>
+      </w:r>
+      <w:r>
+        <w:rPr>
+          <w:rFonts w:ascii="Arial" w:hAnsi="Arial" w:cs="Arial"/>
+          <w:sz w:val="24"/>
+          <w:szCs w:val="24"/>
+        </w:rPr>
+        <w:t>:</w:t>
       </w:r>
     </w:p>
     <w:p>
@@ -7277,22 +7847,31 @@
         <w:pStyle w:val="Prrafodelista"/>
         <w:numPr>
           <w:ilvl w:val="0"/>
-          <w:numId w:val="31"/>
+          <w:numId w:val="5"/>
         </w:numPr>
         <w:spacing w:line="360" w:lineRule="auto"/>
-        <w:ind w:left="284"/>
         <w:jc w:val="both"/>
         <w:rPr>
           <w:rFonts w:ascii="Arial" w:hAnsi="Arial" w:cs="Arial"/>
           <w:sz w:val="24"/>
-        </w:rPr>
-      </w:pPr>
-      <w:r>
-        <w:rPr>
-          <w:rFonts w:ascii="Arial" w:hAnsi="Arial" w:cs="Arial"/>
-          <w:sz w:val="24"/>
-        </w:rPr>
-        <w:t>Realizar la primera planificación del proyecto.</w:t>
+          <w:szCs w:val="24"/>
+        </w:rPr>
+      </w:pPr>
+      <w:r>
+        <w:rPr>
+          <w:rFonts w:ascii="Arial" w:hAnsi="Arial" w:cs="Arial"/>
+          <w:sz w:val="24"/>
+          <w:szCs w:val="24"/>
+        </w:rPr>
+        <w:t>D</w:t>
+      </w:r>
+      <w:r>
+        <w:rPr>
+          <w:rFonts w:ascii="Arial" w:hAnsi="Arial" w:cs="Arial"/>
+          <w:sz w:val="24"/>
+          <w:szCs w:val="24"/>
+        </w:rPr>
+        <w:t xml:space="preserve">efinir el alcance </w:t>
       </w:r>
     </w:p>
     <w:p>
@@ -7300,10 +7879,9 @@
         <w:pStyle w:val="Prrafodelista"/>
         <w:numPr>
           <w:ilvl w:val="0"/>
-          <w:numId w:val="31"/>
+          <w:numId w:val="5"/>
         </w:numPr>
         <w:spacing w:line="360" w:lineRule="auto"/>
-        <w:ind w:left="284"/>
         <w:jc w:val="both"/>
         <w:rPr>
           <w:rFonts w:ascii="Arial" w:hAnsi="Arial" w:cs="Arial"/>
@@ -7317,23 +7895,34 @@
           <w:sz w:val="24"/>
           <w:szCs w:val="24"/>
         </w:rPr>
-        <w:t>Obtener información de la empresa para concluir</w:t>
-      </w:r>
-      <w:r>
-        <w:rPr>
-          <w:rFonts w:ascii="Arial" w:hAnsi="Arial" w:cs="Arial"/>
-          <w:sz w:val="24"/>
-          <w:szCs w:val="24"/>
-        </w:rPr>
-        <w:t xml:space="preserve"> con</w:t>
-      </w:r>
-      <w:r>
-        <w:rPr>
-          <w:rFonts w:ascii="Arial" w:hAnsi="Arial" w:cs="Arial"/>
-          <w:sz w:val="24"/>
-          <w:szCs w:val="24"/>
-        </w:rPr>
-        <w:t xml:space="preserve"> los requisitos del sistema.</w:t>
+        <w:t>A</w:t>
+      </w:r>
+      <w:r>
+        <w:rPr>
+          <w:rFonts w:ascii="Arial" w:hAnsi="Arial" w:cs="Arial"/>
+          <w:sz w:val="24"/>
+          <w:szCs w:val="24"/>
+        </w:rPr>
+        <w:t>linear las expectativas de los interesados con el propósito del proyecto.</w:t>
+      </w:r>
+    </w:p>
+    <w:p>
+      <w:pPr>
+        <w:spacing w:line="360" w:lineRule="auto"/>
+        <w:jc w:val="both"/>
+        <w:rPr>
+          <w:rFonts w:ascii="Arial" w:hAnsi="Arial" w:cs="Arial"/>
+          <w:sz w:val="24"/>
+          <w:szCs w:val="24"/>
+        </w:rPr>
+      </w:pPr>
+      <w:r>
+        <w:rPr>
+          <w:rFonts w:ascii="Arial" w:hAnsi="Arial" w:cs="Arial"/>
+          <w:sz w:val="24"/>
+          <w:szCs w:val="24"/>
+        </w:rPr>
+        <w:t>Se realizan actividades como:</w:t>
       </w:r>
     </w:p>
     <w:p>
@@ -7341,22 +7930,23 @@
         <w:pStyle w:val="Prrafodelista"/>
         <w:numPr>
           <w:ilvl w:val="0"/>
-          <w:numId w:val="31"/>
+          <w:numId w:val="6"/>
         </w:numPr>
         <w:spacing w:line="360" w:lineRule="auto"/>
-        <w:ind w:left="284"/>
         <w:jc w:val="both"/>
         <w:rPr>
           <w:rFonts w:ascii="Arial" w:hAnsi="Arial" w:cs="Arial"/>
           <w:sz w:val="24"/>
-        </w:rPr>
-      </w:pPr>
-      <w:r>
-        <w:rPr>
-          <w:rFonts w:ascii="Arial" w:hAnsi="Arial" w:cs="Arial"/>
-          <w:sz w:val="24"/>
-        </w:rPr>
-        <w:t xml:space="preserve">Establecer cuál va hacer el medio de comunicación. </w:t>
+          <w:szCs w:val="24"/>
+        </w:rPr>
+      </w:pPr>
+      <w:r>
+        <w:rPr>
+          <w:rFonts w:ascii="Arial" w:hAnsi="Arial" w:cs="Arial"/>
+          <w:sz w:val="24"/>
+          <w:szCs w:val="24"/>
+        </w:rPr>
+        <w:t>Elaboración del caso de negocio/ plan de proyecto</w:t>
       </w:r>
     </w:p>
     <w:p>
@@ -7364,22 +7954,23 @@
         <w:pStyle w:val="Prrafodelista"/>
         <w:numPr>
           <w:ilvl w:val="0"/>
-          <w:numId w:val="31"/>
+          <w:numId w:val="6"/>
         </w:numPr>
         <w:spacing w:line="360" w:lineRule="auto"/>
-        <w:ind w:left="284"/>
         <w:jc w:val="both"/>
         <w:rPr>
           <w:rFonts w:ascii="Arial" w:hAnsi="Arial" w:cs="Arial"/>
           <w:sz w:val="24"/>
-        </w:rPr>
-      </w:pPr>
-      <w:r>
-        <w:rPr>
-          <w:rFonts w:ascii="Arial" w:hAnsi="Arial" w:cs="Arial"/>
-          <w:sz w:val="24"/>
-        </w:rPr>
-        <w:t>Planificar la calidad de proyecto y la gestión de los recursos.</w:t>
+          <w:szCs w:val="24"/>
+        </w:rPr>
+      </w:pPr>
+      <w:r>
+        <w:rPr>
+          <w:rFonts w:ascii="Arial" w:hAnsi="Arial" w:cs="Arial"/>
+          <w:sz w:val="24"/>
+          <w:szCs w:val="24"/>
+        </w:rPr>
+        <w:t>Estudio de viabilidad</w:t>
       </w:r>
     </w:p>
     <w:p>
@@ -7387,10 +7978,9 @@
         <w:pStyle w:val="Prrafodelista"/>
         <w:numPr>
           <w:ilvl w:val="0"/>
-          <w:numId w:val="31"/>
+          <w:numId w:val="6"/>
         </w:numPr>
         <w:spacing w:line="360" w:lineRule="auto"/>
-        <w:ind w:left="284"/>
         <w:jc w:val="both"/>
         <w:rPr>
           <w:rFonts w:ascii="Arial" w:hAnsi="Arial" w:cs="Arial"/>
@@ -7404,7 +7994,7 @@
           <w:sz w:val="24"/>
           <w:szCs w:val="24"/>
         </w:rPr>
-        <w:t>Desarrollar un cronograma de actividades para el posterior seguimiento del proyecto.</w:t>
+        <w:t>Definición de proyecto</w:t>
       </w:r>
     </w:p>
     <w:p>
@@ -7412,10 +8002,9 @@
         <w:pStyle w:val="Prrafodelista"/>
         <w:numPr>
           <w:ilvl w:val="0"/>
-          <w:numId w:val="31"/>
+          <w:numId w:val="6"/>
         </w:numPr>
         <w:spacing w:line="360" w:lineRule="auto"/>
-        <w:ind w:left="284"/>
         <w:jc w:val="both"/>
         <w:rPr>
           <w:rFonts w:ascii="Arial" w:hAnsi="Arial" w:cs="Arial"/>
@@ -7429,15 +8018,7 @@
           <w:sz w:val="24"/>
           <w:szCs w:val="24"/>
         </w:rPr>
-        <w:t xml:space="preserve">Asignar al equipo de trabajo, sus respectivas </w:t>
-      </w:r>
-      <w:r>
-        <w:rPr>
-          <w:rFonts w:ascii="Arial" w:hAnsi="Arial" w:cs="Arial"/>
-          <w:sz w:val="24"/>
-          <w:szCs w:val="24"/>
-        </w:rPr>
-        <w:t>funciones.</w:t>
+        <w:t>Nombramiento del equipo de proyecto</w:t>
       </w:r>
     </w:p>
     <w:p>
@@ -7445,10 +8026,9 @@
         <w:pStyle w:val="Prrafodelista"/>
         <w:numPr>
           <w:ilvl w:val="0"/>
-          <w:numId w:val="31"/>
+          <w:numId w:val="6"/>
         </w:numPr>
         <w:spacing w:line="360" w:lineRule="auto"/>
-        <w:ind w:left="284"/>
         <w:jc w:val="both"/>
         <w:rPr>
           <w:rFonts w:ascii="Arial" w:hAnsi="Arial" w:cs="Arial"/>
@@ -7462,95 +8042,55 @@
           <w:sz w:val="24"/>
           <w:szCs w:val="24"/>
         </w:rPr>
-        <w:t>Realizar reuniones para establecer</w:t>
-      </w:r>
-      <w:r>
-        <w:rPr>
-          <w:rFonts w:ascii="Arial" w:hAnsi="Arial" w:cs="Arial"/>
-          <w:sz w:val="24"/>
-          <w:szCs w:val="24"/>
-        </w:rPr>
-        <w:t xml:space="preserve"> es</w:t>
-      </w:r>
-      <w:r>
-        <w:rPr>
-          <w:rFonts w:ascii="Arial" w:hAnsi="Arial" w:cs="Arial"/>
-          <w:sz w:val="24"/>
-          <w:szCs w:val="24"/>
-        </w:rPr>
-        <w:t xml:space="preserve"> el avance</w:t>
-      </w:r>
-      <w:r>
-        <w:rPr>
-          <w:rFonts w:ascii="Arial" w:hAnsi="Arial" w:cs="Arial"/>
-          <w:sz w:val="24"/>
-          <w:szCs w:val="24"/>
-        </w:rPr>
-        <w:t xml:space="preserve"> </w:t>
-      </w:r>
-      <w:r>
-        <w:rPr>
-          <w:rFonts w:ascii="Arial" w:hAnsi="Arial" w:cs="Arial"/>
-          <w:sz w:val="24"/>
-          <w:szCs w:val="24"/>
-        </w:rPr>
-        <w:t>del proyecto, ver</w:t>
-      </w:r>
-      <w:r>
-        <w:rPr>
-          <w:rFonts w:ascii="Arial" w:hAnsi="Arial" w:cs="Arial"/>
-          <w:sz w:val="24"/>
-          <w:szCs w:val="24"/>
-        </w:rPr>
-        <w:t>ificar errores</w:t>
-      </w:r>
-      <w:r>
-        <w:rPr>
-          <w:rFonts w:ascii="Arial" w:hAnsi="Arial" w:cs="Arial"/>
-          <w:sz w:val="24"/>
-          <w:szCs w:val="24"/>
-        </w:rPr>
-        <w:t xml:space="preserve"> ocurrido</w:t>
-      </w:r>
-      <w:r>
-        <w:rPr>
-          <w:rFonts w:ascii="Arial" w:hAnsi="Arial" w:cs="Arial"/>
-          <w:sz w:val="24"/>
-          <w:szCs w:val="24"/>
-        </w:rPr>
-        <w:t>s</w:t>
-      </w:r>
-      <w:r>
-        <w:rPr>
-          <w:rFonts w:ascii="Arial" w:hAnsi="Arial" w:cs="Arial"/>
-          <w:sz w:val="24"/>
-          <w:szCs w:val="24"/>
-        </w:rPr>
-        <w:t xml:space="preserve">, </w:t>
-      </w:r>
-      <w:r>
-        <w:rPr>
-          <w:rFonts w:ascii="Arial" w:hAnsi="Arial" w:cs="Arial"/>
-          <w:sz w:val="24"/>
-          <w:szCs w:val="24"/>
-        </w:rPr>
-        <w:t>implementar posibles</w:t>
-      </w:r>
-      <w:r>
-        <w:rPr>
-          <w:rFonts w:ascii="Arial" w:hAnsi="Arial" w:cs="Arial"/>
-          <w:sz w:val="24"/>
-          <w:szCs w:val="24"/>
-        </w:rPr>
-        <w:t xml:space="preserve"> modificaciones</w:t>
-      </w:r>
-      <w:r>
-        <w:rPr>
-          <w:rFonts w:ascii="Arial" w:hAnsi="Arial" w:cs="Arial"/>
-          <w:sz w:val="24"/>
-          <w:szCs w:val="24"/>
-        </w:rPr>
-        <w:t xml:space="preserve"> y establecer plazos, y seguimiento a los recursos.</w:t>
+        <w:t>Revisión de la fase</w:t>
+      </w:r>
+    </w:p>
+    <w:p>
+      <w:pPr>
+        <w:pStyle w:val="Ttulo3"/>
+      </w:pPr>
+      <w:bookmarkStart w:id="23" w:name="_Toc511734415"/>
+      <w:r>
+        <w:t>PLANIFICACIÓN</w:t>
+      </w:r>
+      <w:bookmarkEnd w:id="23"/>
+    </w:p>
+    <w:p>
+      <w:pPr>
+        <w:spacing w:line="360" w:lineRule="auto"/>
+        <w:jc w:val="both"/>
+        <w:rPr>
+          <w:rFonts w:ascii="Arial" w:hAnsi="Arial" w:cs="Arial"/>
+          <w:sz w:val="24"/>
+          <w:szCs w:val="24"/>
+        </w:rPr>
+      </w:pPr>
+      <w:r>
+        <w:rPr>
+          <w:rFonts w:ascii="Arial" w:hAnsi="Arial" w:cs="Arial"/>
+          <w:sz w:val="24"/>
+          <w:szCs w:val="24"/>
+        </w:rPr>
+        <w:t>Ésta es a menudo la fase más difícil para un director de proyecto, ya que tiene que hacer un importante esfuerzo de abstracción para calcular las necesidades de personal, recursos y equipo que habrán de preverse para lograr la consecución a tiempo y dentro de los parámetros previstos. Asimismo, también es necesario planificar comunicaciones, contratos y actividades de adquisición. Se trata, en definitiva, de crear un conjunto completo de planes de proyecto que establezcan una clara hoja de ruta.</w:t>
+      </w:r>
+    </w:p>
+    <w:p>
+      <w:pPr>
+        <w:spacing w:line="360" w:lineRule="auto"/>
+        <w:jc w:val="both"/>
+        <w:rPr>
+          <w:rFonts w:ascii="Arial" w:hAnsi="Arial" w:cs="Arial"/>
+          <w:sz w:val="24"/>
+          <w:szCs w:val="24"/>
+        </w:rPr>
+      </w:pPr>
+      <w:r>
+        <w:rPr>
+          <w:rFonts w:ascii="Arial" w:hAnsi="Arial" w:cs="Arial"/>
+          <w:sz w:val="24"/>
+          <w:szCs w:val="24"/>
+        </w:rPr>
+        <w:t>El objetivo de esta fase es:</w:t>
       </w:r>
     </w:p>
     <w:p>
@@ -7558,10 +8098,9 @@
         <w:pStyle w:val="Prrafodelista"/>
         <w:numPr>
           <w:ilvl w:val="0"/>
-          <w:numId w:val="31"/>
+          <w:numId w:val="7"/>
         </w:numPr>
         <w:spacing w:line="360" w:lineRule="auto"/>
-        <w:ind w:left="284"/>
         <w:jc w:val="both"/>
         <w:rPr>
           <w:rFonts w:ascii="Arial" w:hAnsi="Arial" w:cs="Arial"/>
@@ -7575,7 +8114,7 @@
           <w:sz w:val="24"/>
           <w:szCs w:val="24"/>
         </w:rPr>
-        <w:t>Evaluar cada actividad y fase del proyecto.</w:t>
+        <w:t>Establecer el alcance total del esfuerzo</w:t>
       </w:r>
     </w:p>
     <w:p>
@@ -7583,10 +8122,9 @@
         <w:pStyle w:val="Prrafodelista"/>
         <w:numPr>
           <w:ilvl w:val="0"/>
-          <w:numId w:val="31"/>
+          <w:numId w:val="7"/>
         </w:numPr>
         <w:spacing w:line="360" w:lineRule="auto"/>
-        <w:ind w:left="284"/>
         <w:jc w:val="both"/>
         <w:rPr>
           <w:rFonts w:ascii="Arial" w:hAnsi="Arial" w:cs="Arial"/>
@@ -7600,7 +8138,7 @@
           <w:sz w:val="24"/>
           <w:szCs w:val="24"/>
         </w:rPr>
-        <w:t>Tener la aceptación del cliente.</w:t>
+        <w:t>Definir y clarificar los objetivos</w:t>
       </w:r>
     </w:p>
     <w:p>
@@ -7608,10 +8146,9 @@
         <w:pStyle w:val="Prrafodelista"/>
         <w:numPr>
           <w:ilvl w:val="0"/>
-          <w:numId w:val="31"/>
+          <w:numId w:val="7"/>
         </w:numPr>
         <w:spacing w:line="360" w:lineRule="auto"/>
-        <w:ind w:left="284"/>
         <w:jc w:val="both"/>
         <w:rPr>
           <w:rFonts w:ascii="Arial" w:hAnsi="Arial" w:cs="Arial"/>
@@ -7625,166 +8162,7 @@
           <w:sz w:val="24"/>
           <w:szCs w:val="24"/>
         </w:rPr>
-        <w:t>Entregar la respectiva documentación.</w:t>
-      </w:r>
-    </w:p>
-    <w:p>
-      <w:pPr>
-        <w:pStyle w:val="Prrafodelista"/>
-        <w:spacing w:line="360" w:lineRule="auto"/>
-        <w:ind w:left="284"/>
-        <w:jc w:val="both"/>
-        <w:rPr>
-          <w:rFonts w:ascii="Arial" w:hAnsi="Arial" w:cs="Arial"/>
-          <w:sz w:val="24"/>
-          <w:szCs w:val="24"/>
-        </w:rPr>
-      </w:pPr>
-    </w:p>
-    <w:p>
-      <w:pPr>
-        <w:spacing w:line="360" w:lineRule="auto"/>
-        <w:rPr>
-          <w:rFonts w:ascii="Arial" w:hAnsi="Arial" w:cs="Arial"/>
-          <w:sz w:val="24"/>
-          <w:szCs w:val="24"/>
-        </w:rPr>
-      </w:pPr>
-    </w:p>
-    <w:p>
-      <w:pPr>
-        <w:pStyle w:val="Ttulo1"/>
-      </w:pPr>
-      <w:bookmarkStart w:id="20" w:name="_Toc511734412"/>
-      <w:r>
-        <w:t>CONSULTA</w:t>
-      </w:r>
-      <w:bookmarkEnd w:id="20"/>
-    </w:p>
-    <w:p>
-      <w:pPr>
-        <w:pStyle w:val="Ttulo2"/>
-      </w:pPr>
-      <w:bookmarkStart w:id="21" w:name="_Toc511734413"/>
-      <w:r>
-        <w:t>FASES DE UN PROYECTO</w:t>
-      </w:r>
-      <w:bookmarkEnd w:id="21"/>
-    </w:p>
-    <w:p>
-      <w:pPr>
-        <w:pStyle w:val="Ttulo3"/>
-      </w:pPr>
-      <w:r>
-        <w:t xml:space="preserve"> </w:t>
-      </w:r>
-      <w:bookmarkStart w:id="22" w:name="_Toc511734414"/>
-      <w:r>
-        <w:t>INICIO</w:t>
-      </w:r>
-      <w:bookmarkEnd w:id="22"/>
-    </w:p>
-    <w:p>
-      <w:pPr>
-        <w:spacing w:line="360" w:lineRule="auto"/>
-        <w:jc w:val="both"/>
-        <w:rPr>
-          <w:rFonts w:ascii="Arial" w:hAnsi="Arial" w:cs="Arial"/>
-          <w:sz w:val="24"/>
-          <w:szCs w:val="24"/>
-        </w:rPr>
-      </w:pPr>
-      <w:r>
-        <w:rPr>
-          <w:rFonts w:ascii="Arial" w:hAnsi="Arial" w:cs="Arial"/>
-          <w:sz w:val="24"/>
-          <w:szCs w:val="24"/>
-        </w:rPr>
-        <w:t xml:space="preserve">La fase de inicio es crucial en el ciclo de vida del proyecto, ya que es el momento de definir el alcance y proceder a la selección del equipo. Sólo con un ámbito claramente definido y un equipo especializado, </w:t>
-      </w:r>
-      <w:r>
-        <w:rPr>
-          <w:rFonts w:ascii="Arial" w:hAnsi="Arial" w:cs="Arial"/>
-          <w:sz w:val="24"/>
-          <w:szCs w:val="24"/>
-        </w:rPr>
-        <w:t>podemos</w:t>
-      </w:r>
-      <w:r>
-        <w:rPr>
-          <w:rFonts w:ascii="Arial" w:hAnsi="Arial" w:cs="Arial"/>
-          <w:sz w:val="24"/>
-          <w:szCs w:val="24"/>
-        </w:rPr>
-        <w:t xml:space="preserve"> garantizar el éxito. </w:t>
-      </w:r>
-      <w:r>
-        <w:rPr>
-          <w:rFonts w:ascii="Arial" w:hAnsi="Arial" w:cs="Arial"/>
-          <w:sz w:val="24"/>
-          <w:szCs w:val="24"/>
-        </w:rPr>
-        <w:t>Es,</w:t>
-      </w:r>
-      <w:r>
-        <w:rPr>
-          <w:rFonts w:ascii="Arial" w:hAnsi="Arial" w:cs="Arial"/>
-          <w:sz w:val="24"/>
-          <w:szCs w:val="24"/>
-        </w:rPr>
-        <w:t xml:space="preserve"> </w:t>
-      </w:r>
-      <w:r>
-        <w:rPr>
-          <w:rFonts w:ascii="Arial" w:hAnsi="Arial" w:cs="Arial"/>
-          <w:sz w:val="24"/>
-          <w:szCs w:val="24"/>
-        </w:rPr>
-        <w:lastRenderedPageBreak/>
-        <w:t>además, el momento de compartirla visión con los stakeholders y buscar su compromiso y apoyo.</w:t>
-      </w:r>
-    </w:p>
-    <w:p>
-      <w:pPr>
-        <w:spacing w:line="360" w:lineRule="auto"/>
-        <w:jc w:val="both"/>
-        <w:rPr>
-          <w:rFonts w:ascii="Arial" w:hAnsi="Arial" w:cs="Arial"/>
-          <w:sz w:val="24"/>
-          <w:szCs w:val="24"/>
-        </w:rPr>
-      </w:pPr>
-      <w:r>
-        <w:rPr>
-          <w:rFonts w:ascii="Arial" w:hAnsi="Arial" w:cs="Arial"/>
-          <w:sz w:val="24"/>
-          <w:szCs w:val="24"/>
-        </w:rPr>
-        <w:t xml:space="preserve">El objetivo de </w:t>
-      </w:r>
-      <w:r>
-        <w:rPr>
-          <w:rFonts w:ascii="Arial" w:hAnsi="Arial" w:cs="Arial"/>
-          <w:sz w:val="24"/>
-          <w:szCs w:val="24"/>
-        </w:rPr>
-        <w:t xml:space="preserve">esta fase </w:t>
-      </w:r>
-      <w:r>
-        <w:rPr>
-          <w:rFonts w:ascii="Arial" w:hAnsi="Arial" w:cs="Arial"/>
-          <w:sz w:val="24"/>
-          <w:szCs w:val="24"/>
-        </w:rPr>
-        <w:t>es</w:t>
-      </w:r>
-      <w:r>
-        <w:rPr>
-          <w:rFonts w:ascii="Arial" w:hAnsi="Arial" w:cs="Arial"/>
-          <w:sz w:val="24"/>
-          <w:szCs w:val="24"/>
-        </w:rPr>
-        <w:t>:</w:t>
+        <w:t>Planear el curso de acción necesario para alcanzar dichos objetivos</w:t>
       </w:r>
     </w:p>
     <w:p>
@@ -7792,7 +8170,7 @@
         <w:pStyle w:val="Prrafodelista"/>
         <w:numPr>
           <w:ilvl w:val="0"/>
-          <w:numId w:val="33"/>
+          <w:numId w:val="7"/>
         </w:numPr>
         <w:spacing w:line="360" w:lineRule="auto"/>
         <w:jc w:val="both"/>
@@ -7808,15 +8186,26 @@
           <w:sz w:val="24"/>
           <w:szCs w:val="24"/>
         </w:rPr>
-        <w:t>D</w:t>
-      </w:r>
-      <w:r>
-        <w:rPr>
-          <w:rFonts w:ascii="Arial" w:hAnsi="Arial" w:cs="Arial"/>
-          <w:sz w:val="24"/>
-          <w:szCs w:val="24"/>
-        </w:rPr>
-        <w:t xml:space="preserve">efinir el alcance </w:t>
+        <w:t>Prever qué documentación se utilizará para llevar a cabo el proyecto.</w:t>
+      </w:r>
+    </w:p>
+    <w:p>
+      <w:pPr>
+        <w:spacing w:line="360" w:lineRule="auto"/>
+        <w:jc w:val="both"/>
+        <w:rPr>
+          <w:rFonts w:ascii="Arial" w:hAnsi="Arial" w:cs="Arial"/>
+          <w:sz w:val="24"/>
+          <w:szCs w:val="24"/>
+        </w:rPr>
+      </w:pPr>
+      <w:r>
+        <w:rPr>
+          <w:rFonts w:ascii="Arial" w:hAnsi="Arial" w:cs="Arial"/>
+          <w:sz w:val="24"/>
+          <w:szCs w:val="24"/>
+        </w:rPr>
+        <w:t>Se realizan actividades como:</w:t>
       </w:r>
     </w:p>
     <w:p>
@@ -7824,7 +8213,7 @@
         <w:pStyle w:val="Prrafodelista"/>
         <w:numPr>
           <w:ilvl w:val="0"/>
-          <w:numId w:val="33"/>
+          <w:numId w:val="8"/>
         </w:numPr>
         <w:spacing w:line="360" w:lineRule="auto"/>
         <w:jc w:val="both"/>
@@ -7840,34 +8229,7 @@
           <w:sz w:val="24"/>
           <w:szCs w:val="24"/>
         </w:rPr>
-        <w:t>A</w:t>
-      </w:r>
-      <w:r>
-        <w:rPr>
-          <w:rFonts w:ascii="Arial" w:hAnsi="Arial" w:cs="Arial"/>
-          <w:sz w:val="24"/>
-          <w:szCs w:val="24"/>
-        </w:rPr>
-        <w:t>linear las expectativas de los interesados con el propósito del proyecto.</w:t>
-      </w:r>
-    </w:p>
-    <w:p>
-      <w:pPr>
-        <w:spacing w:line="360" w:lineRule="auto"/>
-        <w:jc w:val="both"/>
-        <w:rPr>
-          <w:rFonts w:ascii="Arial" w:hAnsi="Arial" w:cs="Arial"/>
-          <w:sz w:val="24"/>
-          <w:szCs w:val="24"/>
-        </w:rPr>
-      </w:pPr>
-      <w:r>
-        <w:rPr>
-          <w:rFonts w:ascii="Arial" w:hAnsi="Arial" w:cs="Arial"/>
-          <w:sz w:val="24"/>
-          <w:szCs w:val="24"/>
-        </w:rPr>
-        <w:t>Se realizan actividades como:</w:t>
+        <w:t>Elaborar el plan de proyecto inicial</w:t>
       </w:r>
     </w:p>
     <w:p>
@@ -7875,7 +8237,7 @@
         <w:pStyle w:val="Prrafodelista"/>
         <w:numPr>
           <w:ilvl w:val="0"/>
-          <w:numId w:val="34"/>
+          <w:numId w:val="8"/>
         </w:numPr>
         <w:spacing w:line="360" w:lineRule="auto"/>
         <w:jc w:val="both"/>
@@ -7891,7 +8253,8 @@
           <w:sz w:val="24"/>
           <w:szCs w:val="24"/>
         </w:rPr>
-        <w:t>Elaboración del caso de negocio/ plan de proyecto</w:t>
+        <w:lastRenderedPageBreak/>
+        <w:t>Plan de comunicación</w:t>
       </w:r>
     </w:p>
     <w:p>
@@ -7899,7 +8262,7 @@
         <w:pStyle w:val="Prrafodelista"/>
         <w:numPr>
           <w:ilvl w:val="0"/>
-          <w:numId w:val="34"/>
+          <w:numId w:val="8"/>
         </w:numPr>
         <w:spacing w:line="360" w:lineRule="auto"/>
         <w:jc w:val="both"/>
@@ -7915,7 +8278,7 @@
           <w:sz w:val="24"/>
           <w:szCs w:val="24"/>
         </w:rPr>
-        <w:t>Estudio de viabilidad</w:t>
+        <w:t>Plan de gestión de recursos</w:t>
       </w:r>
     </w:p>
     <w:p>
@@ -7923,7 +8286,7 @@
         <w:pStyle w:val="Prrafodelista"/>
         <w:numPr>
           <w:ilvl w:val="0"/>
-          <w:numId w:val="34"/>
+          <w:numId w:val="8"/>
         </w:numPr>
         <w:spacing w:line="360" w:lineRule="auto"/>
         <w:jc w:val="both"/>
@@ -7939,7 +8302,7 @@
           <w:sz w:val="24"/>
           <w:szCs w:val="24"/>
         </w:rPr>
-        <w:t>Definición de proyecto</w:t>
+        <w:t>Plan de gestión financiera</w:t>
       </w:r>
     </w:p>
     <w:p>
@@ -7947,7 +8310,7 @@
         <w:pStyle w:val="Prrafodelista"/>
         <w:numPr>
           <w:ilvl w:val="0"/>
-          <w:numId w:val="34"/>
+          <w:numId w:val="8"/>
         </w:numPr>
         <w:spacing w:line="360" w:lineRule="auto"/>
         <w:jc w:val="both"/>
@@ -7963,7 +8326,7 @@
           <w:sz w:val="24"/>
           <w:szCs w:val="24"/>
         </w:rPr>
-        <w:t>Nombramiento del equipo de proyecto</w:t>
+        <w:t>Plan de gestión de calidad</w:t>
       </w:r>
     </w:p>
     <w:p>
@@ -7971,7 +8334,7 @@
         <w:pStyle w:val="Prrafodelista"/>
         <w:numPr>
           <w:ilvl w:val="0"/>
-          <w:numId w:val="34"/>
+          <w:numId w:val="8"/>
         </w:numPr>
         <w:spacing w:line="360" w:lineRule="auto"/>
         <w:jc w:val="both"/>
@@ -7987,55 +8350,7 @@
           <w:sz w:val="24"/>
           <w:szCs w:val="24"/>
         </w:rPr>
-        <w:t>Revisión de la fase</w:t>
-      </w:r>
-    </w:p>
-    <w:p>
-      <w:pPr>
-        <w:pStyle w:val="Ttulo3"/>
-      </w:pPr>
-      <w:bookmarkStart w:id="23" w:name="_Toc511734415"/>
-      <w:r>
-        <w:t>PLANIFICACIÓN</w:t>
-      </w:r>
-      <w:bookmarkEnd w:id="23"/>
-    </w:p>
-    <w:p>
-      <w:pPr>
-        <w:spacing w:line="360" w:lineRule="auto"/>
-        <w:jc w:val="both"/>
-        <w:rPr>
-          <w:rFonts w:ascii="Arial" w:hAnsi="Arial" w:cs="Arial"/>
-          <w:sz w:val="24"/>
-          <w:szCs w:val="24"/>
-        </w:rPr>
-      </w:pPr>
-      <w:r>
-        <w:rPr>
-          <w:rFonts w:ascii="Arial" w:hAnsi="Arial" w:cs="Arial"/>
-          <w:sz w:val="24"/>
-          <w:szCs w:val="24"/>
-        </w:rPr>
-        <w:t>Ésta es a menudo la fase más difícil para un director de proyecto, ya que tiene que hacer un importante esfuerzo de abstracción para calcular las necesidades de personal, recursos y equipo que habrán de preverse para lograr la consecución a tiempo y dentro de los parámetros previstos. Asimismo, también es necesario planificar comunicaciones, contratos y actividades de adquisición. Se trata, en definitiva, de crear un conjunto completo de planes de proyecto que establezcan una clara hoja de ruta.</w:t>
-      </w:r>
-    </w:p>
-    <w:p>
-      <w:pPr>
-        <w:spacing w:line="360" w:lineRule="auto"/>
-        <w:jc w:val="both"/>
-        <w:rPr>
-          <w:rFonts w:ascii="Arial" w:hAnsi="Arial" w:cs="Arial"/>
-          <w:sz w:val="24"/>
-          <w:szCs w:val="24"/>
-        </w:rPr>
-      </w:pPr>
-      <w:r>
-        <w:rPr>
-          <w:rFonts w:ascii="Arial" w:hAnsi="Arial" w:cs="Arial"/>
-          <w:sz w:val="24"/>
-          <w:szCs w:val="24"/>
-        </w:rPr>
-        <w:t>El objetivo de esta fase es:</w:t>
+        <w:t>Proyecto de Análisis de Riesgos</w:t>
       </w:r>
     </w:p>
     <w:p>
@@ -8043,7 +8358,7 @@
         <w:pStyle w:val="Prrafodelista"/>
         <w:numPr>
           <w:ilvl w:val="0"/>
-          <w:numId w:val="35"/>
+          <w:numId w:val="8"/>
         </w:numPr>
         <w:spacing w:line="360" w:lineRule="auto"/>
         <w:jc w:val="both"/>
@@ -8059,7 +8374,7 @@
           <w:sz w:val="24"/>
           <w:szCs w:val="24"/>
         </w:rPr>
-        <w:t>Establecer el alcance total del esfuerzo</w:t>
+        <w:t>Plan de aceptación</w:t>
       </w:r>
     </w:p>
     <w:p>
@@ -8067,7 +8382,7 @@
         <w:pStyle w:val="Prrafodelista"/>
         <w:numPr>
           <w:ilvl w:val="0"/>
-          <w:numId w:val="35"/>
+          <w:numId w:val="8"/>
         </w:numPr>
         <w:spacing w:line="360" w:lineRule="auto"/>
         <w:jc w:val="both"/>
@@ -8083,7 +8398,7 @@
           <w:sz w:val="24"/>
           <w:szCs w:val="24"/>
         </w:rPr>
-        <w:t>Definir y clarificar los objetivos</w:t>
+        <w:t>Plan de compras y gestión de proveedores</w:t>
       </w:r>
     </w:p>
     <w:p>
@@ -8091,7 +8406,7 @@
         <w:pStyle w:val="Prrafodelista"/>
         <w:numPr>
           <w:ilvl w:val="0"/>
-          <w:numId w:val="35"/>
+          <w:numId w:val="8"/>
         </w:numPr>
         <w:spacing w:line="360" w:lineRule="auto"/>
         <w:jc w:val="both"/>
@@ -8107,7 +8422,55 @@
           <w:sz w:val="24"/>
           <w:szCs w:val="24"/>
         </w:rPr>
-        <w:t>Planear el curso de acción necesario para alcanzar dichos objetivos</w:t>
+        <w:t>Revisión de la fase</w:t>
+      </w:r>
+    </w:p>
+    <w:p>
+      <w:pPr>
+        <w:pStyle w:val="Ttulo3"/>
+      </w:pPr>
+      <w:bookmarkStart w:id="24" w:name="_Toc511734416"/>
+      <w:r>
+        <w:t>EJECUCIÓN</w:t>
+      </w:r>
+      <w:bookmarkEnd w:id="24"/>
+    </w:p>
+    <w:p>
+      <w:pPr>
+        <w:spacing w:line="360" w:lineRule="auto"/>
+        <w:jc w:val="both"/>
+        <w:rPr>
+          <w:rFonts w:ascii="Arial" w:hAnsi="Arial" w:cs="Arial"/>
+          <w:sz w:val="24"/>
+          <w:szCs w:val="24"/>
+        </w:rPr>
+      </w:pPr>
+      <w:r>
+        <w:rPr>
+          <w:rFonts w:ascii="Arial" w:hAnsi="Arial" w:cs="Arial"/>
+          <w:sz w:val="24"/>
+          <w:szCs w:val="24"/>
+        </w:rPr>
+        <w:t>En base a la planificación, habrá que completar las actividades programadas, con sus tareas, y proceder a la entrega de los productos intermedios. Es importante velar por una buena comunicación en esta fase para garantizar un mayor control sobre el progreso y los plazos. Asimismo, es indispensable monitorizar la evolución del consumo de recursos, presupuesto y tiempo, para lo que suele resultar necesario apoyarse en alguna herramienta de gestión de proyectos. En esta etapa se deben gestionar: el riesgo, el cambio, los eventos, los gastos, los recursos, el tiempo y las actualizaciones y modificaciones.</w:t>
+      </w:r>
+    </w:p>
+    <w:p>
+      <w:pPr>
+        <w:spacing w:line="360" w:lineRule="auto"/>
+        <w:jc w:val="both"/>
+        <w:rPr>
+          <w:rFonts w:ascii="Arial" w:hAnsi="Arial" w:cs="Arial"/>
+          <w:sz w:val="24"/>
+          <w:szCs w:val="24"/>
+        </w:rPr>
+      </w:pPr>
+      <w:r>
+        <w:rPr>
+          <w:rFonts w:ascii="Arial" w:hAnsi="Arial" w:cs="Arial"/>
+          <w:sz w:val="24"/>
+          <w:szCs w:val="24"/>
+        </w:rPr>
+        <w:t>El objetivo de esta fase es:</w:t>
       </w:r>
     </w:p>
     <w:p>
@@ -8115,7 +8478,7 @@
         <w:pStyle w:val="Prrafodelista"/>
         <w:numPr>
           <w:ilvl w:val="0"/>
-          <w:numId w:val="35"/>
+          <w:numId w:val="9"/>
         </w:numPr>
         <w:spacing w:line="360" w:lineRule="auto"/>
         <w:jc w:val="both"/>
@@ -8131,26 +8494,7 @@
           <w:sz w:val="24"/>
           <w:szCs w:val="24"/>
         </w:rPr>
-        <w:t>Prever qué documentación se utilizará para llevar a cabo el proyecto.</w:t>
-      </w:r>
-    </w:p>
-    <w:p>
-      <w:pPr>
-        <w:spacing w:line="360" w:lineRule="auto"/>
-        <w:jc w:val="both"/>
-        <w:rPr>
-          <w:rFonts w:ascii="Arial" w:hAnsi="Arial" w:cs="Arial"/>
-          <w:sz w:val="24"/>
-          <w:szCs w:val="24"/>
-        </w:rPr>
-      </w:pPr>
-      <w:r>
-        <w:rPr>
-          <w:rFonts w:ascii="Arial" w:hAnsi="Arial" w:cs="Arial"/>
-          <w:sz w:val="24"/>
-          <w:szCs w:val="24"/>
-        </w:rPr>
-        <w:t>Se realizan actividades como:</w:t>
+        <w:t>Reforzar la comprensión de la meta de proyecto y los objetivos específicos por parte de todos los participantes.</w:t>
       </w:r>
     </w:p>
     <w:p>
@@ -8158,7 +8502,7 @@
         <w:pStyle w:val="Prrafodelista"/>
         <w:numPr>
           <w:ilvl w:val="0"/>
-          <w:numId w:val="36"/>
+          <w:numId w:val="9"/>
         </w:numPr>
         <w:spacing w:line="360" w:lineRule="auto"/>
         <w:jc w:val="both"/>
@@ -8174,7 +8518,7 @@
           <w:sz w:val="24"/>
           <w:szCs w:val="24"/>
         </w:rPr>
-        <w:t>Elaborar el plan de proyecto inicial</w:t>
+        <w:t xml:space="preserve">Fomentar la buena comunicación entre las distintas partes interesadas. </w:t>
       </w:r>
     </w:p>
     <w:p>
@@ -8182,7 +8526,7 @@
         <w:pStyle w:val="Prrafodelista"/>
         <w:numPr>
           <w:ilvl w:val="0"/>
-          <w:numId w:val="36"/>
+          <w:numId w:val="9"/>
         </w:numPr>
         <w:spacing w:line="360" w:lineRule="auto"/>
         <w:jc w:val="both"/>
@@ -8198,8 +8542,7 @@
           <w:sz w:val="24"/>
           <w:szCs w:val="24"/>
         </w:rPr>
-        <w:lastRenderedPageBreak/>
-        <w:t>Plan de comunicación</w:t>
+        <w:t>Potenciar la responsabilidad individual.</w:t>
       </w:r>
     </w:p>
     <w:p>
@@ -8207,7 +8550,7 @@
         <w:pStyle w:val="Prrafodelista"/>
         <w:numPr>
           <w:ilvl w:val="0"/>
-          <w:numId w:val="36"/>
+          <w:numId w:val="9"/>
         </w:numPr>
         <w:spacing w:line="360" w:lineRule="auto"/>
         <w:jc w:val="both"/>
@@ -8223,7 +8566,7 @@
           <w:sz w:val="24"/>
           <w:szCs w:val="24"/>
         </w:rPr>
-        <w:t>Plan de gestión de recursos</w:t>
+        <w:t xml:space="preserve">Asegurar la aceptación del proyecto. </w:t>
       </w:r>
     </w:p>
     <w:p>
@@ -8231,7 +8574,7 @@
         <w:pStyle w:val="Prrafodelista"/>
         <w:numPr>
           <w:ilvl w:val="0"/>
-          <w:numId w:val="36"/>
+          <w:numId w:val="9"/>
         </w:numPr>
         <w:spacing w:line="360" w:lineRule="auto"/>
         <w:jc w:val="both"/>
@@ -8247,7 +8590,26 @@
           <w:sz w:val="24"/>
           <w:szCs w:val="24"/>
         </w:rPr>
-        <w:t>Plan de gestión financiera</w:t>
+        <w:t>Cumplir con los plazos fijados en las condiciones estimadas de uso de recursos y presupuesto, entregando productos de calidad.</w:t>
+      </w:r>
+    </w:p>
+    <w:p>
+      <w:pPr>
+        <w:spacing w:line="360" w:lineRule="auto"/>
+        <w:jc w:val="both"/>
+        <w:rPr>
+          <w:rFonts w:ascii="Arial" w:hAnsi="Arial" w:cs="Arial"/>
+          <w:sz w:val="24"/>
+          <w:szCs w:val="24"/>
+        </w:rPr>
+      </w:pPr>
+      <w:r>
+        <w:rPr>
+          <w:rFonts w:ascii="Arial" w:hAnsi="Arial" w:cs="Arial"/>
+          <w:sz w:val="24"/>
+          <w:szCs w:val="24"/>
+        </w:rPr>
+        <w:t>Se realizan actividades como:</w:t>
       </w:r>
     </w:p>
     <w:p>
@@ -8255,7 +8617,7 @@
         <w:pStyle w:val="Prrafodelista"/>
         <w:numPr>
           <w:ilvl w:val="0"/>
-          <w:numId w:val="36"/>
+          <w:numId w:val="10"/>
         </w:numPr>
         <w:spacing w:line="360" w:lineRule="auto"/>
         <w:jc w:val="both"/>
@@ -8271,7 +8633,7 @@
           <w:sz w:val="24"/>
           <w:szCs w:val="24"/>
         </w:rPr>
-        <w:t>Plan de gestión de calidad</w:t>
+        <w:t>Asignar paquetes de trabajo asociados a cada actividad a todos los miembros del equipo</w:t>
       </w:r>
     </w:p>
     <w:p>
@@ -8279,7 +8641,7 @@
         <w:pStyle w:val="Prrafodelista"/>
         <w:numPr>
           <w:ilvl w:val="0"/>
-          <w:numId w:val="36"/>
+          <w:numId w:val="10"/>
         </w:numPr>
         <w:spacing w:line="360" w:lineRule="auto"/>
         <w:jc w:val="both"/>
@@ -8295,7 +8657,8 @@
           <w:sz w:val="24"/>
           <w:szCs w:val="24"/>
         </w:rPr>
-        <w:t>Proyecto de Análisis de Riesgos</w:t>
+        <w:lastRenderedPageBreak/>
+        <w:t>Coordinar actividades y recursos</w:t>
       </w:r>
     </w:p>
     <w:p>
@@ -8303,7 +8666,7 @@
         <w:pStyle w:val="Prrafodelista"/>
         <w:numPr>
           <w:ilvl w:val="0"/>
-          <w:numId w:val="36"/>
+          <w:numId w:val="10"/>
         </w:numPr>
         <w:spacing w:line="360" w:lineRule="auto"/>
         <w:jc w:val="both"/>
@@ -8319,7 +8682,7 @@
           <w:sz w:val="24"/>
           <w:szCs w:val="24"/>
         </w:rPr>
-        <w:t>Plan de aceptación</w:t>
+        <w:t>Acatar las deadlines y plazos para cada evento o entrega de productos intermedios</w:t>
       </w:r>
     </w:p>
     <w:p>
@@ -8327,7 +8690,7 @@
         <w:pStyle w:val="Prrafodelista"/>
         <w:numPr>
           <w:ilvl w:val="0"/>
-          <w:numId w:val="36"/>
+          <w:numId w:val="10"/>
         </w:numPr>
         <w:spacing w:line="360" w:lineRule="auto"/>
         <w:jc w:val="both"/>
@@ -8343,7 +8706,7 @@
           <w:sz w:val="24"/>
           <w:szCs w:val="24"/>
         </w:rPr>
-        <w:t>Plan de compras y gestión de proveedores</w:t>
+        <w:t>Monitorizar el consumo de presupuesto</w:t>
       </w:r>
     </w:p>
     <w:p>
@@ -8351,7 +8714,7 @@
         <w:pStyle w:val="Prrafodelista"/>
         <w:numPr>
           <w:ilvl w:val="0"/>
-          <w:numId w:val="36"/>
+          <w:numId w:val="10"/>
         </w:numPr>
         <w:spacing w:line="360" w:lineRule="auto"/>
         <w:jc w:val="both"/>
@@ -8367,55 +8730,7 @@
           <w:sz w:val="24"/>
           <w:szCs w:val="24"/>
         </w:rPr>
-        <w:t>Revisión de la fase</w:t>
-      </w:r>
-    </w:p>
-    <w:p>
-      <w:pPr>
-        <w:pStyle w:val="Ttulo3"/>
-      </w:pPr>
-      <w:bookmarkStart w:id="24" w:name="_Toc511734416"/>
-      <w:r>
-        <w:t>EJECUCIÓN</w:t>
-      </w:r>
-      <w:bookmarkEnd w:id="24"/>
-    </w:p>
-    <w:p>
-      <w:pPr>
-        <w:spacing w:line="360" w:lineRule="auto"/>
-        <w:jc w:val="both"/>
-        <w:rPr>
-          <w:rFonts w:ascii="Arial" w:hAnsi="Arial" w:cs="Arial"/>
-          <w:sz w:val="24"/>
-          <w:szCs w:val="24"/>
-        </w:rPr>
-      </w:pPr>
-      <w:r>
-        <w:rPr>
-          <w:rFonts w:ascii="Arial" w:hAnsi="Arial" w:cs="Arial"/>
-          <w:sz w:val="24"/>
-          <w:szCs w:val="24"/>
-        </w:rPr>
-        <w:t>En base a la planificación, habrá que completar las actividades programadas, con sus tareas, y proceder a la entrega de los productos intermedios. Es importante velar por una buena comunicación en esta fase para garantizar un mayor control sobre el progreso y los plazos. Asimismo, es indispensable monitorizar la evolución del consumo de recursos, presupuesto y tiempo, para lo que suele resultar necesario apoyarse en alguna herramienta de gestión de proyectos. En esta etapa se deben gestionar: el riesgo, el cambio, los eventos, los gastos, los recursos, el tiempo y las actualizaciones y modificaciones.</w:t>
-      </w:r>
-    </w:p>
-    <w:p>
-      <w:pPr>
-        <w:spacing w:line="360" w:lineRule="auto"/>
-        <w:jc w:val="both"/>
-        <w:rPr>
-          <w:rFonts w:ascii="Arial" w:hAnsi="Arial" w:cs="Arial"/>
-          <w:sz w:val="24"/>
-          <w:szCs w:val="24"/>
-        </w:rPr>
-      </w:pPr>
-      <w:r>
-        <w:rPr>
-          <w:rFonts w:ascii="Arial" w:hAnsi="Arial" w:cs="Arial"/>
-          <w:sz w:val="24"/>
-          <w:szCs w:val="24"/>
-        </w:rPr>
-        <w:t>El objetivo de esta fase es:</w:t>
+        <w:t>Hacer un seguimiento del uso de los recursos</w:t>
       </w:r>
     </w:p>
     <w:p>
@@ -8423,7 +8738,7 @@
         <w:pStyle w:val="Prrafodelista"/>
         <w:numPr>
           <w:ilvl w:val="0"/>
-          <w:numId w:val="37"/>
+          <w:numId w:val="10"/>
         </w:numPr>
         <w:spacing w:line="360" w:lineRule="auto"/>
         <w:jc w:val="both"/>
@@ -8439,7 +8754,7 @@
           <w:sz w:val="24"/>
           <w:szCs w:val="24"/>
         </w:rPr>
-        <w:t>Reforzar la comprensión de la meta de proyecto y los objetivos específicos por parte de todos los participantes.</w:t>
+        <w:t>Controlar la relación entre tiempo consumido y proporción de proyecto completada</w:t>
       </w:r>
     </w:p>
     <w:p>
@@ -8447,7 +8762,7 @@
         <w:pStyle w:val="Prrafodelista"/>
         <w:numPr>
           <w:ilvl w:val="0"/>
-          <w:numId w:val="37"/>
+          <w:numId w:val="10"/>
         </w:numPr>
         <w:spacing w:line="360" w:lineRule="auto"/>
         <w:jc w:val="both"/>
@@ -8463,7 +8778,7 @@
           <w:sz w:val="24"/>
           <w:szCs w:val="24"/>
         </w:rPr>
-        <w:t xml:space="preserve">Fomentar la buena comunicación entre las distintas partes interesadas. </w:t>
+        <w:t>Detectar desviaciones</w:t>
       </w:r>
     </w:p>
     <w:p>
@@ -8471,7 +8786,7 @@
         <w:pStyle w:val="Prrafodelista"/>
         <w:numPr>
           <w:ilvl w:val="0"/>
-          <w:numId w:val="37"/>
+          <w:numId w:val="10"/>
         </w:numPr>
         <w:spacing w:line="360" w:lineRule="auto"/>
         <w:jc w:val="both"/>
@@ -8487,7 +8802,7 @@
           <w:sz w:val="24"/>
           <w:szCs w:val="24"/>
         </w:rPr>
-        <w:t>Potenciar la responsabilidad individual.</w:t>
+        <w:t>Informar sobre las desviaciones detectadas</w:t>
       </w:r>
     </w:p>
     <w:p>
@@ -8495,7 +8810,7 @@
         <w:pStyle w:val="Prrafodelista"/>
         <w:numPr>
           <w:ilvl w:val="0"/>
-          <w:numId w:val="37"/>
+          <w:numId w:val="10"/>
         </w:numPr>
         <w:spacing w:line="360" w:lineRule="auto"/>
         <w:jc w:val="both"/>
@@ -8511,7 +8826,7 @@
           <w:sz w:val="24"/>
           <w:szCs w:val="24"/>
         </w:rPr>
-        <w:t xml:space="preserve">Asegurar la aceptación del proyecto. </w:t>
+        <w:t>Implementar acciones correctoras o modificaciones</w:t>
       </w:r>
     </w:p>
     <w:p>
@@ -8519,7 +8834,7 @@
         <w:pStyle w:val="Prrafodelista"/>
         <w:numPr>
           <w:ilvl w:val="0"/>
-          <w:numId w:val="37"/>
+          <w:numId w:val="10"/>
         </w:numPr>
         <w:spacing w:line="360" w:lineRule="auto"/>
         <w:jc w:val="both"/>
@@ -8535,8 +8850,18 @@
           <w:sz w:val="24"/>
           <w:szCs w:val="24"/>
         </w:rPr>
-        <w:t>Cumplir con los plazos fijados en las condiciones estimadas de uso de recursos y presupuesto, entregando productos de calidad.</w:t>
-      </w:r>
+        <w:t>Controlar y gestionar los cambios</w:t>
+      </w:r>
+    </w:p>
+    <w:p>
+      <w:pPr>
+        <w:pStyle w:val="Ttulo3"/>
+      </w:pPr>
+      <w:bookmarkStart w:id="25" w:name="_Toc511734417"/>
+      <w:r>
+        <w:t>SEGUIMIENTO Y CONTROL</w:t>
+      </w:r>
+      <w:bookmarkEnd w:id="25"/>
     </w:p>
     <w:p>
       <w:pPr>
@@ -8554,7 +8879,26 @@
           <w:sz w:val="24"/>
           <w:szCs w:val="24"/>
         </w:rPr>
-        <w:t>Se realizan actividades como:</w:t>
+        <w:t>Esta fase comprende los procesos necesarios para realizar el seguimiento, revisión y monitorización del progreso de proyecto. Se concibe como el medio de detectar desviaciones con la máxima premura posible, para poder identificar las áreas en las que puede ser requerido un cambio en la planificación. La etapa de seguimiento y control se encuentra naturalmente asociada a la de ejecución, de la que no puede concebirse de forma separada, aunque por su importancia y valor crítico.</w:t>
+      </w:r>
+    </w:p>
+    <w:p>
+      <w:pPr>
+        <w:spacing w:line="360" w:lineRule="auto"/>
+        <w:jc w:val="both"/>
+        <w:rPr>
+          <w:rFonts w:ascii="Arial" w:hAnsi="Arial" w:cs="Arial"/>
+          <w:sz w:val="24"/>
+          <w:szCs w:val="24"/>
+        </w:rPr>
+      </w:pPr>
+      <w:r>
+        <w:rPr>
+          <w:rFonts w:ascii="Arial" w:hAnsi="Arial" w:cs="Arial"/>
+          <w:sz w:val="24"/>
+          <w:szCs w:val="24"/>
+        </w:rPr>
+        <w:t>El objetivo de esta fase es:</w:t>
       </w:r>
     </w:p>
     <w:p>
@@ -8562,7 +8906,7 @@
         <w:pStyle w:val="Prrafodelista"/>
         <w:numPr>
           <w:ilvl w:val="0"/>
-          <w:numId w:val="38"/>
+          <w:numId w:val="11"/>
         </w:numPr>
         <w:spacing w:line="360" w:lineRule="auto"/>
         <w:jc w:val="both"/>
@@ -8578,7 +8922,7 @@
           <w:sz w:val="24"/>
           <w:szCs w:val="24"/>
         </w:rPr>
-        <w:t>Asignar paquetes de trabajo asociados a cada actividad a todos los miembros del equipo</w:t>
+        <w:t>Detectar desviaciones.</w:t>
       </w:r>
     </w:p>
     <w:p>
@@ -8586,7 +8930,7 @@
         <w:pStyle w:val="Prrafodelista"/>
         <w:numPr>
           <w:ilvl w:val="0"/>
-          <w:numId w:val="38"/>
+          <w:numId w:val="11"/>
         </w:numPr>
         <w:spacing w:line="360" w:lineRule="auto"/>
         <w:jc w:val="both"/>
@@ -8602,8 +8946,7 @@
           <w:sz w:val="24"/>
           <w:szCs w:val="24"/>
         </w:rPr>
-        <w:lastRenderedPageBreak/>
-        <w:t>Coordinar actividades y recursos</w:t>
+        <w:t xml:space="preserve">Actualizar el plan de gestión del riesgo. </w:t>
       </w:r>
     </w:p>
     <w:p>
@@ -8611,7 +8954,7 @@
         <w:pStyle w:val="Prrafodelista"/>
         <w:numPr>
           <w:ilvl w:val="0"/>
-          <w:numId w:val="38"/>
+          <w:numId w:val="11"/>
         </w:numPr>
         <w:spacing w:line="360" w:lineRule="auto"/>
         <w:jc w:val="both"/>
@@ -8627,7 +8970,7 @@
           <w:sz w:val="24"/>
           <w:szCs w:val="24"/>
         </w:rPr>
-        <w:t>Acatar las deadlines y plazos para cada evento o entrega de productos intermedios</w:t>
+        <w:t xml:space="preserve">Prever las medidas correctoras a tomar en cada caso. </w:t>
       </w:r>
     </w:p>
     <w:p>
@@ -8635,7 +8978,7 @@
         <w:pStyle w:val="Prrafodelista"/>
         <w:numPr>
           <w:ilvl w:val="0"/>
-          <w:numId w:val="38"/>
+          <w:numId w:val="11"/>
         </w:numPr>
         <w:spacing w:line="360" w:lineRule="auto"/>
         <w:jc w:val="both"/>
@@ -8651,7 +8994,26 @@
           <w:sz w:val="24"/>
           <w:szCs w:val="24"/>
         </w:rPr>
-        <w:t>Monitorizar el consumo de presupuesto</w:t>
+        <w:t>Preparar un plan de contingencias.</w:t>
+      </w:r>
+    </w:p>
+    <w:p>
+      <w:pPr>
+        <w:spacing w:line="360" w:lineRule="auto"/>
+        <w:jc w:val="both"/>
+        <w:rPr>
+          <w:rFonts w:ascii="Arial" w:hAnsi="Arial" w:cs="Arial"/>
+          <w:sz w:val="24"/>
+          <w:szCs w:val="24"/>
+        </w:rPr>
+      </w:pPr>
+      <w:r>
+        <w:rPr>
+          <w:rFonts w:ascii="Arial" w:hAnsi="Arial" w:cs="Arial"/>
+          <w:sz w:val="24"/>
+          <w:szCs w:val="24"/>
+        </w:rPr>
+        <w:t>Se realizan actividades como:</w:t>
       </w:r>
     </w:p>
     <w:p>
@@ -8659,7 +9021,7 @@
         <w:pStyle w:val="Prrafodelista"/>
         <w:numPr>
           <w:ilvl w:val="0"/>
-          <w:numId w:val="38"/>
+          <w:numId w:val="12"/>
         </w:numPr>
         <w:spacing w:line="360" w:lineRule="auto"/>
         <w:jc w:val="both"/>
@@ -8675,7 +9037,7 @@
           <w:sz w:val="24"/>
           <w:szCs w:val="24"/>
         </w:rPr>
-        <w:t>Hacer un seguimiento del uso de los recursos</w:t>
+        <w:t>Actualización y seguimiento de los instrumentos de gestión de proyecto</w:t>
       </w:r>
     </w:p>
     <w:p>
@@ -8683,7 +9045,7 @@
         <w:pStyle w:val="Prrafodelista"/>
         <w:numPr>
           <w:ilvl w:val="0"/>
-          <w:numId w:val="38"/>
+          <w:numId w:val="12"/>
         </w:numPr>
         <w:spacing w:line="360" w:lineRule="auto"/>
         <w:jc w:val="both"/>
@@ -8699,7 +9061,7 @@
           <w:sz w:val="24"/>
           <w:szCs w:val="24"/>
         </w:rPr>
-        <w:t>Controlar la relación entre tiempo consumido y proporción de proyecto completada</w:t>
+        <w:t>Definición y establecimiento de los indicadores clave de gestión que aportarán métricas sobre las variables más relevantes a controlar</w:t>
       </w:r>
     </w:p>
     <w:p>
@@ -8707,7 +9069,7 @@
         <w:pStyle w:val="Prrafodelista"/>
         <w:numPr>
           <w:ilvl w:val="0"/>
-          <w:numId w:val="38"/>
+          <w:numId w:val="12"/>
         </w:numPr>
         <w:spacing w:line="360" w:lineRule="auto"/>
         <w:jc w:val="both"/>
@@ -8723,7 +9085,8 @@
           <w:sz w:val="24"/>
           <w:szCs w:val="24"/>
         </w:rPr>
-        <w:t>Detectar desviaciones</w:t>
+        <w:lastRenderedPageBreak/>
+        <w:t>Monitorización de los indicadores clave de gestión</w:t>
       </w:r>
     </w:p>
     <w:p>
@@ -8731,7 +9094,7 @@
         <w:pStyle w:val="Prrafodelista"/>
         <w:numPr>
           <w:ilvl w:val="0"/>
-          <w:numId w:val="38"/>
+          <w:numId w:val="12"/>
         </w:numPr>
         <w:spacing w:line="360" w:lineRule="auto"/>
         <w:jc w:val="both"/>
@@ -8747,7 +9110,7 @@
           <w:sz w:val="24"/>
           <w:szCs w:val="24"/>
         </w:rPr>
-        <w:t>Informar sobre las desviaciones detectadas</w:t>
+        <w:t>Comunicación de desviaciones</w:t>
       </w:r>
     </w:p>
     <w:p>
@@ -8755,7 +9118,7 @@
         <w:pStyle w:val="Prrafodelista"/>
         <w:numPr>
           <w:ilvl w:val="0"/>
-          <w:numId w:val="38"/>
+          <w:numId w:val="12"/>
         </w:numPr>
         <w:spacing w:line="360" w:lineRule="auto"/>
         <w:jc w:val="both"/>
@@ -8771,7 +9134,7 @@
           <w:sz w:val="24"/>
           <w:szCs w:val="24"/>
         </w:rPr>
-        <w:t>Implementar acciones correctoras o modificaciones</w:t>
+        <w:t>Planificación y puesta en marcha de acciones correctoras</w:t>
       </w:r>
     </w:p>
     <w:p>
@@ -8779,7 +9142,7 @@
         <w:pStyle w:val="Prrafodelista"/>
         <w:numPr>
           <w:ilvl w:val="0"/>
-          <w:numId w:val="38"/>
+          <w:numId w:val="12"/>
         </w:numPr>
         <w:spacing w:line="360" w:lineRule="auto"/>
         <w:jc w:val="both"/>
@@ -8795,18 +9158,21 @@
           <w:sz w:val="24"/>
           <w:szCs w:val="24"/>
         </w:rPr>
-        <w:t>Controlar y gestionar los cambios</w:t>
+        <w:t>Creación de un plan de contingencias</w:t>
       </w:r>
     </w:p>
     <w:p>
       <w:pPr>
         <w:pStyle w:val="Ttulo3"/>
       </w:pPr>
-      <w:bookmarkStart w:id="25" w:name="_Toc511734417"/>
-      <w:r>
-        <w:t>SEGUIMIENTO Y CONTROL</w:t>
-      </w:r>
-      <w:bookmarkEnd w:id="25"/>
+      <w:r>
+        <w:t xml:space="preserve"> </w:t>
+      </w:r>
+      <w:bookmarkStart w:id="26" w:name="_Toc511734418"/>
+      <w:r>
+        <w:t>CIERRE</w:t>
+      </w:r>
+      <w:bookmarkEnd w:id="26"/>
     </w:p>
     <w:p>
       <w:pPr>
@@ -8824,7 +9190,7 @@
           <w:sz w:val="24"/>
           <w:szCs w:val="24"/>
         </w:rPr>
-        <w:t>Esta fase comprende los procesos necesarios para realizar el seguimiento, revisión y monitorización del progreso de proyecto. Se concibe como el medio de detectar desviaciones con la máxima premura posible, para poder identificar las áreas en las que puede ser requerido un cambio en la planificación. La etapa de seguimiento y control se encuentra naturalmente asociada a la de ejecución, de la que no puede concebirse de forma separada, aunque por su importancia y valor crítico.</w:t>
+        <w:t>Esta fase comprende todos procesos orientados a completar formalmente el proyecto y las obligaciones contractuales inherentes. Una vez terminado este estadio, se establece formalmente que el proyecto ha concluido.</w:t>
       </w:r>
     </w:p>
     <w:p>
@@ -8851,7 +9217,7 @@
         <w:pStyle w:val="Prrafodelista"/>
         <w:numPr>
           <w:ilvl w:val="0"/>
-          <w:numId w:val="39"/>
+          <w:numId w:val="13"/>
         </w:numPr>
         <w:spacing w:line="360" w:lineRule="auto"/>
         <w:jc w:val="both"/>
@@ -8867,7 +9233,7 @@
           <w:sz w:val="24"/>
           <w:szCs w:val="24"/>
         </w:rPr>
-        <w:t>Detectar desviaciones.</w:t>
+        <w:t xml:space="preserve">Lograr la aceptación de los entregables. </w:t>
       </w:r>
     </w:p>
     <w:p>
@@ -8875,7 +9241,7 @@
         <w:pStyle w:val="Prrafodelista"/>
         <w:numPr>
           <w:ilvl w:val="0"/>
-          <w:numId w:val="39"/>
+          <w:numId w:val="13"/>
         </w:numPr>
         <w:spacing w:line="360" w:lineRule="auto"/>
         <w:jc w:val="both"/>
@@ -8891,7 +9257,26 @@
           <w:sz w:val="24"/>
           <w:szCs w:val="24"/>
         </w:rPr>
-        <w:t xml:space="preserve">Actualizar el plan de gestión del riesgo. </w:t>
+        <w:t>Obtener la firma de los documentos de cierre.</w:t>
+      </w:r>
+    </w:p>
+    <w:p>
+      <w:pPr>
+        <w:spacing w:line="360" w:lineRule="auto"/>
+        <w:jc w:val="both"/>
+        <w:rPr>
+          <w:rFonts w:ascii="Arial" w:hAnsi="Arial" w:cs="Arial"/>
+          <w:sz w:val="24"/>
+          <w:szCs w:val="24"/>
+        </w:rPr>
+      </w:pPr>
+      <w:r>
+        <w:rPr>
+          <w:rFonts w:ascii="Arial" w:hAnsi="Arial" w:cs="Arial"/>
+          <w:sz w:val="24"/>
+          <w:szCs w:val="24"/>
+        </w:rPr>
+        <w:t>Se realizan actividades como:</w:t>
       </w:r>
     </w:p>
     <w:p>
@@ -8899,7 +9284,7 @@
         <w:pStyle w:val="Prrafodelista"/>
         <w:numPr>
           <w:ilvl w:val="0"/>
-          <w:numId w:val="39"/>
+          <w:numId w:val="14"/>
         </w:numPr>
         <w:spacing w:line="360" w:lineRule="auto"/>
         <w:jc w:val="both"/>
@@ -8915,7 +9300,7 @@
           <w:sz w:val="24"/>
           <w:szCs w:val="24"/>
         </w:rPr>
-        <w:t xml:space="preserve">Prever las medidas correctoras a tomar en cada caso. </w:t>
+        <w:t>Evaluar cada actividad y fase del proyecto</w:t>
       </w:r>
     </w:p>
     <w:p>
@@ -8923,7 +9308,7 @@
         <w:pStyle w:val="Prrafodelista"/>
         <w:numPr>
           <w:ilvl w:val="0"/>
-          <w:numId w:val="39"/>
+          <w:numId w:val="14"/>
         </w:numPr>
         <w:spacing w:line="360" w:lineRule="auto"/>
         <w:jc w:val="both"/>
@@ -8939,26 +9324,7 @@
           <w:sz w:val="24"/>
           <w:szCs w:val="24"/>
         </w:rPr>
-        <w:t>Preparar un plan de contingencias.</w:t>
-      </w:r>
-    </w:p>
-    <w:p>
-      <w:pPr>
-        <w:spacing w:line="360" w:lineRule="auto"/>
-        <w:jc w:val="both"/>
-        <w:rPr>
-          <w:rFonts w:ascii="Arial" w:hAnsi="Arial" w:cs="Arial"/>
-          <w:sz w:val="24"/>
-          <w:szCs w:val="24"/>
-        </w:rPr>
-      </w:pPr>
-      <w:r>
-        <w:rPr>
-          <w:rFonts w:ascii="Arial" w:hAnsi="Arial" w:cs="Arial"/>
-          <w:sz w:val="24"/>
-          <w:szCs w:val="24"/>
-        </w:rPr>
-        <w:t>Se realizan actividades como:</w:t>
+        <w:t>Hacer una valoración del proyecto en su conjunto</w:t>
       </w:r>
     </w:p>
     <w:p>
@@ -8966,7 +9332,7 @@
         <w:pStyle w:val="Prrafodelista"/>
         <w:numPr>
           <w:ilvl w:val="0"/>
-          <w:numId w:val="40"/>
+          <w:numId w:val="14"/>
         </w:numPr>
         <w:spacing w:line="360" w:lineRule="auto"/>
         <w:jc w:val="both"/>
@@ -8982,7 +9348,7 @@
           <w:sz w:val="24"/>
           <w:szCs w:val="24"/>
         </w:rPr>
-        <w:t>Actualización y seguimiento de los instrumentos de gestión de proyecto</w:t>
+        <w:t>Llegar a acuerdos con el cliente sobre todos los puntos a tratar</w:t>
       </w:r>
     </w:p>
     <w:p>
@@ -8990,7 +9356,7 @@
         <w:pStyle w:val="Prrafodelista"/>
         <w:numPr>
           <w:ilvl w:val="0"/>
-          <w:numId w:val="40"/>
+          <w:numId w:val="14"/>
         </w:numPr>
         <w:spacing w:line="360" w:lineRule="auto"/>
         <w:jc w:val="both"/>
@@ -9006,7 +9372,7 @@
           <w:sz w:val="24"/>
           <w:szCs w:val="24"/>
         </w:rPr>
-        <w:t>Definición y establecimiento de los indicadores clave de gestión que aportarán métricas sobre las variables más relevantes a controlar</w:t>
+        <w:t>Formalizar la aceptación del proyecto</w:t>
       </w:r>
     </w:p>
     <w:p>
@@ -9014,7 +9380,7 @@
         <w:pStyle w:val="Prrafodelista"/>
         <w:numPr>
           <w:ilvl w:val="0"/>
-          <w:numId w:val="40"/>
+          <w:numId w:val="14"/>
         </w:numPr>
         <w:spacing w:line="360" w:lineRule="auto"/>
         <w:jc w:val="both"/>
@@ -9030,8 +9396,7 @@
           <w:sz w:val="24"/>
           <w:szCs w:val="24"/>
         </w:rPr>
-        <w:lastRenderedPageBreak/>
-        <w:t>Monitorización de los indicadores clave de gestión</w:t>
+        <w:t>Transmitir la información y formación complementaria acordada</w:t>
       </w:r>
     </w:p>
     <w:p>
@@ -9039,7 +9404,7 @@
         <w:pStyle w:val="Prrafodelista"/>
         <w:numPr>
           <w:ilvl w:val="0"/>
-          <w:numId w:val="40"/>
+          <w:numId w:val="14"/>
         </w:numPr>
         <w:spacing w:line="360" w:lineRule="auto"/>
         <w:jc w:val="both"/>
@@ -9055,7 +9420,7 @@
           <w:sz w:val="24"/>
           <w:szCs w:val="24"/>
         </w:rPr>
-        <w:t>Comunicación de desviaciones</w:t>
+        <w:t>Organizar la salida de los equipos de trabajo</w:t>
       </w:r>
     </w:p>
     <w:p>
@@ -9063,317 +9428,7 @@
         <w:pStyle w:val="Prrafodelista"/>
         <w:numPr>
           <w:ilvl w:val="0"/>
-          <w:numId w:val="40"/>
-        </w:numPr>
-        <w:spacing w:line="360" w:lineRule="auto"/>
-        <w:jc w:val="both"/>
-        <w:rPr>
-          <w:rFonts w:ascii="Arial" w:hAnsi="Arial" w:cs="Arial"/>
-          <w:sz w:val="24"/>
-          <w:szCs w:val="24"/>
-        </w:rPr>
-      </w:pPr>
-      <w:r>
-        <w:rPr>
-          <w:rFonts w:ascii="Arial" w:hAnsi="Arial" w:cs="Arial"/>
-          <w:sz w:val="24"/>
-          <w:szCs w:val="24"/>
-        </w:rPr>
-        <w:t>Planificación y puesta en marcha de acciones correctoras</w:t>
-      </w:r>
-    </w:p>
-    <w:p>
-      <w:pPr>
-        <w:pStyle w:val="Prrafodelista"/>
-        <w:numPr>
-          <w:ilvl w:val="0"/>
-          <w:numId w:val="40"/>
-        </w:numPr>
-        <w:spacing w:line="360" w:lineRule="auto"/>
-        <w:jc w:val="both"/>
-        <w:rPr>
-          <w:rFonts w:ascii="Arial" w:hAnsi="Arial" w:cs="Arial"/>
-          <w:sz w:val="24"/>
-          <w:szCs w:val="24"/>
-        </w:rPr>
-      </w:pPr>
-      <w:r>
-        <w:rPr>
-          <w:rFonts w:ascii="Arial" w:hAnsi="Arial" w:cs="Arial"/>
-          <w:sz w:val="24"/>
-          <w:szCs w:val="24"/>
-        </w:rPr>
-        <w:t>Creación de un plan de contingencias</w:t>
-      </w:r>
-    </w:p>
-    <w:p>
-      <w:pPr>
-        <w:pStyle w:val="Ttulo3"/>
-      </w:pPr>
-      <w:r>
-        <w:t xml:space="preserve"> </w:t>
-      </w:r>
-      <w:bookmarkStart w:id="26" w:name="_Toc511734418"/>
-      <w:r>
-        <w:t>CIERRE</w:t>
-      </w:r>
-      <w:bookmarkEnd w:id="26"/>
-    </w:p>
-    <w:p>
-      <w:pPr>
-        <w:spacing w:line="360" w:lineRule="auto"/>
-        <w:jc w:val="both"/>
-        <w:rPr>
-          <w:rFonts w:ascii="Arial" w:hAnsi="Arial" w:cs="Arial"/>
-          <w:sz w:val="24"/>
-          <w:szCs w:val="24"/>
-        </w:rPr>
-      </w:pPr>
-      <w:r>
-        <w:rPr>
-          <w:rFonts w:ascii="Arial" w:hAnsi="Arial" w:cs="Arial"/>
-          <w:sz w:val="24"/>
-          <w:szCs w:val="24"/>
-        </w:rPr>
-        <w:t>Esta fase comprende todos procesos orientados a completar formalmente el proyecto y las obligaciones contractuales inherentes. Una vez terminado este estadio, se establece formalmente que el proyecto ha concluido.</w:t>
-      </w:r>
-    </w:p>
-    <w:p>
-      <w:pPr>
-        <w:spacing w:line="360" w:lineRule="auto"/>
-        <w:jc w:val="both"/>
-        <w:rPr>
-          <w:rFonts w:ascii="Arial" w:hAnsi="Arial" w:cs="Arial"/>
-          <w:sz w:val="24"/>
-          <w:szCs w:val="24"/>
-        </w:rPr>
-      </w:pPr>
-      <w:r>
-        <w:rPr>
-          <w:rFonts w:ascii="Arial" w:hAnsi="Arial" w:cs="Arial"/>
-          <w:sz w:val="24"/>
-          <w:szCs w:val="24"/>
-        </w:rPr>
-        <w:t>El objetivo de esta fase es:</w:t>
-      </w:r>
-    </w:p>
-    <w:p>
-      <w:pPr>
-        <w:pStyle w:val="Prrafodelista"/>
-        <w:numPr>
-          <w:ilvl w:val="0"/>
-          <w:numId w:val="41"/>
-        </w:numPr>
-        <w:spacing w:line="360" w:lineRule="auto"/>
-        <w:jc w:val="both"/>
-        <w:rPr>
-          <w:rFonts w:ascii="Arial" w:hAnsi="Arial" w:cs="Arial"/>
-          <w:sz w:val="24"/>
-          <w:szCs w:val="24"/>
-        </w:rPr>
-      </w:pPr>
-      <w:r>
-        <w:rPr>
-          <w:rFonts w:ascii="Arial" w:hAnsi="Arial" w:cs="Arial"/>
-          <w:sz w:val="24"/>
-          <w:szCs w:val="24"/>
-        </w:rPr>
-        <w:t xml:space="preserve">Lograr la aceptación de los entregables. </w:t>
-      </w:r>
-    </w:p>
-    <w:p>
-      <w:pPr>
-        <w:pStyle w:val="Prrafodelista"/>
-        <w:numPr>
-          <w:ilvl w:val="0"/>
-          <w:numId w:val="41"/>
-        </w:numPr>
-        <w:spacing w:line="360" w:lineRule="auto"/>
-        <w:jc w:val="both"/>
-        <w:rPr>
-          <w:rFonts w:ascii="Arial" w:hAnsi="Arial" w:cs="Arial"/>
-          <w:sz w:val="24"/>
-          <w:szCs w:val="24"/>
-        </w:rPr>
-      </w:pPr>
-      <w:r>
-        <w:rPr>
-          <w:rFonts w:ascii="Arial" w:hAnsi="Arial" w:cs="Arial"/>
-          <w:sz w:val="24"/>
-          <w:szCs w:val="24"/>
-        </w:rPr>
-        <w:t>Obtener la firma de los documentos de cierre.</w:t>
-      </w:r>
-    </w:p>
-    <w:p>
-      <w:pPr>
-        <w:spacing w:line="360" w:lineRule="auto"/>
-        <w:jc w:val="both"/>
-        <w:rPr>
-          <w:rFonts w:ascii="Arial" w:hAnsi="Arial" w:cs="Arial"/>
-          <w:sz w:val="24"/>
-          <w:szCs w:val="24"/>
-        </w:rPr>
-      </w:pPr>
-      <w:r>
-        <w:rPr>
-          <w:rFonts w:ascii="Arial" w:hAnsi="Arial" w:cs="Arial"/>
-          <w:sz w:val="24"/>
-          <w:szCs w:val="24"/>
-        </w:rPr>
-        <w:t>Se realizan actividades como:</w:t>
-      </w:r>
-    </w:p>
-    <w:p>
-      <w:pPr>
-        <w:pStyle w:val="Prrafodelista"/>
-        <w:numPr>
-          <w:ilvl w:val="0"/>
-          <w:numId w:val="42"/>
-        </w:numPr>
-        <w:spacing w:line="360" w:lineRule="auto"/>
-        <w:jc w:val="both"/>
-        <w:rPr>
-          <w:rFonts w:ascii="Arial" w:hAnsi="Arial" w:cs="Arial"/>
-          <w:sz w:val="24"/>
-          <w:szCs w:val="24"/>
-        </w:rPr>
-      </w:pPr>
-      <w:r>
-        <w:rPr>
-          <w:rFonts w:ascii="Arial" w:hAnsi="Arial" w:cs="Arial"/>
-          <w:sz w:val="24"/>
-          <w:szCs w:val="24"/>
-        </w:rPr>
-        <w:t>Evaluar cada actividad y fase del proyecto</w:t>
-      </w:r>
-    </w:p>
-    <w:p>
-      <w:pPr>
-        <w:pStyle w:val="Prrafodelista"/>
-        <w:numPr>
-          <w:ilvl w:val="0"/>
-          <w:numId w:val="42"/>
-        </w:numPr>
-        <w:spacing w:line="360" w:lineRule="auto"/>
-        <w:jc w:val="both"/>
-        <w:rPr>
-          <w:rFonts w:ascii="Arial" w:hAnsi="Arial" w:cs="Arial"/>
-          <w:sz w:val="24"/>
-          <w:szCs w:val="24"/>
-        </w:rPr>
-      </w:pPr>
-      <w:r>
-        <w:rPr>
-          <w:rFonts w:ascii="Arial" w:hAnsi="Arial" w:cs="Arial"/>
-          <w:sz w:val="24"/>
-          <w:szCs w:val="24"/>
-        </w:rPr>
-        <w:t>Hacer una valoración del proyecto en su conjunto</w:t>
-      </w:r>
-    </w:p>
-    <w:p>
-      <w:pPr>
-        <w:pStyle w:val="Prrafodelista"/>
-        <w:numPr>
-          <w:ilvl w:val="0"/>
-          <w:numId w:val="42"/>
-        </w:numPr>
-        <w:spacing w:line="360" w:lineRule="auto"/>
-        <w:jc w:val="both"/>
-        <w:rPr>
-          <w:rFonts w:ascii="Arial" w:hAnsi="Arial" w:cs="Arial"/>
-          <w:sz w:val="24"/>
-          <w:szCs w:val="24"/>
-        </w:rPr>
-      </w:pPr>
-      <w:r>
-        <w:rPr>
-          <w:rFonts w:ascii="Arial" w:hAnsi="Arial" w:cs="Arial"/>
-          <w:sz w:val="24"/>
-          <w:szCs w:val="24"/>
-        </w:rPr>
-        <w:t>Llegar a acuerdos con el cliente sobre todos los puntos a tratar</w:t>
-      </w:r>
-    </w:p>
-    <w:p>
-      <w:pPr>
-        <w:pStyle w:val="Prrafodelista"/>
-        <w:numPr>
-          <w:ilvl w:val="0"/>
-          <w:numId w:val="42"/>
-        </w:numPr>
-        <w:spacing w:line="360" w:lineRule="auto"/>
-        <w:jc w:val="both"/>
-        <w:rPr>
-          <w:rFonts w:ascii="Arial" w:hAnsi="Arial" w:cs="Arial"/>
-          <w:sz w:val="24"/>
-          <w:szCs w:val="24"/>
-        </w:rPr>
-      </w:pPr>
-      <w:r>
-        <w:rPr>
-          <w:rFonts w:ascii="Arial" w:hAnsi="Arial" w:cs="Arial"/>
-          <w:sz w:val="24"/>
-          <w:szCs w:val="24"/>
-        </w:rPr>
-        <w:t>Formalizar la aceptación del proyecto</w:t>
-      </w:r>
-    </w:p>
-    <w:p>
-      <w:pPr>
-        <w:pStyle w:val="Prrafodelista"/>
-        <w:numPr>
-          <w:ilvl w:val="0"/>
-          <w:numId w:val="42"/>
-        </w:numPr>
-        <w:spacing w:line="360" w:lineRule="auto"/>
-        <w:jc w:val="both"/>
-        <w:rPr>
-          <w:rFonts w:ascii="Arial" w:hAnsi="Arial" w:cs="Arial"/>
-          <w:sz w:val="24"/>
-          <w:szCs w:val="24"/>
-        </w:rPr>
-      </w:pPr>
-      <w:r>
-        <w:rPr>
-          <w:rFonts w:ascii="Arial" w:hAnsi="Arial" w:cs="Arial"/>
-          <w:sz w:val="24"/>
-          <w:szCs w:val="24"/>
-        </w:rPr>
-        <w:t>Transmitir la información y formación complementaria acordada</w:t>
-      </w:r>
-    </w:p>
-    <w:p>
-      <w:pPr>
-        <w:pStyle w:val="Prrafodelista"/>
-        <w:numPr>
-          <w:ilvl w:val="0"/>
-          <w:numId w:val="42"/>
-        </w:numPr>
-        <w:spacing w:line="360" w:lineRule="auto"/>
-        <w:jc w:val="both"/>
-        <w:rPr>
-          <w:rFonts w:ascii="Arial" w:hAnsi="Arial" w:cs="Arial"/>
-          <w:sz w:val="24"/>
-          <w:szCs w:val="24"/>
-        </w:rPr>
-      </w:pPr>
-      <w:r>
-        <w:rPr>
-          <w:rFonts w:ascii="Arial" w:hAnsi="Arial" w:cs="Arial"/>
-          <w:sz w:val="24"/>
-          <w:szCs w:val="24"/>
-        </w:rPr>
-        <w:t>Organizar la salida de los equipos de trabajo</w:t>
-      </w:r>
-    </w:p>
-    <w:p>
-      <w:pPr>
-        <w:pStyle w:val="Prrafodelista"/>
-        <w:numPr>
-          <w:ilvl w:val="0"/>
-          <w:numId w:val="42"/>
+          <w:numId w:val="14"/>
         </w:numPr>
         <w:spacing w:line="360" w:lineRule="auto"/>
         <w:jc w:val="both"/>
@@ -9500,7 +9555,6 @@
             <w:id w:val="-573587230"/>
             <w:bibliography/>
           </w:sdtPr>
-          <w:sdtEndPr/>
           <w:sdtContent>
             <w:p>
               <w:pPr>
@@ -9727,11 +9781,11 @@
       </w:pPr>
     </w:p>
     <w:sectPr>
-      <w:headerReference w:type="even" r:id="rId14"/>
-      <w:headerReference w:type="default" r:id="rId15"/>
-      <w:footerReference w:type="even" r:id="rId16"/>
-      <w:footerReference w:type="default" r:id="rId17"/>
-      <w:headerReference w:type="first" r:id="rId18"/>
+      <w:headerReference w:type="even" r:id="rId17"/>
+      <w:headerReference w:type="default" r:id="rId18"/>
+      <w:footerReference w:type="even" r:id="rId19"/>
+      <w:footerReference w:type="default" r:id="rId20"/>
+      <w:headerReference w:type="first" r:id="rId21"/>
       <w:pgSz w:w="12240" w:h="15840"/>
       <w:pgMar w:top="1417" w:right="1701" w:bottom="1417" w:left="1701" w:header="708" w:footer="708" w:gutter="0"/>
       <w:pgNumType w:start="7"/>
@@ -9852,7 +9906,7 @@
         </mc:Choice>
         <mc:Fallback>
           <w:pict>
-            <v:rect w14:anchorId="6BDBC095" id="Rectángulo 452" o:spid="_x0000_s1026" style="position:absolute;margin-left:0;margin-top:0;width:579.9pt;height:750.3pt;z-index:251659776;visibility:visible;mso-wrap-style:square;mso-width-percent:950;mso-height-percent:950;mso-wrap-distance-left:9pt;mso-wrap-distance-top:0;mso-wrap-distance-right:9pt;mso-wrap-distance-bottom:0;mso-position-horizontal:center;mso-position-horizontal-relative:page;mso-position-vertical:center;mso-position-vertical-relative:page;mso-width-percent:950;mso-height-percent:950;mso-width-relative:page;mso-height-relative:page;v-text-anchor:middle" o:gfxdata="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" filled="f" strokecolor="#747070 [1614]" strokeweight="1.25pt">
+            <v:rect w14:anchorId="11D0F8DD" id="Rectángulo 452" o:spid="_x0000_s1026" style="position:absolute;margin-left:0;margin-top:0;width:579.9pt;height:750.3pt;z-index:251659776;visibility:visible;mso-wrap-style:square;mso-width-percent:950;mso-height-percent:950;mso-wrap-distance-left:9pt;mso-wrap-distance-top:0;mso-wrap-distance-right:9pt;mso-wrap-distance-bottom:0;mso-position-horizontal:center;mso-position-horizontal-relative:page;mso-position-vertical:center;mso-position-vertical-relative:page;mso-width-percent:950;mso-height-percent:950;mso-width-relative:page;mso-height-relative:page;v-text-anchor:middle" o:gfxdata="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" filled="f" strokecolor="#747070 [1614]" strokeweight="1.25pt">
               <w10:wrap anchorx="page" anchory="page"/>
             </v:rect>
           </w:pict>
@@ -9936,7 +9990,6 @@
         <w:docPartUnique/>
       </w:docPartObj>
     </w:sdtPr>
-    <w:sdtEndPr/>
     <w:sdtContent>
       <w:p>
         <w:pPr>
@@ -10119,7 +10172,6 @@
         <w:docPartUnique/>
       </w:docPartObj>
     </w:sdtPr>
-    <w:sdtEndPr/>
     <w:sdtContent>
       <w:p>
         <w:pPr>
@@ -10213,7 +10265,7 @@
                                   <w:color w:val="ED7D31" w:themeColor="accent2"/>
                                   <w:lang w:val="es-ES"/>
                                 </w:rPr>
-                                <w:t>13</w:t>
+                                <w:t>15</w:t>
                               </w:r>
                               <w:r>
                                 <w:rPr>
@@ -10269,7 +10321,7 @@
                             <w:color w:val="ED7D31" w:themeColor="accent2"/>
                             <w:lang w:val="es-ES"/>
                           </w:rPr>
-                          <w:t>13</w:t>
+                          <w:t>15</w:t>
                         </w:r>
                         <w:r>
                           <w:rPr>
@@ -10351,7 +10403,7 @@
 <w:numbering xmlns:wpc="http://schemas.microsoft.com/office/word/2010/wordprocessingCanvas" xmlns:cx="http://schemas.microsoft.com/office/drawing/2014/chartex" xmlns:mc="http://schemas.openxmlformats.org/markup-compatibility/2006" xmlns:o="urn:schemas-microsoft-com:office:office" xmlns:r="http://schemas.openxmlformats.org/officeDocument/2006/relationships" xmlns:m="http://schemas.openxmlformats.org/officeDocument/2006/math" xmlns:v="urn:schemas-microsoft-com:vml" xmlns:wp14="http://schemas.microsoft.com/office/word/2010/wordprocessingDrawing" xmlns:wp="http://schemas.openxmlformats.org/drawingml/2006/wordprocessingDrawing" xmlns:w10="urn:schemas-microsoft-com:office:word" xmlns:w="http://schemas.openxmlformats.org/wordprocessingml/2006/main" xmlns:w14="http://schemas.microsoft.com/office/word/2010/wordml" xmlns:w15="http://schemas.microsoft.com/office/word/2012/wordml" xmlns:w16se="http://schemas.microsoft.com/office/word/2015/wordml/symex" xmlns:wpg="http://schemas.microsoft.com/office/word/2010/wordprocessingGroup" xmlns:wpi="http://schemas.microsoft.com/office/word/2010/wordprocessingInk" xmlns:wne="http://schemas.microsoft.com/office/word/2006/wordml" xmlns:wps="http://schemas.microsoft.com/office/word/2010/wordprocessingShape" mc:Ignorable="w14 w15 w16se wp14">
   <w:numPicBullet w:numPicBulletId="0">
     <w:pict>
-      <v:shapetype id="_x0000_t75" coordsize="21600,21600" o:spt="75" o:preferrelative="t" path="m@4@5l@4@11@9@11@9@5xe" filled="f" stroked="f">
+      <v:shapetype w14:anchorId="18095D2D" id="_x0000_t75" coordsize="21600,21600" o:spt="75" o:preferrelative="t" path="m@4@5l@4@11@9@11@9@5xe" filled="f" stroked="f">
         <v:stroke joinstyle="miter"/>
         <v:formulas>
           <v:f eqn="if lineDrawn pixelLineWidth 0"/>
@@ -10370,238 +10422,12 @@
         <v:path o:extrusionok="f" gradientshapeok="t" o:connecttype="rect"/>
         <o:lock v:ext="edit" aspectratio="t"/>
       </v:shapetype>
-      <v:shape id="_x0000_i1029" type="#_x0000_t75" style="width:11.25pt;height:11.25pt" o:bullet="t">
+      <v:shape id="_x0000_i1163" type="#_x0000_t75" style="width:11.25pt;height:11.25pt" o:bullet="t">
         <v:imagedata r:id="rId1" o:title="mso7A39"/>
       </v:shape>
     </w:pict>
   </w:numPicBullet>
   <w:abstractNum w:abstractNumId="0" w15:restartNumberingAfterBreak="0">
-    <w:nsid w:val="06FF1097"/>
-    <w:multiLevelType w:val="hybridMultilevel"/>
-    <w:tmpl w:val="481CD4E6"/>
-    <w:lvl w:ilvl="0" w:tplc="240A0003">
-      <w:start w:val="1"/>
-      <w:numFmt w:val="bullet"/>
-      <w:lvlText w:val="o"/>
-      <w:lvlJc w:val="left"/>
-      <w:pPr>
-        <w:ind w:left="862" w:hanging="360"/>
-      </w:pPr>
-      <w:rPr>
-        <w:rFonts w:ascii="Courier New" w:hAnsi="Courier New" w:cs="Courier New" w:hint="default"/>
-      </w:rPr>
-    </w:lvl>
-    <w:lvl w:ilvl="1" w:tplc="240A0003" w:tentative="1">
-      <w:start w:val="1"/>
-      <w:numFmt w:val="bullet"/>
-      <w:lvlText w:val="o"/>
-      <w:lvlJc w:val="left"/>
-      <w:pPr>
-        <w:ind w:left="1582" w:hanging="360"/>
-      </w:pPr>
-      <w:rPr>
-        <w:rFonts w:ascii="Courier New" w:hAnsi="Courier New" w:cs="Courier New" w:hint="default"/>
-      </w:rPr>
-    </w:lvl>
-    <w:lvl w:ilvl="2" w:tplc="240A0005" w:tentative="1">
-      <w:start w:val="1"/>
-      <w:numFmt w:val="bullet"/>
-      <w:lvlText w:val=""/>
-      <w:lvlJc w:val="left"/>
-      <w:pPr>
-        <w:ind w:left="2302" w:hanging="360"/>
-      </w:pPr>
-      <w:rPr>
-        <w:rFonts w:ascii="Wingdings" w:hAnsi="Wingdings" w:hint="default"/>
-      </w:rPr>
-    </w:lvl>
-    <w:lvl w:ilvl="3" w:tplc="240A0001" w:tentative="1">
-      <w:start w:val="1"/>
-      <w:numFmt w:val="bullet"/>
-      <w:lvlText w:val=""/>
-      <w:lvlJc w:val="left"/>
-      <w:pPr>
-        <w:ind w:left="3022" w:hanging="360"/>
-      </w:pPr>
-      <w:rPr>
-        <w:rFonts w:ascii="Symbol" w:hAnsi="Symbol" w:hint="default"/>
-      </w:rPr>
-    </w:lvl>
-    <w:lvl w:ilvl="4" w:tplc="240A0003" w:tentative="1">
-      <w:start w:val="1"/>
-      <w:numFmt w:val="bullet"/>
-      <w:lvlText w:val="o"/>
-      <w:lvlJc w:val="left"/>
-      <w:pPr>
-        <w:ind w:left="3742" w:hanging="360"/>
-      </w:pPr>
-      <w:rPr>
-        <w:rFonts w:ascii="Courier New" w:hAnsi="Courier New" w:cs="Courier New" w:hint="default"/>
-      </w:rPr>
-    </w:lvl>
-    <w:lvl w:ilvl="5" w:tplc="240A0005" w:tentative="1">
-      <w:start w:val="1"/>
-      <w:numFmt w:val="bullet"/>
-      <w:lvlText w:val=""/>
-      <w:lvlJc w:val="left"/>
-      <w:pPr>
-        <w:ind w:left="4462" w:hanging="360"/>
-      </w:pPr>
-      <w:rPr>
-        <w:rFonts w:ascii="Wingdings" w:hAnsi="Wingdings" w:hint="default"/>
-      </w:rPr>
-    </w:lvl>
-    <w:lvl w:ilvl="6" w:tplc="240A0001" w:tentative="1">
-      <w:start w:val="1"/>
-      <w:numFmt w:val="bullet"/>
-      <w:lvlText w:val=""/>
-      <w:lvlJc w:val="left"/>
-      <w:pPr>
-        <w:ind w:left="5182" w:hanging="360"/>
-      </w:pPr>
-      <w:rPr>
-        <w:rFonts w:ascii="Symbol" w:hAnsi="Symbol" w:hint="default"/>
-      </w:rPr>
-    </w:lvl>
-    <w:lvl w:ilvl="7" w:tplc="240A0003" w:tentative="1">
-      <w:start w:val="1"/>
-      <w:numFmt w:val="bullet"/>
-      <w:lvlText w:val="o"/>
-      <w:lvlJc w:val="left"/>
-      <w:pPr>
-        <w:ind w:left="5902" w:hanging="360"/>
-      </w:pPr>
-      <w:rPr>
-        <w:rFonts w:ascii="Courier New" w:hAnsi="Courier New" w:cs="Courier New" w:hint="default"/>
-      </w:rPr>
-    </w:lvl>
-    <w:lvl w:ilvl="8" w:tplc="240A0005" w:tentative="1">
-      <w:start w:val="1"/>
-      <w:numFmt w:val="bullet"/>
-      <w:lvlText w:val=""/>
-      <w:lvlJc w:val="left"/>
-      <w:pPr>
-        <w:ind w:left="6622" w:hanging="360"/>
-      </w:pPr>
-      <w:rPr>
-        <w:rFonts w:ascii="Wingdings" w:hAnsi="Wingdings" w:hint="default"/>
-      </w:rPr>
-    </w:lvl>
-  </w:abstractNum>
-  <w:abstractNum w:abstractNumId="1" w15:restartNumberingAfterBreak="0">
-    <w:nsid w:val="08C6332C"/>
-    <w:multiLevelType w:val="hybridMultilevel"/>
-    <w:tmpl w:val="201E7130"/>
-    <w:lvl w:ilvl="0" w:tplc="240A0003">
-      <w:start w:val="1"/>
-      <w:numFmt w:val="bullet"/>
-      <w:lvlText w:val="o"/>
-      <w:lvlJc w:val="left"/>
-      <w:pPr>
-        <w:ind w:left="720" w:hanging="360"/>
-      </w:pPr>
-      <w:rPr>
-        <w:rFonts w:ascii="Courier New" w:hAnsi="Courier New" w:cs="Courier New" w:hint="default"/>
-      </w:rPr>
-    </w:lvl>
-    <w:lvl w:ilvl="1" w:tplc="240A0003" w:tentative="1">
-      <w:start w:val="1"/>
-      <w:numFmt w:val="bullet"/>
-      <w:lvlText w:val="o"/>
-      <w:lvlJc w:val="left"/>
-      <w:pPr>
-        <w:ind w:left="1440" w:hanging="360"/>
-      </w:pPr>
-      <w:rPr>
-        <w:rFonts w:ascii="Courier New" w:hAnsi="Courier New" w:cs="Courier New" w:hint="default"/>
-      </w:rPr>
-    </w:lvl>
-    <w:lvl w:ilvl="2" w:tplc="240A0005" w:tentative="1">
-      <w:start w:val="1"/>
-      <w:numFmt w:val="bullet"/>
-      <w:lvlText w:val=""/>
-      <w:lvlJc w:val="left"/>
-      <w:pPr>
-        <w:ind w:left="2160" w:hanging="360"/>
-      </w:pPr>
-      <w:rPr>
-        <w:rFonts w:ascii="Wingdings" w:hAnsi="Wingdings" w:hint="default"/>
-      </w:rPr>
-    </w:lvl>
-    <w:lvl w:ilvl="3" w:tplc="240A0001" w:tentative="1">
-      <w:start w:val="1"/>
-      <w:numFmt w:val="bullet"/>
-      <w:lvlText w:val=""/>
-      <w:lvlJc w:val="left"/>
-      <w:pPr>
-        <w:ind w:left="2880" w:hanging="360"/>
-      </w:pPr>
-      <w:rPr>
-        <w:rFonts w:ascii="Symbol" w:hAnsi="Symbol" w:hint="default"/>
-      </w:rPr>
-    </w:lvl>
-    <w:lvl w:ilvl="4" w:tplc="240A0003" w:tentative="1">
-      <w:start w:val="1"/>
-      <w:numFmt w:val="bullet"/>
-      <w:lvlText w:val="o"/>
-      <w:lvlJc w:val="left"/>
-      <w:pPr>
-        <w:ind w:left="3600" w:hanging="360"/>
-      </w:pPr>
-      <w:rPr>
-        <w:rFonts w:ascii="Courier New" w:hAnsi="Courier New" w:cs="Courier New" w:hint="default"/>
-      </w:rPr>
-    </w:lvl>
-    <w:lvl w:ilvl="5" w:tplc="240A0005" w:tentative="1">
-      <w:start w:val="1"/>
-      <w:numFmt w:val="bullet"/>
-      <w:lvlText w:val=""/>
-      <w:lvlJc w:val="left"/>
-      <w:pPr>
-        <w:ind w:left="4320" w:hanging="360"/>
-      </w:pPr>
-      <w:rPr>
-        <w:rFonts w:ascii="Wingdings" w:hAnsi="Wingdings" w:hint="default"/>
-      </w:rPr>
-    </w:lvl>
-    <w:lvl w:ilvl="6" w:tplc="240A0001" w:tentative="1">
-      <w:start w:val="1"/>
-      <w:numFmt w:val="bullet"/>
-      <w:lvlText w:val=""/>
-      <w:lvlJc w:val="left"/>
-      <w:pPr>
-        <w:ind w:left="5040" w:hanging="360"/>
-      </w:pPr>
-      <w:rPr>
-        <w:rFonts w:ascii="Symbol" w:hAnsi="Symbol" w:hint="default"/>
-      </w:rPr>
-    </w:lvl>
-    <w:lvl w:ilvl="7" w:tplc="240A0003" w:tentative="1">
-      <w:start w:val="1"/>
-      <w:numFmt w:val="bullet"/>
-      <w:lvlText w:val="o"/>
-      <w:lvlJc w:val="left"/>
-      <w:pPr>
-        <w:ind w:left="5760" w:hanging="360"/>
-      </w:pPr>
-      <w:rPr>
-        <w:rFonts w:ascii="Courier New" w:hAnsi="Courier New" w:cs="Courier New" w:hint="default"/>
-      </w:rPr>
-    </w:lvl>
-    <w:lvl w:ilvl="8" w:tplc="240A0005" w:tentative="1">
-      <w:start w:val="1"/>
-      <w:numFmt w:val="bullet"/>
-      <w:lvlText w:val=""/>
-      <w:lvlJc w:val="left"/>
-      <w:pPr>
-        <w:ind w:left="6480" w:hanging="360"/>
-      </w:pPr>
-      <w:rPr>
-        <w:rFonts w:ascii="Wingdings" w:hAnsi="Wingdings" w:hint="default"/>
-      </w:rPr>
-    </w:lvl>
-  </w:abstractNum>
-  <w:abstractNum w:abstractNumId="2" w15:restartNumberingAfterBreak="0">
     <w:nsid w:val="09083574"/>
     <w:multiLevelType w:val="hybridMultilevel"/>
     <w:tmpl w:val="A3B276E2"/>
@@ -10714,93 +10540,7 @@
       </w:rPr>
     </w:lvl>
   </w:abstractNum>
-  <w:abstractNum w:abstractNumId="3" w15:restartNumberingAfterBreak="0">
-    <w:nsid w:val="0C69598A"/>
-    <w:multiLevelType w:val="hybridMultilevel"/>
-    <w:tmpl w:val="9A10EE92"/>
-    <w:lvl w:ilvl="0" w:tplc="240A0017">
-      <w:start w:val="1"/>
-      <w:numFmt w:val="lowerLetter"/>
-      <w:lvlText w:val="%1)"/>
-      <w:lvlJc w:val="left"/>
-      <w:pPr>
-        <w:ind w:left="720" w:hanging="360"/>
-      </w:pPr>
-    </w:lvl>
-    <w:lvl w:ilvl="1" w:tplc="240A0019" w:tentative="1">
-      <w:start w:val="1"/>
-      <w:numFmt w:val="lowerLetter"/>
-      <w:lvlText w:val="%2."/>
-      <w:lvlJc w:val="left"/>
-      <w:pPr>
-        <w:ind w:left="1440" w:hanging="360"/>
-      </w:pPr>
-    </w:lvl>
-    <w:lvl w:ilvl="2" w:tplc="240A001B" w:tentative="1">
-      <w:start w:val="1"/>
-      <w:numFmt w:val="lowerRoman"/>
-      <w:lvlText w:val="%3."/>
-      <w:lvlJc w:val="right"/>
-      <w:pPr>
-        <w:ind w:left="2160" w:hanging="180"/>
-      </w:pPr>
-    </w:lvl>
-    <w:lvl w:ilvl="3" w:tplc="240A000F" w:tentative="1">
-      <w:start w:val="1"/>
-      <w:numFmt w:val="decimal"/>
-      <w:lvlText w:val="%4."/>
-      <w:lvlJc w:val="left"/>
-      <w:pPr>
-        <w:ind w:left="2880" w:hanging="360"/>
-      </w:pPr>
-    </w:lvl>
-    <w:lvl w:ilvl="4" w:tplc="240A0019" w:tentative="1">
-      <w:start w:val="1"/>
-      <w:numFmt w:val="lowerLetter"/>
-      <w:lvlText w:val="%5."/>
-      <w:lvlJc w:val="left"/>
-      <w:pPr>
-        <w:ind w:left="3600" w:hanging="360"/>
-      </w:pPr>
-    </w:lvl>
-    <w:lvl w:ilvl="5" w:tplc="240A001B" w:tentative="1">
-      <w:start w:val="1"/>
-      <w:numFmt w:val="lowerRoman"/>
-      <w:lvlText w:val="%6."/>
-      <w:lvlJc w:val="right"/>
-      <w:pPr>
-        <w:ind w:left="4320" w:hanging="180"/>
-      </w:pPr>
-    </w:lvl>
-    <w:lvl w:ilvl="6" w:tplc="240A000F" w:tentative="1">
-      <w:start w:val="1"/>
-      <w:numFmt w:val="decimal"/>
-      <w:lvlText w:val="%7."/>
-      <w:lvlJc w:val="left"/>
-      <w:pPr>
-        <w:ind w:left="5040" w:hanging="360"/>
-      </w:pPr>
-    </w:lvl>
-    <w:lvl w:ilvl="7" w:tplc="240A0019" w:tentative="1">
-      <w:start w:val="1"/>
-      <w:numFmt w:val="lowerLetter"/>
-      <w:lvlText w:val="%8."/>
-      <w:lvlJc w:val="left"/>
-      <w:pPr>
-        <w:ind w:left="5760" w:hanging="360"/>
-      </w:pPr>
-    </w:lvl>
-    <w:lvl w:ilvl="8" w:tplc="240A001B" w:tentative="1">
-      <w:start w:val="1"/>
-      <w:numFmt w:val="lowerRoman"/>
-      <w:lvlText w:val="%9."/>
-      <w:lvlJc w:val="right"/>
-      <w:pPr>
-        <w:ind w:left="6480" w:hanging="180"/>
-      </w:pPr>
-    </w:lvl>
-  </w:abstractNum>
-  <w:abstractNum w:abstractNumId="4" w15:restartNumberingAfterBreak="0">
+  <w:abstractNum w:abstractNumId="1" w15:restartNumberingAfterBreak="0">
     <w:nsid w:val="0DFC234F"/>
     <w:multiLevelType w:val="hybridMultilevel"/>
     <w:tmpl w:val="79F40DC4"/>
@@ -10913,659 +10653,7 @@
       </w:rPr>
     </w:lvl>
   </w:abstractNum>
-  <w:abstractNum w:abstractNumId="5" w15:restartNumberingAfterBreak="0">
-    <w:nsid w:val="0E981C8E"/>
-    <w:multiLevelType w:val="hybridMultilevel"/>
-    <w:tmpl w:val="4E5C8E24"/>
-    <w:lvl w:ilvl="0" w:tplc="240A0007">
-      <w:start w:val="1"/>
-      <w:numFmt w:val="bullet"/>
-      <w:lvlText w:val=""/>
-      <w:lvlPicBulletId w:val="0"/>
-      <w:lvlJc w:val="left"/>
-      <w:pPr>
-        <w:ind w:left="720" w:hanging="360"/>
-      </w:pPr>
-      <w:rPr>
-        <w:rFonts w:ascii="Symbol" w:hAnsi="Symbol" w:hint="default"/>
-      </w:rPr>
-    </w:lvl>
-    <w:lvl w:ilvl="1" w:tplc="240A0003" w:tentative="1">
-      <w:start w:val="1"/>
-      <w:numFmt w:val="bullet"/>
-      <w:lvlText w:val="o"/>
-      <w:lvlJc w:val="left"/>
-      <w:pPr>
-        <w:ind w:left="1440" w:hanging="360"/>
-      </w:pPr>
-      <w:rPr>
-        <w:rFonts w:ascii="Courier New" w:hAnsi="Courier New" w:cs="Courier New" w:hint="default"/>
-      </w:rPr>
-    </w:lvl>
-    <w:lvl w:ilvl="2" w:tplc="240A0005" w:tentative="1">
-      <w:start w:val="1"/>
-      <w:numFmt w:val="bullet"/>
-      <w:lvlText w:val=""/>
-      <w:lvlJc w:val="left"/>
-      <w:pPr>
-        <w:ind w:left="2160" w:hanging="360"/>
-      </w:pPr>
-      <w:rPr>
-        <w:rFonts w:ascii="Wingdings" w:hAnsi="Wingdings" w:hint="default"/>
-      </w:rPr>
-    </w:lvl>
-    <w:lvl w:ilvl="3" w:tplc="240A0001" w:tentative="1">
-      <w:start w:val="1"/>
-      <w:numFmt w:val="bullet"/>
-      <w:lvlText w:val=""/>
-      <w:lvlJc w:val="left"/>
-      <w:pPr>
-        <w:ind w:left="2880" w:hanging="360"/>
-      </w:pPr>
-      <w:rPr>
-        <w:rFonts w:ascii="Symbol" w:hAnsi="Symbol" w:hint="default"/>
-      </w:rPr>
-    </w:lvl>
-    <w:lvl w:ilvl="4" w:tplc="240A0003" w:tentative="1">
-      <w:start w:val="1"/>
-      <w:numFmt w:val="bullet"/>
-      <w:lvlText w:val="o"/>
-      <w:lvlJc w:val="left"/>
-      <w:pPr>
-        <w:ind w:left="3600" w:hanging="360"/>
-      </w:pPr>
-      <w:rPr>
-        <w:rFonts w:ascii="Courier New" w:hAnsi="Courier New" w:cs="Courier New" w:hint="default"/>
-      </w:rPr>
-    </w:lvl>
-    <w:lvl w:ilvl="5" w:tplc="240A0005" w:tentative="1">
-      <w:start w:val="1"/>
-      <w:numFmt w:val="bullet"/>
-      <w:lvlText w:val=""/>
-      <w:lvlJc w:val="left"/>
-      <w:pPr>
-        <w:ind w:left="4320" w:hanging="360"/>
-      </w:pPr>
-      <w:rPr>
-        <w:rFonts w:ascii="Wingdings" w:hAnsi="Wingdings" w:hint="default"/>
-      </w:rPr>
-    </w:lvl>
-    <w:lvl w:ilvl="6" w:tplc="240A0001" w:tentative="1">
-      <w:start w:val="1"/>
-      <w:numFmt w:val="bullet"/>
-      <w:lvlText w:val=""/>
-      <w:lvlJc w:val="left"/>
-      <w:pPr>
-        <w:ind w:left="5040" w:hanging="360"/>
-      </w:pPr>
-      <w:rPr>
-        <w:rFonts w:ascii="Symbol" w:hAnsi="Symbol" w:hint="default"/>
-      </w:rPr>
-    </w:lvl>
-    <w:lvl w:ilvl="7" w:tplc="240A0003" w:tentative="1">
-      <w:start w:val="1"/>
-      <w:numFmt w:val="bullet"/>
-      <w:lvlText w:val="o"/>
-      <w:lvlJc w:val="left"/>
-      <w:pPr>
-        <w:ind w:left="5760" w:hanging="360"/>
-      </w:pPr>
-      <w:rPr>
-        <w:rFonts w:ascii="Courier New" w:hAnsi="Courier New" w:cs="Courier New" w:hint="default"/>
-      </w:rPr>
-    </w:lvl>
-    <w:lvl w:ilvl="8" w:tplc="240A0005" w:tentative="1">
-      <w:start w:val="1"/>
-      <w:numFmt w:val="bullet"/>
-      <w:lvlText w:val=""/>
-      <w:lvlJc w:val="left"/>
-      <w:pPr>
-        <w:ind w:left="6480" w:hanging="360"/>
-      </w:pPr>
-      <w:rPr>
-        <w:rFonts w:ascii="Wingdings" w:hAnsi="Wingdings" w:hint="default"/>
-      </w:rPr>
-    </w:lvl>
-  </w:abstractNum>
-  <w:abstractNum w:abstractNumId="6" w15:restartNumberingAfterBreak="0">
-    <w:nsid w:val="11B80640"/>
-    <w:multiLevelType w:val="hybridMultilevel"/>
-    <w:tmpl w:val="F188A628"/>
-    <w:lvl w:ilvl="0" w:tplc="240A0017">
-      <w:start w:val="1"/>
-      <w:numFmt w:val="lowerLetter"/>
-      <w:lvlText w:val="%1)"/>
-      <w:lvlJc w:val="left"/>
-      <w:pPr>
-        <w:ind w:left="720" w:hanging="360"/>
-      </w:pPr>
-    </w:lvl>
-    <w:lvl w:ilvl="1" w:tplc="240A0019" w:tentative="1">
-      <w:start w:val="1"/>
-      <w:numFmt w:val="lowerLetter"/>
-      <w:lvlText w:val="%2."/>
-      <w:lvlJc w:val="left"/>
-      <w:pPr>
-        <w:ind w:left="1440" w:hanging="360"/>
-      </w:pPr>
-    </w:lvl>
-    <w:lvl w:ilvl="2" w:tplc="240A001B" w:tentative="1">
-      <w:start w:val="1"/>
-      <w:numFmt w:val="lowerRoman"/>
-      <w:lvlText w:val="%3."/>
-      <w:lvlJc w:val="right"/>
-      <w:pPr>
-        <w:ind w:left="2160" w:hanging="180"/>
-      </w:pPr>
-    </w:lvl>
-    <w:lvl w:ilvl="3" w:tplc="240A000F" w:tentative="1">
-      <w:start w:val="1"/>
-      <w:numFmt w:val="decimal"/>
-      <w:lvlText w:val="%4."/>
-      <w:lvlJc w:val="left"/>
-      <w:pPr>
-        <w:ind w:left="2880" w:hanging="360"/>
-      </w:pPr>
-    </w:lvl>
-    <w:lvl w:ilvl="4" w:tplc="240A0019" w:tentative="1">
-      <w:start w:val="1"/>
-      <w:numFmt w:val="lowerLetter"/>
-      <w:lvlText w:val="%5."/>
-      <w:lvlJc w:val="left"/>
-      <w:pPr>
-        <w:ind w:left="3600" w:hanging="360"/>
-      </w:pPr>
-    </w:lvl>
-    <w:lvl w:ilvl="5" w:tplc="240A001B" w:tentative="1">
-      <w:start w:val="1"/>
-      <w:numFmt w:val="lowerRoman"/>
-      <w:lvlText w:val="%6."/>
-      <w:lvlJc w:val="right"/>
-      <w:pPr>
-        <w:ind w:left="4320" w:hanging="180"/>
-      </w:pPr>
-    </w:lvl>
-    <w:lvl w:ilvl="6" w:tplc="240A000F" w:tentative="1">
-      <w:start w:val="1"/>
-      <w:numFmt w:val="decimal"/>
-      <w:lvlText w:val="%7."/>
-      <w:lvlJc w:val="left"/>
-      <w:pPr>
-        <w:ind w:left="5040" w:hanging="360"/>
-      </w:pPr>
-    </w:lvl>
-    <w:lvl w:ilvl="7" w:tplc="240A0019" w:tentative="1">
-      <w:start w:val="1"/>
-      <w:numFmt w:val="lowerLetter"/>
-      <w:lvlText w:val="%8."/>
-      <w:lvlJc w:val="left"/>
-      <w:pPr>
-        <w:ind w:left="5760" w:hanging="360"/>
-      </w:pPr>
-    </w:lvl>
-    <w:lvl w:ilvl="8" w:tplc="240A001B" w:tentative="1">
-      <w:start w:val="1"/>
-      <w:numFmt w:val="lowerRoman"/>
-      <w:lvlText w:val="%9."/>
-      <w:lvlJc w:val="right"/>
-      <w:pPr>
-        <w:ind w:left="6480" w:hanging="180"/>
-      </w:pPr>
-    </w:lvl>
-  </w:abstractNum>
-  <w:abstractNum w:abstractNumId="7" w15:restartNumberingAfterBreak="0">
-    <w:nsid w:val="11F47454"/>
-    <w:multiLevelType w:val="hybridMultilevel"/>
-    <w:tmpl w:val="34D67682"/>
-    <w:lvl w:ilvl="0" w:tplc="240A0003">
-      <w:start w:val="1"/>
-      <w:numFmt w:val="bullet"/>
-      <w:lvlText w:val="o"/>
-      <w:lvlJc w:val="left"/>
-      <w:pPr>
-        <w:ind w:left="720" w:hanging="360"/>
-      </w:pPr>
-      <w:rPr>
-        <w:rFonts w:ascii="Courier New" w:hAnsi="Courier New" w:cs="Courier New" w:hint="default"/>
-      </w:rPr>
-    </w:lvl>
-    <w:lvl w:ilvl="1" w:tplc="240A0003" w:tentative="1">
-      <w:start w:val="1"/>
-      <w:numFmt w:val="bullet"/>
-      <w:lvlText w:val="o"/>
-      <w:lvlJc w:val="left"/>
-      <w:pPr>
-        <w:ind w:left="1440" w:hanging="360"/>
-      </w:pPr>
-      <w:rPr>
-        <w:rFonts w:ascii="Courier New" w:hAnsi="Courier New" w:cs="Courier New" w:hint="default"/>
-      </w:rPr>
-    </w:lvl>
-    <w:lvl w:ilvl="2" w:tplc="240A0005" w:tentative="1">
-      <w:start w:val="1"/>
-      <w:numFmt w:val="bullet"/>
-      <w:lvlText w:val=""/>
-      <w:lvlJc w:val="left"/>
-      <w:pPr>
-        <w:ind w:left="2160" w:hanging="360"/>
-      </w:pPr>
-      <w:rPr>
-        <w:rFonts w:ascii="Wingdings" w:hAnsi="Wingdings" w:hint="default"/>
-      </w:rPr>
-    </w:lvl>
-    <w:lvl w:ilvl="3" w:tplc="240A0001" w:tentative="1">
-      <w:start w:val="1"/>
-      <w:numFmt w:val="bullet"/>
-      <w:lvlText w:val=""/>
-      <w:lvlJc w:val="left"/>
-      <w:pPr>
-        <w:ind w:left="2880" w:hanging="360"/>
-      </w:pPr>
-      <w:rPr>
-        <w:rFonts w:ascii="Symbol" w:hAnsi="Symbol" w:hint="default"/>
-      </w:rPr>
-    </w:lvl>
-    <w:lvl w:ilvl="4" w:tplc="240A0003" w:tentative="1">
-      <w:start w:val="1"/>
-      <w:numFmt w:val="bullet"/>
-      <w:lvlText w:val="o"/>
-      <w:lvlJc w:val="left"/>
-      <w:pPr>
-        <w:ind w:left="3600" w:hanging="360"/>
-      </w:pPr>
-      <w:rPr>
-        <w:rFonts w:ascii="Courier New" w:hAnsi="Courier New" w:cs="Courier New" w:hint="default"/>
-      </w:rPr>
-    </w:lvl>
-    <w:lvl w:ilvl="5" w:tplc="240A0005" w:tentative="1">
-      <w:start w:val="1"/>
-      <w:numFmt w:val="bullet"/>
-      <w:lvlText w:val=""/>
-      <w:lvlJc w:val="left"/>
-      <w:pPr>
-        <w:ind w:left="4320" w:hanging="360"/>
-      </w:pPr>
-      <w:rPr>
-        <w:rFonts w:ascii="Wingdings" w:hAnsi="Wingdings" w:hint="default"/>
-      </w:rPr>
-    </w:lvl>
-    <w:lvl w:ilvl="6" w:tplc="240A0001" w:tentative="1">
-      <w:start w:val="1"/>
-      <w:numFmt w:val="bullet"/>
-      <w:lvlText w:val=""/>
-      <w:lvlJc w:val="left"/>
-      <w:pPr>
-        <w:ind w:left="5040" w:hanging="360"/>
-      </w:pPr>
-      <w:rPr>
-        <w:rFonts w:ascii="Symbol" w:hAnsi="Symbol" w:hint="default"/>
-      </w:rPr>
-    </w:lvl>
-    <w:lvl w:ilvl="7" w:tplc="240A0003" w:tentative="1">
-      <w:start w:val="1"/>
-      <w:numFmt w:val="bullet"/>
-      <w:lvlText w:val="o"/>
-      <w:lvlJc w:val="left"/>
-      <w:pPr>
-        <w:ind w:left="5760" w:hanging="360"/>
-      </w:pPr>
-      <w:rPr>
-        <w:rFonts w:ascii="Courier New" w:hAnsi="Courier New" w:cs="Courier New" w:hint="default"/>
-      </w:rPr>
-    </w:lvl>
-    <w:lvl w:ilvl="8" w:tplc="240A0005" w:tentative="1">
-      <w:start w:val="1"/>
-      <w:numFmt w:val="bullet"/>
-      <w:lvlText w:val=""/>
-      <w:lvlJc w:val="left"/>
-      <w:pPr>
-        <w:ind w:left="6480" w:hanging="360"/>
-      </w:pPr>
-      <w:rPr>
-        <w:rFonts w:ascii="Wingdings" w:hAnsi="Wingdings" w:hint="default"/>
-      </w:rPr>
-    </w:lvl>
-  </w:abstractNum>
-  <w:abstractNum w:abstractNumId="8" w15:restartNumberingAfterBreak="0">
-    <w:nsid w:val="16822955"/>
-    <w:multiLevelType w:val="hybridMultilevel"/>
-    <w:tmpl w:val="9AF8B256"/>
-    <w:lvl w:ilvl="0" w:tplc="240A0003">
-      <w:start w:val="1"/>
-      <w:numFmt w:val="bullet"/>
-      <w:lvlText w:val="o"/>
-      <w:lvlJc w:val="left"/>
-      <w:pPr>
-        <w:ind w:left="720" w:hanging="360"/>
-      </w:pPr>
-      <w:rPr>
-        <w:rFonts w:ascii="Courier New" w:hAnsi="Courier New" w:cs="Courier New" w:hint="default"/>
-      </w:rPr>
-    </w:lvl>
-    <w:lvl w:ilvl="1" w:tplc="240A0003" w:tentative="1">
-      <w:start w:val="1"/>
-      <w:numFmt w:val="bullet"/>
-      <w:lvlText w:val="o"/>
-      <w:lvlJc w:val="left"/>
-      <w:pPr>
-        <w:ind w:left="1440" w:hanging="360"/>
-      </w:pPr>
-      <w:rPr>
-        <w:rFonts w:ascii="Courier New" w:hAnsi="Courier New" w:cs="Courier New" w:hint="default"/>
-      </w:rPr>
-    </w:lvl>
-    <w:lvl w:ilvl="2" w:tplc="240A0005" w:tentative="1">
-      <w:start w:val="1"/>
-      <w:numFmt w:val="bullet"/>
-      <w:lvlText w:val=""/>
-      <w:lvlJc w:val="left"/>
-      <w:pPr>
-        <w:ind w:left="2160" w:hanging="360"/>
-      </w:pPr>
-      <w:rPr>
-        <w:rFonts w:ascii="Wingdings" w:hAnsi="Wingdings" w:hint="default"/>
-      </w:rPr>
-    </w:lvl>
-    <w:lvl w:ilvl="3" w:tplc="240A0001" w:tentative="1">
-      <w:start w:val="1"/>
-      <w:numFmt w:val="bullet"/>
-      <w:lvlText w:val=""/>
-      <w:lvlJc w:val="left"/>
-      <w:pPr>
-        <w:ind w:left="2880" w:hanging="360"/>
-      </w:pPr>
-      <w:rPr>
-        <w:rFonts w:ascii="Symbol" w:hAnsi="Symbol" w:hint="default"/>
-      </w:rPr>
-    </w:lvl>
-    <w:lvl w:ilvl="4" w:tplc="240A0003" w:tentative="1">
-      <w:start w:val="1"/>
-      <w:numFmt w:val="bullet"/>
-      <w:lvlText w:val="o"/>
-      <w:lvlJc w:val="left"/>
-      <w:pPr>
-        <w:ind w:left="3600" w:hanging="360"/>
-      </w:pPr>
-      <w:rPr>
-        <w:rFonts w:ascii="Courier New" w:hAnsi="Courier New" w:cs="Courier New" w:hint="default"/>
-      </w:rPr>
-    </w:lvl>
-    <w:lvl w:ilvl="5" w:tplc="240A0005" w:tentative="1">
-      <w:start w:val="1"/>
-      <w:numFmt w:val="bullet"/>
-      <w:lvlText w:val=""/>
-      <w:lvlJc w:val="left"/>
-      <w:pPr>
-        <w:ind w:left="4320" w:hanging="360"/>
-      </w:pPr>
-      <w:rPr>
-        <w:rFonts w:ascii="Wingdings" w:hAnsi="Wingdings" w:hint="default"/>
-      </w:rPr>
-    </w:lvl>
-    <w:lvl w:ilvl="6" w:tplc="240A0001" w:tentative="1">
-      <w:start w:val="1"/>
-      <w:numFmt w:val="bullet"/>
-      <w:lvlText w:val=""/>
-      <w:lvlJc w:val="left"/>
-      <w:pPr>
-        <w:ind w:left="5040" w:hanging="360"/>
-      </w:pPr>
-      <w:rPr>
-        <w:rFonts w:ascii="Symbol" w:hAnsi="Symbol" w:hint="default"/>
-      </w:rPr>
-    </w:lvl>
-    <w:lvl w:ilvl="7" w:tplc="240A0003" w:tentative="1">
-      <w:start w:val="1"/>
-      <w:numFmt w:val="bullet"/>
-      <w:lvlText w:val="o"/>
-      <w:lvlJc w:val="left"/>
-      <w:pPr>
-        <w:ind w:left="5760" w:hanging="360"/>
-      </w:pPr>
-      <w:rPr>
-        <w:rFonts w:ascii="Courier New" w:hAnsi="Courier New" w:cs="Courier New" w:hint="default"/>
-      </w:rPr>
-    </w:lvl>
-    <w:lvl w:ilvl="8" w:tplc="240A0005" w:tentative="1">
-      <w:start w:val="1"/>
-      <w:numFmt w:val="bullet"/>
-      <w:lvlText w:val=""/>
-      <w:lvlJc w:val="left"/>
-      <w:pPr>
-        <w:ind w:left="6480" w:hanging="360"/>
-      </w:pPr>
-      <w:rPr>
-        <w:rFonts w:ascii="Wingdings" w:hAnsi="Wingdings" w:hint="default"/>
-      </w:rPr>
-    </w:lvl>
-  </w:abstractNum>
-  <w:abstractNum w:abstractNumId="9" w15:restartNumberingAfterBreak="0">
-    <w:nsid w:val="179E3285"/>
-    <w:multiLevelType w:val="hybridMultilevel"/>
-    <w:tmpl w:val="BBBCBF8A"/>
-    <w:lvl w:ilvl="0" w:tplc="240A0009">
-      <w:start w:val="1"/>
-      <w:numFmt w:val="bullet"/>
-      <w:lvlText w:val=""/>
-      <w:lvlJc w:val="left"/>
-      <w:pPr>
-        <w:ind w:left="720" w:hanging="360"/>
-      </w:pPr>
-      <w:rPr>
-        <w:rFonts w:ascii="Wingdings" w:hAnsi="Wingdings" w:hint="default"/>
-      </w:rPr>
-    </w:lvl>
-    <w:lvl w:ilvl="1" w:tplc="240A0003" w:tentative="1">
-      <w:start w:val="1"/>
-      <w:numFmt w:val="bullet"/>
-      <w:lvlText w:val="o"/>
-      <w:lvlJc w:val="left"/>
-      <w:pPr>
-        <w:ind w:left="1440" w:hanging="360"/>
-      </w:pPr>
-      <w:rPr>
-        <w:rFonts w:ascii="Courier New" w:hAnsi="Courier New" w:cs="Courier New" w:hint="default"/>
-      </w:rPr>
-    </w:lvl>
-    <w:lvl w:ilvl="2" w:tplc="240A0005" w:tentative="1">
-      <w:start w:val="1"/>
-      <w:numFmt w:val="bullet"/>
-      <w:lvlText w:val=""/>
-      <w:lvlJc w:val="left"/>
-      <w:pPr>
-        <w:ind w:left="2160" w:hanging="360"/>
-      </w:pPr>
-      <w:rPr>
-        <w:rFonts w:ascii="Wingdings" w:hAnsi="Wingdings" w:hint="default"/>
-      </w:rPr>
-    </w:lvl>
-    <w:lvl w:ilvl="3" w:tplc="240A0001" w:tentative="1">
-      <w:start w:val="1"/>
-      <w:numFmt w:val="bullet"/>
-      <w:lvlText w:val=""/>
-      <w:lvlJc w:val="left"/>
-      <w:pPr>
-        <w:ind w:left="2880" w:hanging="360"/>
-      </w:pPr>
-      <w:rPr>
-        <w:rFonts w:ascii="Symbol" w:hAnsi="Symbol" w:hint="default"/>
-      </w:rPr>
-    </w:lvl>
-    <w:lvl w:ilvl="4" w:tplc="240A0003" w:tentative="1">
-      <w:start w:val="1"/>
-      <w:numFmt w:val="bullet"/>
-      <w:lvlText w:val="o"/>
-      <w:lvlJc w:val="left"/>
-      <w:pPr>
-        <w:ind w:left="3600" w:hanging="360"/>
-      </w:pPr>
-      <w:rPr>
-        <w:rFonts w:ascii="Courier New" w:hAnsi="Courier New" w:cs="Courier New" w:hint="default"/>
-      </w:rPr>
-    </w:lvl>
-    <w:lvl w:ilvl="5" w:tplc="240A0005" w:tentative="1">
-      <w:start w:val="1"/>
-      <w:numFmt w:val="bullet"/>
-      <w:lvlText w:val=""/>
-      <w:lvlJc w:val="left"/>
-      <w:pPr>
-        <w:ind w:left="4320" w:hanging="360"/>
-      </w:pPr>
-      <w:rPr>
-        <w:rFonts w:ascii="Wingdings" w:hAnsi="Wingdings" w:hint="default"/>
-      </w:rPr>
-    </w:lvl>
-    <w:lvl w:ilvl="6" w:tplc="240A0001" w:tentative="1">
-      <w:start w:val="1"/>
-      <w:numFmt w:val="bullet"/>
-      <w:lvlText w:val=""/>
-      <w:lvlJc w:val="left"/>
-      <w:pPr>
-        <w:ind w:left="5040" w:hanging="360"/>
-      </w:pPr>
-      <w:rPr>
-        <w:rFonts w:ascii="Symbol" w:hAnsi="Symbol" w:hint="default"/>
-      </w:rPr>
-    </w:lvl>
-    <w:lvl w:ilvl="7" w:tplc="240A0003" w:tentative="1">
-      <w:start w:val="1"/>
-      <w:numFmt w:val="bullet"/>
-      <w:lvlText w:val="o"/>
-      <w:lvlJc w:val="left"/>
-      <w:pPr>
-        <w:ind w:left="5760" w:hanging="360"/>
-      </w:pPr>
-      <w:rPr>
-        <w:rFonts w:ascii="Courier New" w:hAnsi="Courier New" w:cs="Courier New" w:hint="default"/>
-      </w:rPr>
-    </w:lvl>
-    <w:lvl w:ilvl="8" w:tplc="240A0005" w:tentative="1">
-      <w:start w:val="1"/>
-      <w:numFmt w:val="bullet"/>
-      <w:lvlText w:val=""/>
-      <w:lvlJc w:val="left"/>
-      <w:pPr>
-        <w:ind w:left="6480" w:hanging="360"/>
-      </w:pPr>
-      <w:rPr>
-        <w:rFonts w:ascii="Wingdings" w:hAnsi="Wingdings" w:hint="default"/>
-      </w:rPr>
-    </w:lvl>
-  </w:abstractNum>
-  <w:abstractNum w:abstractNumId="10" w15:restartNumberingAfterBreak="0">
-    <w:nsid w:val="21BE285C"/>
-    <w:multiLevelType w:val="hybridMultilevel"/>
-    <w:tmpl w:val="F294CAC2"/>
-    <w:lvl w:ilvl="0" w:tplc="0C0A0001">
-      <w:start w:val="1"/>
-      <w:numFmt w:val="bullet"/>
-      <w:lvlText w:val=""/>
-      <w:lvlJc w:val="left"/>
-      <w:pPr>
-        <w:ind w:left="720" w:hanging="360"/>
-      </w:pPr>
-      <w:rPr>
-        <w:rFonts w:ascii="Symbol" w:hAnsi="Symbol" w:hint="default"/>
-      </w:rPr>
-    </w:lvl>
-    <w:lvl w:ilvl="1" w:tplc="0C0A0003" w:tentative="1">
-      <w:start w:val="1"/>
-      <w:numFmt w:val="bullet"/>
-      <w:lvlText w:val="o"/>
-      <w:lvlJc w:val="left"/>
-      <w:pPr>
-        <w:ind w:left="1440" w:hanging="360"/>
-      </w:pPr>
-      <w:rPr>
-        <w:rFonts w:ascii="Courier New" w:hAnsi="Courier New" w:cs="Courier New" w:hint="default"/>
-      </w:rPr>
-    </w:lvl>
-    <w:lvl w:ilvl="2" w:tplc="0C0A0005" w:tentative="1">
-      <w:start w:val="1"/>
-      <w:numFmt w:val="bullet"/>
-      <w:lvlText w:val=""/>
-      <w:lvlJc w:val="left"/>
-      <w:pPr>
-        <w:ind w:left="2160" w:hanging="360"/>
-      </w:pPr>
-      <w:rPr>
-        <w:rFonts w:ascii="Wingdings" w:hAnsi="Wingdings" w:hint="default"/>
-      </w:rPr>
-    </w:lvl>
-    <w:lvl w:ilvl="3" w:tplc="0C0A0001" w:tentative="1">
-      <w:start w:val="1"/>
-      <w:numFmt w:val="bullet"/>
-      <w:lvlText w:val=""/>
-      <w:lvlJc w:val="left"/>
-      <w:pPr>
-        <w:ind w:left="2880" w:hanging="360"/>
-      </w:pPr>
-      <w:rPr>
-        <w:rFonts w:ascii="Symbol" w:hAnsi="Symbol" w:hint="default"/>
-      </w:rPr>
-    </w:lvl>
-    <w:lvl w:ilvl="4" w:tplc="0C0A0003" w:tentative="1">
-      <w:start w:val="1"/>
-      <w:numFmt w:val="bullet"/>
-      <w:lvlText w:val="o"/>
-      <w:lvlJc w:val="left"/>
-      <w:pPr>
-        <w:ind w:left="3600" w:hanging="360"/>
-      </w:pPr>
-      <w:rPr>
-        <w:rFonts w:ascii="Courier New" w:hAnsi="Courier New" w:cs="Courier New" w:hint="default"/>
-      </w:rPr>
-    </w:lvl>
-    <w:lvl w:ilvl="5" w:tplc="0C0A0005" w:tentative="1">
-      <w:start w:val="1"/>
-      <w:numFmt w:val="bullet"/>
-      <w:lvlText w:val=""/>
-      <w:lvlJc w:val="left"/>
-      <w:pPr>
-        <w:ind w:left="4320" w:hanging="360"/>
-      </w:pPr>
-      <w:rPr>
-        <w:rFonts w:ascii="Wingdings" w:hAnsi="Wingdings" w:hint="default"/>
-      </w:rPr>
-    </w:lvl>
-    <w:lvl w:ilvl="6" w:tplc="0C0A0001" w:tentative="1">
-      <w:start w:val="1"/>
-      <w:numFmt w:val="bullet"/>
-      <w:lvlText w:val=""/>
-      <w:lvlJc w:val="left"/>
-      <w:pPr>
-        <w:ind w:left="5040" w:hanging="360"/>
-      </w:pPr>
-      <w:rPr>
-        <w:rFonts w:ascii="Symbol" w:hAnsi="Symbol" w:hint="default"/>
-      </w:rPr>
-    </w:lvl>
-    <w:lvl w:ilvl="7" w:tplc="0C0A0003" w:tentative="1">
-      <w:start w:val="1"/>
-      <w:numFmt w:val="bullet"/>
-      <w:lvlText w:val="o"/>
-      <w:lvlJc w:val="left"/>
-      <w:pPr>
-        <w:ind w:left="5760" w:hanging="360"/>
-      </w:pPr>
-      <w:rPr>
-        <w:rFonts w:ascii="Courier New" w:hAnsi="Courier New" w:cs="Courier New" w:hint="default"/>
-      </w:rPr>
-    </w:lvl>
-    <w:lvl w:ilvl="8" w:tplc="0C0A0005" w:tentative="1">
-      <w:start w:val="1"/>
-      <w:numFmt w:val="bullet"/>
-      <w:lvlText w:val=""/>
-      <w:lvlJc w:val="left"/>
-      <w:pPr>
-        <w:ind w:left="6480" w:hanging="360"/>
-      </w:pPr>
-      <w:rPr>
-        <w:rFonts w:ascii="Wingdings" w:hAnsi="Wingdings" w:hint="default"/>
-      </w:rPr>
-    </w:lvl>
-  </w:abstractNum>
-  <w:abstractNum w:abstractNumId="11" w15:restartNumberingAfterBreak="0">
+  <w:abstractNum w:abstractNumId="2" w15:restartNumberingAfterBreak="0">
     <w:nsid w:val="242F4769"/>
     <w:multiLevelType w:val="hybridMultilevel"/>
     <w:tmpl w:val="7C30ACE2"/>
@@ -11679,10 +10767,10 @@
       </w:rPr>
     </w:lvl>
   </w:abstractNum>
-  <w:abstractNum w:abstractNumId="12" w15:restartNumberingAfterBreak="0">
-    <w:nsid w:val="243C4764"/>
+  <w:abstractNum w:abstractNumId="3" w15:restartNumberingAfterBreak="0">
+    <w:nsid w:val="25BC4523"/>
     <w:multiLevelType w:val="hybridMultilevel"/>
-    <w:tmpl w:val="1C8C7020"/>
+    <w:tmpl w:val="125236E6"/>
     <w:lvl w:ilvl="0" w:tplc="240A0003">
       <w:start w:val="1"/>
       <w:numFmt w:val="bullet"/>
@@ -11792,179 +10880,120 @@
       </w:rPr>
     </w:lvl>
   </w:abstractNum>
-  <w:abstractNum w:abstractNumId="13" w15:restartNumberingAfterBreak="0">
-    <w:nsid w:val="2FED49BF"/>
+  <w:abstractNum w:abstractNumId="4" w15:restartNumberingAfterBreak="0">
+    <w:nsid w:val="3102699A"/>
     <w:multiLevelType w:val="hybridMultilevel"/>
-    <w:tmpl w:val="DD2EEA56"/>
-    <w:lvl w:ilvl="0" w:tplc="240A0017">
-      <w:start w:val="1"/>
-      <w:numFmt w:val="lowerLetter"/>
-      <w:lvlText w:val="%1)"/>
+    <w:tmpl w:val="305465C0"/>
+    <w:lvl w:ilvl="0" w:tplc="240A0003">
+      <w:start w:val="1"/>
+      <w:numFmt w:val="bullet"/>
+      <w:lvlText w:val="o"/>
+      <w:lvlJc w:val="left"/>
+      <w:pPr>
+        <w:ind w:left="720" w:hanging="360"/>
+      </w:pPr>
+      <w:rPr>
+        <w:rFonts w:ascii="Courier New" w:hAnsi="Courier New" w:cs="Courier New" w:hint="default"/>
+      </w:rPr>
+    </w:lvl>
+    <w:lvl w:ilvl="1" w:tplc="240A0003" w:tentative="1">
+      <w:start w:val="1"/>
+      <w:numFmt w:val="bullet"/>
+      <w:lvlText w:val="o"/>
       <w:lvlJc w:val="left"/>
       <w:pPr>
         <w:ind w:left="1440" w:hanging="360"/>
       </w:pPr>
-    </w:lvl>
-    <w:lvl w:ilvl="1" w:tplc="240A0019" w:tentative="1">
-      <w:start w:val="1"/>
-      <w:numFmt w:val="lowerLetter"/>
-      <w:lvlText w:val="%2."/>
+      <w:rPr>
+        <w:rFonts w:ascii="Courier New" w:hAnsi="Courier New" w:cs="Courier New" w:hint="default"/>
+      </w:rPr>
+    </w:lvl>
+    <w:lvl w:ilvl="2" w:tplc="240A0005" w:tentative="1">
+      <w:start w:val="1"/>
+      <w:numFmt w:val="bullet"/>
+      <w:lvlText w:val=""/>
       <w:lvlJc w:val="left"/>
       <w:pPr>
         <w:ind w:left="2160" w:hanging="360"/>
       </w:pPr>
-    </w:lvl>
-    <w:lvl w:ilvl="2" w:tplc="240A001B" w:tentative="1">
-      <w:start w:val="1"/>
-      <w:numFmt w:val="lowerRoman"/>
-      <w:lvlText w:val="%3."/>
-      <w:lvlJc w:val="right"/>
-      <w:pPr>
-        <w:ind w:left="2880" w:hanging="180"/>
-      </w:pPr>
-    </w:lvl>
-    <w:lvl w:ilvl="3" w:tplc="240A000F" w:tentative="1">
-      <w:start w:val="1"/>
-      <w:numFmt w:val="decimal"/>
-      <w:lvlText w:val="%4."/>
+      <w:rPr>
+        <w:rFonts w:ascii="Wingdings" w:hAnsi="Wingdings" w:hint="default"/>
+      </w:rPr>
+    </w:lvl>
+    <w:lvl w:ilvl="3" w:tplc="240A0001" w:tentative="1">
+      <w:start w:val="1"/>
+      <w:numFmt w:val="bullet"/>
+      <w:lvlText w:val=""/>
+      <w:lvlJc w:val="left"/>
+      <w:pPr>
+        <w:ind w:left="2880" w:hanging="360"/>
+      </w:pPr>
+      <w:rPr>
+        <w:rFonts w:ascii="Symbol" w:hAnsi="Symbol" w:hint="default"/>
+      </w:rPr>
+    </w:lvl>
+    <w:lvl w:ilvl="4" w:tplc="240A0003" w:tentative="1">
+      <w:start w:val="1"/>
+      <w:numFmt w:val="bullet"/>
+      <w:lvlText w:val="o"/>
       <w:lvlJc w:val="left"/>
       <w:pPr>
         <w:ind w:left="3600" w:hanging="360"/>
       </w:pPr>
-    </w:lvl>
-    <w:lvl w:ilvl="4" w:tplc="240A0019" w:tentative="1">
-      <w:start w:val="1"/>
-      <w:numFmt w:val="lowerLetter"/>
-      <w:lvlText w:val="%5."/>
+      <w:rPr>
+        <w:rFonts w:ascii="Courier New" w:hAnsi="Courier New" w:cs="Courier New" w:hint="default"/>
+      </w:rPr>
+    </w:lvl>
+    <w:lvl w:ilvl="5" w:tplc="240A0005" w:tentative="1">
+      <w:start w:val="1"/>
+      <w:numFmt w:val="bullet"/>
+      <w:lvlText w:val=""/>
       <w:lvlJc w:val="left"/>
       <w:pPr>
         <w:ind w:left="4320" w:hanging="360"/>
       </w:pPr>
-    </w:lvl>
-    <w:lvl w:ilvl="5" w:tplc="240A001B" w:tentative="1">
-      <w:start w:val="1"/>
-      <w:numFmt w:val="lowerRoman"/>
-      <w:lvlText w:val="%6."/>
-      <w:lvlJc w:val="right"/>
-      <w:pPr>
-        <w:ind w:left="5040" w:hanging="180"/>
-      </w:pPr>
-    </w:lvl>
-    <w:lvl w:ilvl="6" w:tplc="240A000F" w:tentative="1">
-      <w:start w:val="1"/>
-      <w:numFmt w:val="decimal"/>
-      <w:lvlText w:val="%7."/>
+      <w:rPr>
+        <w:rFonts w:ascii="Wingdings" w:hAnsi="Wingdings" w:hint="default"/>
+      </w:rPr>
+    </w:lvl>
+    <w:lvl w:ilvl="6" w:tplc="240A0001" w:tentative="1">
+      <w:start w:val="1"/>
+      <w:numFmt w:val="bullet"/>
+      <w:lvlText w:val=""/>
+      <w:lvlJc w:val="left"/>
+      <w:pPr>
+        <w:ind w:left="5040" w:hanging="360"/>
+      </w:pPr>
+      <w:rPr>
+        <w:rFonts w:ascii="Symbol" w:hAnsi="Symbol" w:hint="default"/>
+      </w:rPr>
+    </w:lvl>
+    <w:lvl w:ilvl="7" w:tplc="240A0003" w:tentative="1">
+      <w:start w:val="1"/>
+      <w:numFmt w:val="bullet"/>
+      <w:lvlText w:val="o"/>
       <w:lvlJc w:val="left"/>
       <w:pPr>
         <w:ind w:left="5760" w:hanging="360"/>
       </w:pPr>
-    </w:lvl>
-    <w:lvl w:ilvl="7" w:tplc="240A0019" w:tentative="1">
-      <w:start w:val="1"/>
-      <w:numFmt w:val="lowerLetter"/>
-      <w:lvlText w:val="%8."/>
+      <w:rPr>
+        <w:rFonts w:ascii="Courier New" w:hAnsi="Courier New" w:cs="Courier New" w:hint="default"/>
+      </w:rPr>
+    </w:lvl>
+    <w:lvl w:ilvl="8" w:tplc="240A0005" w:tentative="1">
+      <w:start w:val="1"/>
+      <w:numFmt w:val="bullet"/>
+      <w:lvlText w:val=""/>
       <w:lvlJc w:val="left"/>
       <w:pPr>
         <w:ind w:left="6480" w:hanging="360"/>
       </w:pPr>
-    </w:lvl>
-    <w:lvl w:ilvl="8" w:tplc="240A001B" w:tentative="1">
-      <w:start w:val="1"/>
-      <w:numFmt w:val="lowerRoman"/>
-      <w:lvlText w:val="%9."/>
-      <w:lvlJc w:val="right"/>
-      <w:pPr>
-        <w:ind w:left="7200" w:hanging="180"/>
-      </w:pPr>
+      <w:rPr>
+        <w:rFonts w:ascii="Wingdings" w:hAnsi="Wingdings" w:hint="default"/>
+      </w:rPr>
     </w:lvl>
   </w:abstractNum>
-  <w:abstractNum w:abstractNumId="14" w15:restartNumberingAfterBreak="0">
-    <w:nsid w:val="31FB1CA8"/>
-    <w:multiLevelType w:val="hybridMultilevel"/>
-    <w:tmpl w:val="2AF2EF3A"/>
-    <w:lvl w:ilvl="0" w:tplc="240A0017">
-      <w:start w:val="1"/>
-      <w:numFmt w:val="lowerLetter"/>
-      <w:lvlText w:val="%1)"/>
-      <w:lvlJc w:val="left"/>
-      <w:pPr>
-        <w:ind w:left="720" w:hanging="360"/>
-      </w:pPr>
-    </w:lvl>
-    <w:lvl w:ilvl="1" w:tplc="240A0019" w:tentative="1">
-      <w:start w:val="1"/>
-      <w:numFmt w:val="lowerLetter"/>
-      <w:lvlText w:val="%2."/>
-      <w:lvlJc w:val="left"/>
-      <w:pPr>
-        <w:ind w:left="1440" w:hanging="360"/>
-      </w:pPr>
-    </w:lvl>
-    <w:lvl w:ilvl="2" w:tplc="240A001B" w:tentative="1">
-      <w:start w:val="1"/>
-      <w:numFmt w:val="lowerRoman"/>
-      <w:lvlText w:val="%3."/>
-      <w:lvlJc w:val="right"/>
-      <w:pPr>
-        <w:ind w:left="2160" w:hanging="180"/>
-      </w:pPr>
-    </w:lvl>
-    <w:lvl w:ilvl="3" w:tplc="240A000F" w:tentative="1">
-      <w:start w:val="1"/>
-      <w:numFmt w:val="decimal"/>
-      <w:lvlText w:val="%4."/>
-      <w:lvlJc w:val="left"/>
-      <w:pPr>
-        <w:ind w:left="2880" w:hanging="360"/>
-      </w:pPr>
-    </w:lvl>
-    <w:lvl w:ilvl="4" w:tplc="240A0019" w:tentative="1">
-      <w:start w:val="1"/>
-      <w:numFmt w:val="lowerLetter"/>
-      <w:lvlText w:val="%5."/>
-      <w:lvlJc w:val="left"/>
-      <w:pPr>
-        <w:ind w:left="3600" w:hanging="360"/>
-      </w:pPr>
-    </w:lvl>
-    <w:lvl w:ilvl="5" w:tplc="240A001B" w:tentative="1">
-      <w:start w:val="1"/>
-      <w:numFmt w:val="lowerRoman"/>
-      <w:lvlText w:val="%6."/>
-      <w:lvlJc w:val="right"/>
-      <w:pPr>
-        <w:ind w:left="4320" w:hanging="180"/>
-      </w:pPr>
-    </w:lvl>
-    <w:lvl w:ilvl="6" w:tplc="240A000F" w:tentative="1">
-      <w:start w:val="1"/>
-      <w:numFmt w:val="decimal"/>
-      <w:lvlText w:val="%7."/>
-      <w:lvlJc w:val="left"/>
-      <w:pPr>
-        <w:ind w:left="5040" w:hanging="360"/>
-      </w:pPr>
-    </w:lvl>
-    <w:lvl w:ilvl="7" w:tplc="240A0019" w:tentative="1">
-      <w:start w:val="1"/>
-      <w:numFmt w:val="lowerLetter"/>
-      <w:lvlText w:val="%8."/>
-      <w:lvlJc w:val="left"/>
-      <w:pPr>
-        <w:ind w:left="5760" w:hanging="360"/>
-      </w:pPr>
-    </w:lvl>
-    <w:lvl w:ilvl="8" w:tplc="240A001B" w:tentative="1">
-      <w:start w:val="1"/>
-      <w:numFmt w:val="lowerRoman"/>
-      <w:lvlText w:val="%9."/>
-      <w:lvlJc w:val="right"/>
-      <w:pPr>
-        <w:ind w:left="6480" w:hanging="180"/>
-      </w:pPr>
-    </w:lvl>
-  </w:abstractNum>
-  <w:abstractNum w:abstractNumId="15" w15:restartNumberingAfterBreak="0">
+  <w:abstractNum w:abstractNumId="5" w15:restartNumberingAfterBreak="0">
     <w:nsid w:val="33ED4435"/>
     <w:multiLevelType w:val="hybridMultilevel"/>
     <w:tmpl w:val="EC8C6B98"/>
@@ -12077,29 +11106,143 @@
       </w:rPr>
     </w:lvl>
   </w:abstractNum>
-  <w:abstractNum w:abstractNumId="16" w15:restartNumberingAfterBreak="0">
-    <w:nsid w:val="34E045A5"/>
+  <w:abstractNum w:abstractNumId="6" w15:restartNumberingAfterBreak="0">
+    <w:nsid w:val="36CE48AF"/>
     <w:multiLevelType w:val="hybridMultilevel"/>
-    <w:tmpl w:val="38988226"/>
-    <w:lvl w:ilvl="0" w:tplc="240A000B">
-      <w:start w:val="1"/>
-      <w:numFmt w:val="bullet"/>
-      <w:lvlText w:val=""/>
-      <w:lvlJc w:val="left"/>
-      <w:pPr>
-        <w:ind w:left="1080" w:hanging="360"/>
+    <w:tmpl w:val="4F8C3398"/>
+    <w:lvl w:ilvl="0" w:tplc="240A0003">
+      <w:start w:val="1"/>
+      <w:numFmt w:val="bullet"/>
+      <w:lvlText w:val="o"/>
+      <w:lvlJc w:val="left"/>
+      <w:pPr>
+        <w:ind w:left="720" w:hanging="360"/>
+      </w:pPr>
+      <w:rPr>
+        <w:rFonts w:ascii="Courier New" w:hAnsi="Courier New" w:cs="Courier New" w:hint="default"/>
+      </w:rPr>
+    </w:lvl>
+    <w:lvl w:ilvl="1" w:tplc="240A0003" w:tentative="1">
+      <w:start w:val="1"/>
+      <w:numFmt w:val="bullet"/>
+      <w:lvlText w:val="o"/>
+      <w:lvlJc w:val="left"/>
+      <w:pPr>
+        <w:ind w:left="1440" w:hanging="360"/>
+      </w:pPr>
+      <w:rPr>
+        <w:rFonts w:ascii="Courier New" w:hAnsi="Courier New" w:cs="Courier New" w:hint="default"/>
+      </w:rPr>
+    </w:lvl>
+    <w:lvl w:ilvl="2" w:tplc="240A0005" w:tentative="1">
+      <w:start w:val="1"/>
+      <w:numFmt w:val="bullet"/>
+      <w:lvlText w:val=""/>
+      <w:lvlJc w:val="left"/>
+      <w:pPr>
+        <w:ind w:left="2160" w:hanging="360"/>
       </w:pPr>
       <w:rPr>
         <w:rFonts w:ascii="Wingdings" w:hAnsi="Wingdings" w:hint="default"/>
       </w:rPr>
     </w:lvl>
+    <w:lvl w:ilvl="3" w:tplc="240A0001" w:tentative="1">
+      <w:start w:val="1"/>
+      <w:numFmt w:val="bullet"/>
+      <w:lvlText w:val=""/>
+      <w:lvlJc w:val="left"/>
+      <w:pPr>
+        <w:ind w:left="2880" w:hanging="360"/>
+      </w:pPr>
+      <w:rPr>
+        <w:rFonts w:ascii="Symbol" w:hAnsi="Symbol" w:hint="default"/>
+      </w:rPr>
+    </w:lvl>
+    <w:lvl w:ilvl="4" w:tplc="240A0003" w:tentative="1">
+      <w:start w:val="1"/>
+      <w:numFmt w:val="bullet"/>
+      <w:lvlText w:val="o"/>
+      <w:lvlJc w:val="left"/>
+      <w:pPr>
+        <w:ind w:left="3600" w:hanging="360"/>
+      </w:pPr>
+      <w:rPr>
+        <w:rFonts w:ascii="Courier New" w:hAnsi="Courier New" w:cs="Courier New" w:hint="default"/>
+      </w:rPr>
+    </w:lvl>
+    <w:lvl w:ilvl="5" w:tplc="240A0005" w:tentative="1">
+      <w:start w:val="1"/>
+      <w:numFmt w:val="bullet"/>
+      <w:lvlText w:val=""/>
+      <w:lvlJc w:val="left"/>
+      <w:pPr>
+        <w:ind w:left="4320" w:hanging="360"/>
+      </w:pPr>
+      <w:rPr>
+        <w:rFonts w:ascii="Wingdings" w:hAnsi="Wingdings" w:hint="default"/>
+      </w:rPr>
+    </w:lvl>
+    <w:lvl w:ilvl="6" w:tplc="240A0001" w:tentative="1">
+      <w:start w:val="1"/>
+      <w:numFmt w:val="bullet"/>
+      <w:lvlText w:val=""/>
+      <w:lvlJc w:val="left"/>
+      <w:pPr>
+        <w:ind w:left="5040" w:hanging="360"/>
+      </w:pPr>
+      <w:rPr>
+        <w:rFonts w:ascii="Symbol" w:hAnsi="Symbol" w:hint="default"/>
+      </w:rPr>
+    </w:lvl>
+    <w:lvl w:ilvl="7" w:tplc="240A0003" w:tentative="1">
+      <w:start w:val="1"/>
+      <w:numFmt w:val="bullet"/>
+      <w:lvlText w:val="o"/>
+      <w:lvlJc w:val="left"/>
+      <w:pPr>
+        <w:ind w:left="5760" w:hanging="360"/>
+      </w:pPr>
+      <w:rPr>
+        <w:rFonts w:ascii="Courier New" w:hAnsi="Courier New" w:cs="Courier New" w:hint="default"/>
+      </w:rPr>
+    </w:lvl>
+    <w:lvl w:ilvl="8" w:tplc="240A0005" w:tentative="1">
+      <w:start w:val="1"/>
+      <w:numFmt w:val="bullet"/>
+      <w:lvlText w:val=""/>
+      <w:lvlJc w:val="left"/>
+      <w:pPr>
+        <w:ind w:left="6480" w:hanging="360"/>
+      </w:pPr>
+      <w:rPr>
+        <w:rFonts w:ascii="Wingdings" w:hAnsi="Wingdings" w:hint="default"/>
+      </w:rPr>
+    </w:lvl>
+  </w:abstractNum>
+  <w:abstractNum w:abstractNumId="7" w15:restartNumberingAfterBreak="0">
+    <w:nsid w:val="39332A93"/>
+    <w:multiLevelType w:val="hybridMultilevel"/>
+    <w:tmpl w:val="EEC81430"/>
+    <w:lvl w:ilvl="0" w:tplc="240A0007">
+      <w:start w:val="1"/>
+      <w:numFmt w:val="bullet"/>
+      <w:lvlText w:val=""/>
+      <w:lvlPicBulletId w:val="0"/>
+      <w:lvlJc w:val="left"/>
+      <w:pPr>
+        <w:ind w:left="720" w:hanging="360"/>
+      </w:pPr>
+      <w:rPr>
+        <w:rFonts w:ascii="Symbol" w:hAnsi="Symbol" w:hint="default"/>
+      </w:rPr>
+    </w:lvl>
     <w:lvl w:ilvl="1" w:tplc="240A0003" w:tentative="1">
       <w:start w:val="1"/>
       <w:numFmt w:val="bullet"/>
       <w:lvlText w:val="o"/>
       <w:lvlJc w:val="left"/>
       <w:pPr>
-        <w:ind w:left="1800" w:hanging="360"/>
+        <w:ind w:left="1440" w:hanging="360"/>
       </w:pPr>
       <w:rPr>
         <w:rFonts w:ascii="Courier New" w:hAnsi="Courier New" w:cs="Courier New" w:hint="default"/>
@@ -12111,7 +11254,7 @@
       <w:lvlText w:val=""/>
       <w:lvlJc w:val="left"/>
       <w:pPr>
-        <w:ind w:left="2520" w:hanging="360"/>
+        <w:ind w:left="2160" w:hanging="360"/>
       </w:pPr>
       <w:rPr>
         <w:rFonts w:ascii="Wingdings" w:hAnsi="Wingdings" w:hint="default"/>
@@ -12123,7 +11266,7 @@
       <w:lvlText w:val=""/>
       <w:lvlJc w:val="left"/>
       <w:pPr>
-        <w:ind w:left="3240" w:hanging="360"/>
+        <w:ind w:left="2880" w:hanging="360"/>
       </w:pPr>
       <w:rPr>
         <w:rFonts w:ascii="Symbol" w:hAnsi="Symbol" w:hint="default"/>
@@ -12135,7 +11278,7 @@
       <w:lvlText w:val="o"/>
       <w:lvlJc w:val="left"/>
       <w:pPr>
-        <w:ind w:left="3960" w:hanging="360"/>
+        <w:ind w:left="3600" w:hanging="360"/>
       </w:pPr>
       <w:rPr>
         <w:rFonts w:ascii="Courier New" w:hAnsi="Courier New" w:cs="Courier New" w:hint="default"/>
@@ -12147,7 +11290,7 @@
       <w:lvlText w:val=""/>
       <w:lvlJc w:val="left"/>
       <w:pPr>
-        <w:ind w:left="4680" w:hanging="360"/>
+        <w:ind w:left="4320" w:hanging="360"/>
       </w:pPr>
       <w:rPr>
         <w:rFonts w:ascii="Wingdings" w:hAnsi="Wingdings" w:hint="default"/>
@@ -12159,7 +11302,7 @@
       <w:lvlText w:val=""/>
       <w:lvlJc w:val="left"/>
       <w:pPr>
-        <w:ind w:left="5400" w:hanging="360"/>
+        <w:ind w:left="5040" w:hanging="360"/>
       </w:pPr>
       <w:rPr>
         <w:rFonts w:ascii="Symbol" w:hAnsi="Symbol" w:hint="default"/>
@@ -12171,7 +11314,7 @@
       <w:lvlText w:val="o"/>
       <w:lvlJc w:val="left"/>
       <w:pPr>
-        <w:ind w:left="6120" w:hanging="360"/>
+        <w:ind w:left="5760" w:hanging="360"/>
       </w:pPr>
       <w:rPr>
         <w:rFonts w:ascii="Courier New" w:hAnsi="Courier New" w:cs="Courier New" w:hint="default"/>
@@ -12183,466 +11326,127 @@
       <w:lvlText w:val=""/>
       <w:lvlJc w:val="left"/>
       <w:pPr>
-        <w:ind w:left="6840" w:hanging="360"/>
+        <w:ind w:left="6480" w:hanging="360"/>
       </w:pPr>
       <w:rPr>
         <w:rFonts w:ascii="Wingdings" w:hAnsi="Wingdings" w:hint="default"/>
       </w:rPr>
     </w:lvl>
   </w:abstractNum>
-  <w:abstractNum w:abstractNumId="17" w15:restartNumberingAfterBreak="0">
-    <w:nsid w:val="38416086"/>
+  <w:abstractNum w:abstractNumId="8" w15:restartNumberingAfterBreak="0">
+    <w:nsid w:val="3B987E46"/>
     <w:multiLevelType w:val="hybridMultilevel"/>
-    <w:tmpl w:val="80C45116"/>
-    <w:lvl w:ilvl="0" w:tplc="240A0003">
+    <w:tmpl w:val="304C35EA"/>
+    <w:lvl w:ilvl="0" w:tplc="240A0009">
+      <w:start w:val="1"/>
+      <w:numFmt w:val="bullet"/>
+      <w:lvlText w:val=""/>
+      <w:lvlJc w:val="left"/>
+      <w:pPr>
+        <w:ind w:left="720" w:hanging="360"/>
+      </w:pPr>
+      <w:rPr>
+        <w:rFonts w:ascii="Wingdings" w:hAnsi="Wingdings" w:hint="default"/>
+      </w:rPr>
+    </w:lvl>
+    <w:lvl w:ilvl="1" w:tplc="240A0003" w:tentative="1">
       <w:start w:val="1"/>
       <w:numFmt w:val="bullet"/>
       <w:lvlText w:val="o"/>
       <w:lvlJc w:val="left"/>
       <w:pPr>
-        <w:ind w:left="720" w:hanging="360"/>
+        <w:ind w:left="1440" w:hanging="360"/>
       </w:pPr>
       <w:rPr>
         <w:rFonts w:ascii="Courier New" w:hAnsi="Courier New" w:cs="Courier New" w:hint="default"/>
       </w:rPr>
     </w:lvl>
-    <w:lvl w:ilvl="1" w:tplc="240A0003" w:tentative="1">
+    <w:lvl w:ilvl="2" w:tplc="240A0005" w:tentative="1">
+      <w:start w:val="1"/>
+      <w:numFmt w:val="bullet"/>
+      <w:lvlText w:val=""/>
+      <w:lvlJc w:val="left"/>
+      <w:pPr>
+        <w:ind w:left="2160" w:hanging="360"/>
+      </w:pPr>
+      <w:rPr>
+        <w:rFonts w:ascii="Wingdings" w:hAnsi="Wingdings" w:hint="default"/>
+      </w:rPr>
+    </w:lvl>
+    <w:lvl w:ilvl="3" w:tplc="240A0001" w:tentative="1">
+      <w:start w:val="1"/>
+      <w:numFmt w:val="bullet"/>
+      <w:lvlText w:val=""/>
+      <w:lvlJc w:val="left"/>
+      <w:pPr>
+        <w:ind w:left="2880" w:hanging="360"/>
+      </w:pPr>
+      <w:rPr>
+        <w:rFonts w:ascii="Symbol" w:hAnsi="Symbol" w:hint="default"/>
+      </w:rPr>
+    </w:lvl>
+    <w:lvl w:ilvl="4" w:tplc="240A0003" w:tentative="1">
       <w:start w:val="1"/>
       <w:numFmt w:val="bullet"/>
       <w:lvlText w:val="o"/>
       <w:lvlJc w:val="left"/>
       <w:pPr>
-        <w:ind w:left="1440" w:hanging="360"/>
+        <w:ind w:left="3600" w:hanging="360"/>
       </w:pPr>
       <w:rPr>
         <w:rFonts w:ascii="Courier New" w:hAnsi="Courier New" w:cs="Courier New" w:hint="default"/>
       </w:rPr>
     </w:lvl>
-    <w:lvl w:ilvl="2" w:tplc="240A0005" w:tentative="1">
+    <w:lvl w:ilvl="5" w:tplc="240A0005" w:tentative="1">
       <w:start w:val="1"/>
       <w:numFmt w:val="bullet"/>
       <w:lvlText w:val=""/>
       <w:lvlJc w:val="left"/>
       <w:pPr>
-        <w:ind w:left="2160" w:hanging="360"/>
+        <w:ind w:left="4320" w:hanging="360"/>
       </w:pPr>
       <w:rPr>
         <w:rFonts w:ascii="Wingdings" w:hAnsi="Wingdings" w:hint="default"/>
       </w:rPr>
     </w:lvl>
-    <w:lvl w:ilvl="3" w:tplc="240A0001" w:tentative="1">
+    <w:lvl w:ilvl="6" w:tplc="240A0001" w:tentative="1">
       <w:start w:val="1"/>
       <w:numFmt w:val="bullet"/>
       <w:lvlText w:val=""/>
       <w:lvlJc w:val="left"/>
       <w:pPr>
-        <w:ind w:left="2880" w:hanging="360"/>
+        <w:ind w:left="5040" w:hanging="360"/>
       </w:pPr>
       <w:rPr>
         <w:rFonts w:ascii="Symbol" w:hAnsi="Symbol" w:hint="default"/>
       </w:rPr>
     </w:lvl>
-    <w:lvl w:ilvl="4" w:tplc="240A0003" w:tentative="1">
+    <w:lvl w:ilvl="7" w:tplc="240A0003" w:tentative="1">
       <w:start w:val="1"/>
       <w:numFmt w:val="bullet"/>
       <w:lvlText w:val="o"/>
       <w:lvlJc w:val="left"/>
       <w:pPr>
-        <w:ind w:left="3600" w:hanging="360"/>
+        <w:ind w:left="5760" w:hanging="360"/>
       </w:pPr>
       <w:rPr>
         <w:rFonts w:ascii="Courier New" w:hAnsi="Courier New" w:cs="Courier New" w:hint="default"/>
       </w:rPr>
     </w:lvl>
-    <w:lvl w:ilvl="5" w:tplc="240A0005" w:tentative="1">
+    <w:lvl w:ilvl="8" w:tplc="240A0005" w:tentative="1">
       <w:start w:val="1"/>
       <w:numFmt w:val="bullet"/>
       <w:lvlText w:val=""/>
       <w:lvlJc w:val="left"/>
       <w:pPr>
-        <w:ind w:left="4320" w:hanging="360"/>
+        <w:ind w:left="6480" w:hanging="360"/>
       </w:pPr>
       <w:rPr>
         <w:rFonts w:ascii="Wingdings" w:hAnsi="Wingdings" w:hint="default"/>
       </w:rPr>
     </w:lvl>
-    <w:lvl w:ilvl="6" w:tplc="240A0001" w:tentative="1">
-      <w:start w:val="1"/>
-      <w:numFmt w:val="bullet"/>
-      <w:lvlText w:val=""/>
-      <w:lvlJc w:val="left"/>
-      <w:pPr>
-        <w:ind w:left="5040" w:hanging="360"/>
-      </w:pPr>
-      <w:rPr>
-        <w:rFonts w:ascii="Symbol" w:hAnsi="Symbol" w:hint="default"/>
-      </w:rPr>
-    </w:lvl>
-    <w:lvl w:ilvl="7" w:tplc="240A0003" w:tentative="1">
-      <w:start w:val="1"/>
-      <w:numFmt w:val="bullet"/>
-      <w:lvlText w:val="o"/>
-      <w:lvlJc w:val="left"/>
-      <w:pPr>
-        <w:ind w:left="5760" w:hanging="360"/>
-      </w:pPr>
-      <w:rPr>
-        <w:rFonts w:ascii="Courier New" w:hAnsi="Courier New" w:cs="Courier New" w:hint="default"/>
-      </w:rPr>
-    </w:lvl>
-    <w:lvl w:ilvl="8" w:tplc="240A0005" w:tentative="1">
-      <w:start w:val="1"/>
-      <w:numFmt w:val="bullet"/>
-      <w:lvlText w:val=""/>
-      <w:lvlJc w:val="left"/>
-      <w:pPr>
-        <w:ind w:left="6480" w:hanging="360"/>
-      </w:pPr>
-      <w:rPr>
-        <w:rFonts w:ascii="Wingdings" w:hAnsi="Wingdings" w:hint="default"/>
-      </w:rPr>
-    </w:lvl>
   </w:abstractNum>
-  <w:abstractNum w:abstractNumId="18" w15:restartNumberingAfterBreak="0">
-    <w:nsid w:val="390E0481"/>
-    <w:multiLevelType w:val="hybridMultilevel"/>
-    <w:tmpl w:val="E3B4F616"/>
-    <w:lvl w:ilvl="0" w:tplc="240A000D">
-      <w:start w:val="1"/>
-      <w:numFmt w:val="bullet"/>
-      <w:lvlText w:val=""/>
-      <w:lvlJc w:val="left"/>
-      <w:pPr>
-        <w:ind w:left="720" w:hanging="360"/>
-      </w:pPr>
-      <w:rPr>
-        <w:rFonts w:ascii="Wingdings" w:hAnsi="Wingdings" w:hint="default"/>
-      </w:rPr>
-    </w:lvl>
-    <w:lvl w:ilvl="1" w:tplc="240A0003">
-      <w:start w:val="1"/>
-      <w:numFmt w:val="bullet"/>
-      <w:lvlText w:val="o"/>
-      <w:lvlJc w:val="left"/>
-      <w:pPr>
-        <w:ind w:left="1440" w:hanging="360"/>
-      </w:pPr>
-      <w:rPr>
-        <w:rFonts w:ascii="Courier New" w:hAnsi="Courier New" w:cs="Courier New" w:hint="default"/>
-      </w:rPr>
-    </w:lvl>
-    <w:lvl w:ilvl="2" w:tplc="240A0005" w:tentative="1">
-      <w:start w:val="1"/>
-      <w:numFmt w:val="bullet"/>
-      <w:lvlText w:val=""/>
-      <w:lvlJc w:val="left"/>
-      <w:pPr>
-        <w:ind w:left="2160" w:hanging="360"/>
-      </w:pPr>
-      <w:rPr>
-        <w:rFonts w:ascii="Wingdings" w:hAnsi="Wingdings" w:hint="default"/>
-      </w:rPr>
-    </w:lvl>
-    <w:lvl w:ilvl="3" w:tplc="240A0001" w:tentative="1">
-      <w:start w:val="1"/>
-      <w:numFmt w:val="bullet"/>
-      <w:lvlText w:val=""/>
-      <w:lvlJc w:val="left"/>
-      <w:pPr>
-        <w:ind w:left="2880" w:hanging="360"/>
-      </w:pPr>
-      <w:rPr>
-        <w:rFonts w:ascii="Symbol" w:hAnsi="Symbol" w:hint="default"/>
-      </w:rPr>
-    </w:lvl>
-    <w:lvl w:ilvl="4" w:tplc="240A0003" w:tentative="1">
-      <w:start w:val="1"/>
-      <w:numFmt w:val="bullet"/>
-      <w:lvlText w:val="o"/>
-      <w:lvlJc w:val="left"/>
-      <w:pPr>
-        <w:ind w:left="3600" w:hanging="360"/>
-      </w:pPr>
-      <w:rPr>
-        <w:rFonts w:ascii="Courier New" w:hAnsi="Courier New" w:cs="Courier New" w:hint="default"/>
-      </w:rPr>
-    </w:lvl>
-    <w:lvl w:ilvl="5" w:tplc="240A0005" w:tentative="1">
-      <w:start w:val="1"/>
-      <w:numFmt w:val="bullet"/>
-      <w:lvlText w:val=""/>
-      <w:lvlJc w:val="left"/>
-      <w:pPr>
-        <w:ind w:left="4320" w:hanging="360"/>
-      </w:pPr>
-      <w:rPr>
-        <w:rFonts w:ascii="Wingdings" w:hAnsi="Wingdings" w:hint="default"/>
-      </w:rPr>
-    </w:lvl>
-    <w:lvl w:ilvl="6" w:tplc="240A0001" w:tentative="1">
-      <w:start w:val="1"/>
-      <w:numFmt w:val="bullet"/>
-      <w:lvlText w:val=""/>
-      <w:lvlJc w:val="left"/>
-      <w:pPr>
-        <w:ind w:left="5040" w:hanging="360"/>
-      </w:pPr>
-      <w:rPr>
-        <w:rFonts w:ascii="Symbol" w:hAnsi="Symbol" w:hint="default"/>
-      </w:rPr>
-    </w:lvl>
-    <w:lvl w:ilvl="7" w:tplc="240A0003" w:tentative="1">
-      <w:start w:val="1"/>
-      <w:numFmt w:val="bullet"/>
-      <w:lvlText w:val="o"/>
-      <w:lvlJc w:val="left"/>
-      <w:pPr>
-        <w:ind w:left="5760" w:hanging="360"/>
-      </w:pPr>
-      <w:rPr>
-        <w:rFonts w:ascii="Courier New" w:hAnsi="Courier New" w:cs="Courier New" w:hint="default"/>
-      </w:rPr>
-    </w:lvl>
-    <w:lvl w:ilvl="8" w:tplc="240A0005" w:tentative="1">
-      <w:start w:val="1"/>
-      <w:numFmt w:val="bullet"/>
-      <w:lvlText w:val=""/>
-      <w:lvlJc w:val="left"/>
-      <w:pPr>
-        <w:ind w:left="6480" w:hanging="360"/>
-      </w:pPr>
-      <w:rPr>
-        <w:rFonts w:ascii="Wingdings" w:hAnsi="Wingdings" w:hint="default"/>
-      </w:rPr>
-    </w:lvl>
-  </w:abstractNum>
-  <w:abstractNum w:abstractNumId="19" w15:restartNumberingAfterBreak="0">
-    <w:nsid w:val="3BA96F73"/>
-    <w:multiLevelType w:val="hybridMultilevel"/>
-    <w:tmpl w:val="B95EF16E"/>
-    <w:lvl w:ilvl="0" w:tplc="240A0003">
-      <w:start w:val="1"/>
-      <w:numFmt w:val="bullet"/>
-      <w:lvlText w:val="o"/>
-      <w:lvlJc w:val="left"/>
-      <w:pPr>
-        <w:ind w:left="720" w:hanging="360"/>
-      </w:pPr>
-      <w:rPr>
-        <w:rFonts w:ascii="Courier New" w:hAnsi="Courier New" w:cs="Courier New" w:hint="default"/>
-      </w:rPr>
-    </w:lvl>
-    <w:lvl w:ilvl="1" w:tplc="240A0003" w:tentative="1">
-      <w:start w:val="1"/>
-      <w:numFmt w:val="bullet"/>
-      <w:lvlText w:val="o"/>
-      <w:lvlJc w:val="left"/>
-      <w:pPr>
-        <w:ind w:left="1440" w:hanging="360"/>
-      </w:pPr>
-      <w:rPr>
-        <w:rFonts w:ascii="Courier New" w:hAnsi="Courier New" w:cs="Courier New" w:hint="default"/>
-      </w:rPr>
-    </w:lvl>
-    <w:lvl w:ilvl="2" w:tplc="240A0005" w:tentative="1">
-      <w:start w:val="1"/>
-      <w:numFmt w:val="bullet"/>
-      <w:lvlText w:val=""/>
-      <w:lvlJc w:val="left"/>
-      <w:pPr>
-        <w:ind w:left="2160" w:hanging="360"/>
-      </w:pPr>
-      <w:rPr>
-        <w:rFonts w:ascii="Wingdings" w:hAnsi="Wingdings" w:hint="default"/>
-      </w:rPr>
-    </w:lvl>
-    <w:lvl w:ilvl="3" w:tplc="240A0001" w:tentative="1">
-      <w:start w:val="1"/>
-      <w:numFmt w:val="bullet"/>
-      <w:lvlText w:val=""/>
-      <w:lvlJc w:val="left"/>
-      <w:pPr>
-        <w:ind w:left="2880" w:hanging="360"/>
-      </w:pPr>
-      <w:rPr>
-        <w:rFonts w:ascii="Symbol" w:hAnsi="Symbol" w:hint="default"/>
-      </w:rPr>
-    </w:lvl>
-    <w:lvl w:ilvl="4" w:tplc="240A0003" w:tentative="1">
-      <w:start w:val="1"/>
-      <w:numFmt w:val="bullet"/>
-      <w:lvlText w:val="o"/>
-      <w:lvlJc w:val="left"/>
-      <w:pPr>
-        <w:ind w:left="3600" w:hanging="360"/>
-      </w:pPr>
-      <w:rPr>
-        <w:rFonts w:ascii="Courier New" w:hAnsi="Courier New" w:cs="Courier New" w:hint="default"/>
-      </w:rPr>
-    </w:lvl>
-    <w:lvl w:ilvl="5" w:tplc="240A0005" w:tentative="1">
-      <w:start w:val="1"/>
-      <w:numFmt w:val="bullet"/>
-      <w:lvlText w:val=""/>
-      <w:lvlJc w:val="left"/>
-      <w:pPr>
-        <w:ind w:left="4320" w:hanging="360"/>
-      </w:pPr>
-      <w:rPr>
-        <w:rFonts w:ascii="Wingdings" w:hAnsi="Wingdings" w:hint="default"/>
-      </w:rPr>
-    </w:lvl>
-    <w:lvl w:ilvl="6" w:tplc="240A0001" w:tentative="1">
-      <w:start w:val="1"/>
-      <w:numFmt w:val="bullet"/>
-      <w:lvlText w:val=""/>
-      <w:lvlJc w:val="left"/>
-      <w:pPr>
-        <w:ind w:left="5040" w:hanging="360"/>
-      </w:pPr>
-      <w:rPr>
-        <w:rFonts w:ascii="Symbol" w:hAnsi="Symbol" w:hint="default"/>
-      </w:rPr>
-    </w:lvl>
-    <w:lvl w:ilvl="7" w:tplc="240A0003" w:tentative="1">
-      <w:start w:val="1"/>
-      <w:numFmt w:val="bullet"/>
-      <w:lvlText w:val="o"/>
-      <w:lvlJc w:val="left"/>
-      <w:pPr>
-        <w:ind w:left="5760" w:hanging="360"/>
-      </w:pPr>
-      <w:rPr>
-        <w:rFonts w:ascii="Courier New" w:hAnsi="Courier New" w:cs="Courier New" w:hint="default"/>
-      </w:rPr>
-    </w:lvl>
-    <w:lvl w:ilvl="8" w:tplc="240A0005" w:tentative="1">
-      <w:start w:val="1"/>
-      <w:numFmt w:val="bullet"/>
-      <w:lvlText w:val=""/>
-      <w:lvlJc w:val="left"/>
-      <w:pPr>
-        <w:ind w:left="6480" w:hanging="360"/>
-      </w:pPr>
-      <w:rPr>
-        <w:rFonts w:ascii="Wingdings" w:hAnsi="Wingdings" w:hint="default"/>
-      </w:rPr>
-    </w:lvl>
-  </w:abstractNum>
-  <w:abstractNum w:abstractNumId="20" w15:restartNumberingAfterBreak="0">
-    <w:nsid w:val="3E58645F"/>
-    <w:multiLevelType w:val="hybridMultilevel"/>
-    <w:tmpl w:val="B6BA940E"/>
-    <w:lvl w:ilvl="0" w:tplc="240A0003">
-      <w:start w:val="1"/>
-      <w:numFmt w:val="bullet"/>
-      <w:lvlText w:val="o"/>
-      <w:lvlJc w:val="left"/>
-      <w:pPr>
-        <w:ind w:left="823" w:hanging="360"/>
-      </w:pPr>
-      <w:rPr>
-        <w:rFonts w:ascii="Courier New" w:hAnsi="Courier New" w:cs="Courier New" w:hint="default"/>
-      </w:rPr>
-    </w:lvl>
-    <w:lvl w:ilvl="1" w:tplc="240A0003" w:tentative="1">
-      <w:start w:val="1"/>
-      <w:numFmt w:val="bullet"/>
-      <w:lvlText w:val="o"/>
-      <w:lvlJc w:val="left"/>
-      <w:pPr>
-        <w:ind w:left="1543" w:hanging="360"/>
-      </w:pPr>
-      <w:rPr>
-        <w:rFonts w:ascii="Courier New" w:hAnsi="Courier New" w:cs="Courier New" w:hint="default"/>
-      </w:rPr>
-    </w:lvl>
-    <w:lvl w:ilvl="2" w:tplc="240A0005" w:tentative="1">
-      <w:start w:val="1"/>
-      <w:numFmt w:val="bullet"/>
-      <w:lvlText w:val=""/>
-      <w:lvlJc w:val="left"/>
-      <w:pPr>
-        <w:ind w:left="2263" w:hanging="360"/>
-      </w:pPr>
-      <w:rPr>
-        <w:rFonts w:ascii="Wingdings" w:hAnsi="Wingdings" w:hint="default"/>
-      </w:rPr>
-    </w:lvl>
-    <w:lvl w:ilvl="3" w:tplc="240A0001" w:tentative="1">
-      <w:start w:val="1"/>
-      <w:numFmt w:val="bullet"/>
-      <w:lvlText w:val=""/>
-      <w:lvlJc w:val="left"/>
-      <w:pPr>
-        <w:ind w:left="2983" w:hanging="360"/>
-      </w:pPr>
-      <w:rPr>
-        <w:rFonts w:ascii="Symbol" w:hAnsi="Symbol" w:hint="default"/>
-      </w:rPr>
-    </w:lvl>
-    <w:lvl w:ilvl="4" w:tplc="240A0003" w:tentative="1">
-      <w:start w:val="1"/>
-      <w:numFmt w:val="bullet"/>
-      <w:lvlText w:val="o"/>
-      <w:lvlJc w:val="left"/>
-      <w:pPr>
-        <w:ind w:left="3703" w:hanging="360"/>
-      </w:pPr>
-      <w:rPr>
-        <w:rFonts w:ascii="Courier New" w:hAnsi="Courier New" w:cs="Courier New" w:hint="default"/>
-      </w:rPr>
-    </w:lvl>
-    <w:lvl w:ilvl="5" w:tplc="240A0005" w:tentative="1">
-      <w:start w:val="1"/>
-      <w:numFmt w:val="bullet"/>
-      <w:lvlText w:val=""/>
-      <w:lvlJc w:val="left"/>
-      <w:pPr>
-        <w:ind w:left="4423" w:hanging="360"/>
-      </w:pPr>
-      <w:rPr>
-        <w:rFonts w:ascii="Wingdings" w:hAnsi="Wingdings" w:hint="default"/>
-      </w:rPr>
-    </w:lvl>
-    <w:lvl w:ilvl="6" w:tplc="240A0001" w:tentative="1">
-      <w:start w:val="1"/>
-      <w:numFmt w:val="bullet"/>
-      <w:lvlText w:val=""/>
-      <w:lvlJc w:val="left"/>
-      <w:pPr>
-        <w:ind w:left="5143" w:hanging="360"/>
-      </w:pPr>
-      <w:rPr>
-        <w:rFonts w:ascii="Symbol" w:hAnsi="Symbol" w:hint="default"/>
-      </w:rPr>
-    </w:lvl>
-    <w:lvl w:ilvl="7" w:tplc="240A0003" w:tentative="1">
-      <w:start w:val="1"/>
-      <w:numFmt w:val="bullet"/>
-      <w:lvlText w:val="o"/>
-      <w:lvlJc w:val="left"/>
-      <w:pPr>
-        <w:ind w:left="5863" w:hanging="360"/>
-      </w:pPr>
-      <w:rPr>
-        <w:rFonts w:ascii="Courier New" w:hAnsi="Courier New" w:cs="Courier New" w:hint="default"/>
-      </w:rPr>
-    </w:lvl>
-    <w:lvl w:ilvl="8" w:tplc="240A0005" w:tentative="1">
-      <w:start w:val="1"/>
-      <w:numFmt w:val="bullet"/>
-      <w:lvlText w:val=""/>
-      <w:lvlJc w:val="left"/>
-      <w:pPr>
-        <w:ind w:left="6583" w:hanging="360"/>
-      </w:pPr>
-      <w:rPr>
-        <w:rFonts w:ascii="Wingdings" w:hAnsi="Wingdings" w:hint="default"/>
-      </w:rPr>
-    </w:lvl>
-  </w:abstractNum>
-  <w:abstractNum w:abstractNumId="21" w15:restartNumberingAfterBreak="0">
+  <w:abstractNum w:abstractNumId="9" w15:restartNumberingAfterBreak="0">
     <w:nsid w:val="3E737794"/>
     <w:multiLevelType w:val="hybridMultilevel"/>
     <w:tmpl w:val="5B006B30"/>
@@ -12755,7 +11559,7 @@
       </w:rPr>
     </w:lvl>
   </w:abstractNum>
-  <w:abstractNum w:abstractNumId="22" w15:restartNumberingAfterBreak="0">
+  <w:abstractNum w:abstractNumId="10" w15:restartNumberingAfterBreak="0">
     <w:nsid w:val="44967F04"/>
     <w:multiLevelType w:val="hybridMultilevel"/>
     <w:tmpl w:val="FBE08512"/>
@@ -12868,93 +11672,7 @@
       </w:rPr>
     </w:lvl>
   </w:abstractNum>
-  <w:abstractNum w:abstractNumId="23" w15:restartNumberingAfterBreak="0">
-    <w:nsid w:val="467377B6"/>
-    <w:multiLevelType w:val="hybridMultilevel"/>
-    <w:tmpl w:val="C39E13D8"/>
-    <w:lvl w:ilvl="0" w:tplc="240A0017">
-      <w:start w:val="1"/>
-      <w:numFmt w:val="lowerLetter"/>
-      <w:lvlText w:val="%1)"/>
-      <w:lvlJc w:val="left"/>
-      <w:pPr>
-        <w:ind w:left="720" w:hanging="360"/>
-      </w:pPr>
-    </w:lvl>
-    <w:lvl w:ilvl="1" w:tplc="240A0019" w:tentative="1">
-      <w:start w:val="1"/>
-      <w:numFmt w:val="lowerLetter"/>
-      <w:lvlText w:val="%2."/>
-      <w:lvlJc w:val="left"/>
-      <w:pPr>
-        <w:ind w:left="1440" w:hanging="360"/>
-      </w:pPr>
-    </w:lvl>
-    <w:lvl w:ilvl="2" w:tplc="240A001B" w:tentative="1">
-      <w:start w:val="1"/>
-      <w:numFmt w:val="lowerRoman"/>
-      <w:lvlText w:val="%3."/>
-      <w:lvlJc w:val="right"/>
-      <w:pPr>
-        <w:ind w:left="2160" w:hanging="180"/>
-      </w:pPr>
-    </w:lvl>
-    <w:lvl w:ilvl="3" w:tplc="240A000F" w:tentative="1">
-      <w:start w:val="1"/>
-      <w:numFmt w:val="decimal"/>
-      <w:lvlText w:val="%4."/>
-      <w:lvlJc w:val="left"/>
-      <w:pPr>
-        <w:ind w:left="2880" w:hanging="360"/>
-      </w:pPr>
-    </w:lvl>
-    <w:lvl w:ilvl="4" w:tplc="240A0019" w:tentative="1">
-      <w:start w:val="1"/>
-      <w:numFmt w:val="lowerLetter"/>
-      <w:lvlText w:val="%5."/>
-      <w:lvlJc w:val="left"/>
-      <w:pPr>
-        <w:ind w:left="3600" w:hanging="360"/>
-      </w:pPr>
-    </w:lvl>
-    <w:lvl w:ilvl="5" w:tplc="240A001B" w:tentative="1">
-      <w:start w:val="1"/>
-      <w:numFmt w:val="lowerRoman"/>
-      <w:lvlText w:val="%6."/>
-      <w:lvlJc w:val="right"/>
-      <w:pPr>
-        <w:ind w:left="4320" w:hanging="180"/>
-      </w:pPr>
-    </w:lvl>
-    <w:lvl w:ilvl="6" w:tplc="240A000F" w:tentative="1">
-      <w:start w:val="1"/>
-      <w:numFmt w:val="decimal"/>
-      <w:lvlText w:val="%7."/>
-      <w:lvlJc w:val="left"/>
-      <w:pPr>
-        <w:ind w:left="5040" w:hanging="360"/>
-      </w:pPr>
-    </w:lvl>
-    <w:lvl w:ilvl="7" w:tplc="240A0019" w:tentative="1">
-      <w:start w:val="1"/>
-      <w:numFmt w:val="lowerLetter"/>
-      <w:lvlText w:val="%8."/>
-      <w:lvlJc w:val="left"/>
-      <w:pPr>
-        <w:ind w:left="5760" w:hanging="360"/>
-      </w:pPr>
-    </w:lvl>
-    <w:lvl w:ilvl="8" w:tplc="240A001B" w:tentative="1">
-      <w:start w:val="1"/>
-      <w:numFmt w:val="lowerRoman"/>
-      <w:lvlText w:val="%9."/>
-      <w:lvlJc w:val="right"/>
-      <w:pPr>
-        <w:ind w:left="6480" w:hanging="180"/>
-      </w:pPr>
-    </w:lvl>
-  </w:abstractNum>
-  <w:abstractNum w:abstractNumId="24" w15:restartNumberingAfterBreak="0">
+  <w:abstractNum w:abstractNumId="11" w15:restartNumberingAfterBreak="0">
     <w:nsid w:val="4C3379FA"/>
     <w:multiLevelType w:val="hybridMultilevel"/>
     <w:tmpl w:val="83D4F2D6"/>
@@ -13067,10 +11785,10 @@
       </w:rPr>
     </w:lvl>
   </w:abstractNum>
-  <w:abstractNum w:abstractNumId="25" w15:restartNumberingAfterBreak="0">
+  <w:abstractNum w:abstractNumId="12" w15:restartNumberingAfterBreak="0">
     <w:nsid w:val="4C900899"/>
     <w:multiLevelType w:val="hybridMultilevel"/>
-    <w:tmpl w:val="F294BFA6"/>
+    <w:tmpl w:val="0812DB7C"/>
     <w:lvl w:ilvl="0" w:tplc="240A000D">
       <w:start w:val="1"/>
       <w:numFmt w:val="bullet"/>
@@ -13180,121 +11898,7 @@
       </w:rPr>
     </w:lvl>
   </w:abstractNum>
-  <w:abstractNum w:abstractNumId="26" w15:restartNumberingAfterBreak="0">
-    <w:nsid w:val="4D3E7AE7"/>
-    <w:multiLevelType w:val="hybridMultilevel"/>
-    <w:tmpl w:val="92D68C28"/>
-    <w:lvl w:ilvl="0" w:tplc="240A0007">
-      <w:start w:val="1"/>
-      <w:numFmt w:val="bullet"/>
-      <w:lvlText w:val=""/>
-      <w:lvlPicBulletId w:val="0"/>
-      <w:lvlJc w:val="left"/>
-      <w:pPr>
-        <w:ind w:left="720" w:hanging="360"/>
-      </w:pPr>
-      <w:rPr>
-        <w:rFonts w:ascii="Symbol" w:hAnsi="Symbol" w:hint="default"/>
-      </w:rPr>
-    </w:lvl>
-    <w:lvl w:ilvl="1" w:tplc="240A0003" w:tentative="1">
-      <w:start w:val="1"/>
-      <w:numFmt w:val="bullet"/>
-      <w:lvlText w:val="o"/>
-      <w:lvlJc w:val="left"/>
-      <w:pPr>
-        <w:ind w:left="1440" w:hanging="360"/>
-      </w:pPr>
-      <w:rPr>
-        <w:rFonts w:ascii="Courier New" w:hAnsi="Courier New" w:cs="Courier New" w:hint="default"/>
-      </w:rPr>
-    </w:lvl>
-    <w:lvl w:ilvl="2" w:tplc="240A0005" w:tentative="1">
-      <w:start w:val="1"/>
-      <w:numFmt w:val="bullet"/>
-      <w:lvlText w:val=""/>
-      <w:lvlJc w:val="left"/>
-      <w:pPr>
-        <w:ind w:left="2160" w:hanging="360"/>
-      </w:pPr>
-      <w:rPr>
-        <w:rFonts w:ascii="Wingdings" w:hAnsi="Wingdings" w:hint="default"/>
-      </w:rPr>
-    </w:lvl>
-    <w:lvl w:ilvl="3" w:tplc="240A0001" w:tentative="1">
-      <w:start w:val="1"/>
-      <w:numFmt w:val="bullet"/>
-      <w:lvlText w:val=""/>
-      <w:lvlJc w:val="left"/>
-      <w:pPr>
-        <w:ind w:left="2880" w:hanging="360"/>
-      </w:pPr>
-      <w:rPr>
-        <w:rFonts w:ascii="Symbol" w:hAnsi="Symbol" w:hint="default"/>
-      </w:rPr>
-    </w:lvl>
-    <w:lvl w:ilvl="4" w:tplc="240A0003" w:tentative="1">
-      <w:start w:val="1"/>
-      <w:numFmt w:val="bullet"/>
-      <w:lvlText w:val="o"/>
-      <w:lvlJc w:val="left"/>
-      <w:pPr>
-        <w:ind w:left="3600" w:hanging="360"/>
-      </w:pPr>
-      <w:rPr>
-        <w:rFonts w:ascii="Courier New" w:hAnsi="Courier New" w:cs="Courier New" w:hint="default"/>
-      </w:rPr>
-    </w:lvl>
-    <w:lvl w:ilvl="5" w:tplc="240A0005" w:tentative="1">
-      <w:start w:val="1"/>
-      <w:numFmt w:val="bullet"/>
-      <w:lvlText w:val=""/>
-      <w:lvlJc w:val="left"/>
-      <w:pPr>
-        <w:ind w:left="4320" w:hanging="360"/>
-      </w:pPr>
-      <w:rPr>
-        <w:rFonts w:ascii="Wingdings" w:hAnsi="Wingdings" w:hint="default"/>
-      </w:rPr>
-    </w:lvl>
-    <w:lvl w:ilvl="6" w:tplc="240A0001" w:tentative="1">
-      <w:start w:val="1"/>
-      <w:numFmt w:val="bullet"/>
-      <w:lvlText w:val=""/>
-      <w:lvlJc w:val="left"/>
-      <w:pPr>
-        <w:ind w:left="5040" w:hanging="360"/>
-      </w:pPr>
-      <w:rPr>
-        <w:rFonts w:ascii="Symbol" w:hAnsi="Symbol" w:hint="default"/>
-      </w:rPr>
-    </w:lvl>
-    <w:lvl w:ilvl="7" w:tplc="240A0003" w:tentative="1">
-      <w:start w:val="1"/>
-      <w:numFmt w:val="bullet"/>
-      <w:lvlText w:val="o"/>
-      <w:lvlJc w:val="left"/>
-      <w:pPr>
-        <w:ind w:left="5760" w:hanging="360"/>
-      </w:pPr>
-      <w:rPr>
-        <w:rFonts w:ascii="Courier New" w:hAnsi="Courier New" w:cs="Courier New" w:hint="default"/>
-      </w:rPr>
-    </w:lvl>
-    <w:lvl w:ilvl="8" w:tplc="240A0005" w:tentative="1">
-      <w:start w:val="1"/>
-      <w:numFmt w:val="bullet"/>
-      <w:lvlText w:val=""/>
-      <w:lvlJc w:val="left"/>
-      <w:pPr>
-        <w:ind w:left="6480" w:hanging="360"/>
-      </w:pPr>
-      <w:rPr>
-        <w:rFonts w:ascii="Wingdings" w:hAnsi="Wingdings" w:hint="default"/>
-      </w:rPr>
-    </w:lvl>
-  </w:abstractNum>
-  <w:abstractNum w:abstractNumId="27" w15:restartNumberingAfterBreak="0">
+  <w:abstractNum w:abstractNumId="13" w15:restartNumberingAfterBreak="0">
     <w:nsid w:val="58E92B55"/>
     <w:multiLevelType w:val="hybridMultilevel"/>
     <w:tmpl w:val="D6C62322"/>
@@ -13407,14 +12011,15 @@
       </w:rPr>
     </w:lvl>
   </w:abstractNum>
-  <w:abstractNum w:abstractNumId="28" w15:restartNumberingAfterBreak="0">
-    <w:nsid w:val="5CD06998"/>
+  <w:abstractNum w:abstractNumId="14" w15:restartNumberingAfterBreak="0">
+    <w:nsid w:val="5B564727"/>
     <w:multiLevelType w:val="hybridMultilevel"/>
-    <w:tmpl w:val="6ADE5EB2"/>
-    <w:lvl w:ilvl="0" w:tplc="240A0001">
+    <w:tmpl w:val="7C925F0C"/>
+    <w:lvl w:ilvl="0" w:tplc="240A0007">
       <w:start w:val="1"/>
       <w:numFmt w:val="bullet"/>
       <w:lvlText w:val=""/>
+      <w:lvlPicBulletId w:val="0"/>
       <w:lvlJc w:val="left"/>
       <w:pPr>
         <w:ind w:left="720" w:hanging="360"/>
@@ -13520,7 +12125,7 @@
       </w:rPr>
     </w:lvl>
   </w:abstractNum>
-  <w:abstractNum w:abstractNumId="29" w15:restartNumberingAfterBreak="0">
+  <w:abstractNum w:abstractNumId="15" w15:restartNumberingAfterBreak="0">
     <w:nsid w:val="5E3316DA"/>
     <w:multiLevelType w:val="hybridMultilevel"/>
     <w:tmpl w:val="A6BADE9E"/>
@@ -13634,147 +12239,7 @@
       </w:rPr>
     </w:lvl>
   </w:abstractNum>
-  <w:abstractNum w:abstractNumId="30" w15:restartNumberingAfterBreak="0">
-    <w:nsid w:val="5F6B56A3"/>
-    <w:multiLevelType w:val="hybridMultilevel"/>
-    <w:tmpl w:val="1242C1A2"/>
-    <w:lvl w:ilvl="0" w:tplc="0C0A0001">
-      <w:start w:val="1"/>
-      <w:numFmt w:val="bullet"/>
-      <w:lvlText w:val=""/>
-      <w:lvlJc w:val="left"/>
-      <w:pPr>
-        <w:tabs>
-          <w:tab w:val="num" w:pos="720"/>
-        </w:tabs>
-        <w:ind w:left="720" w:hanging="360"/>
-      </w:pPr>
-      <w:rPr>
-        <w:rFonts w:ascii="Symbol" w:hAnsi="Symbol" w:hint="default"/>
-      </w:rPr>
-    </w:lvl>
-    <w:lvl w:ilvl="1" w:tplc="0C0A0003" w:tentative="1">
-      <w:start w:val="1"/>
-      <w:numFmt w:val="bullet"/>
-      <w:lvlText w:val="o"/>
-      <w:lvlJc w:val="left"/>
-      <w:pPr>
-        <w:tabs>
-          <w:tab w:val="num" w:pos="1440"/>
-        </w:tabs>
-        <w:ind w:left="1440" w:hanging="360"/>
-      </w:pPr>
-      <w:rPr>
-        <w:rFonts w:ascii="Courier New" w:hAnsi="Courier New" w:cs="Courier New" w:hint="default"/>
-      </w:rPr>
-    </w:lvl>
-    <w:lvl w:ilvl="2" w:tplc="0C0A0005" w:tentative="1">
-      <w:start w:val="1"/>
-      <w:numFmt w:val="bullet"/>
-      <w:lvlText w:val=""/>
-      <w:lvlJc w:val="left"/>
-      <w:pPr>
-        <w:tabs>
-          <w:tab w:val="num" w:pos="2160"/>
-        </w:tabs>
-        <w:ind w:left="2160" w:hanging="360"/>
-      </w:pPr>
-      <w:rPr>
-        <w:rFonts w:ascii="Wingdings" w:hAnsi="Wingdings" w:hint="default"/>
-      </w:rPr>
-    </w:lvl>
-    <w:lvl w:ilvl="3" w:tplc="0C0A0001" w:tentative="1">
-      <w:start w:val="1"/>
-      <w:numFmt w:val="bullet"/>
-      <w:lvlText w:val=""/>
-      <w:lvlJc w:val="left"/>
-      <w:pPr>
-        <w:tabs>
-          <w:tab w:val="num" w:pos="2880"/>
-        </w:tabs>
-        <w:ind w:left="2880" w:hanging="360"/>
-      </w:pPr>
-      <w:rPr>
-        <w:rFonts w:ascii="Symbol" w:hAnsi="Symbol" w:hint="default"/>
-      </w:rPr>
-    </w:lvl>
-    <w:lvl w:ilvl="4" w:tplc="0C0A0003" w:tentative="1">
-      <w:start w:val="1"/>
-      <w:numFmt w:val="bullet"/>
-      <w:lvlText w:val="o"/>
-      <w:lvlJc w:val="left"/>
-      <w:pPr>
-        <w:tabs>
-          <w:tab w:val="num" w:pos="3600"/>
-        </w:tabs>
-        <w:ind w:left="3600" w:hanging="360"/>
-      </w:pPr>
-      <w:rPr>
-        <w:rFonts w:ascii="Courier New" w:hAnsi="Courier New" w:cs="Courier New" w:hint="default"/>
-      </w:rPr>
-    </w:lvl>
-    <w:lvl w:ilvl="5" w:tplc="0C0A0005" w:tentative="1">
-      <w:start w:val="1"/>
-      <w:numFmt w:val="bullet"/>
-      <w:lvlText w:val=""/>
-      <w:lvlJc w:val="left"/>
-      <w:pPr>
-        <w:tabs>
-          <w:tab w:val="num" w:pos="4320"/>
-        </w:tabs>
-        <w:ind w:left="4320" w:hanging="360"/>
-      </w:pPr>
-      <w:rPr>
-        <w:rFonts w:ascii="Wingdings" w:hAnsi="Wingdings" w:hint="default"/>
-      </w:rPr>
-    </w:lvl>
-    <w:lvl w:ilvl="6" w:tplc="0C0A0001" w:tentative="1">
-      <w:start w:val="1"/>
-      <w:numFmt w:val="bullet"/>
-      <w:lvlText w:val=""/>
-      <w:lvlJc w:val="left"/>
-      <w:pPr>
-        <w:tabs>
-          <w:tab w:val="num" w:pos="5040"/>
-        </w:tabs>
-        <w:ind w:left="5040" w:hanging="360"/>
-      </w:pPr>
-      <w:rPr>
-        <w:rFonts w:ascii="Symbol" w:hAnsi="Symbol" w:hint="default"/>
-      </w:rPr>
-    </w:lvl>
-    <w:lvl w:ilvl="7" w:tplc="0C0A0003" w:tentative="1">
-      <w:start w:val="1"/>
-      <w:numFmt w:val="bullet"/>
-      <w:lvlText w:val="o"/>
-      <w:lvlJc w:val="left"/>
-      <w:pPr>
-        <w:tabs>
-          <w:tab w:val="num" w:pos="5760"/>
-        </w:tabs>
-        <w:ind w:left="5760" w:hanging="360"/>
-      </w:pPr>
-      <w:rPr>
-        <w:rFonts w:ascii="Courier New" w:hAnsi="Courier New" w:cs="Courier New" w:hint="default"/>
-      </w:rPr>
-    </w:lvl>
-    <w:lvl w:ilvl="8" w:tplc="0C0A0005" w:tentative="1">
-      <w:start w:val="1"/>
-      <w:numFmt w:val="bullet"/>
-      <w:lvlText w:val=""/>
-      <w:lvlJc w:val="left"/>
-      <w:pPr>
-        <w:tabs>
-          <w:tab w:val="num" w:pos="6480"/>
-        </w:tabs>
-        <w:ind w:left="6480" w:hanging="360"/>
-      </w:pPr>
-      <w:rPr>
-        <w:rFonts w:ascii="Wingdings" w:hAnsi="Wingdings" w:hint="default"/>
-      </w:rPr>
-    </w:lvl>
-  </w:abstractNum>
-  <w:abstractNum w:abstractNumId="31" w15:restartNumberingAfterBreak="0">
+  <w:abstractNum w:abstractNumId="16" w15:restartNumberingAfterBreak="0">
     <w:nsid w:val="64794FF3"/>
     <w:multiLevelType w:val="hybridMultilevel"/>
     <w:tmpl w:val="CDA6E098"/>
@@ -13887,96 +12352,10 @@
       </w:rPr>
     </w:lvl>
   </w:abstractNum>
-  <w:abstractNum w:abstractNumId="32" w15:restartNumberingAfterBreak="0">
-    <w:nsid w:val="656B77FA"/>
+  <w:abstractNum w:abstractNumId="17" w15:restartNumberingAfterBreak="0">
+    <w:nsid w:val="65CA3475"/>
     <w:multiLevelType w:val="hybridMultilevel"/>
-    <w:tmpl w:val="12627E6E"/>
-    <w:lvl w:ilvl="0" w:tplc="240A0017">
-      <w:start w:val="1"/>
-      <w:numFmt w:val="lowerLetter"/>
-      <w:lvlText w:val="%1)"/>
-      <w:lvlJc w:val="left"/>
-      <w:pPr>
-        <w:ind w:left="720" w:hanging="360"/>
-      </w:pPr>
-    </w:lvl>
-    <w:lvl w:ilvl="1" w:tplc="240A0019" w:tentative="1">
-      <w:start w:val="1"/>
-      <w:numFmt w:val="lowerLetter"/>
-      <w:lvlText w:val="%2."/>
-      <w:lvlJc w:val="left"/>
-      <w:pPr>
-        <w:ind w:left="1440" w:hanging="360"/>
-      </w:pPr>
-    </w:lvl>
-    <w:lvl w:ilvl="2" w:tplc="240A001B" w:tentative="1">
-      <w:start w:val="1"/>
-      <w:numFmt w:val="lowerRoman"/>
-      <w:lvlText w:val="%3."/>
-      <w:lvlJc w:val="right"/>
-      <w:pPr>
-        <w:ind w:left="2160" w:hanging="180"/>
-      </w:pPr>
-    </w:lvl>
-    <w:lvl w:ilvl="3" w:tplc="240A000F" w:tentative="1">
-      <w:start w:val="1"/>
-      <w:numFmt w:val="decimal"/>
-      <w:lvlText w:val="%4."/>
-      <w:lvlJc w:val="left"/>
-      <w:pPr>
-        <w:ind w:left="2880" w:hanging="360"/>
-      </w:pPr>
-    </w:lvl>
-    <w:lvl w:ilvl="4" w:tplc="240A0019" w:tentative="1">
-      <w:start w:val="1"/>
-      <w:numFmt w:val="lowerLetter"/>
-      <w:lvlText w:val="%5."/>
-      <w:lvlJc w:val="left"/>
-      <w:pPr>
-        <w:ind w:left="3600" w:hanging="360"/>
-      </w:pPr>
-    </w:lvl>
-    <w:lvl w:ilvl="5" w:tplc="240A001B" w:tentative="1">
-      <w:start w:val="1"/>
-      <w:numFmt w:val="lowerRoman"/>
-      <w:lvlText w:val="%6."/>
-      <w:lvlJc w:val="right"/>
-      <w:pPr>
-        <w:ind w:left="4320" w:hanging="180"/>
-      </w:pPr>
-    </w:lvl>
-    <w:lvl w:ilvl="6" w:tplc="240A000F" w:tentative="1">
-      <w:start w:val="1"/>
-      <w:numFmt w:val="decimal"/>
-      <w:lvlText w:val="%7."/>
-      <w:lvlJc w:val="left"/>
-      <w:pPr>
-        <w:ind w:left="5040" w:hanging="360"/>
-      </w:pPr>
-    </w:lvl>
-    <w:lvl w:ilvl="7" w:tplc="240A0019" w:tentative="1">
-      <w:start w:val="1"/>
-      <w:numFmt w:val="lowerLetter"/>
-      <w:lvlText w:val="%8."/>
-      <w:lvlJc w:val="left"/>
-      <w:pPr>
-        <w:ind w:left="5760" w:hanging="360"/>
-      </w:pPr>
-    </w:lvl>
-    <w:lvl w:ilvl="8" w:tplc="240A001B" w:tentative="1">
-      <w:start w:val="1"/>
-      <w:numFmt w:val="lowerRoman"/>
-      <w:lvlText w:val="%9."/>
-      <w:lvlJc w:val="right"/>
-      <w:pPr>
-        <w:ind w:left="6480" w:hanging="180"/>
-      </w:pPr>
-    </w:lvl>
-  </w:abstractNum>
-  <w:abstractNum w:abstractNumId="33" w15:restartNumberingAfterBreak="0">
-    <w:nsid w:val="66521594"/>
-    <w:multiLevelType w:val="hybridMultilevel"/>
-    <w:tmpl w:val="0E8C9488"/>
+    <w:tmpl w:val="61348A18"/>
     <w:lvl w:ilvl="0" w:tplc="240A0007">
       <w:start w:val="1"/>
       <w:numFmt w:val="bullet"/>
@@ -14087,233 +12466,7 @@
       </w:rPr>
     </w:lvl>
   </w:abstractNum>
-  <w:abstractNum w:abstractNumId="34" w15:restartNumberingAfterBreak="0">
-    <w:nsid w:val="68920357"/>
-    <w:multiLevelType w:val="hybridMultilevel"/>
-    <w:tmpl w:val="C276D096"/>
-    <w:lvl w:ilvl="0" w:tplc="240A0005">
-      <w:start w:val="1"/>
-      <w:numFmt w:val="bullet"/>
-      <w:lvlText w:val=""/>
-      <w:lvlJc w:val="left"/>
-      <w:pPr>
-        <w:ind w:left="720" w:hanging="360"/>
-      </w:pPr>
-      <w:rPr>
-        <w:rFonts w:ascii="Wingdings" w:hAnsi="Wingdings" w:hint="default"/>
-      </w:rPr>
-    </w:lvl>
-    <w:lvl w:ilvl="1" w:tplc="240A0003" w:tentative="1">
-      <w:start w:val="1"/>
-      <w:numFmt w:val="bullet"/>
-      <w:lvlText w:val="o"/>
-      <w:lvlJc w:val="left"/>
-      <w:pPr>
-        <w:ind w:left="1440" w:hanging="360"/>
-      </w:pPr>
-      <w:rPr>
-        <w:rFonts w:ascii="Courier New" w:hAnsi="Courier New" w:cs="Courier New" w:hint="default"/>
-      </w:rPr>
-    </w:lvl>
-    <w:lvl w:ilvl="2" w:tplc="240A0005" w:tentative="1">
-      <w:start w:val="1"/>
-      <w:numFmt w:val="bullet"/>
-      <w:lvlText w:val=""/>
-      <w:lvlJc w:val="left"/>
-      <w:pPr>
-        <w:ind w:left="2160" w:hanging="360"/>
-      </w:pPr>
-      <w:rPr>
-        <w:rFonts w:ascii="Wingdings" w:hAnsi="Wingdings" w:hint="default"/>
-      </w:rPr>
-    </w:lvl>
-    <w:lvl w:ilvl="3" w:tplc="240A0001" w:tentative="1">
-      <w:start w:val="1"/>
-      <w:numFmt w:val="bullet"/>
-      <w:lvlText w:val=""/>
-      <w:lvlJc w:val="left"/>
-      <w:pPr>
-        <w:ind w:left="2880" w:hanging="360"/>
-      </w:pPr>
-      <w:rPr>
-        <w:rFonts w:ascii="Symbol" w:hAnsi="Symbol" w:hint="default"/>
-      </w:rPr>
-    </w:lvl>
-    <w:lvl w:ilvl="4" w:tplc="240A0003" w:tentative="1">
-      <w:start w:val="1"/>
-      <w:numFmt w:val="bullet"/>
-      <w:lvlText w:val="o"/>
-      <w:lvlJc w:val="left"/>
-      <w:pPr>
-        <w:ind w:left="3600" w:hanging="360"/>
-      </w:pPr>
-      <w:rPr>
-        <w:rFonts w:ascii="Courier New" w:hAnsi="Courier New" w:cs="Courier New" w:hint="default"/>
-      </w:rPr>
-    </w:lvl>
-    <w:lvl w:ilvl="5" w:tplc="240A0005" w:tentative="1">
-      <w:start w:val="1"/>
-      <w:numFmt w:val="bullet"/>
-      <w:lvlText w:val=""/>
-      <w:lvlJc w:val="left"/>
-      <w:pPr>
-        <w:ind w:left="4320" w:hanging="360"/>
-      </w:pPr>
-      <w:rPr>
-        <w:rFonts w:ascii="Wingdings" w:hAnsi="Wingdings" w:hint="default"/>
-      </w:rPr>
-    </w:lvl>
-    <w:lvl w:ilvl="6" w:tplc="240A0001" w:tentative="1">
-      <w:start w:val="1"/>
-      <w:numFmt w:val="bullet"/>
-      <w:lvlText w:val=""/>
-      <w:lvlJc w:val="left"/>
-      <w:pPr>
-        <w:ind w:left="5040" w:hanging="360"/>
-      </w:pPr>
-      <w:rPr>
-        <w:rFonts w:ascii="Symbol" w:hAnsi="Symbol" w:hint="default"/>
-      </w:rPr>
-    </w:lvl>
-    <w:lvl w:ilvl="7" w:tplc="240A0003" w:tentative="1">
-      <w:start w:val="1"/>
-      <w:numFmt w:val="bullet"/>
-      <w:lvlText w:val="o"/>
-      <w:lvlJc w:val="left"/>
-      <w:pPr>
-        <w:ind w:left="5760" w:hanging="360"/>
-      </w:pPr>
-      <w:rPr>
-        <w:rFonts w:ascii="Courier New" w:hAnsi="Courier New" w:cs="Courier New" w:hint="default"/>
-      </w:rPr>
-    </w:lvl>
-    <w:lvl w:ilvl="8" w:tplc="240A0005" w:tentative="1">
-      <w:start w:val="1"/>
-      <w:numFmt w:val="bullet"/>
-      <w:lvlText w:val=""/>
-      <w:lvlJc w:val="left"/>
-      <w:pPr>
-        <w:ind w:left="6480" w:hanging="360"/>
-      </w:pPr>
-      <w:rPr>
-        <w:rFonts w:ascii="Wingdings" w:hAnsi="Wingdings" w:hint="default"/>
-      </w:rPr>
-    </w:lvl>
-  </w:abstractNum>
-  <w:abstractNum w:abstractNumId="35" w15:restartNumberingAfterBreak="0">
-    <w:nsid w:val="68E449D3"/>
-    <w:multiLevelType w:val="hybridMultilevel"/>
-    <w:tmpl w:val="BBB6B506"/>
-    <w:lvl w:ilvl="0" w:tplc="240A0003">
-      <w:start w:val="1"/>
-      <w:numFmt w:val="bullet"/>
-      <w:lvlText w:val="o"/>
-      <w:lvlJc w:val="left"/>
-      <w:pPr>
-        <w:ind w:left="720" w:hanging="360"/>
-      </w:pPr>
-      <w:rPr>
-        <w:rFonts w:ascii="Courier New" w:hAnsi="Courier New" w:cs="Courier New" w:hint="default"/>
-      </w:rPr>
-    </w:lvl>
-    <w:lvl w:ilvl="1" w:tplc="240A0003" w:tentative="1">
-      <w:start w:val="1"/>
-      <w:numFmt w:val="bullet"/>
-      <w:lvlText w:val="o"/>
-      <w:lvlJc w:val="left"/>
-      <w:pPr>
-        <w:ind w:left="1440" w:hanging="360"/>
-      </w:pPr>
-      <w:rPr>
-        <w:rFonts w:ascii="Courier New" w:hAnsi="Courier New" w:cs="Courier New" w:hint="default"/>
-      </w:rPr>
-    </w:lvl>
-    <w:lvl w:ilvl="2" w:tplc="240A0005" w:tentative="1">
-      <w:start w:val="1"/>
-      <w:numFmt w:val="bullet"/>
-      <w:lvlText w:val=""/>
-      <w:lvlJc w:val="left"/>
-      <w:pPr>
-        <w:ind w:left="2160" w:hanging="360"/>
-      </w:pPr>
-      <w:rPr>
-        <w:rFonts w:ascii="Wingdings" w:hAnsi="Wingdings" w:hint="default"/>
-      </w:rPr>
-    </w:lvl>
-    <w:lvl w:ilvl="3" w:tplc="240A0001" w:tentative="1">
-      <w:start w:val="1"/>
-      <w:numFmt w:val="bullet"/>
-      <w:lvlText w:val=""/>
-      <w:lvlJc w:val="left"/>
-      <w:pPr>
-        <w:ind w:left="2880" w:hanging="360"/>
-      </w:pPr>
-      <w:rPr>
-        <w:rFonts w:ascii="Symbol" w:hAnsi="Symbol" w:hint="default"/>
-      </w:rPr>
-    </w:lvl>
-    <w:lvl w:ilvl="4" w:tplc="240A0003" w:tentative="1">
-      <w:start w:val="1"/>
-      <w:numFmt w:val="bullet"/>
-      <w:lvlText w:val="o"/>
-      <w:lvlJc w:val="left"/>
-      <w:pPr>
-        <w:ind w:left="3600" w:hanging="360"/>
-      </w:pPr>
-      <w:rPr>
-        <w:rFonts w:ascii="Courier New" w:hAnsi="Courier New" w:cs="Courier New" w:hint="default"/>
-      </w:rPr>
-    </w:lvl>
-    <w:lvl w:ilvl="5" w:tplc="240A0005" w:tentative="1">
-      <w:start w:val="1"/>
-      <w:numFmt w:val="bullet"/>
-      <w:lvlText w:val=""/>
-      <w:lvlJc w:val="left"/>
-      <w:pPr>
-        <w:ind w:left="4320" w:hanging="360"/>
-      </w:pPr>
-      <w:rPr>
-        <w:rFonts w:ascii="Wingdings" w:hAnsi="Wingdings" w:hint="default"/>
-      </w:rPr>
-    </w:lvl>
-    <w:lvl w:ilvl="6" w:tplc="240A0001" w:tentative="1">
-      <w:start w:val="1"/>
-      <w:numFmt w:val="bullet"/>
-      <w:lvlText w:val=""/>
-      <w:lvlJc w:val="left"/>
-      <w:pPr>
-        <w:ind w:left="5040" w:hanging="360"/>
-      </w:pPr>
-      <w:rPr>
-        <w:rFonts w:ascii="Symbol" w:hAnsi="Symbol" w:hint="default"/>
-      </w:rPr>
-    </w:lvl>
-    <w:lvl w:ilvl="7" w:tplc="240A0003" w:tentative="1">
-      <w:start w:val="1"/>
-      <w:numFmt w:val="bullet"/>
-      <w:lvlText w:val="o"/>
-      <w:lvlJc w:val="left"/>
-      <w:pPr>
-        <w:ind w:left="5760" w:hanging="360"/>
-      </w:pPr>
-      <w:rPr>
-        <w:rFonts w:ascii="Courier New" w:hAnsi="Courier New" w:cs="Courier New" w:hint="default"/>
-      </w:rPr>
-    </w:lvl>
-    <w:lvl w:ilvl="8" w:tplc="240A0005" w:tentative="1">
-      <w:start w:val="1"/>
-      <w:numFmt w:val="bullet"/>
-      <w:lvlText w:val=""/>
-      <w:lvlJc w:val="left"/>
-      <w:pPr>
-        <w:ind w:left="6480" w:hanging="360"/>
-      </w:pPr>
-      <w:rPr>
-        <w:rFonts w:ascii="Wingdings" w:hAnsi="Wingdings" w:hint="default"/>
-      </w:rPr>
-    </w:lvl>
-  </w:abstractNum>
-  <w:abstractNum w:abstractNumId="36" w15:restartNumberingAfterBreak="0">
+  <w:abstractNum w:abstractNumId="18" w15:restartNumberingAfterBreak="0">
     <w:nsid w:val="6B805D56"/>
     <w:multiLevelType w:val="hybridMultilevel"/>
     <w:tmpl w:val="EF760938"/>
@@ -14426,10 +12579,10 @@
       </w:rPr>
     </w:lvl>
   </w:abstractNum>
-  <w:abstractNum w:abstractNumId="37" w15:restartNumberingAfterBreak="0">
-    <w:nsid w:val="6BD35E2B"/>
+  <w:abstractNum w:abstractNumId="19" w15:restartNumberingAfterBreak="0">
+    <w:nsid w:val="79A801D8"/>
     <w:multiLevelType w:val="hybridMultilevel"/>
-    <w:tmpl w:val="DE0883E0"/>
+    <w:tmpl w:val="F4809374"/>
     <w:lvl w:ilvl="0" w:tplc="240A0003">
       <w:start w:val="1"/>
       <w:numFmt w:val="bullet"/>
@@ -14539,233 +12692,7 @@
       </w:rPr>
     </w:lvl>
   </w:abstractNum>
-  <w:abstractNum w:abstractNumId="38" w15:restartNumberingAfterBreak="0">
-    <w:nsid w:val="6C2479CF"/>
-    <w:multiLevelType w:val="hybridMultilevel"/>
-    <w:tmpl w:val="97B465D2"/>
-    <w:lvl w:ilvl="0" w:tplc="240A0003">
-      <w:start w:val="1"/>
-      <w:numFmt w:val="bullet"/>
-      <w:lvlText w:val="o"/>
-      <w:lvlJc w:val="left"/>
-      <w:pPr>
-        <w:ind w:left="1440" w:hanging="360"/>
-      </w:pPr>
-      <w:rPr>
-        <w:rFonts w:ascii="Courier New" w:hAnsi="Courier New" w:cs="Courier New" w:hint="default"/>
-      </w:rPr>
-    </w:lvl>
-    <w:lvl w:ilvl="1" w:tplc="240A0003" w:tentative="1">
-      <w:start w:val="1"/>
-      <w:numFmt w:val="bullet"/>
-      <w:lvlText w:val="o"/>
-      <w:lvlJc w:val="left"/>
-      <w:pPr>
-        <w:ind w:left="2160" w:hanging="360"/>
-      </w:pPr>
-      <w:rPr>
-        <w:rFonts w:ascii="Courier New" w:hAnsi="Courier New" w:cs="Courier New" w:hint="default"/>
-      </w:rPr>
-    </w:lvl>
-    <w:lvl w:ilvl="2" w:tplc="240A0005" w:tentative="1">
-      <w:start w:val="1"/>
-      <w:numFmt w:val="bullet"/>
-      <w:lvlText w:val=""/>
-      <w:lvlJc w:val="left"/>
-      <w:pPr>
-        <w:ind w:left="2880" w:hanging="360"/>
-      </w:pPr>
-      <w:rPr>
-        <w:rFonts w:ascii="Wingdings" w:hAnsi="Wingdings" w:hint="default"/>
-      </w:rPr>
-    </w:lvl>
-    <w:lvl w:ilvl="3" w:tplc="240A0001" w:tentative="1">
-      <w:start w:val="1"/>
-      <w:numFmt w:val="bullet"/>
-      <w:lvlText w:val=""/>
-      <w:lvlJc w:val="left"/>
-      <w:pPr>
-        <w:ind w:left="3600" w:hanging="360"/>
-      </w:pPr>
-      <w:rPr>
-        <w:rFonts w:ascii="Symbol" w:hAnsi="Symbol" w:hint="default"/>
-      </w:rPr>
-    </w:lvl>
-    <w:lvl w:ilvl="4" w:tplc="240A0003" w:tentative="1">
-      <w:start w:val="1"/>
-      <w:numFmt w:val="bullet"/>
-      <w:lvlText w:val="o"/>
-      <w:lvlJc w:val="left"/>
-      <w:pPr>
-        <w:ind w:left="4320" w:hanging="360"/>
-      </w:pPr>
-      <w:rPr>
-        <w:rFonts w:ascii="Courier New" w:hAnsi="Courier New" w:cs="Courier New" w:hint="default"/>
-      </w:rPr>
-    </w:lvl>
-    <w:lvl w:ilvl="5" w:tplc="240A0005" w:tentative="1">
-      <w:start w:val="1"/>
-      <w:numFmt w:val="bullet"/>
-      <w:lvlText w:val=""/>
-      <w:lvlJc w:val="left"/>
-      <w:pPr>
-        <w:ind w:left="5040" w:hanging="360"/>
-      </w:pPr>
-      <w:rPr>
-        <w:rFonts w:ascii="Wingdings" w:hAnsi="Wingdings" w:hint="default"/>
-      </w:rPr>
-    </w:lvl>
-    <w:lvl w:ilvl="6" w:tplc="240A0001" w:tentative="1">
-      <w:start w:val="1"/>
-      <w:numFmt w:val="bullet"/>
-      <w:lvlText w:val=""/>
-      <w:lvlJc w:val="left"/>
-      <w:pPr>
-        <w:ind w:left="5760" w:hanging="360"/>
-      </w:pPr>
-      <w:rPr>
-        <w:rFonts w:ascii="Symbol" w:hAnsi="Symbol" w:hint="default"/>
-      </w:rPr>
-    </w:lvl>
-    <w:lvl w:ilvl="7" w:tplc="240A0003" w:tentative="1">
-      <w:start w:val="1"/>
-      <w:numFmt w:val="bullet"/>
-      <w:lvlText w:val="o"/>
-      <w:lvlJc w:val="left"/>
-      <w:pPr>
-        <w:ind w:left="6480" w:hanging="360"/>
-      </w:pPr>
-      <w:rPr>
-        <w:rFonts w:ascii="Courier New" w:hAnsi="Courier New" w:cs="Courier New" w:hint="default"/>
-      </w:rPr>
-    </w:lvl>
-    <w:lvl w:ilvl="8" w:tplc="240A0005" w:tentative="1">
-      <w:start w:val="1"/>
-      <w:numFmt w:val="bullet"/>
-      <w:lvlText w:val=""/>
-      <w:lvlJc w:val="left"/>
-      <w:pPr>
-        <w:ind w:left="7200" w:hanging="360"/>
-      </w:pPr>
-      <w:rPr>
-        <w:rFonts w:ascii="Wingdings" w:hAnsi="Wingdings" w:hint="default"/>
-      </w:rPr>
-    </w:lvl>
-  </w:abstractNum>
-  <w:abstractNum w:abstractNumId="39" w15:restartNumberingAfterBreak="0">
-    <w:nsid w:val="790C164D"/>
-    <w:multiLevelType w:val="hybridMultilevel"/>
-    <w:tmpl w:val="8D323156"/>
-    <w:lvl w:ilvl="0" w:tplc="240A000D">
-      <w:start w:val="1"/>
-      <w:numFmt w:val="bullet"/>
-      <w:lvlText w:val=""/>
-      <w:lvlJc w:val="left"/>
-      <w:pPr>
-        <w:ind w:left="785" w:hanging="360"/>
-      </w:pPr>
-      <w:rPr>
-        <w:rFonts w:ascii="Wingdings" w:hAnsi="Wingdings" w:hint="default"/>
-      </w:rPr>
-    </w:lvl>
-    <w:lvl w:ilvl="1" w:tplc="240A0003" w:tentative="1">
-      <w:start w:val="1"/>
-      <w:numFmt w:val="bullet"/>
-      <w:lvlText w:val="o"/>
-      <w:lvlJc w:val="left"/>
-      <w:pPr>
-        <w:ind w:left="1505" w:hanging="360"/>
-      </w:pPr>
-      <w:rPr>
-        <w:rFonts w:ascii="Courier New" w:hAnsi="Courier New" w:cs="Courier New" w:hint="default"/>
-      </w:rPr>
-    </w:lvl>
-    <w:lvl w:ilvl="2" w:tplc="240A0005" w:tentative="1">
-      <w:start w:val="1"/>
-      <w:numFmt w:val="bullet"/>
-      <w:lvlText w:val=""/>
-      <w:lvlJc w:val="left"/>
-      <w:pPr>
-        <w:ind w:left="2225" w:hanging="360"/>
-      </w:pPr>
-      <w:rPr>
-        <w:rFonts w:ascii="Wingdings" w:hAnsi="Wingdings" w:hint="default"/>
-      </w:rPr>
-    </w:lvl>
-    <w:lvl w:ilvl="3" w:tplc="240A0001" w:tentative="1">
-      <w:start w:val="1"/>
-      <w:numFmt w:val="bullet"/>
-      <w:lvlText w:val=""/>
-      <w:lvlJc w:val="left"/>
-      <w:pPr>
-        <w:ind w:left="2945" w:hanging="360"/>
-      </w:pPr>
-      <w:rPr>
-        <w:rFonts w:ascii="Symbol" w:hAnsi="Symbol" w:hint="default"/>
-      </w:rPr>
-    </w:lvl>
-    <w:lvl w:ilvl="4" w:tplc="240A0003" w:tentative="1">
-      <w:start w:val="1"/>
-      <w:numFmt w:val="bullet"/>
-      <w:lvlText w:val="o"/>
-      <w:lvlJc w:val="left"/>
-      <w:pPr>
-        <w:ind w:left="3665" w:hanging="360"/>
-      </w:pPr>
-      <w:rPr>
-        <w:rFonts w:ascii="Courier New" w:hAnsi="Courier New" w:cs="Courier New" w:hint="default"/>
-      </w:rPr>
-    </w:lvl>
-    <w:lvl w:ilvl="5" w:tplc="240A0005" w:tentative="1">
-      <w:start w:val="1"/>
-      <w:numFmt w:val="bullet"/>
-      <w:lvlText w:val=""/>
-      <w:lvlJc w:val="left"/>
-      <w:pPr>
-        <w:ind w:left="4385" w:hanging="360"/>
-      </w:pPr>
-      <w:rPr>
-        <w:rFonts w:ascii="Wingdings" w:hAnsi="Wingdings" w:hint="default"/>
-      </w:rPr>
-    </w:lvl>
-    <w:lvl w:ilvl="6" w:tplc="240A0001" w:tentative="1">
-      <w:start w:val="1"/>
-      <w:numFmt w:val="bullet"/>
-      <w:lvlText w:val=""/>
-      <w:lvlJc w:val="left"/>
-      <w:pPr>
-        <w:ind w:left="5105" w:hanging="360"/>
-      </w:pPr>
-      <w:rPr>
-        <w:rFonts w:ascii="Symbol" w:hAnsi="Symbol" w:hint="default"/>
-      </w:rPr>
-    </w:lvl>
-    <w:lvl w:ilvl="7" w:tplc="240A0003" w:tentative="1">
-      <w:start w:val="1"/>
-      <w:numFmt w:val="bullet"/>
-      <w:lvlText w:val="o"/>
-      <w:lvlJc w:val="left"/>
-      <w:pPr>
-        <w:ind w:left="5825" w:hanging="360"/>
-      </w:pPr>
-      <w:rPr>
-        <w:rFonts w:ascii="Courier New" w:hAnsi="Courier New" w:cs="Courier New" w:hint="default"/>
-      </w:rPr>
-    </w:lvl>
-    <w:lvl w:ilvl="8" w:tplc="240A0005" w:tentative="1">
-      <w:start w:val="1"/>
-      <w:numFmt w:val="bullet"/>
-      <w:lvlText w:val=""/>
-      <w:lvlJc w:val="left"/>
-      <w:pPr>
-        <w:ind w:left="6545" w:hanging="360"/>
-      </w:pPr>
-      <w:rPr>
-        <w:rFonts w:ascii="Wingdings" w:hAnsi="Wingdings" w:hint="default"/>
-      </w:rPr>
-    </w:lvl>
-  </w:abstractNum>
-  <w:abstractNum w:abstractNumId="40" w15:restartNumberingAfterBreak="0">
+  <w:abstractNum w:abstractNumId="20" w15:restartNumberingAfterBreak="0">
     <w:nsid w:val="7BA65EC4"/>
     <w:multiLevelType w:val="hybridMultilevel"/>
     <w:tmpl w:val="BA6AFC68"/>
@@ -14878,7 +12805,7 @@
       </w:rPr>
     </w:lvl>
   </w:abstractNum>
-  <w:abstractNum w:abstractNumId="41" w15:restartNumberingAfterBreak="0">
+  <w:abstractNum w:abstractNumId="21" w15:restartNumberingAfterBreak="0">
     <w:nsid w:val="7F4B3AB4"/>
     <w:multiLevelType w:val="hybridMultilevel"/>
     <w:tmpl w:val="9A9269C2"/>
@@ -14992,131 +12919,72 @@
     </w:lvl>
   </w:abstractNum>
   <w:num w:numId="1">
-    <w:abstractNumId w:val="26"/>
+    <w:abstractNumId w:val="13"/>
   </w:num>
   <w:num w:numId="2">
-    <w:abstractNumId w:val="39"/>
+    <w:abstractNumId w:val="15"/>
   </w:num>
   <w:num w:numId="3">
-    <w:abstractNumId w:val="37"/>
+    <w:abstractNumId w:val="2"/>
   </w:num>
   <w:num w:numId="4">
     <w:abstractNumId w:val="12"/>
   </w:num>
   <w:num w:numId="5">
+    <w:abstractNumId w:val="5"/>
+  </w:num>
+  <w:num w:numId="6">
+    <w:abstractNumId w:val="0"/>
+  </w:num>
+  <w:num w:numId="7">
+    <w:abstractNumId w:val="9"/>
+  </w:num>
+  <w:num w:numId="8">
+    <w:abstractNumId w:val="21"/>
+  </w:num>
+  <w:num w:numId="9">
+    <w:abstractNumId w:val="11"/>
+  </w:num>
+  <w:num w:numId="10">
+    <w:abstractNumId w:val="1"/>
+  </w:num>
+  <w:num w:numId="11">
+    <w:abstractNumId w:val="16"/>
+  </w:num>
+  <w:num w:numId="12">
+    <w:abstractNumId w:val="20"/>
+  </w:num>
+  <w:num w:numId="13">
+    <w:abstractNumId w:val="10"/>
+  </w:num>
+  <w:num w:numId="14">
+    <w:abstractNumId w:val="18"/>
+  </w:num>
+  <w:num w:numId="15">
     <w:abstractNumId w:val="7"/>
   </w:num>
-  <w:num w:numId="6">
-    <w:abstractNumId w:val="35"/>
+  <w:num w:numId="16">
+    <w:abstractNumId w:val="14"/>
   </w:num>
-  <w:num w:numId="7">
+  <w:num w:numId="17">
+    <w:abstractNumId w:val="17"/>
+  </w:num>
+  <w:num w:numId="18">
+    <w:abstractNumId w:val="4"/>
+  </w:num>
+  <w:num w:numId="19">
+    <w:abstractNumId w:val="6"/>
+  </w:num>
+  <w:num w:numId="20">
+    <w:abstractNumId w:val="3"/>
+  </w:num>
+  <w:num w:numId="21">
+    <w:abstractNumId w:val="19"/>
+  </w:num>
+  <w:num w:numId="22">
     <w:abstractNumId w:val="8"/>
   </w:num>
-  <w:num w:numId="8">
-    <w:abstractNumId w:val="9"/>
-  </w:num>
-  <w:num w:numId="9">
-    <w:abstractNumId w:val="13"/>
-  </w:num>
-  <w:num w:numId="10">
-    <w:abstractNumId w:val="14"/>
-  </w:num>
-  <w:num w:numId="11">
-    <w:abstractNumId w:val="3"/>
-  </w:num>
-  <w:num w:numId="12">
-    <w:abstractNumId w:val="23"/>
-  </w:num>
-  <w:num w:numId="13">
-    <w:abstractNumId w:val="32"/>
-  </w:num>
-  <w:num w:numId="14">
-    <w:abstractNumId w:val="6"/>
-  </w:num>
-  <w:num w:numId="15">
-    <w:abstractNumId w:val="19"/>
-  </w:num>
-  <w:num w:numId="16">
-    <w:abstractNumId w:val="33"/>
-  </w:num>
-  <w:num w:numId="17">
-    <w:abstractNumId w:val="18"/>
-  </w:num>
-  <w:num w:numId="18">
-    <w:abstractNumId w:val="16"/>
-  </w:num>
-  <w:num w:numId="19">
-    <w:abstractNumId w:val="1"/>
-  </w:num>
-  <w:num w:numId="20">
-    <w:abstractNumId w:val="28"/>
-  </w:num>
-  <w:num w:numId="21">
-    <w:abstractNumId w:val="5"/>
-  </w:num>
-  <w:num w:numId="22">
-    <w:abstractNumId w:val="20"/>
-  </w:num>
-  <w:num w:numId="23">
-    <w:abstractNumId w:val="0"/>
-  </w:num>
-  <w:num w:numId="24">
-    <w:abstractNumId w:val="38"/>
-  </w:num>
-  <w:num w:numId="25">
-    <w:abstractNumId w:val="10"/>
-  </w:num>
-  <w:num w:numId="26">
-    <w:abstractNumId w:val="30"/>
-  </w:num>
-  <w:num w:numId="27">
-    <w:abstractNumId w:val="27"/>
-  </w:num>
-  <w:num w:numId="28">
-    <w:abstractNumId w:val="29"/>
-  </w:num>
-  <w:num w:numId="29">
-    <w:abstractNumId w:val="11"/>
-  </w:num>
-  <w:num w:numId="30">
-    <w:abstractNumId w:val="17"/>
-  </w:num>
-  <w:num w:numId="31">
-    <w:abstractNumId w:val="25"/>
-  </w:num>
-  <w:num w:numId="32">
-    <w:abstractNumId w:val="34"/>
-  </w:num>
-  <w:num w:numId="33">
-    <w:abstractNumId w:val="15"/>
-  </w:num>
-  <w:num w:numId="34">
-    <w:abstractNumId w:val="2"/>
-  </w:num>
-  <w:num w:numId="35">
-    <w:abstractNumId w:val="21"/>
-  </w:num>
-  <w:num w:numId="36">
-    <w:abstractNumId w:val="41"/>
-  </w:num>
-  <w:num w:numId="37">
-    <w:abstractNumId w:val="24"/>
-  </w:num>
-  <w:num w:numId="38">
-    <w:abstractNumId w:val="4"/>
-  </w:num>
-  <w:num w:numId="39">
-    <w:abstractNumId w:val="31"/>
-  </w:num>
-  <w:num w:numId="40">
-    <w:abstractNumId w:val="40"/>
-  </w:num>
-  <w:num w:numId="41">
-    <w:abstractNumId w:val="22"/>
-  </w:num>
-  <w:num w:numId="42">
-    <w:abstractNumId w:val="36"/>
-  </w:num>
+  <w:numIdMacAtCleanup w:val="22"/>
 </w:numbering>
 </file>
 
@@ -15584,7 +13452,6 @@
   <w:style w:type="character" w:default="1" w:styleId="Fuentedeprrafopredeter">
     <w:name w:val="Default Paragraph Font"/>
     <w:uiPriority w:val="1"/>
-    <w:semiHidden/>
     <w:unhideWhenUsed/>
   </w:style>
   <w:style w:type="table" w:default="1" w:styleId="Tablanormal">
@@ -16386,6 +14253,16 @@
       </w:tcPr>
     </w:tblStylePr>
   </w:style>
+  <w:style w:type="character" w:customStyle="1" w:styleId="price-tag-symbol">
+    <w:name w:val="price-tag-symbol"/>
+    <w:basedOn w:val="Fuentedeprrafopredeter"/>
+    <w:rsid w:val="00D30F11"/>
+  </w:style>
+  <w:style w:type="character" w:customStyle="1" w:styleId="price-tag-fraction">
+    <w:name w:val="price-tag-fraction"/>
+    <w:basedOn w:val="Fuentedeprrafopredeter"/>
+    <w:rsid w:val="00D30F11"/>
+  </w:style>
 </w:styles>
 </file>
 
@@ -16695,7 +14572,7 @@
 </file>
 
 <file path=customXml/itemProps2.xml><?xml version="1.0" encoding="utf-8"?>
-<ds:datastoreItem xmlns:ds="http://schemas.openxmlformats.org/officeDocument/2006/customXml" ds:itemID="{6C6E2358-43CA-40EE-8542-5DA62741C491}">
+<ds:datastoreItem xmlns:ds="http://schemas.openxmlformats.org/officeDocument/2006/customXml" ds:itemID="{1A423A83-E8A2-4EFB-BF67-F25A208CA0C6}">
   <ds:schemaRefs>
     <ds:schemaRef ds:uri="http://schemas.openxmlformats.org/officeDocument/2006/bibliography"/>
   </ds:schemaRefs>

--- a/etapas_de-un-proyecto.docx
+++ b/etapas_de-un-proyecto.docx
@@ -1759,7 +1759,7 @@
             </w:rPr>
             <w:fldChar w:fldCharType="separate"/>
           </w:r>
-          <w:hyperlink w:anchor="_Toc511734395" w:history="1">
+          <w:hyperlink w:anchor="_Toc512872344" w:history="1">
             <w:r>
               <w:rPr>
                 <w:rStyle w:val="Hipervnculo"/>
@@ -1786,7 +1786,7 @@
                 <w:noProof/>
                 <w:webHidden/>
               </w:rPr>
-              <w:instrText xml:space="preserve"> PAGEREF _Toc511734395 \h </w:instrText>
+              <w:instrText xml:space="preserve"> PAGEREF _Toc512872344 \h </w:instrText>
             </w:r>
             <w:r>
               <w:rPr>
@@ -1829,7 +1829,7 @@
               <w:lang w:eastAsia="es-CO"/>
             </w:rPr>
           </w:pPr>
-          <w:hyperlink w:anchor="_Toc511734396" w:history="1">
+          <w:hyperlink w:anchor="_Toc512872345" w:history="1">
             <w:r>
               <w:rPr>
                 <w:rStyle w:val="Hipervnculo"/>
@@ -1856,7 +1856,7 @@
                 <w:noProof/>
                 <w:webHidden/>
               </w:rPr>
-              <w:instrText xml:space="preserve"> PAGEREF _Toc511734396 \h </w:instrText>
+              <w:instrText xml:space="preserve"> PAGEREF _Toc512872345 \h </w:instrText>
             </w:r>
             <w:r>
               <w:rPr>
@@ -1899,7 +1899,7 @@
               <w:lang w:eastAsia="es-CO"/>
             </w:rPr>
           </w:pPr>
-          <w:hyperlink w:anchor="_Toc511734397" w:history="1">
+          <w:hyperlink w:anchor="_Toc512872346" w:history="1">
             <w:r>
               <w:rPr>
                 <w:rStyle w:val="Hipervnculo"/>
@@ -1926,7 +1926,7 @@
                 <w:noProof/>
                 <w:webHidden/>
               </w:rPr>
-              <w:instrText xml:space="preserve"> PAGEREF _Toc511734397 \h </w:instrText>
+              <w:instrText xml:space="preserve"> PAGEREF _Toc512872346 \h </w:instrText>
             </w:r>
             <w:r>
               <w:rPr>
@@ -1969,7 +1969,7 @@
               <w:lang w:eastAsia="es-CO"/>
             </w:rPr>
           </w:pPr>
-          <w:hyperlink w:anchor="_Toc511734398" w:history="1">
+          <w:hyperlink w:anchor="_Toc512872347" w:history="1">
             <w:r>
               <w:rPr>
                 <w:rStyle w:val="Hipervnculo"/>
@@ -1996,7 +1996,7 @@
                 <w:noProof/>
                 <w:webHidden/>
               </w:rPr>
-              <w:instrText xml:space="preserve"> PAGEREF _Toc511734398 \h </w:instrText>
+              <w:instrText xml:space="preserve"> PAGEREF _Toc512872347 \h </w:instrText>
             </w:r>
             <w:r>
               <w:rPr>
@@ -2039,7 +2039,7 @@
               <w:lang w:eastAsia="es-CO"/>
             </w:rPr>
           </w:pPr>
-          <w:hyperlink w:anchor="_Toc511734399" w:history="1">
+          <w:hyperlink w:anchor="_Toc512872348" w:history="1">
             <w:r>
               <w:rPr>
                 <w:rStyle w:val="Hipervnculo"/>
@@ -2066,7 +2066,7 @@
                 <w:noProof/>
                 <w:webHidden/>
               </w:rPr>
-              <w:instrText xml:space="preserve"> PAGEREF _Toc511734399 \h </w:instrText>
+              <w:instrText xml:space="preserve"> PAGEREF _Toc512872348 \h </w:instrText>
             </w:r>
             <w:r>
               <w:rPr>
@@ -2109,7 +2109,7 @@
               <w:lang w:eastAsia="es-CO"/>
             </w:rPr>
           </w:pPr>
-          <w:hyperlink w:anchor="_Toc511734400" w:history="1">
+          <w:hyperlink w:anchor="_Toc512872349" w:history="1">
             <w:r>
               <w:rPr>
                 <w:rStyle w:val="Hipervnculo"/>
@@ -2136,7 +2136,7 @@
                 <w:noProof/>
                 <w:webHidden/>
               </w:rPr>
-              <w:instrText xml:space="preserve"> PAGEREF _Toc511734400 \h </w:instrText>
+              <w:instrText xml:space="preserve"> PAGEREF _Toc512872349 \h </w:instrText>
             </w:r>
             <w:r>
               <w:rPr>
@@ -2179,7 +2179,7 @@
               <w:lang w:eastAsia="es-CO"/>
             </w:rPr>
           </w:pPr>
-          <w:hyperlink w:anchor="_Toc511734401" w:history="1">
+          <w:hyperlink w:anchor="_Toc512872350" w:history="1">
             <w:r>
               <w:rPr>
                 <w:rStyle w:val="Hipervnculo"/>
@@ -2206,7 +2206,7 @@
                 <w:noProof/>
                 <w:webHidden/>
               </w:rPr>
-              <w:instrText xml:space="preserve"> PAGEREF _Toc511734401 \h </w:instrText>
+              <w:instrText xml:space="preserve"> PAGEREF _Toc512872350 \h </w:instrText>
             </w:r>
             <w:r>
               <w:rPr>
@@ -2249,7 +2249,7 @@
               <w:lang w:eastAsia="es-CO"/>
             </w:rPr>
           </w:pPr>
-          <w:hyperlink w:anchor="_Toc511734402" w:history="1">
+          <w:hyperlink w:anchor="_Toc512872351" w:history="1">
             <w:r>
               <w:rPr>
                 <w:rStyle w:val="Hipervnculo"/>
@@ -2276,7 +2276,7 @@
                 <w:noProof/>
                 <w:webHidden/>
               </w:rPr>
-              <w:instrText xml:space="preserve"> PAGEREF _Toc511734402 \h </w:instrText>
+              <w:instrText xml:space="preserve"> PAGEREF _Toc512872351 \h </w:instrText>
             </w:r>
             <w:r>
               <w:rPr>
@@ -2296,7 +2296,7 @@
                 <w:noProof/>
                 <w:webHidden/>
               </w:rPr>
-              <w:t>10</w:t>
+              <w:t>9</w:t>
             </w:r>
             <w:r>
               <w:rPr>
@@ -2319,7 +2319,7 @@
               <w:lang w:eastAsia="es-CO"/>
             </w:rPr>
           </w:pPr>
-          <w:hyperlink w:anchor="_Toc511734403" w:history="1">
+          <w:hyperlink w:anchor="_Toc512872352" w:history="1">
             <w:r>
               <w:rPr>
                 <w:rStyle w:val="Hipervnculo"/>
@@ -2346,7 +2346,7 @@
                 <w:noProof/>
                 <w:webHidden/>
               </w:rPr>
-              <w:instrText xml:space="preserve"> PAGEREF _Toc511734403 \h </w:instrText>
+              <w:instrText xml:space="preserve"> PAGEREF _Toc512872352 \h </w:instrText>
             </w:r>
             <w:r>
               <w:rPr>
@@ -2366,7 +2366,7 @@
                 <w:noProof/>
                 <w:webHidden/>
               </w:rPr>
-              <w:t>11</w:t>
+              <w:t>10</w:t>
             </w:r>
             <w:r>
               <w:rPr>
@@ -2389,7 +2389,7 @@
               <w:lang w:eastAsia="es-CO"/>
             </w:rPr>
           </w:pPr>
-          <w:hyperlink w:anchor="_Toc511734404" w:history="1">
+          <w:hyperlink w:anchor="_Toc512872353" w:history="1">
             <w:r>
               <w:rPr>
                 <w:rStyle w:val="Hipervnculo"/>
@@ -2416,7 +2416,7 @@
                 <w:noProof/>
                 <w:webHidden/>
               </w:rPr>
-              <w:instrText xml:space="preserve"> PAGEREF _Toc511734404 \h </w:instrText>
+              <w:instrText xml:space="preserve"> PAGEREF _Toc512872353 \h </w:instrText>
             </w:r>
             <w:r>
               <w:rPr>
@@ -2436,7 +2436,7 @@
                 <w:noProof/>
                 <w:webHidden/>
               </w:rPr>
-              <w:t>11</w:t>
+              <w:t>10</w:t>
             </w:r>
             <w:r>
               <w:rPr>
@@ -2459,7 +2459,7 @@
               <w:lang w:eastAsia="es-CO"/>
             </w:rPr>
           </w:pPr>
-          <w:hyperlink w:anchor="_Toc511734405" w:history="1">
+          <w:hyperlink w:anchor="_Toc512872354" w:history="1">
             <w:r>
               <w:rPr>
                 <w:rStyle w:val="Hipervnculo"/>
@@ -2486,7 +2486,7 @@
                 <w:noProof/>
                 <w:webHidden/>
               </w:rPr>
-              <w:instrText xml:space="preserve"> PAGEREF _Toc511734405 \h </w:instrText>
+              <w:instrText xml:space="preserve"> PAGEREF _Toc512872354 \h </w:instrText>
             </w:r>
             <w:r>
               <w:rPr>
@@ -2506,7 +2506,7 @@
                 <w:noProof/>
                 <w:webHidden/>
               </w:rPr>
-              <w:t>11</w:t>
+              <w:t>10</w:t>
             </w:r>
             <w:r>
               <w:rPr>
@@ -2529,7 +2529,7 @@
               <w:lang w:eastAsia="es-CO"/>
             </w:rPr>
           </w:pPr>
-          <w:hyperlink w:anchor="_Toc511734406" w:history="1">
+          <w:hyperlink w:anchor="_Toc512872355" w:history="1">
             <w:r>
               <w:rPr>
                 <w:rStyle w:val="Hipervnculo"/>
@@ -2556,7 +2556,7 @@
                 <w:noProof/>
                 <w:webHidden/>
               </w:rPr>
-              <w:instrText xml:space="preserve"> PAGEREF _Toc511734406 \h </w:instrText>
+              <w:instrText xml:space="preserve"> PAGEREF _Toc512872355 \h </w:instrText>
             </w:r>
             <w:r>
               <w:rPr>
@@ -2599,7 +2599,7 @@
               <w:lang w:eastAsia="es-CO"/>
             </w:rPr>
           </w:pPr>
-          <w:hyperlink w:anchor="_Toc511734407" w:history="1">
+          <w:hyperlink w:anchor="_Toc512872356" w:history="1">
             <w:r>
               <w:rPr>
                 <w:rStyle w:val="Hipervnculo"/>
@@ -2626,7 +2626,7 @@
                 <w:noProof/>
                 <w:webHidden/>
               </w:rPr>
-              <w:instrText xml:space="preserve"> PAGEREF _Toc511734407 \h </w:instrText>
+              <w:instrText xml:space="preserve"> PAGEREF _Toc512872356 \h </w:instrText>
             </w:r>
             <w:r>
               <w:rPr>
@@ -2646,7 +2646,7 @@
                 <w:noProof/>
                 <w:webHidden/>
               </w:rPr>
-              <w:t>12</w:t>
+              <w:t>11</w:t>
             </w:r>
             <w:r>
               <w:rPr>
@@ -2669,7 +2669,7 @@
               <w:lang w:eastAsia="es-CO"/>
             </w:rPr>
           </w:pPr>
-          <w:hyperlink w:anchor="_Toc511734408" w:history="1">
+          <w:hyperlink w:anchor="_Toc512872357" w:history="1">
             <w:r>
               <w:rPr>
                 <w:rStyle w:val="Hipervnculo"/>
@@ -2696,7 +2696,7 @@
                 <w:noProof/>
                 <w:webHidden/>
               </w:rPr>
-              <w:instrText xml:space="preserve"> PAGEREF _Toc511734408 \h </w:instrText>
+              <w:instrText xml:space="preserve"> PAGEREF _Toc512872357 \h </w:instrText>
             </w:r>
             <w:r>
               <w:rPr>
@@ -2739,7 +2739,7 @@
               <w:lang w:eastAsia="es-CO"/>
             </w:rPr>
           </w:pPr>
-          <w:hyperlink w:anchor="_Toc511734409" w:history="1">
+          <w:hyperlink w:anchor="_Toc512872358" w:history="1">
             <w:r>
               <w:rPr>
                 <w:rStyle w:val="Hipervnculo"/>
@@ -2766,7 +2766,7 @@
                 <w:noProof/>
                 <w:webHidden/>
               </w:rPr>
-              <w:instrText xml:space="preserve"> PAGEREF _Toc511734409 \h </w:instrText>
+              <w:instrText xml:space="preserve"> PAGEREF _Toc512872358 \h </w:instrText>
             </w:r>
             <w:r>
               <w:rPr>
@@ -2809,13 +2809,13 @@
               <w:lang w:eastAsia="es-CO"/>
             </w:rPr>
           </w:pPr>
-          <w:hyperlink w:anchor="_Toc511734410" w:history="1">
+          <w:hyperlink w:anchor="_Toc512872359" w:history="1">
             <w:r>
               <w:rPr>
                 <w:rStyle w:val="Hipervnculo"/>
                 <w:noProof/>
               </w:rPr>
-              <w:t>ESTRATEGIA</w:t>
+              <w:t>ESTRATEGIAS</w:t>
             </w:r>
             <w:r>
               <w:rPr>
@@ -2836,7 +2836,7 @@
                 <w:noProof/>
                 <w:webHidden/>
               </w:rPr>
-              <w:instrText xml:space="preserve"> PAGEREF _Toc511734410 \h </w:instrText>
+              <w:instrText xml:space="preserve"> PAGEREF _Toc512872359 \h </w:instrText>
             </w:r>
             <w:r>
               <w:rPr>
@@ -2856,7 +2856,77 @@
                 <w:noProof/>
                 <w:webHidden/>
               </w:rPr>
-              <w:t>13</w:t>
+              <w:t>12</w:t>
+            </w:r>
+            <w:r>
+              <w:rPr>
+                <w:noProof/>
+                <w:webHidden/>
+              </w:rPr>
+              <w:fldChar w:fldCharType="end"/>
+            </w:r>
+          </w:hyperlink>
+        </w:p>
+        <w:p>
+          <w:pPr>
+            <w:pStyle w:val="TDC3"/>
+            <w:tabs>
+              <w:tab w:val="right" w:leader="dot" w:pos="8828"/>
+            </w:tabs>
+            <w:rPr>
+              <w:rFonts w:eastAsiaTheme="minorEastAsia"/>
+              <w:noProof/>
+              <w:lang w:eastAsia="es-CO"/>
+            </w:rPr>
+          </w:pPr>
+          <w:hyperlink w:anchor="_Toc512872360" w:history="1">
+            <w:r>
+              <w:rPr>
+                <w:rStyle w:val="Hipervnculo"/>
+                <w:noProof/>
+              </w:rPr>
+              <w:t>A CORTO PLAZO</w:t>
+            </w:r>
+            <w:r>
+              <w:rPr>
+                <w:noProof/>
+                <w:webHidden/>
+              </w:rPr>
+              <w:tab/>
+            </w:r>
+            <w:r>
+              <w:rPr>
+                <w:noProof/>
+                <w:webHidden/>
+              </w:rPr>
+              <w:fldChar w:fldCharType="begin"/>
+            </w:r>
+            <w:r>
+              <w:rPr>
+                <w:noProof/>
+                <w:webHidden/>
+              </w:rPr>
+              <w:instrText xml:space="preserve"> PAGEREF _Toc512872360 \h </w:instrText>
+            </w:r>
+            <w:r>
+              <w:rPr>
+                <w:noProof/>
+                <w:webHidden/>
+              </w:rPr>
+            </w:r>
+            <w:r>
+              <w:rPr>
+                <w:noProof/>
+                <w:webHidden/>
+              </w:rPr>
+              <w:fldChar w:fldCharType="separate"/>
+            </w:r>
+            <w:r>
+              <w:rPr>
+                <w:noProof/>
+                <w:webHidden/>
+              </w:rPr>
+              <w:t>12</w:t>
             </w:r>
             <w:r>
               <w:rPr>
@@ -2879,7 +2949,7 @@
               <w:lang w:eastAsia="es-CO"/>
             </w:rPr>
           </w:pPr>
-          <w:hyperlink w:anchor="_Toc511734411" w:history="1">
+          <w:hyperlink w:anchor="_Toc512872361" w:history="1">
             <w:r>
               <w:rPr>
                 <w:rStyle w:val="Hipervnculo"/>
@@ -2906,7 +2976,7 @@
                 <w:noProof/>
                 <w:webHidden/>
               </w:rPr>
-              <w:instrText xml:space="preserve"> PAGEREF _Toc511734411 \h </w:instrText>
+              <w:instrText xml:space="preserve"> PAGEREF _Toc512872361 \h </w:instrText>
             </w:r>
             <w:r>
               <w:rPr>
@@ -2926,7 +2996,219 @@
                 <w:noProof/>
                 <w:webHidden/>
               </w:rPr>
+              <w:t>13</w:t>
+            </w:r>
+            <w:r>
+              <w:rPr>
+                <w:noProof/>
+                <w:webHidden/>
+              </w:rPr>
+              <w:fldChar w:fldCharType="end"/>
+            </w:r>
+          </w:hyperlink>
+        </w:p>
+        <w:p>
+          <w:pPr>
+            <w:pStyle w:val="TDC2"/>
+            <w:tabs>
+              <w:tab w:val="right" w:leader="dot" w:pos="8828"/>
+            </w:tabs>
+            <w:rPr>
+              <w:rFonts w:eastAsiaTheme="minorEastAsia"/>
+              <w:noProof/>
+              <w:lang w:eastAsia="es-CO"/>
+            </w:rPr>
+          </w:pPr>
+          <w:hyperlink w:anchor="_Toc512872362" w:history="1">
+            <w:r>
+              <w:rPr>
+                <w:rStyle w:val="Hipervnculo"/>
+                <w:noProof/>
+              </w:rPr>
+              <w:t>CALENDARIZACIÓN</w:t>
+            </w:r>
+            <w:r>
+              <w:rPr>
+                <w:noProof/>
+                <w:webHidden/>
+              </w:rPr>
+              <w:tab/>
+            </w:r>
+            <w:r>
+              <w:rPr>
+                <w:noProof/>
+                <w:webHidden/>
+              </w:rPr>
+              <w:fldChar w:fldCharType="begin"/>
+            </w:r>
+            <w:r>
+              <w:rPr>
+                <w:noProof/>
+                <w:webHidden/>
+              </w:rPr>
+              <w:instrText xml:space="preserve"> PAGEREF _Toc512872362 \h </w:instrText>
+            </w:r>
+            <w:r>
+              <w:rPr>
+                <w:noProof/>
+                <w:webHidden/>
+              </w:rPr>
+            </w:r>
+            <w:r>
+              <w:rPr>
+                <w:noProof/>
+                <w:webHidden/>
+              </w:rPr>
+              <w:fldChar w:fldCharType="separate"/>
+            </w:r>
+            <w:r>
+              <w:rPr>
+                <w:noProof/>
+                <w:webHidden/>
+              </w:rPr>
               <w:t>14</w:t>
+            </w:r>
+            <w:r>
+              <w:rPr>
+                <w:noProof/>
+                <w:webHidden/>
+              </w:rPr>
+              <w:fldChar w:fldCharType="end"/>
+            </w:r>
+          </w:hyperlink>
+        </w:p>
+        <w:p>
+          <w:pPr>
+            <w:pStyle w:val="TDC2"/>
+            <w:tabs>
+              <w:tab w:val="right" w:leader="dot" w:pos="8828"/>
+            </w:tabs>
+            <w:rPr>
+              <w:rFonts w:eastAsiaTheme="minorEastAsia"/>
+              <w:noProof/>
+              <w:lang w:eastAsia="es-CO"/>
+            </w:rPr>
+          </w:pPr>
+          <w:hyperlink w:anchor="_Toc512872363" w:history="1">
+            <w:r>
+              <w:rPr>
+                <w:rStyle w:val="Hipervnculo"/>
+                <w:noProof/>
+                <w:lang w:eastAsia="es-CO"/>
+              </w:rPr>
+              <w:t>PRESUPUESTO</w:t>
+            </w:r>
+            <w:r>
+              <w:rPr>
+                <w:noProof/>
+                <w:webHidden/>
+              </w:rPr>
+              <w:tab/>
+            </w:r>
+            <w:r>
+              <w:rPr>
+                <w:noProof/>
+                <w:webHidden/>
+              </w:rPr>
+              <w:fldChar w:fldCharType="begin"/>
+            </w:r>
+            <w:r>
+              <w:rPr>
+                <w:noProof/>
+                <w:webHidden/>
+              </w:rPr>
+              <w:instrText xml:space="preserve"> PAGEREF _Toc512872363 \h </w:instrText>
+            </w:r>
+            <w:r>
+              <w:rPr>
+                <w:noProof/>
+                <w:webHidden/>
+              </w:rPr>
+            </w:r>
+            <w:r>
+              <w:rPr>
+                <w:noProof/>
+                <w:webHidden/>
+              </w:rPr>
+              <w:fldChar w:fldCharType="separate"/>
+            </w:r>
+            <w:r>
+              <w:rPr>
+                <w:noProof/>
+                <w:webHidden/>
+              </w:rPr>
+              <w:t>14</w:t>
+            </w:r>
+            <w:r>
+              <w:rPr>
+                <w:noProof/>
+                <w:webHidden/>
+              </w:rPr>
+              <w:fldChar w:fldCharType="end"/>
+            </w:r>
+          </w:hyperlink>
+        </w:p>
+        <w:p>
+          <w:pPr>
+            <w:pStyle w:val="TDC2"/>
+            <w:tabs>
+              <w:tab w:val="right" w:leader="dot" w:pos="8828"/>
+            </w:tabs>
+            <w:rPr>
+              <w:rFonts w:eastAsiaTheme="minorEastAsia"/>
+              <w:noProof/>
+              <w:lang w:eastAsia="es-CO"/>
+            </w:rPr>
+          </w:pPr>
+          <w:hyperlink w:anchor="_Toc512872364" w:history="1">
+            <w:r>
+              <w:rPr>
+                <w:rStyle w:val="Hipervnculo"/>
+                <w:noProof/>
+                <w:lang w:eastAsia="es-CO"/>
+              </w:rPr>
+              <w:t>INDICADORES Y EVALUACIÓN</w:t>
+            </w:r>
+            <w:r>
+              <w:rPr>
+                <w:noProof/>
+                <w:webHidden/>
+              </w:rPr>
+              <w:tab/>
+            </w:r>
+            <w:r>
+              <w:rPr>
+                <w:noProof/>
+                <w:webHidden/>
+              </w:rPr>
+              <w:fldChar w:fldCharType="begin"/>
+            </w:r>
+            <w:r>
+              <w:rPr>
+                <w:noProof/>
+                <w:webHidden/>
+              </w:rPr>
+              <w:instrText xml:space="preserve"> PAGEREF _Toc512872364 \h </w:instrText>
+            </w:r>
+            <w:r>
+              <w:rPr>
+                <w:noProof/>
+                <w:webHidden/>
+              </w:rPr>
+            </w:r>
+            <w:r>
+              <w:rPr>
+                <w:noProof/>
+                <w:webHidden/>
+              </w:rPr>
+              <w:fldChar w:fldCharType="separate"/>
+            </w:r>
+            <w:r>
+              <w:rPr>
+                <w:noProof/>
+                <w:webHidden/>
+              </w:rPr>
+              <w:t>15</w:t>
             </w:r>
             <w:r>
               <w:rPr>
@@ -2949,7 +3231,7 @@
               <w:lang w:eastAsia="es-CO"/>
             </w:rPr>
           </w:pPr>
-          <w:hyperlink w:anchor="_Toc511734412" w:history="1">
+          <w:hyperlink w:anchor="_Toc512872365" w:history="1">
             <w:r>
               <w:rPr>
                 <w:rStyle w:val="Hipervnculo"/>
@@ -2976,7 +3258,7 @@
                 <w:noProof/>
                 <w:webHidden/>
               </w:rPr>
-              <w:instrText xml:space="preserve"> PAGEREF _Toc511734412 \h </w:instrText>
+              <w:instrText xml:space="preserve"> PAGEREF _Toc512872365 \h </w:instrText>
             </w:r>
             <w:r>
               <w:rPr>
@@ -2996,7 +3278,7 @@
                 <w:noProof/>
                 <w:webHidden/>
               </w:rPr>
-              <w:t>14</w:t>
+              <w:t>15</w:t>
             </w:r>
             <w:r>
               <w:rPr>
@@ -3019,7 +3301,7 @@
               <w:lang w:eastAsia="es-CO"/>
             </w:rPr>
           </w:pPr>
-          <w:hyperlink w:anchor="_Toc511734413" w:history="1">
+          <w:hyperlink w:anchor="_Toc512872366" w:history="1">
             <w:r>
               <w:rPr>
                 <w:rStyle w:val="Hipervnculo"/>
@@ -3046,7 +3328,7 @@
                 <w:noProof/>
                 <w:webHidden/>
               </w:rPr>
-              <w:instrText xml:space="preserve"> PAGEREF _Toc511734413 \h </w:instrText>
+              <w:instrText xml:space="preserve"> PAGEREF _Toc512872366 \h </w:instrText>
             </w:r>
             <w:r>
               <w:rPr>
@@ -3066,7 +3348,7 @@
                 <w:noProof/>
                 <w:webHidden/>
               </w:rPr>
-              <w:t>14</w:t>
+              <w:t>15</w:t>
             </w:r>
             <w:r>
               <w:rPr>
@@ -3089,7 +3371,7 @@
               <w:lang w:eastAsia="es-CO"/>
             </w:rPr>
           </w:pPr>
-          <w:hyperlink w:anchor="_Toc511734414" w:history="1">
+          <w:hyperlink w:anchor="_Toc512872367" w:history="1">
             <w:r>
               <w:rPr>
                 <w:rStyle w:val="Hipervnculo"/>
@@ -3116,7 +3398,7 @@
                 <w:noProof/>
                 <w:webHidden/>
               </w:rPr>
-              <w:instrText xml:space="preserve"> PAGEREF _Toc511734414 \h </w:instrText>
+              <w:instrText xml:space="preserve"> PAGEREF _Toc512872367 \h </w:instrText>
             </w:r>
             <w:r>
               <w:rPr>
@@ -3136,7 +3418,7 @@
                 <w:noProof/>
                 <w:webHidden/>
               </w:rPr>
-              <w:t>14</w:t>
+              <w:t>15</w:t>
             </w:r>
             <w:r>
               <w:rPr>
@@ -3159,7 +3441,7 @@
               <w:lang w:eastAsia="es-CO"/>
             </w:rPr>
           </w:pPr>
-          <w:hyperlink w:anchor="_Toc511734415" w:history="1">
+          <w:hyperlink w:anchor="_Toc512872368" w:history="1">
             <w:r>
               <w:rPr>
                 <w:rStyle w:val="Hipervnculo"/>
@@ -3186,7 +3468,7 @@
                 <w:noProof/>
                 <w:webHidden/>
               </w:rPr>
-              <w:instrText xml:space="preserve"> PAGEREF _Toc511734415 \h </w:instrText>
+              <w:instrText xml:space="preserve"> PAGEREF _Toc512872368 \h </w:instrText>
             </w:r>
             <w:r>
               <w:rPr>
@@ -3206,7 +3488,7 @@
                 <w:noProof/>
                 <w:webHidden/>
               </w:rPr>
-              <w:t>15</w:t>
+              <w:t>16</w:t>
             </w:r>
             <w:r>
               <w:rPr>
@@ -3229,7 +3511,7 @@
               <w:lang w:eastAsia="es-CO"/>
             </w:rPr>
           </w:pPr>
-          <w:hyperlink w:anchor="_Toc511734416" w:history="1">
+          <w:hyperlink w:anchor="_Toc512872369" w:history="1">
             <w:r>
               <w:rPr>
                 <w:rStyle w:val="Hipervnculo"/>
@@ -3256,7 +3538,7 @@
                 <w:noProof/>
                 <w:webHidden/>
               </w:rPr>
-              <w:instrText xml:space="preserve"> PAGEREF _Toc511734416 \h </w:instrText>
+              <w:instrText xml:space="preserve"> PAGEREF _Toc512872369 \h </w:instrText>
             </w:r>
             <w:r>
               <w:rPr>
@@ -3276,7 +3558,7 @@
                 <w:noProof/>
                 <w:webHidden/>
               </w:rPr>
-              <w:t>16</w:t>
+              <w:t>17</w:t>
             </w:r>
             <w:r>
               <w:rPr>
@@ -3299,7 +3581,7 @@
               <w:lang w:eastAsia="es-CO"/>
             </w:rPr>
           </w:pPr>
-          <w:hyperlink w:anchor="_Toc511734417" w:history="1">
+          <w:hyperlink w:anchor="_Toc512872370" w:history="1">
             <w:r>
               <w:rPr>
                 <w:rStyle w:val="Hipervnculo"/>
@@ -3326,7 +3608,7 @@
                 <w:noProof/>
                 <w:webHidden/>
               </w:rPr>
-              <w:instrText xml:space="preserve"> PAGEREF _Toc511734417 \h </w:instrText>
+              <w:instrText xml:space="preserve"> PAGEREF _Toc512872370 \h </w:instrText>
             </w:r>
             <w:r>
               <w:rPr>
@@ -3346,7 +3628,7 @@
                 <w:noProof/>
                 <w:webHidden/>
               </w:rPr>
-              <w:t>17</w:t>
+              <w:t>18</w:t>
             </w:r>
             <w:r>
               <w:rPr>
@@ -3369,7 +3651,7 @@
               <w:lang w:eastAsia="es-CO"/>
             </w:rPr>
           </w:pPr>
-          <w:hyperlink w:anchor="_Toc511734418" w:history="1">
+          <w:hyperlink w:anchor="_Toc512872371" w:history="1">
             <w:r>
               <w:rPr>
                 <w:rStyle w:val="Hipervnculo"/>
@@ -3396,7 +3678,7 @@
                 <w:noProof/>
                 <w:webHidden/>
               </w:rPr>
-              <w:instrText xml:space="preserve"> PAGEREF _Toc511734418 \h </w:instrText>
+              <w:instrText xml:space="preserve"> PAGEREF _Toc512872371 \h </w:instrText>
             </w:r>
             <w:r>
               <w:rPr>
@@ -3416,7 +3698,7 @@
                 <w:noProof/>
                 <w:webHidden/>
               </w:rPr>
-              <w:t>18</w:t>
+              <w:t>19</w:t>
             </w:r>
             <w:r>
               <w:rPr>
@@ -3439,7 +3721,7 @@
               <w:lang w:eastAsia="es-CO"/>
             </w:rPr>
           </w:pPr>
-          <w:hyperlink w:anchor="_Toc511734419" w:history="1">
+          <w:hyperlink w:anchor="_Toc512872372" w:history="1">
             <w:r>
               <w:rPr>
                 <w:rStyle w:val="Hipervnculo"/>
@@ -3466,7 +3748,7 @@
                 <w:noProof/>
                 <w:webHidden/>
               </w:rPr>
-              <w:instrText xml:space="preserve"> PAGEREF _Toc511734419 \h </w:instrText>
+              <w:instrText xml:space="preserve"> PAGEREF _Toc512872372 \h </w:instrText>
             </w:r>
             <w:r>
               <w:rPr>
@@ -3486,7 +3768,7 @@
                 <w:noProof/>
                 <w:webHidden/>
               </w:rPr>
-              <w:t>18</w:t>
+              <w:t>20</w:t>
             </w:r>
             <w:r>
               <w:rPr>
@@ -3509,7 +3791,7 @@
               <w:lang w:eastAsia="es-CO"/>
             </w:rPr>
           </w:pPr>
-          <w:hyperlink w:anchor="_Toc511734420" w:history="1">
+          <w:hyperlink w:anchor="_Toc512872373" w:history="1">
             <w:r>
               <w:rPr>
                 <w:rStyle w:val="Hipervnculo"/>
@@ -3536,7 +3818,7 @@
                 <w:noProof/>
                 <w:webHidden/>
               </w:rPr>
-              <w:instrText xml:space="preserve"> PAGEREF _Toc511734420 \h </w:instrText>
+              <w:instrText xml:space="preserve"> PAGEREF _Toc512872373 \h </w:instrText>
             </w:r>
             <w:r>
               <w:rPr>
@@ -3556,7 +3838,7 @@
                 <w:noProof/>
                 <w:webHidden/>
               </w:rPr>
-              <w:t>19</w:t>
+              <w:t>20</w:t>
             </w:r>
             <w:r>
               <w:rPr>
@@ -3582,6 +3864,7 @@
               <w:sz w:val="24"/>
               <w:szCs w:val="24"/>
             </w:rPr>
+            <w:lastRenderedPageBreak/>
             <w:fldChar w:fldCharType="end"/>
           </w:r>
         </w:p>
@@ -3993,9 +4276,8 @@
       <w:pPr>
         <w:pStyle w:val="Ttulo1"/>
       </w:pPr>
-      <w:bookmarkStart w:id="0" w:name="_Toc511734395"/>
-      <w:r>
-        <w:lastRenderedPageBreak/>
+      <w:bookmarkStart w:id="0" w:name="_Toc512872344"/>
+      <w:r>
         <w:t>INTRODUCCIÓ</w:t>
       </w:r>
       <w:r>
@@ -4340,7 +4622,7 @@
       <w:pPr>
         <w:pStyle w:val="Ttulo1"/>
       </w:pPr>
-      <w:bookmarkStart w:id="1" w:name="_Toc511734396"/>
+      <w:bookmarkStart w:id="1" w:name="_Toc512872345"/>
       <w:r>
         <w:lastRenderedPageBreak/>
         <w:t>GRANJA AVICOLA SUPER POLLO</w:t>
@@ -4351,7 +4633,7 @@
       <w:pPr>
         <w:pStyle w:val="Ttulo2"/>
       </w:pPr>
-      <w:bookmarkStart w:id="2" w:name="_Toc511734397"/>
+      <w:bookmarkStart w:id="2" w:name="_Toc512872346"/>
       <w:r>
         <w:t>DIAGNOSTICO Y SITUACION ACTUAL</w:t>
       </w:r>
@@ -4426,7 +4708,7 @@
       <w:pPr>
         <w:pStyle w:val="Ttulo2"/>
       </w:pPr>
-      <w:bookmarkStart w:id="3" w:name="_Toc511734398"/>
+      <w:bookmarkStart w:id="3" w:name="_Toc512872347"/>
       <w:r>
         <w:t>MISIÓN</w:t>
       </w:r>
@@ -4458,7 +4740,7 @@
       <w:pPr>
         <w:pStyle w:val="Ttulo2"/>
       </w:pPr>
-      <w:bookmarkStart w:id="4" w:name="_Toc511734399"/>
+      <w:bookmarkStart w:id="4" w:name="_Toc512872348"/>
       <w:r>
         <w:lastRenderedPageBreak/>
         <w:t>VISIÓN</w:t>
@@ -4491,7 +4773,7 @@
       <w:pPr>
         <w:pStyle w:val="Ttulo2"/>
       </w:pPr>
-      <w:bookmarkStart w:id="5" w:name="_Toc511734400"/>
+      <w:bookmarkStart w:id="5" w:name="_Toc512872349"/>
       <w:r>
         <w:t>OBJETIVOS</w:t>
       </w:r>
@@ -4566,7 +4848,7 @@
       <w:pPr>
         <w:pStyle w:val="Ttulo2"/>
       </w:pPr>
-      <w:bookmarkStart w:id="6" w:name="_Toc511734401"/>
+      <w:bookmarkStart w:id="6" w:name="_Toc512872350"/>
       <w:r>
         <w:t>VALORES</w:t>
       </w:r>
@@ -5153,7 +5435,7 @@
       <w:pPr>
         <w:pStyle w:val="Ttulo2"/>
       </w:pPr>
-      <w:bookmarkStart w:id="7" w:name="_Toc511734402"/>
+      <w:bookmarkStart w:id="7" w:name="_Toc512872351"/>
       <w:r>
         <w:t>ESTRATEGIAS (DOFA)</w:t>
       </w:r>
@@ -5171,7 +5453,7 @@
           <w:lang w:eastAsia="es-CO"/>
         </w:rPr>
         <w:drawing>
-          <wp:inline distT="0" distB="0" distL="0" distR="0" wp14:anchorId="2C2AE30F" wp14:editId="48D69003">
+          <wp:inline distT="0" distB="0" distL="0" distR="0" wp14:anchorId="776F747C" wp14:editId="09D4B668">
             <wp:extent cx="5612130" cy="2999740"/>
             <wp:effectExtent l="19050" t="19050" r="26670" b="10160"/>
             <wp:docPr id="2" name="Imagen 2"/>
@@ -5255,7 +5537,7 @@
           <w:lang w:eastAsia="es-CO"/>
         </w:rPr>
         <w:drawing>
-          <wp:inline distT="0" distB="0" distL="0" distR="0" wp14:anchorId="5A0D879F" wp14:editId="3F79AF8C">
+          <wp:inline distT="0" distB="0" distL="0" distR="0" wp14:anchorId="406662E9" wp14:editId="32ED6827">
             <wp:extent cx="5612130" cy="3524885"/>
             <wp:effectExtent l="19050" t="19050" r="26670" b="18415"/>
             <wp:docPr id="3" name="Imagen 3"/>
@@ -5328,7 +5610,7 @@
       <w:pPr>
         <w:pStyle w:val="Ttulo2"/>
       </w:pPr>
-      <w:bookmarkStart w:id="10" w:name="_Toc511734403"/>
+      <w:bookmarkStart w:id="10" w:name="_Toc512872352"/>
       <w:r>
         <w:t>CONTEXTO</w:t>
       </w:r>
@@ -5338,7 +5620,7 @@
       <w:pPr>
         <w:pStyle w:val="Ttulo3"/>
       </w:pPr>
-      <w:bookmarkStart w:id="11" w:name="_Toc511734404"/>
+      <w:bookmarkStart w:id="11" w:name="_Toc512872353"/>
       <w:r>
         <w:t>INFORMACIÓN DE LA EMPRESA</w:t>
       </w:r>
@@ -5370,7 +5652,7 @@
       <w:r>
         <w:t xml:space="preserve"> </w:t>
       </w:r>
-      <w:bookmarkStart w:id="12" w:name="_Toc511734405"/>
+      <w:bookmarkStart w:id="12" w:name="_Toc512872354"/>
       <w:r>
         <w:t>ESTADO ACTUAL</w:t>
       </w:r>
@@ -5497,7 +5779,7 @@
       <w:pPr>
         <w:pStyle w:val="Ttulo3"/>
       </w:pPr>
-      <w:bookmarkStart w:id="13" w:name="_Toc511734406"/>
+      <w:bookmarkStart w:id="13" w:name="_Toc512872355"/>
       <w:r>
         <w:t>LA EMPRESA POSEE ALGUN TIPO DE SOFTWARE O EQUIPOS</w:t>
       </w:r>
@@ -5596,7 +5878,7 @@
       <w:pPr>
         <w:pStyle w:val="Ttulo2"/>
       </w:pPr>
-      <w:bookmarkStart w:id="14" w:name="_Toc511734407"/>
+      <w:bookmarkStart w:id="14" w:name="_Toc512872356"/>
       <w:r>
         <w:t>PLANTEAMIENTO DEL PROBLEMA</w:t>
       </w:r>
@@ -5625,7 +5907,7 @@
       <w:pPr>
         <w:pStyle w:val="Ttulo2"/>
       </w:pPr>
-      <w:bookmarkStart w:id="15" w:name="_Toc511734408"/>
+      <w:bookmarkStart w:id="15" w:name="_Toc512872357"/>
       <w:r>
         <w:lastRenderedPageBreak/>
         <w:t>OBJETIVOS</w:t>
@@ -5658,7 +5940,7 @@
       <w:pPr>
         <w:pStyle w:val="Ttulo3"/>
       </w:pPr>
-      <w:bookmarkStart w:id="16" w:name="_Toc511734409"/>
+      <w:bookmarkStart w:id="16" w:name="_Toc512872358"/>
       <w:r>
         <w:t>RECURSOS</w:t>
       </w:r>
@@ -5819,22 +6101,24 @@
       <w:pPr>
         <w:pStyle w:val="Ttulo2"/>
       </w:pPr>
-      <w:bookmarkStart w:id="17" w:name="_Toc511734410"/>
+      <w:bookmarkStart w:id="17" w:name="_Toc512872359"/>
       <w:r>
         <w:t>ESTRATEGIA</w:t>
       </w:r>
+      <w:r>
+        <w:t>S</w:t>
+      </w:r>
       <w:bookmarkEnd w:id="17"/>
-      <w:r>
-        <w:t>S</w:t>
-      </w:r>
     </w:p>
     <w:p>
       <w:pPr>
         <w:pStyle w:val="Ttulo3"/>
       </w:pPr>
+      <w:bookmarkStart w:id="18" w:name="_Toc512872360"/>
       <w:r>
         <w:t>A CORTO PLAZO</w:t>
       </w:r>
+      <w:bookmarkEnd w:id="18"/>
     </w:p>
     <w:p>
       <w:pPr>
@@ -5976,21 +6260,13 @@
     </w:p>
     <w:p>
       <w:pPr>
-        <w:spacing w:line="360" w:lineRule="auto"/>
-        <w:jc w:val="both"/>
-        <w:rPr>
-          <w:rFonts w:ascii="Arial" w:hAnsi="Arial" w:cs="Arial"/>
-          <w:sz w:val="24"/>
-          <w:szCs w:val="24"/>
-        </w:rPr>
-      </w:pPr>
-      <w:r>
-        <w:rPr>
-          <w:rFonts w:ascii="Arial" w:hAnsi="Arial" w:cs="Arial"/>
-          <w:sz w:val="24"/>
-          <w:szCs w:val="24"/>
-        </w:rPr>
-        <w:t>A MEDIANO PLAZO</w:t>
+        <w:pStyle w:val="Ttulo3"/>
+      </w:pPr>
+      <w:r>
+        <w:t xml:space="preserve">A MEDIANO </w:t>
+      </w:r>
+      <w:r>
+        <w:t>PLAZO</w:t>
       </w:r>
     </w:p>
     <w:p>
@@ -6091,21 +6367,15 @@
     </w:p>
     <w:p>
       <w:pPr>
-        <w:spacing w:line="360" w:lineRule="auto"/>
-        <w:jc w:val="both"/>
-        <w:rPr>
-          <w:rFonts w:ascii="Arial" w:hAnsi="Arial" w:cs="Arial"/>
-          <w:sz w:val="24"/>
-          <w:szCs w:val="24"/>
-        </w:rPr>
-      </w:pPr>
-      <w:r>
-        <w:rPr>
-          <w:rFonts w:ascii="Arial" w:hAnsi="Arial" w:cs="Arial"/>
-          <w:sz w:val="24"/>
-          <w:szCs w:val="24"/>
-        </w:rPr>
-        <w:t>A LARGO PLAZO</w:t>
+        <w:pStyle w:val="Ttulo3"/>
+      </w:pPr>
+      <w:r>
+        <w:t>A LARGO PLAZ</w:t>
+      </w:r>
+      <w:bookmarkStart w:id="19" w:name="_GoBack"/>
+      <w:bookmarkEnd w:id="19"/>
+      <w:r>
+        <w:t>O</w:t>
       </w:r>
     </w:p>
     <w:p>
@@ -6256,11 +6526,11 @@
       <w:pPr>
         <w:pStyle w:val="Ttulo2"/>
       </w:pPr>
-      <w:bookmarkStart w:id="18" w:name="_Toc511734411"/>
+      <w:bookmarkStart w:id="20" w:name="_Toc512872361"/>
       <w:r>
         <w:t>ACCIONES</w:t>
       </w:r>
-      <w:bookmarkEnd w:id="18"/>
+      <w:bookmarkEnd w:id="20"/>
     </w:p>
     <w:p>
       <w:pPr>
@@ -6382,12 +6652,14 @@
       <w:pPr>
         <w:pStyle w:val="Ttulo2"/>
       </w:pPr>
+      <w:bookmarkStart w:id="21" w:name="_Toc512872362"/>
       <w:r>
         <w:t>CALENDARIZACIÓ</w:t>
       </w:r>
       <w:r>
         <w:t>N</w:t>
       </w:r>
+      <w:bookmarkEnd w:id="21"/>
     </w:p>
     <w:p>
       <w:pPr>
@@ -6441,12 +6713,14 @@
           <w:lang w:eastAsia="es-CO"/>
         </w:rPr>
       </w:pPr>
+      <w:bookmarkStart w:id="22" w:name="_Toc512872363"/>
       <w:r>
         <w:rPr>
           <w:lang w:eastAsia="es-CO"/>
         </w:rPr>
         <w:t>PRESUPUESTO</w:t>
       </w:r>
+      <w:bookmarkEnd w:id="22"/>
     </w:p>
     <w:tbl>
       <w:tblPr>
@@ -6893,7 +7167,7 @@
                 <w:lang w:eastAsia="es-CO"/>
               </w:rPr>
               <w:drawing>
-                <wp:anchor distT="0" distB="0" distL="114300" distR="114300" simplePos="0" relativeHeight="251666432" behindDoc="0" locked="0" layoutInCell="1" allowOverlap="1">
+                <wp:anchor distT="0" distB="0" distL="114300" distR="114300" simplePos="0" relativeHeight="251666944" behindDoc="0" locked="0" layoutInCell="1" allowOverlap="1" wp14:anchorId="58C15C09" wp14:editId="0CF4A422">
                   <wp:simplePos x="0" y="0"/>
                   <wp:positionH relativeFrom="column">
                     <wp:posOffset>-41275</wp:posOffset>
@@ -7164,7 +7438,7 @@
                 <w:lang w:eastAsia="es-CO"/>
               </w:rPr>
               <w:drawing>
-                <wp:inline distT="0" distB="0" distL="0" distR="0" wp14:anchorId="738E205F" wp14:editId="06B64F9C">
+                <wp:inline distT="0" distB="0" distL="0" distR="0" wp14:anchorId="20495E2E" wp14:editId="39AEDC89">
                   <wp:extent cx="943092" cy="839941"/>
                   <wp:effectExtent l="0" t="0" r="0" b="0"/>
                   <wp:docPr id="14" name="Imagen 14"/>
@@ -7336,7 +7610,7 @@
                 <w:lang w:eastAsia="es-CO"/>
               </w:rPr>
               <w:drawing>
-                <wp:inline distT="0" distB="0" distL="0" distR="0">
+                <wp:inline distT="0" distB="0" distL="0" distR="0" wp14:anchorId="044F34BD" wp14:editId="6DA6D647">
                   <wp:extent cx="871981" cy="1163782"/>
                   <wp:effectExtent l="0" t="0" r="4445" b="0"/>
                   <wp:docPr id="15" name="Imagen 15" descr="Resultado de imagen para buzon de sugerencias pollos"/>
@@ -7600,12 +7874,14 @@
           <w:lang w:eastAsia="es-CO"/>
         </w:rPr>
       </w:pPr>
+      <w:bookmarkStart w:id="23" w:name="_Toc512872364"/>
       <w:r>
         <w:rPr>
           <w:lang w:eastAsia="es-CO"/>
         </w:rPr>
         <w:t>INDICADORES Y EVALUACIÓN</w:t>
       </w:r>
+      <w:bookmarkEnd w:id="23"/>
     </w:p>
     <w:p>
       <w:pPr>
@@ -7683,17 +7959,7 @@
           <w:sz w:val="24"/>
           <w:lang w:eastAsia="es-CO"/>
         </w:rPr>
-        <w:t xml:space="preserve">Encuentras de selección múltiple: Con esto se puede sacar estadísticas y conocer mejor los puntos </w:t>
-      </w:r>
-      <w:bookmarkStart w:id="19" w:name="_GoBack"/>
-      <w:bookmarkEnd w:id="19"/>
-      <w:r>
-        <w:rPr>
-          <w:rFonts w:ascii="Arial" w:hAnsi="Arial" w:cs="Arial"/>
-          <w:sz w:val="24"/>
-          <w:lang w:eastAsia="es-CO"/>
-        </w:rPr>
-        <w:t>fuertes, así como los débiles y corregirlos.</w:t>
+        <w:t>Encuentras de selección múltiple: Con esto se puede sacar estadísticas y conocer mejor los puntos fuertes, así como los débiles y corregirlos.</w:t>
       </w:r>
     </w:p>
     <w:p>
@@ -7710,21 +7976,21 @@
       <w:pPr>
         <w:pStyle w:val="Ttulo1"/>
       </w:pPr>
-      <w:bookmarkStart w:id="20" w:name="_Toc511734412"/>
+      <w:bookmarkStart w:id="24" w:name="_Toc512872365"/>
       <w:r>
         <w:t>CONSULTA</w:t>
       </w:r>
-      <w:bookmarkEnd w:id="20"/>
+      <w:bookmarkEnd w:id="24"/>
     </w:p>
     <w:p>
       <w:pPr>
         <w:pStyle w:val="Ttulo2"/>
       </w:pPr>
-      <w:bookmarkStart w:id="21" w:name="_Toc511734413"/>
+      <w:bookmarkStart w:id="25" w:name="_Toc512872366"/>
       <w:r>
         <w:t>FASES DE UN PROYECTO</w:t>
       </w:r>
-      <w:bookmarkEnd w:id="21"/>
+      <w:bookmarkEnd w:id="25"/>
     </w:p>
     <w:p>
       <w:pPr>
@@ -7733,11 +7999,11 @@
       <w:r>
         <w:t xml:space="preserve"> </w:t>
       </w:r>
-      <w:bookmarkStart w:id="22" w:name="_Toc511734414"/>
+      <w:bookmarkStart w:id="26" w:name="_Toc512872367"/>
       <w:r>
         <w:t>INICIO</w:t>
       </w:r>
-      <w:bookmarkEnd w:id="22"/>
+      <w:bookmarkEnd w:id="26"/>
     </w:p>
     <w:p>
       <w:pPr>
@@ -8049,11 +8315,11 @@
       <w:pPr>
         <w:pStyle w:val="Ttulo3"/>
       </w:pPr>
-      <w:bookmarkStart w:id="23" w:name="_Toc511734415"/>
+      <w:bookmarkStart w:id="27" w:name="_Toc512872368"/>
       <w:r>
         <w:t>PLANIFICACIÓN</w:t>
       </w:r>
-      <w:bookmarkEnd w:id="23"/>
+      <w:bookmarkEnd w:id="27"/>
     </w:p>
     <w:p>
       <w:pPr>
@@ -8429,11 +8695,11 @@
       <w:pPr>
         <w:pStyle w:val="Ttulo3"/>
       </w:pPr>
-      <w:bookmarkStart w:id="24" w:name="_Toc511734416"/>
+      <w:bookmarkStart w:id="28" w:name="_Toc512872369"/>
       <w:r>
         <w:t>EJECUCIÓN</w:t>
       </w:r>
-      <w:bookmarkEnd w:id="24"/>
+      <w:bookmarkEnd w:id="28"/>
     </w:p>
     <w:p>
       <w:pPr>
@@ -8857,11 +9123,11 @@
       <w:pPr>
         <w:pStyle w:val="Ttulo3"/>
       </w:pPr>
-      <w:bookmarkStart w:id="25" w:name="_Toc511734417"/>
+      <w:bookmarkStart w:id="29" w:name="_Toc512872370"/>
       <w:r>
         <w:t>SEGUIMIENTO Y CONTROL</w:t>
       </w:r>
-      <w:bookmarkEnd w:id="25"/>
+      <w:bookmarkEnd w:id="29"/>
     </w:p>
     <w:p>
       <w:pPr>
@@ -9168,11 +9434,11 @@
       <w:r>
         <w:t xml:space="preserve"> </w:t>
       </w:r>
-      <w:bookmarkStart w:id="26" w:name="_Toc511734418"/>
+      <w:bookmarkStart w:id="30" w:name="_Toc512872371"/>
       <w:r>
         <w:t>CIERRE</w:t>
       </w:r>
-      <w:bookmarkEnd w:id="26"/>
+      <w:bookmarkEnd w:id="30"/>
     </w:p>
     <w:p>
       <w:pPr>
@@ -9461,16 +9727,16 @@
       <w:pPr>
         <w:pStyle w:val="Ttulo2"/>
       </w:pPr>
-      <w:bookmarkStart w:id="27" w:name="_Toc511734419"/>
     </w:p>
     <w:p>
       <w:pPr>
         <w:pStyle w:val="Ttulo2"/>
       </w:pPr>
+      <w:bookmarkStart w:id="31" w:name="_Toc512872372"/>
       <w:r>
         <w:t>CONCEPTOS</w:t>
       </w:r>
-      <w:bookmarkEnd w:id="27"/>
+      <w:bookmarkEnd w:id="31"/>
       <w:r>
         <w:t xml:space="preserve"> </w:t>
       </w:r>
@@ -9504,7 +9770,7 @@
         </w:rPr>
       </w:pPr>
     </w:p>
-    <w:bookmarkStart w:id="28" w:name="_Toc511734420" w:displacedByCustomXml="next"/>
+    <w:bookmarkStart w:id="32" w:name="_Toc512872373" w:displacedByCustomXml="next"/>
     <w:sdt>
       <w:sdtPr>
         <w:rPr>
@@ -9533,7 +9799,7 @@
           <w:r>
             <w:t>REFERENCIAS</w:t>
           </w:r>
-          <w:bookmarkEnd w:id="28"/>
+          <w:bookmarkEnd w:id="32"/>
         </w:p>
         <w:p>
           <w:pPr>
@@ -9836,7 +10102,7 @@
       <mc:AlternateContent>
         <mc:Choice Requires="wps">
           <w:drawing>
-            <wp:anchor distT="0" distB="0" distL="114300" distR="114300" simplePos="0" relativeHeight="251659776" behindDoc="0" locked="0" layoutInCell="1" allowOverlap="1" wp14:anchorId="0A1A785E" wp14:editId="348873AF">
+            <wp:anchor distT="0" distB="0" distL="114300" distR="114300" simplePos="0" relativeHeight="251659776" behindDoc="0" locked="0" layoutInCell="1" allowOverlap="1" wp14:anchorId="1638006D" wp14:editId="7D750360">
               <wp:simplePos x="0" y="0"/>
               <wp:positionH relativeFrom="page">
                 <wp:align>center</wp:align>
@@ -9906,7 +10172,7 @@
         </mc:Choice>
         <mc:Fallback>
           <w:pict>
-            <v:rect w14:anchorId="11D0F8DD" id="Rectángulo 452" o:spid="_x0000_s1026" style="position:absolute;margin-left:0;margin-top:0;width:579.9pt;height:750.3pt;z-index:251659776;visibility:visible;mso-wrap-style:square;mso-width-percent:950;mso-height-percent:950;mso-wrap-distance-left:9pt;mso-wrap-distance-top:0;mso-wrap-distance-right:9pt;mso-wrap-distance-bottom:0;mso-position-horizontal:center;mso-position-horizontal-relative:page;mso-position-vertical:center;mso-position-vertical-relative:page;mso-width-percent:950;mso-height-percent:950;mso-width-relative:page;mso-height-relative:page;v-text-anchor:middle" o:gfxdata="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" filled="f" strokecolor="#747070 [1614]" strokeweight="1.25pt">
+            <v:rect w14:anchorId="558A1EB0" id="Rectángulo 452" o:spid="_x0000_s1026" style="position:absolute;margin-left:0;margin-top:0;width:579.9pt;height:750.3pt;z-index:251659776;visibility:visible;mso-wrap-style:square;mso-width-percent:950;mso-height-percent:950;mso-wrap-distance-left:9pt;mso-wrap-distance-top:0;mso-wrap-distance-right:9pt;mso-wrap-distance-bottom:0;mso-position-horizontal:center;mso-position-horizontal-relative:page;mso-position-vertical:center;mso-position-vertical-relative:page;mso-width-percent:950;mso-height-percent:950;mso-width-relative:page;mso-height-relative:page;v-text-anchor:middle" o:gfxdata="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" filled="f" strokecolor="#747070 [1614]" strokeweight="1.25pt">
               <w10:wrap anchorx="page" anchory="page"/>
             </v:rect>
           </w:pict>
@@ -10265,7 +10531,7 @@
                                   <w:color w:val="ED7D31" w:themeColor="accent2"/>
                                   <w:lang w:val="es-ES"/>
                                 </w:rPr>
-                                <w:t>15</w:t>
+                                <w:t>13</w:t>
                               </w:r>
                               <w:r>
                                 <w:rPr>
@@ -10321,7 +10587,7 @@
                             <w:color w:val="ED7D31" w:themeColor="accent2"/>
                             <w:lang w:val="es-ES"/>
                           </w:rPr>
-                          <w:t>15</w:t>
+                          <w:t>13</w:t>
                         </w:r>
                         <w:r>
                           <w:rPr>
@@ -10422,7 +10688,7 @@
         <v:path o:extrusionok="f" gradientshapeok="t" o:connecttype="rect"/>
         <o:lock v:ext="edit" aspectratio="t"/>
       </v:shapetype>
-      <v:shape id="_x0000_i1163" type="#_x0000_t75" style="width:11.25pt;height:11.25pt" o:bullet="t">
+      <v:shape id="_x0000_i1168" type="#_x0000_t75" style="width:11.25pt;height:11.25pt" o:bullet="t">
         <v:imagedata r:id="rId1" o:title="mso7A39"/>
       </v:shape>
     </w:pict>
@@ -14572,7 +14838,7 @@
 </file>
 
 <file path=customXml/itemProps2.xml><?xml version="1.0" encoding="utf-8"?>
-<ds:datastoreItem xmlns:ds="http://schemas.openxmlformats.org/officeDocument/2006/customXml" ds:itemID="{1A423A83-E8A2-4EFB-BF67-F25A208CA0C6}">
+<ds:datastoreItem xmlns:ds="http://schemas.openxmlformats.org/officeDocument/2006/customXml" ds:itemID="{13CBE02A-BCF1-46B0-B384-13C8D2AD65CC}">
   <ds:schemaRefs>
     <ds:schemaRef ds:uri="http://schemas.openxmlformats.org/officeDocument/2006/bibliography"/>
   </ds:schemaRefs>

--- a/etapas_de-un-proyecto.docx
+++ b/etapas_de-un-proyecto.docx
@@ -15,6 +15,7 @@
           <w:docPartUnique/>
         </w:docPartObj>
       </w:sdtPr>
+      <w:sdtEndPr/>
       <w:sdtContent>
         <w:p>
           <w:pPr>
@@ -102,6 +103,7 @@
                                   <w:dataBinding w:prefixMappings="xmlns:ns0='http://schemas.openxmlformats.org/package/2006/metadata/core-properties' xmlns:ns1='http://purl.org/dc/elements/1.1/'" w:xpath="/ns0:coreProperties[1]/ns1:title[1]" w:storeItemID="{6C3C8BC8-F283-45AE-878A-BAB7291924A1}"/>
                                   <w:text/>
                                 </w:sdtPr>
+                                <w:sdtEndPr/>
                                 <w:sdtContent>
                                   <w:p>
                                     <w:pPr>
@@ -161,6 +163,7 @@
                             <w:dataBinding w:prefixMappings="xmlns:ns0='http://schemas.openxmlformats.org/package/2006/metadata/core-properties' xmlns:ns1='http://purl.org/dc/elements/1.1/'" w:xpath="/ns0:coreProperties[1]/ns1:title[1]" w:storeItemID="{6C3C8BC8-F283-45AE-878A-BAB7291924A1}"/>
                             <w:text/>
                           </w:sdtPr>
+                          <w:sdtEndPr/>
                           <w:sdtContent>
                             <w:p>
                               <w:pPr>
@@ -400,6 +403,7 @@
                                       <w:calendar w:val="gregorian"/>
                                     </w:date>
                                   </w:sdtPr>
+                                  <w:sdtEndPr/>
                                   <w:sdtContent>
                                     <w:p>
                                       <w:pPr>
@@ -491,6 +495,7 @@
                                     <w:dataBinding w:prefixMappings="xmlns:ns0='http://schemas.openxmlformats.org/package/2006/metadata/core-properties' xmlns:ns1='http://purl.org/dc/elements/1.1/'" w:xpath="/ns0:coreProperties[1]/ns1:creator[1]" w:storeItemID="{6C3C8BC8-F283-45AE-878A-BAB7291924A1}"/>
                                     <w:text/>
                                   </w:sdtPr>
+                                  <w:sdtEndPr/>
                                   <w:sdtContent>
                                     <w:p>
                                       <w:pPr>
@@ -523,6 +528,7 @@
                                     <w:dataBinding w:prefixMappings="xmlns:ns0='http://schemas.openxmlformats.org/officeDocument/2006/extended-properties'" w:xpath="/ns0:Properties[1]/ns0:Company[1]" w:storeItemID="{6668398D-A668-4E3E-A5EB-62B293D839F1}"/>
                                     <w:text/>
                                   </w:sdtPr>
+                                  <w:sdtEndPr/>
                                   <w:sdtContent>
                                     <w:p>
                                       <w:pPr>
@@ -560,6 +566,7 @@
                                       <w:calendar w:val="gregorian"/>
                                     </w:date>
                                   </w:sdtPr>
+                                  <w:sdtEndPr/>
                                   <w:sdtContent>
                                     <w:p>
                                       <w:pPr>
@@ -632,6 +639,7 @@
                                 <w:calendar w:val="gregorian"/>
                               </w:date>
                             </w:sdtPr>
+                            <w:sdtEndPr/>
                             <w:sdtContent>
                               <w:p>
                                 <w:pPr>
@@ -678,6 +686,7 @@
                               <w:dataBinding w:prefixMappings="xmlns:ns0='http://schemas.openxmlformats.org/package/2006/metadata/core-properties' xmlns:ns1='http://purl.org/dc/elements/1.1/'" w:xpath="/ns0:coreProperties[1]/ns1:creator[1]" w:storeItemID="{6C3C8BC8-F283-45AE-878A-BAB7291924A1}"/>
                               <w:text/>
                             </w:sdtPr>
+                            <w:sdtEndPr/>
                             <w:sdtContent>
                               <w:p>
                                 <w:pPr>
@@ -710,6 +719,7 @@
                               <w:dataBinding w:prefixMappings="xmlns:ns0='http://schemas.openxmlformats.org/officeDocument/2006/extended-properties'" w:xpath="/ns0:Properties[1]/ns0:Company[1]" w:storeItemID="{6668398D-A668-4E3E-A5EB-62B293D839F1}"/>
                               <w:text/>
                             </w:sdtPr>
+                            <w:sdtEndPr/>
                             <w:sdtContent>
                               <w:p>
                                 <w:pPr>
@@ -747,6 +757,7 @@
                                 <w:calendar w:val="gregorian"/>
                               </w:date>
                             </w:sdtPr>
+                            <w:sdtEndPr/>
                             <w:sdtContent>
                               <w:p>
                                 <w:pPr>
@@ -1694,6 +1705,7 @@
           <w:docPartUnique/>
         </w:docPartObj>
       </w:sdtPr>
+      <w:sdtEndPr/>
       <w:sdtContent>
         <w:p>
           <w:pPr>
@@ -1712,16 +1724,6 @@
             </w:rPr>
             <w:t>TABLA DE CONTENIDO</w:t>
           </w:r>
-        </w:p>
-        <w:p>
-          <w:pPr>
-            <w:spacing w:line="360" w:lineRule="auto"/>
-            <w:rPr>
-              <w:rFonts w:ascii="Arial" w:hAnsi="Arial" w:cs="Arial"/>
-              <w:sz w:val="24"/>
-              <w:szCs w:val="24"/>
-            </w:rPr>
-          </w:pPr>
         </w:p>
         <w:p>
           <w:pPr>
@@ -3852,6 +3854,7 @@
         <w:p>
           <w:pPr>
             <w:spacing w:line="360" w:lineRule="auto"/>
+            <w:jc w:val="center"/>
             <w:rPr>
               <w:rFonts w:ascii="Arial" w:hAnsi="Arial" w:cs="Arial"/>
               <w:sz w:val="24"/>
@@ -3864,7 +3867,6 @@
               <w:sz w:val="24"/>
               <w:szCs w:val="24"/>
             </w:rPr>
-            <w:lastRenderedPageBreak/>
             <w:fldChar w:fldCharType="end"/>
           </w:r>
         </w:p>
@@ -3873,46 +3875,6 @@
     <w:p>
       <w:pPr>
         <w:spacing w:line="360" w:lineRule="auto"/>
-        <w:rPr>
-          <w:rFonts w:ascii="Arial" w:hAnsi="Arial" w:cs="Arial"/>
-          <w:sz w:val="24"/>
-          <w:szCs w:val="24"/>
-        </w:rPr>
-      </w:pPr>
-    </w:p>
-    <w:p>
-      <w:pPr>
-        <w:spacing w:line="360" w:lineRule="auto"/>
-        <w:rPr>
-          <w:rFonts w:ascii="Arial" w:hAnsi="Arial" w:cs="Arial"/>
-          <w:sz w:val="24"/>
-          <w:szCs w:val="24"/>
-        </w:rPr>
-      </w:pPr>
-    </w:p>
-    <w:p>
-      <w:pPr>
-        <w:spacing w:line="360" w:lineRule="auto"/>
-        <w:rPr>
-          <w:rFonts w:ascii="Arial" w:hAnsi="Arial" w:cs="Arial"/>
-          <w:sz w:val="24"/>
-          <w:szCs w:val="24"/>
-        </w:rPr>
-      </w:pPr>
-    </w:p>
-    <w:p>
-      <w:pPr>
-        <w:spacing w:line="360" w:lineRule="auto"/>
-        <w:rPr>
-          <w:rFonts w:ascii="Arial" w:hAnsi="Arial" w:cs="Arial"/>
-          <w:sz w:val="24"/>
-          <w:szCs w:val="24"/>
-        </w:rPr>
-      </w:pPr>
-    </w:p>
-    <w:p>
-      <w:pPr>
-        <w:spacing w:line="360" w:lineRule="auto"/>
         <w:jc w:val="center"/>
         <w:rPr>
           <w:rFonts w:ascii="Arial" w:hAnsi="Arial" w:cs="Arial"/>
@@ -3926,6 +3888,7 @@
           <w:sz w:val="24"/>
           <w:szCs w:val="24"/>
         </w:rPr>
+        <w:lastRenderedPageBreak/>
         <w:t>TABLA DE ILUSTRACIONES</w:t>
       </w:r>
     </w:p>
@@ -4278,6 +4241,7 @@
       </w:pPr>
       <w:bookmarkStart w:id="0" w:name="_Toc512872344"/>
       <w:r>
+        <w:lastRenderedPageBreak/>
         <w:t>INTRODUCCIÓ</w:t>
       </w:r>
       <w:r>
@@ -5511,14 +5475,27 @@
       <w:r>
         <w:t xml:space="preserve">Imagen </w:t>
       </w:r>
-      <w:fldSimple w:instr=" SEQ Imagen \* ARABIC ">
-        <w:r>
-          <w:rPr>
-            <w:noProof/>
-          </w:rPr>
-          <w:t>1</w:t>
-        </w:r>
-      </w:fldSimple>
+      <w:r>
+        <w:fldChar w:fldCharType="begin"/>
+      </w:r>
+      <w:r>
+        <w:instrText xml:space="preserve"> SEQ Imagen \* ARABIC </w:instrText>
+      </w:r>
+      <w:r>
+        <w:fldChar w:fldCharType="separate"/>
+      </w:r>
+      <w:r>
+        <w:rPr>
+          <w:noProof/>
+        </w:rPr>
+        <w:t>1</w:t>
+      </w:r>
+      <w:r>
+        <w:rPr>
+          <w:noProof/>
+        </w:rPr>
+        <w:fldChar w:fldCharType="end"/>
+      </w:r>
       <w:r>
         <w:t>: Dofa</w:t>
       </w:r>
@@ -5593,14 +5570,27 @@
       <w:r>
         <w:t xml:space="preserve">Imagen </w:t>
       </w:r>
-      <w:fldSimple w:instr=" SEQ Imagen \* ARABIC ">
-        <w:r>
-          <w:rPr>
-            <w:noProof/>
-          </w:rPr>
-          <w:t>2</w:t>
-        </w:r>
-      </w:fldSimple>
+      <w:r>
+        <w:fldChar w:fldCharType="begin"/>
+      </w:r>
+      <w:r>
+        <w:instrText xml:space="preserve"> SEQ Imagen \* ARABIC </w:instrText>
+      </w:r>
+      <w:r>
+        <w:fldChar w:fldCharType="separate"/>
+      </w:r>
+      <w:r>
+        <w:rPr>
+          <w:noProof/>
+        </w:rPr>
+        <w:t>2</w:t>
+      </w:r>
+      <w:r>
+        <w:rPr>
+          <w:noProof/>
+        </w:rPr>
+        <w:fldChar w:fldCharType="end"/>
+      </w:r>
       <w:r>
         <w:t>: Promedio de factores de la Dofa</w:t>
       </w:r>
@@ -6225,7 +6215,6 @@
         </w:numPr>
         <w:spacing w:line="360" w:lineRule="auto"/>
         <w:jc w:val="both"/>
-        <w:cnfStyle w:val="000000100000" w:firstRow="0" w:lastRow="0" w:firstColumn="0" w:lastColumn="0" w:oddVBand="0" w:evenVBand="0" w:oddHBand="1" w:evenHBand="0" w:firstRowFirstColumn="0" w:firstRowLastColumn="0" w:lastRowFirstColumn="0" w:lastRowLastColumn="0"/>
         <w:rPr>
           <w:rFonts w:ascii="Arial" w:hAnsi="Arial" w:cs="Arial"/>
           <w:sz w:val="24"/>
@@ -6370,12 +6359,7 @@
         <w:pStyle w:val="Ttulo3"/>
       </w:pPr>
       <w:r>
-        <w:t>A LARGO PLAZ</w:t>
-      </w:r>
-      <w:bookmarkStart w:id="19" w:name="_GoBack"/>
-      <w:bookmarkEnd w:id="19"/>
-      <w:r>
-        <w:t>O</w:t>
+        <w:t>A LARGO PLAZO</w:t>
       </w:r>
     </w:p>
     <w:p>
@@ -6526,11 +6510,11 @@
       <w:pPr>
         <w:pStyle w:val="Ttulo2"/>
       </w:pPr>
-      <w:bookmarkStart w:id="20" w:name="_Toc512872361"/>
+      <w:bookmarkStart w:id="19" w:name="_Toc512872361"/>
       <w:r>
         <w:t>ACCIONES</w:t>
       </w:r>
-      <w:bookmarkEnd w:id="20"/>
+      <w:bookmarkEnd w:id="19"/>
     </w:p>
     <w:p>
       <w:pPr>
@@ -6652,75 +6636,75 @@
       <w:pPr>
         <w:pStyle w:val="Ttulo2"/>
       </w:pPr>
-      <w:bookmarkStart w:id="21" w:name="_Toc512872362"/>
+      <w:bookmarkStart w:id="20" w:name="_Toc512872362"/>
       <w:r>
         <w:t>CALENDARIZACIÓ</w:t>
       </w:r>
       <w:r>
         <w:t>N</w:t>
       </w:r>
+      <w:bookmarkEnd w:id="20"/>
+    </w:p>
+    <w:p>
+      <w:pPr>
+        <w:spacing w:line="360" w:lineRule="auto"/>
+        <w:jc w:val="both"/>
+        <w:rPr>
+          <w:rFonts w:ascii="Arial" w:hAnsi="Arial" w:cs="Arial"/>
+          <w:sz w:val="24"/>
+        </w:rPr>
+      </w:pPr>
+      <w:r>
+        <w:rPr>
+          <w:rFonts w:ascii="Arial" w:hAnsi="Arial" w:cs="Arial"/>
+          <w:sz w:val="24"/>
+        </w:rPr>
+        <w:t xml:space="preserve">El calendario de actividades se </w:t>
+      </w:r>
+      <w:r>
+        <w:rPr>
+          <w:rFonts w:ascii="Arial" w:hAnsi="Arial" w:cs="Arial"/>
+          <w:sz w:val="24"/>
+        </w:rPr>
+        <w:t>desarrollará</w:t>
+      </w:r>
+      <w:r>
+        <w:rPr>
+          <w:rFonts w:ascii="Arial" w:hAnsi="Arial" w:cs="Arial"/>
+          <w:sz w:val="24"/>
+        </w:rPr>
+        <w:t xml:space="preserve"> de acuerdo a las fases del proyecto, en el cual se apunta la actividad que se va a realizar, con la respectiva fecha de inicio y fin de la actividad, las personas encardadas</w:t>
+      </w:r>
+      <w:r>
+        <w:rPr>
+          <w:rFonts w:ascii="Arial" w:hAnsi="Arial" w:cs="Arial"/>
+          <w:sz w:val="24"/>
+        </w:rPr>
+        <w:t xml:space="preserve"> y la duración que va a tener la misma</w:t>
+      </w:r>
+      <w:r>
+        <w:rPr>
+          <w:rFonts w:ascii="Arial" w:hAnsi="Arial" w:cs="Arial"/>
+          <w:sz w:val="24"/>
+        </w:rPr>
+        <w:t>.</w:t>
+      </w:r>
+    </w:p>
+    <w:p>
+      <w:pPr>
+        <w:pStyle w:val="Ttulo2"/>
+        <w:rPr>
+          <w:lang w:eastAsia="es-CO"/>
+        </w:rPr>
+      </w:pPr>
+      <w:bookmarkStart w:id="21" w:name="_Toc512872363"/>
+      <w:r>
+        <w:rPr>
+          <w:lang w:eastAsia="es-CO"/>
+        </w:rPr>
+        <w:t>PRESUPUESTO</w:t>
+      </w:r>
       <w:bookmarkEnd w:id="21"/>
-    </w:p>
-    <w:p>
-      <w:pPr>
-        <w:spacing w:line="360" w:lineRule="auto"/>
-        <w:jc w:val="both"/>
-        <w:rPr>
-          <w:rFonts w:ascii="Arial" w:hAnsi="Arial" w:cs="Arial"/>
-          <w:sz w:val="24"/>
-        </w:rPr>
-      </w:pPr>
-      <w:r>
-        <w:rPr>
-          <w:rFonts w:ascii="Arial" w:hAnsi="Arial" w:cs="Arial"/>
-          <w:sz w:val="24"/>
-        </w:rPr>
-        <w:t xml:space="preserve">El calendario de actividades se </w:t>
-      </w:r>
-      <w:r>
-        <w:rPr>
-          <w:rFonts w:ascii="Arial" w:hAnsi="Arial" w:cs="Arial"/>
-          <w:sz w:val="24"/>
-        </w:rPr>
-        <w:t>desarrollará</w:t>
-      </w:r>
-      <w:r>
-        <w:rPr>
-          <w:rFonts w:ascii="Arial" w:hAnsi="Arial" w:cs="Arial"/>
-          <w:sz w:val="24"/>
-        </w:rPr>
-        <w:t xml:space="preserve"> de acuerdo a las fases del proyecto, en el cual se apunta la actividad que se va a realizar, con la respectiva fecha de inicio y fin de la actividad, las personas encardadas</w:t>
-      </w:r>
-      <w:r>
-        <w:rPr>
-          <w:rFonts w:ascii="Arial" w:hAnsi="Arial" w:cs="Arial"/>
-          <w:sz w:val="24"/>
-        </w:rPr>
-        <w:t xml:space="preserve"> y la duración que va a tener la misma</w:t>
-      </w:r>
-      <w:r>
-        <w:rPr>
-          <w:rFonts w:ascii="Arial" w:hAnsi="Arial" w:cs="Arial"/>
-          <w:sz w:val="24"/>
-        </w:rPr>
-        <w:t>.</w:t>
-      </w:r>
-    </w:p>
-    <w:p>
-      <w:pPr>
-        <w:pStyle w:val="Ttulo2"/>
-        <w:rPr>
-          <w:lang w:eastAsia="es-CO"/>
-        </w:rPr>
-      </w:pPr>
-      <w:bookmarkStart w:id="22" w:name="_Toc512872363"/>
-      <w:r>
-        <w:rPr>
-          <w:lang w:eastAsia="es-CO"/>
-        </w:rPr>
-        <w:t>PRESUPUESTO</w:t>
-      </w:r>
-      <w:bookmarkEnd w:id="22"/>
     </w:p>
     <w:tbl>
       <w:tblPr>
@@ -7869,23 +7853,41 @@
     </w:p>
     <w:p>
       <w:pPr>
+        <w:rPr>
+          <w:rFonts w:ascii="Arial" w:hAnsi="Arial" w:cs="Arial"/>
+          <w:sz w:val="24"/>
+          <w:lang w:eastAsia="es-CO"/>
+        </w:rPr>
+      </w:pPr>
+      <w:r>
+        <w:rPr>
+          <w:rFonts w:ascii="Arial" w:hAnsi="Arial" w:cs="Arial"/>
+          <w:sz w:val="24"/>
+          <w:lang w:eastAsia="es-CO"/>
+        </w:rPr>
+        <w:t>Con respecto al sistema de información los tiempos y costos del desarrollo del software se los llevara en Excel con la estimación PF.</w:t>
+      </w:r>
+    </w:p>
+    <w:p>
+      <w:pPr>
         <w:pStyle w:val="Ttulo2"/>
         <w:rPr>
           <w:lang w:eastAsia="es-CO"/>
         </w:rPr>
       </w:pPr>
-      <w:bookmarkStart w:id="23" w:name="_Toc512872364"/>
+      <w:bookmarkStart w:id="22" w:name="_Toc512872364"/>
       <w:r>
         <w:rPr>
           <w:lang w:eastAsia="es-CO"/>
         </w:rPr>
         <w:t>INDICADORES Y EVALUACIÓN</w:t>
       </w:r>
-      <w:bookmarkEnd w:id="23"/>
-    </w:p>
-    <w:p>
-      <w:pPr>
-        <w:spacing w:line="360" w:lineRule="auto"/>
+      <w:bookmarkEnd w:id="22"/>
+    </w:p>
+    <w:p>
+      <w:pPr>
+        <w:spacing w:line="360" w:lineRule="auto"/>
+        <w:jc w:val="both"/>
         <w:rPr>
           <w:rFonts w:ascii="Arial" w:hAnsi="Arial" w:cs="Arial"/>
           <w:sz w:val="24"/>
@@ -7909,6 +7911,7 @@
           <w:numId w:val="22"/>
         </w:numPr>
         <w:spacing w:line="360" w:lineRule="auto"/>
+        <w:jc w:val="both"/>
         <w:rPr>
           <w:rFonts w:ascii="Arial" w:hAnsi="Arial" w:cs="Arial"/>
           <w:sz w:val="24"/>
@@ -7939,6 +7942,8 @@
           <w:ilvl w:val="0"/>
           <w:numId w:val="22"/>
         </w:numPr>
+        <w:spacing w:line="360" w:lineRule="auto"/>
+        <w:jc w:val="both"/>
         <w:rPr>
           <w:rFonts w:ascii="Arial" w:hAnsi="Arial" w:cs="Arial"/>
           <w:sz w:val="24"/>
@@ -7965,12 +7970,85 @@
     <w:p>
       <w:pPr>
         <w:spacing w:line="360" w:lineRule="auto"/>
-        <w:rPr>
-          <w:rFonts w:ascii="Arial" w:hAnsi="Arial" w:cs="Arial"/>
-          <w:sz w:val="24"/>
-          <w:szCs w:val="24"/>
-        </w:rPr>
-      </w:pPr>
+        <w:jc w:val="both"/>
+        <w:rPr>
+          <w:rFonts w:ascii="Arial" w:hAnsi="Arial" w:cs="Arial"/>
+          <w:sz w:val="24"/>
+          <w:lang w:eastAsia="es-CO"/>
+        </w:rPr>
+      </w:pPr>
+      <w:r>
+        <w:rPr>
+          <w:rFonts w:ascii="Arial" w:hAnsi="Arial" w:cs="Arial"/>
+          <w:sz w:val="24"/>
+          <w:lang w:eastAsia="es-CO"/>
+        </w:rPr>
+        <w:t>Para el sistema de información los métodos de evaluación que se llevaran a cabo para el seguimiento de los objetivos cumplidos son:</w:t>
+      </w:r>
+    </w:p>
+    <w:p>
+      <w:pPr>
+        <w:pStyle w:val="Prrafodelista"/>
+        <w:numPr>
+          <w:ilvl w:val="0"/>
+          <w:numId w:val="21"/>
+        </w:numPr>
+        <w:spacing w:line="360" w:lineRule="auto"/>
+        <w:rPr>
+          <w:rFonts w:ascii="Arial" w:hAnsi="Arial" w:cs="Arial"/>
+          <w:sz w:val="24"/>
+          <w:lang w:eastAsia="es-CO"/>
+        </w:rPr>
+      </w:pPr>
+      <w:r>
+        <w:rPr>
+          <w:rFonts w:ascii="Arial" w:hAnsi="Arial" w:cs="Arial"/>
+          <w:sz w:val="24"/>
+          <w:lang w:eastAsia="es-CO"/>
+        </w:rPr>
+        <w:t xml:space="preserve">Ejecución </w:t>
+      </w:r>
+      <w:r>
+        <w:rPr>
+          <w:rFonts w:ascii="Arial" w:hAnsi="Arial" w:cs="Arial"/>
+          <w:sz w:val="24"/>
+          <w:lang w:eastAsia="es-CO"/>
+        </w:rPr>
+        <w:t>de pruebas: Para medir la calidad del software y ver si se está cumpliendo con los requerimientos que el sistema de información debe cumplir.</w:t>
+      </w:r>
+    </w:p>
+    <w:p>
+      <w:pPr>
+        <w:pStyle w:val="Prrafodelista"/>
+        <w:numPr>
+          <w:ilvl w:val="0"/>
+          <w:numId w:val="21"/>
+        </w:numPr>
+        <w:spacing w:line="360" w:lineRule="auto"/>
+        <w:rPr>
+          <w:rFonts w:ascii="Arial" w:hAnsi="Arial" w:cs="Arial"/>
+          <w:sz w:val="24"/>
+          <w:lang w:eastAsia="es-CO"/>
+        </w:rPr>
+      </w:pPr>
+      <w:r>
+        <w:rPr>
+          <w:rFonts w:ascii="Arial" w:hAnsi="Arial" w:cs="Arial"/>
+          <w:sz w:val="24"/>
+          <w:lang w:eastAsia="es-CO"/>
+        </w:rPr>
+        <w:t>Matriz de aceptación</w:t>
+      </w:r>
+      <w:r>
+        <w:rPr>
+          <w:rFonts w:ascii="Arial" w:hAnsi="Arial" w:cs="Arial"/>
+          <w:sz w:val="24"/>
+          <w:lang w:eastAsia="es-CO"/>
+        </w:rPr>
+        <w:t xml:space="preserve">: </w:t>
+      </w:r>
+      <w:bookmarkStart w:id="23" w:name="_GoBack"/>
+      <w:bookmarkEnd w:id="23"/>
     </w:p>
     <w:p>
       <w:pPr>
@@ -7978,6 +8056,7 @@
       </w:pPr>
       <w:bookmarkStart w:id="24" w:name="_Toc512872365"/>
       <w:r>
+        <w:lastRenderedPageBreak/>
         <w:t>CONSULTA</w:t>
       </w:r>
       <w:bookmarkEnd w:id="24"/>
@@ -8053,16 +8132,7 @@
           <w:sz w:val="24"/>
           <w:szCs w:val="24"/>
         </w:rPr>
-        <w:t xml:space="preserve"> </w:t>
-      </w:r>
-      <w:r>
-        <w:rPr>
-          <w:rFonts w:ascii="Arial" w:hAnsi="Arial" w:cs="Arial"/>
-          <w:sz w:val="24"/>
-          <w:szCs w:val="24"/>
-        </w:rPr>
-        <w:lastRenderedPageBreak/>
-        <w:t>además, el momento de compartirla visión con los stakeholders y buscar su compromiso y apoyo.</w:t>
+        <w:t xml:space="preserve"> además, el momento de compartirla visión con los stakeholders y buscar su compromiso y apoyo.</w:t>
       </w:r>
     </w:p>
     <w:p>
@@ -8337,7 +8407,16 @@
           <w:sz w:val="24"/>
           <w:szCs w:val="24"/>
         </w:rPr>
-        <w:t>Ésta es a menudo la fase más difícil para un director de proyecto, ya que tiene que hacer un importante esfuerzo de abstracción para calcular las necesidades de personal, recursos y equipo que habrán de preverse para lograr la consecución a tiempo y dentro de los parámetros previstos. Asimismo, también es necesario planificar comunicaciones, contratos y actividades de adquisición. Se trata, en definitiva, de crear un conjunto completo de planes de proyecto que establezcan una clara hoja de ruta.</w:t>
+        <w:t xml:space="preserve">Ésta es a menudo la fase más difícil para un director de proyecto, ya que tiene que hacer un importante esfuerzo de abstracción para calcular las necesidades de personal, recursos y equipo que habrán de preverse para lograr la consecución a tiempo y dentro de los parámetros previstos. Asimismo, también es necesario planificar comunicaciones, contratos y actividades de adquisición. Se trata, en </w:t>
+      </w:r>
+      <w:r>
+        <w:rPr>
+          <w:rFonts w:ascii="Arial" w:hAnsi="Arial" w:cs="Arial"/>
+          <w:sz w:val="24"/>
+          <w:szCs w:val="24"/>
+        </w:rPr>
+        <w:lastRenderedPageBreak/>
+        <w:t>definitiva, de crear un conjunto completo de planes de proyecto que establezcan una clara hoja de ruta.</w:t>
       </w:r>
     </w:p>
     <w:p>
@@ -8519,7 +8598,6 @@
           <w:sz w:val="24"/>
           <w:szCs w:val="24"/>
         </w:rPr>
-        <w:lastRenderedPageBreak/>
         <w:t>Plan de comunicación</w:t>
       </w:r>
     </w:p>
@@ -8760,6 +8838,7 @@
           <w:sz w:val="24"/>
           <w:szCs w:val="24"/>
         </w:rPr>
+        <w:lastRenderedPageBreak/>
         <w:t>Reforzar la comprensión de la meta de proyecto y los objetivos específicos por parte de todos los participantes.</w:t>
       </w:r>
     </w:p>
@@ -8923,7 +9002,6 @@
           <w:sz w:val="24"/>
           <w:szCs w:val="24"/>
         </w:rPr>
-        <w:lastRenderedPageBreak/>
         <w:t>Coordinar actividades y recursos</w:t>
       </w:r>
     </w:p>
@@ -9164,6 +9242,7 @@
           <w:sz w:val="24"/>
           <w:szCs w:val="24"/>
         </w:rPr>
+        <w:lastRenderedPageBreak/>
         <w:t>El objetivo de esta fase es:</w:t>
       </w:r>
     </w:p>
@@ -9351,7 +9430,6 @@
           <w:sz w:val="24"/>
           <w:szCs w:val="24"/>
         </w:rPr>
-        <w:lastRenderedPageBreak/>
         <w:t>Monitorización de los indicadores clave de gestión</w:t>
       </w:r>
     </w:p>
@@ -9710,6 +9788,7 @@
           <w:sz w:val="24"/>
           <w:szCs w:val="24"/>
         </w:rPr>
+        <w:lastRenderedPageBreak/>
         <w:t>Entregar la documentación de proyecto al cliente</w:t>
       </w:r>
     </w:p>
@@ -9821,6 +9900,7 @@
             <w:id w:val="-573587230"/>
             <w:bibliography/>
           </w:sdtPr>
+          <w:sdtEndPr/>
           <w:sdtContent>
             <w:p>
               <w:pPr>
@@ -10172,7 +10252,7 @@
         </mc:Choice>
         <mc:Fallback>
           <w:pict>
-            <v:rect w14:anchorId="558A1EB0" id="Rectángulo 452" o:spid="_x0000_s1026" style="position:absolute;margin-left:0;margin-top:0;width:579.9pt;height:750.3pt;z-index:251659776;visibility:visible;mso-wrap-style:square;mso-width-percent:950;mso-height-percent:950;mso-wrap-distance-left:9pt;mso-wrap-distance-top:0;mso-wrap-distance-right:9pt;mso-wrap-distance-bottom:0;mso-position-horizontal:center;mso-position-horizontal-relative:page;mso-position-vertical:center;mso-position-vertical-relative:page;mso-width-percent:950;mso-height-percent:950;mso-width-relative:page;mso-height-relative:page;v-text-anchor:middle" o:gfxdata="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" filled="f" strokecolor="#747070 [1614]" strokeweight="1.25pt">
+            <v:rect w14:anchorId="73B4E69B" id="Rectángulo 452" o:spid="_x0000_s1026" style="position:absolute;margin-left:0;margin-top:0;width:579.9pt;height:750.3pt;z-index:251659776;visibility:visible;mso-wrap-style:square;mso-width-percent:950;mso-height-percent:950;mso-wrap-distance-left:9pt;mso-wrap-distance-top:0;mso-wrap-distance-right:9pt;mso-wrap-distance-bottom:0;mso-position-horizontal:center;mso-position-horizontal-relative:page;mso-position-vertical:center;mso-position-vertical-relative:page;mso-width-percent:950;mso-height-percent:950;mso-width-relative:page;mso-height-relative:page;v-text-anchor:middle" o:gfxdata="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" filled="f" strokecolor="#747070 [1614]" strokeweight="1.25pt">
               <w10:wrap anchorx="page" anchory="page"/>
             </v:rect>
           </w:pict>
@@ -10256,6 +10336,7 @@
         <w:docPartUnique/>
       </w:docPartObj>
     </w:sdtPr>
+    <w:sdtEndPr/>
     <w:sdtContent>
       <w:p>
         <w:pPr>
@@ -10438,6 +10519,7 @@
         <w:docPartUnique/>
       </w:docPartObj>
     </w:sdtPr>
+    <w:sdtEndPr/>
     <w:sdtContent>
       <w:p>
         <w:pPr>
@@ -10531,7 +10613,7 @@
                                   <w:color w:val="ED7D31" w:themeColor="accent2"/>
                                   <w:lang w:val="es-ES"/>
                                 </w:rPr>
-                                <w:t>13</w:t>
+                                <w:t>16</w:t>
                               </w:r>
                               <w:r>
                                 <w:rPr>
@@ -10587,7 +10669,7 @@
                             <w:color w:val="ED7D31" w:themeColor="accent2"/>
                             <w:lang w:val="es-ES"/>
                           </w:rPr>
-                          <w:t>13</w:t>
+                          <w:t>16</w:t>
                         </w:r>
                         <w:r>
                           <w:rPr>
@@ -10688,7 +10770,7 @@
         <v:path o:extrusionok="f" gradientshapeok="t" o:connecttype="rect"/>
         <o:lock v:ext="edit" aspectratio="t"/>
       </v:shapetype>
-      <v:shape id="_x0000_i1168" type="#_x0000_t75" style="width:11.25pt;height:11.25pt" o:bullet="t">
+      <v:shape id="_x0000_i1044" type="#_x0000_t75" style="width:11.25pt;height:11.25pt" o:bullet="t">
         <v:imagedata r:id="rId1" o:title="mso7A39"/>
       </v:shape>
     </w:pict>
@@ -12848,7 +12930,7 @@
   <w:abstractNum w:abstractNumId="19" w15:restartNumberingAfterBreak="0">
     <w:nsid w:val="79A801D8"/>
     <w:multiLevelType w:val="hybridMultilevel"/>
-    <w:tmpl w:val="F4809374"/>
+    <w:tmpl w:val="7994BF16"/>
     <w:lvl w:ilvl="0" w:tplc="240A0003">
       <w:start w:val="1"/>
       <w:numFmt w:val="bullet"/>
@@ -13718,6 +13800,7 @@
   <w:style w:type="character" w:default="1" w:styleId="Fuentedeprrafopredeter">
     <w:name w:val="Default Paragraph Font"/>
     <w:uiPriority w:val="1"/>
+    <w:semiHidden/>
     <w:unhideWhenUsed/>
   </w:style>
   <w:style w:type="table" w:default="1" w:styleId="Tablanormal">
@@ -14838,7 +14921,7 @@
 </file>
 
 <file path=customXml/itemProps2.xml><?xml version="1.0" encoding="utf-8"?>
-<ds:datastoreItem xmlns:ds="http://schemas.openxmlformats.org/officeDocument/2006/customXml" ds:itemID="{13CBE02A-BCF1-46B0-B384-13C8D2AD65CC}">
+<ds:datastoreItem xmlns:ds="http://schemas.openxmlformats.org/officeDocument/2006/customXml" ds:itemID="{19C83347-D343-404F-95A9-D95772961E80}">
   <ds:schemaRefs>
     <ds:schemaRef ds:uri="http://schemas.openxmlformats.org/officeDocument/2006/bibliography"/>
   </ds:schemaRefs>
